--- a/Lab01_Report.docx
+++ b/Lab01_Report.docx
@@ -448,7 +448,7 @@
           <w:r>
             <w:fldChar w:fldCharType="separate"/>
           </w:r>
-          <w:hyperlink w:anchor="_Toc210584568" w:history="1">
+          <w:hyperlink w:anchor="_Toc210757249" w:history="1">
             <w:r>
               <w:rPr>
                 <w:rStyle w:val="Hyperlink"/>
@@ -476,7 +476,7 @@
                 <w:noProof/>
                 <w:webHidden/>
               </w:rPr>
-              <w:instrText xml:space="preserve"> PAGEREF _Toc210584568 \h </w:instrText>
+              <w:instrText xml:space="preserve"> PAGEREF _Toc210757249 \h </w:instrText>
             </w:r>
             <w:r>
               <w:rPr>
@@ -521,7 +521,7 @@
               <w:lang w:eastAsia="pt-PT"/>
             </w:rPr>
           </w:pPr>
-          <w:hyperlink w:anchor="_Toc210584569" w:history="1">
+          <w:hyperlink w:anchor="_Toc210757250" w:history="1">
             <w:r>
               <w:rPr>
                 <w:rStyle w:val="Hyperlink"/>
@@ -549,7 +549,7 @@
                 <w:noProof/>
                 <w:webHidden/>
               </w:rPr>
-              <w:instrText xml:space="preserve"> PAGEREF _Toc210584569 \h </w:instrText>
+              <w:instrText xml:space="preserve"> PAGEREF _Toc210757250 \h </w:instrText>
             </w:r>
             <w:r>
               <w:rPr>
@@ -594,7 +594,7 @@
               <w:lang w:eastAsia="pt-PT"/>
             </w:rPr>
           </w:pPr>
-          <w:hyperlink w:anchor="_Toc210584570" w:history="1">
+          <w:hyperlink w:anchor="_Toc210757251" w:history="1">
             <w:r>
               <w:rPr>
                 <w:rStyle w:val="Hyperlink"/>
@@ -622,7 +622,7 @@
                 <w:noProof/>
                 <w:webHidden/>
               </w:rPr>
-              <w:instrText xml:space="preserve"> PAGEREF _Toc210584570 \h </w:instrText>
+              <w:instrText xml:space="preserve"> PAGEREF _Toc210757251 \h </w:instrText>
             </w:r>
             <w:r>
               <w:rPr>
@@ -667,7 +667,7 @@
               <w:lang w:eastAsia="pt-PT"/>
             </w:rPr>
           </w:pPr>
-          <w:hyperlink w:anchor="_Toc210584571" w:history="1">
+          <w:hyperlink w:anchor="_Toc210757252" w:history="1">
             <w:r>
               <w:rPr>
                 <w:rStyle w:val="Hyperlink"/>
@@ -695,7 +695,7 @@
                 <w:noProof/>
                 <w:webHidden/>
               </w:rPr>
-              <w:instrText xml:space="preserve"> PAGEREF _Toc210584571 \h </w:instrText>
+              <w:instrText xml:space="preserve"> PAGEREF _Toc210757252 \h </w:instrText>
             </w:r>
             <w:r>
               <w:rPr>
@@ -740,7 +740,7 @@
               <w:lang w:eastAsia="pt-PT"/>
             </w:rPr>
           </w:pPr>
-          <w:hyperlink w:anchor="_Toc210584572" w:history="1">
+          <w:hyperlink w:anchor="_Toc210757253" w:history="1">
             <w:r>
               <w:rPr>
                 <w:rStyle w:val="Hyperlink"/>
@@ -768,7 +768,7 @@
                 <w:noProof/>
                 <w:webHidden/>
               </w:rPr>
-              <w:instrText xml:space="preserve"> PAGEREF _Toc210584572 \h </w:instrText>
+              <w:instrText xml:space="preserve"> PAGEREF _Toc210757253 \h </w:instrText>
             </w:r>
             <w:r>
               <w:rPr>
@@ -813,7 +813,7 @@
               <w:lang w:eastAsia="pt-PT"/>
             </w:rPr>
           </w:pPr>
-          <w:hyperlink w:anchor="_Toc210584573" w:history="1">
+          <w:hyperlink w:anchor="_Toc210757254" w:history="1">
             <w:r>
               <w:rPr>
                 <w:rStyle w:val="Hyperlink"/>
@@ -841,7 +841,7 @@
                 <w:noProof/>
                 <w:webHidden/>
               </w:rPr>
-              <w:instrText xml:space="preserve"> PAGEREF _Toc210584573 \h </w:instrText>
+              <w:instrText xml:space="preserve"> PAGEREF _Toc210757254 \h </w:instrText>
             </w:r>
             <w:r>
               <w:rPr>
@@ -861,7 +861,7 @@
                 <w:noProof/>
                 <w:webHidden/>
               </w:rPr>
-              <w:t>4</w:t>
+              <w:t>5</w:t>
             </w:r>
             <w:r>
               <w:rPr>
@@ -886,7 +886,7 @@
               <w:lang w:eastAsia="pt-PT"/>
             </w:rPr>
           </w:pPr>
-          <w:hyperlink w:anchor="_Toc210584574" w:history="1">
+          <w:hyperlink w:anchor="_Toc210757255" w:history="1">
             <w:r>
               <w:rPr>
                 <w:rStyle w:val="Hyperlink"/>
@@ -914,7 +914,7 @@
                 <w:noProof/>
                 <w:webHidden/>
               </w:rPr>
-              <w:instrText xml:space="preserve"> PAGEREF _Toc210584574 \h </w:instrText>
+              <w:instrText xml:space="preserve"> PAGEREF _Toc210757255 \h </w:instrText>
             </w:r>
             <w:r>
               <w:rPr>
@@ -959,14 +959,14 @@
               <w:lang w:eastAsia="pt-PT"/>
             </w:rPr>
           </w:pPr>
-          <w:hyperlink w:anchor="_Toc210584575" w:history="1">
+          <w:hyperlink w:anchor="_Toc210757256" w:history="1">
             <w:r>
               <w:rPr>
                 <w:rStyle w:val="Hyperlink"/>
                 <w:noProof/>
                 <w:lang w:val="en-US"/>
               </w:rPr>
-              <w:t>Exercise 5</w:t>
+              <w:t>Exercise 6</w:t>
             </w:r>
             <w:r>
               <w:rPr>
@@ -987,7 +987,7 @@
                 <w:noProof/>
                 <w:webHidden/>
               </w:rPr>
-              <w:instrText xml:space="preserve"> PAGEREF _Toc210584575 \h </w:instrText>
+              <w:instrText xml:space="preserve"> PAGEREF _Toc210757256 \h </w:instrText>
             </w:r>
             <w:r>
               <w:rPr>
@@ -1008,6 +1008,79 @@
                 <w:webHidden/>
               </w:rPr>
               <w:t>5</w:t>
+            </w:r>
+            <w:r>
+              <w:rPr>
+                <w:noProof/>
+                <w:webHidden/>
+              </w:rPr>
+              <w:fldChar w:fldCharType="end"/>
+            </w:r>
+          </w:hyperlink>
+        </w:p>
+        <w:p>
+          <w:pPr>
+            <w:pStyle w:val="TOC1"/>
+            <w:tabs>
+              <w:tab w:val="right" w:leader="dot" w:pos="8494"/>
+            </w:tabs>
+            <w:rPr>
+              <w:rFonts w:eastAsiaTheme="minorEastAsia"/>
+              <w:noProof/>
+              <w:sz w:val="24"/>
+              <w:szCs w:val="24"/>
+              <w:lang w:eastAsia="pt-PT"/>
+            </w:rPr>
+          </w:pPr>
+          <w:hyperlink w:anchor="_Toc210757257" w:history="1">
+            <w:r>
+              <w:rPr>
+                <w:rStyle w:val="Hyperlink"/>
+                <w:noProof/>
+                <w:lang w:val="en-US"/>
+              </w:rPr>
+              <w:t>Part 3</w:t>
+            </w:r>
+            <w:r>
+              <w:rPr>
+                <w:noProof/>
+                <w:webHidden/>
+              </w:rPr>
+              <w:tab/>
+            </w:r>
+            <w:r>
+              <w:rPr>
+                <w:noProof/>
+                <w:webHidden/>
+              </w:rPr>
+              <w:fldChar w:fldCharType="begin"/>
+            </w:r>
+            <w:r>
+              <w:rPr>
+                <w:noProof/>
+                <w:webHidden/>
+              </w:rPr>
+              <w:instrText xml:space="preserve"> PAGEREF _Toc210757257 \h </w:instrText>
+            </w:r>
+            <w:r>
+              <w:rPr>
+                <w:noProof/>
+                <w:webHidden/>
+              </w:rPr>
+            </w:r>
+            <w:r>
+              <w:rPr>
+                <w:noProof/>
+                <w:webHidden/>
+              </w:rPr>
+              <w:fldChar w:fldCharType="separate"/>
+            </w:r>
+            <w:r>
+              <w:rPr>
+                <w:noProof/>
+                <w:webHidden/>
+              </w:rPr>
+              <w:t>6</w:t>
             </w:r>
             <w:r>
               <w:rPr>
@@ -1032,14 +1105,14 @@
               <w:lang w:eastAsia="pt-PT"/>
             </w:rPr>
           </w:pPr>
-          <w:hyperlink w:anchor="_Toc210584576" w:history="1">
+          <w:hyperlink w:anchor="_Toc210757258" w:history="1">
             <w:r>
               <w:rPr>
                 <w:rStyle w:val="Hyperlink"/>
                 <w:noProof/>
                 <w:lang w:val="en-US"/>
               </w:rPr>
-              <w:t>Exercise 6</w:t>
+              <w:t>Exercise 7</w:t>
             </w:r>
             <w:r>
               <w:rPr>
@@ -1060,7 +1133,7 @@
                 <w:noProof/>
                 <w:webHidden/>
               </w:rPr>
-              <w:instrText xml:space="preserve"> PAGEREF _Toc210584576 \h </w:instrText>
+              <w:instrText xml:space="preserve"> PAGEREF _Toc210757258 \h </w:instrText>
             </w:r>
             <w:r>
               <w:rPr>
@@ -1080,153 +1153,7 @@
                 <w:noProof/>
                 <w:webHidden/>
               </w:rPr>
-              <w:t>5</w:t>
-            </w:r>
-            <w:r>
-              <w:rPr>
-                <w:noProof/>
-                <w:webHidden/>
-              </w:rPr>
-              <w:fldChar w:fldCharType="end"/>
-            </w:r>
-          </w:hyperlink>
-        </w:p>
-        <w:p>
-          <w:pPr>
-            <w:pStyle w:val="TOC1"/>
-            <w:tabs>
-              <w:tab w:val="right" w:leader="dot" w:pos="8494"/>
-            </w:tabs>
-            <w:rPr>
-              <w:rFonts w:eastAsiaTheme="minorEastAsia"/>
-              <w:noProof/>
-              <w:sz w:val="24"/>
-              <w:szCs w:val="24"/>
-              <w:lang w:eastAsia="pt-PT"/>
-            </w:rPr>
-          </w:pPr>
-          <w:hyperlink w:anchor="_Toc210584577" w:history="1">
-            <w:r>
-              <w:rPr>
-                <w:rStyle w:val="Hyperlink"/>
-                <w:noProof/>
-                <w:lang w:val="en-US"/>
-              </w:rPr>
-              <w:t>Part 3</w:t>
-            </w:r>
-            <w:r>
-              <w:rPr>
-                <w:noProof/>
-                <w:webHidden/>
-              </w:rPr>
-              <w:tab/>
-            </w:r>
-            <w:r>
-              <w:rPr>
-                <w:noProof/>
-                <w:webHidden/>
-              </w:rPr>
-              <w:fldChar w:fldCharType="begin"/>
-            </w:r>
-            <w:r>
-              <w:rPr>
-                <w:noProof/>
-                <w:webHidden/>
-              </w:rPr>
-              <w:instrText xml:space="preserve"> PAGEREF _Toc210584577 \h </w:instrText>
-            </w:r>
-            <w:r>
-              <w:rPr>
-                <w:noProof/>
-                <w:webHidden/>
-              </w:rPr>
-            </w:r>
-            <w:r>
-              <w:rPr>
-                <w:noProof/>
-                <w:webHidden/>
-              </w:rPr>
-              <w:fldChar w:fldCharType="separate"/>
-            </w:r>
-            <w:r>
-              <w:rPr>
-                <w:noProof/>
-                <w:webHidden/>
-              </w:rPr>
-              <w:t>5</w:t>
-            </w:r>
-            <w:r>
-              <w:rPr>
-                <w:noProof/>
-                <w:webHidden/>
-              </w:rPr>
-              <w:fldChar w:fldCharType="end"/>
-            </w:r>
-          </w:hyperlink>
-        </w:p>
-        <w:p>
-          <w:pPr>
-            <w:pStyle w:val="TOC2"/>
-            <w:tabs>
-              <w:tab w:val="right" w:leader="dot" w:pos="8494"/>
-            </w:tabs>
-            <w:rPr>
-              <w:rFonts w:eastAsiaTheme="minorEastAsia"/>
-              <w:noProof/>
-              <w:sz w:val="24"/>
-              <w:szCs w:val="24"/>
-              <w:lang w:eastAsia="pt-PT"/>
-            </w:rPr>
-          </w:pPr>
-          <w:hyperlink w:anchor="_Toc210584578" w:history="1">
-            <w:r>
-              <w:rPr>
-                <w:rStyle w:val="Hyperlink"/>
-                <w:noProof/>
-                <w:lang w:val="en-US"/>
-              </w:rPr>
-              <w:t>Exercise 7</w:t>
-            </w:r>
-            <w:r>
-              <w:rPr>
-                <w:noProof/>
-                <w:webHidden/>
-              </w:rPr>
-              <w:tab/>
-            </w:r>
-            <w:r>
-              <w:rPr>
-                <w:noProof/>
-                <w:webHidden/>
-              </w:rPr>
-              <w:fldChar w:fldCharType="begin"/>
-            </w:r>
-            <w:r>
-              <w:rPr>
-                <w:noProof/>
-                <w:webHidden/>
-              </w:rPr>
-              <w:instrText xml:space="preserve"> PAGEREF _Toc210584578 \h </w:instrText>
-            </w:r>
-            <w:r>
-              <w:rPr>
-                <w:noProof/>
-                <w:webHidden/>
-              </w:rPr>
-            </w:r>
-            <w:r>
-              <w:rPr>
-                <w:noProof/>
-                <w:webHidden/>
-              </w:rPr>
-              <w:fldChar w:fldCharType="separate"/>
-            </w:r>
-            <w:r>
-              <w:rPr>
-                <w:noProof/>
-                <w:webHidden/>
-              </w:rPr>
-              <w:t>5</w:t>
+              <w:t>6</w:t>
             </w:r>
             <w:r>
               <w:rPr>
@@ -1275,7 +1202,7 @@
           <w:lang w:val="en-US"/>
         </w:rPr>
       </w:pPr>
-      <w:bookmarkStart w:id="0" w:name="_Toc210584568"/>
+      <w:bookmarkStart w:id="0" w:name="_Toc210757249"/>
       <w:r>
         <w:rPr>
           <w:lang w:val="en-US"/>
@@ -1348,20 +1275,6 @@
       </w:r>
       <w:r>
         <w:rPr>
-          <w:lang w:val="en-US"/>
-        </w:rPr>
-        <w:t xml:space="preserve"> </w:t>
-      </w:r>
-      <w:r>
-        <w:rPr>
-          <w:sz w:val="20"/>
-          <w:szCs w:val="20"/>
-          <w:lang w:val="en-US"/>
-        </w:rPr>
-        <w:t xml:space="preserve">which creates a copy of a given sound file, </w:t>
-      </w:r>
-      <w:r>
-        <w:rPr>
           <w:rFonts w:ascii="Consolas" w:hAnsi="Consolas"/>
           <w:b/>
           <w:bCs/>
@@ -1369,31 +1282,21 @@
           <w:szCs w:val="20"/>
           <w:lang w:val="en-US"/>
         </w:rPr>
-        <w:t>wav_hist</w:t>
-      </w:r>
-      <w:r>
-        <w:rPr>
-          <w:sz w:val="20"/>
-          <w:szCs w:val="20"/>
-          <w:lang w:val="en-US"/>
-        </w:rPr>
-        <w:t xml:space="preserve"> that outputs a basic histogram of the sound file</w:t>
-      </w:r>
-      <w:r>
-        <w:rPr>
-          <w:sz w:val="20"/>
-          <w:szCs w:val="20"/>
-          <w:lang w:val="en-US"/>
-        </w:rPr>
-        <w:t xml:space="preserve"> and a</w:t>
-      </w:r>
-      <w:r>
-        <w:rPr>
-          <w:sz w:val="20"/>
-          <w:szCs w:val="20"/>
+        <w:t>.cpp</w:t>
+      </w:r>
+      <w:r>
+        <w:rPr>
           <w:lang w:val="en-US"/>
         </w:rPr>
         <w:t xml:space="preserve"> </w:t>
+      </w:r>
+      <w:r>
+        <w:rPr>
+          <w:sz w:val="20"/>
+          <w:szCs w:val="20"/>
+          <w:lang w:val="en-US"/>
+        </w:rPr>
+        <w:t xml:space="preserve">which creates a copy of a given sound file, </w:t>
       </w:r>
       <w:r>
         <w:rPr>
@@ -1404,152 +1307,7 @@
           <w:szCs w:val="20"/>
           <w:lang w:val="en-US"/>
         </w:rPr>
-        <w:t>wav_dct</w:t>
-      </w:r>
-      <w:r>
-        <w:rPr>
-          <w:sz w:val="20"/>
-          <w:szCs w:val="20"/>
-          <w:lang w:val="en-US"/>
-        </w:rPr>
-        <w:t xml:space="preserve"> which represents an example of use of the Discrete Cosine Transform (DCT). On top of that, some example sound files, libraries and </w:t>
-      </w:r>
-      <w:r>
-        <w:rPr>
-          <w:sz w:val="20"/>
-          <w:szCs w:val="20"/>
-          <w:lang w:val="en-US"/>
-        </w:rPr>
-        <w:t>makefiles</w:t>
-      </w:r>
-      <w:r>
-        <w:rPr>
-          <w:sz w:val="20"/>
-          <w:szCs w:val="20"/>
-          <w:lang w:val="en-US"/>
-        </w:rPr>
-        <w:t xml:space="preserve"> were added to help development.</w:t>
-      </w:r>
-    </w:p>
-    <w:p>
-      <w:pPr>
-        <w:jc w:val="both"/>
-        <w:rPr>
-          <w:sz w:val="20"/>
-          <w:szCs w:val="20"/>
-          <w:lang w:val="en-US"/>
-        </w:rPr>
-      </w:pPr>
-    </w:p>
-    <w:p>
-      <w:pPr>
-        <w:jc w:val="both"/>
-        <w:rPr>
-          <w:sz w:val="20"/>
-          <w:szCs w:val="20"/>
-          <w:lang w:val="en-US"/>
-        </w:rPr>
-      </w:pPr>
-      <w:r>
-        <w:rPr>
-          <w:sz w:val="20"/>
-          <w:szCs w:val="20"/>
-          <w:lang w:val="en-US"/>
-        </w:rPr>
-        <w:t>******UPDATE FOR PART 2 AND 3</w:t>
-      </w:r>
-      <w:r>
-        <w:rPr>
-          <w:sz w:val="20"/>
-          <w:szCs w:val="20"/>
-          <w:lang w:val="en-US"/>
-        </w:rPr>
-        <w:t>******</w:t>
-      </w:r>
-    </w:p>
-    <w:p>
-      <w:pPr>
-        <w:jc w:val="both"/>
-        <w:rPr>
-          <w:lang w:val="en-US"/>
-        </w:rPr>
-      </w:pPr>
-      <w:r>
-        <w:rPr>
-          <w:lang w:val="en-US"/>
-        </w:rPr>
-        <w:br w:type="page"/>
-      </w:r>
-    </w:p>
-    <w:p>
-      <w:pPr>
-        <w:pStyle w:val="Heading1"/>
-        <w:rPr>
-          <w:lang w:val="en-US"/>
-        </w:rPr>
-      </w:pPr>
-      <w:bookmarkStart w:id="1" w:name="_Toc210584569"/>
-      <w:r>
-        <w:rPr>
-          <w:lang w:val="en-US"/>
-        </w:rPr>
-        <w:lastRenderedPageBreak/>
-        <w:t>Part 1</w:t>
-      </w:r>
-      <w:bookmarkEnd w:id="1"/>
-    </w:p>
-    <w:p>
-      <w:pPr>
-        <w:pStyle w:val="Heading2"/>
-        <w:rPr>
-          <w:sz w:val="28"/>
-          <w:szCs w:val="28"/>
-          <w:lang w:val="en-US"/>
-        </w:rPr>
-      </w:pPr>
-      <w:bookmarkStart w:id="2" w:name="_Toc210584570"/>
-      <w:r>
-        <w:rPr>
-          <w:sz w:val="28"/>
-          <w:szCs w:val="28"/>
-          <w:lang w:val="en-US"/>
-        </w:rPr>
-        <w:t xml:space="preserve">Exercise </w:t>
-      </w:r>
-      <w:r>
-        <w:rPr>
-          <w:sz w:val="28"/>
-          <w:szCs w:val="28"/>
-          <w:lang w:val="en-US"/>
-        </w:rPr>
-        <w:t>1</w:t>
-      </w:r>
-      <w:bookmarkEnd w:id="2"/>
-    </w:p>
-    <w:p>
-      <w:pPr>
-        <w:jc w:val="both"/>
-        <w:rPr>
-          <w:sz w:val="20"/>
-          <w:szCs w:val="20"/>
-          <w:lang w:val="en-US"/>
-        </w:rPr>
-      </w:pPr>
-      <w:r>
-        <w:rPr>
-          <w:sz w:val="20"/>
-          <w:szCs w:val="20"/>
-          <w:lang w:val="en-US"/>
-        </w:rPr>
-        <w:tab/>
-      </w:r>
-      <w:r>
-        <w:rPr>
-          <w:sz w:val="20"/>
-          <w:szCs w:val="20"/>
-          <w:lang w:val="en-US"/>
-        </w:rPr>
-        <w:t xml:space="preserve">For this exercise, the idea is to modify </w:t>
+        <w:t>wav_hist</w:t>
       </w:r>
       <w:r>
         <w:rPr>
@@ -1560,7 +1318,39 @@
           <w:szCs w:val="20"/>
           <w:lang w:val="en-US"/>
         </w:rPr>
-        <w:t>wav_hist</w:t>
+        <w:t>.cpp</w:t>
+      </w:r>
+      <w:r>
+        <w:rPr>
+          <w:sz w:val="20"/>
+          <w:szCs w:val="20"/>
+          <w:lang w:val="en-US"/>
+        </w:rPr>
+        <w:t xml:space="preserve"> that outputs a basic histogram of the sound file</w:t>
+      </w:r>
+      <w:r>
+        <w:rPr>
+          <w:sz w:val="20"/>
+          <w:szCs w:val="20"/>
+          <w:lang w:val="en-US"/>
+        </w:rPr>
+        <w:t>,</w:t>
+      </w:r>
+      <w:r>
+        <w:rPr>
+          <w:sz w:val="20"/>
+          <w:szCs w:val="20"/>
+          <w:lang w:val="en-US"/>
+        </w:rPr>
+        <w:t xml:space="preserve"> a</w:t>
+      </w:r>
+      <w:r>
+        <w:rPr>
+          <w:sz w:val="20"/>
+          <w:szCs w:val="20"/>
+          <w:lang w:val="en-US"/>
+        </w:rPr>
+        <w:t xml:space="preserve"> </w:t>
       </w:r>
       <w:r>
         <w:rPr>
@@ -1571,6 +1361,274 @@
           <w:szCs w:val="20"/>
           <w:lang w:val="en-US"/>
         </w:rPr>
+        <w:t>wav_dct</w:t>
+      </w:r>
+      <w:r>
+        <w:rPr>
+          <w:rFonts w:ascii="Consolas" w:hAnsi="Consolas"/>
+          <w:b/>
+          <w:bCs/>
+          <w:sz w:val="20"/>
+          <w:szCs w:val="20"/>
+          <w:lang w:val="en-US"/>
+        </w:rPr>
+        <w:t>.cpp</w:t>
+      </w:r>
+      <w:r>
+        <w:rPr>
+          <w:sz w:val="20"/>
+          <w:szCs w:val="20"/>
+          <w:lang w:val="en-US"/>
+        </w:rPr>
+        <w:t xml:space="preserve"> which represents an example of use of the Discrete Cosine Transform (DCT)</w:t>
+      </w:r>
+      <w:r>
+        <w:rPr>
+          <w:sz w:val="20"/>
+          <w:szCs w:val="20"/>
+          <w:lang w:val="en-US"/>
+        </w:rPr>
+        <w:t xml:space="preserve"> and </w:t>
+      </w:r>
+      <w:r>
+        <w:rPr>
+          <w:rFonts w:ascii="Consolas" w:hAnsi="Consolas"/>
+          <w:b/>
+          <w:bCs/>
+          <w:sz w:val="20"/>
+          <w:szCs w:val="20"/>
+          <w:lang w:val="en-US"/>
+        </w:rPr>
+        <w:t>BitStream</w:t>
+      </w:r>
+      <w:r>
+        <w:rPr>
+          <w:rFonts w:ascii="Consolas" w:hAnsi="Consolas"/>
+          <w:b/>
+          <w:bCs/>
+          <w:sz w:val="20"/>
+          <w:szCs w:val="20"/>
+          <w:lang w:val="en-US"/>
+        </w:rPr>
+        <w:t>.cpp</w:t>
+      </w:r>
+      <w:r>
+        <w:rPr>
+          <w:sz w:val="20"/>
+          <w:szCs w:val="20"/>
+          <w:lang w:val="en-US"/>
+        </w:rPr>
+        <w:t xml:space="preserve"> </w:t>
+      </w:r>
+      <w:r>
+        <w:rPr>
+          <w:sz w:val="20"/>
+          <w:szCs w:val="20"/>
+          <w:lang w:val="en-US"/>
+        </w:rPr>
+        <w:t>that read and writes bits from/to a file.</w:t>
+      </w:r>
+      <w:r>
+        <w:rPr>
+          <w:sz w:val="20"/>
+          <w:szCs w:val="20"/>
+          <w:lang w:val="en-US"/>
+        </w:rPr>
+        <w:t xml:space="preserve"> </w:t>
+      </w:r>
+      <w:r>
+        <w:rPr>
+          <w:sz w:val="20"/>
+          <w:szCs w:val="20"/>
+          <w:lang w:val="en-US"/>
+        </w:rPr>
+        <w:t>On</w:t>
+      </w:r>
+      <w:r>
+        <w:rPr>
+          <w:sz w:val="20"/>
+          <w:szCs w:val="20"/>
+          <w:lang w:val="en-US"/>
+        </w:rPr>
+        <w:t xml:space="preserve"> top of that, </w:t>
+      </w:r>
+      <w:r>
+        <w:rPr>
+          <w:sz w:val="20"/>
+          <w:szCs w:val="20"/>
+          <w:lang w:val="en-US"/>
+        </w:rPr>
+        <w:t xml:space="preserve">there’s also </w:t>
+      </w:r>
+      <w:r>
+        <w:rPr>
+          <w:sz w:val="20"/>
+          <w:szCs w:val="20"/>
+          <w:lang w:val="en-US"/>
+        </w:rPr>
+        <w:t xml:space="preserve">some </w:t>
+      </w:r>
+      <w:r>
+        <w:rPr>
+          <w:sz w:val="20"/>
+          <w:szCs w:val="20"/>
+          <w:lang w:val="en-US"/>
+        </w:rPr>
+        <w:t>examples of</w:t>
+      </w:r>
+      <w:r>
+        <w:rPr>
+          <w:sz w:val="20"/>
+          <w:szCs w:val="20"/>
+          <w:lang w:val="en-US"/>
+        </w:rPr>
+        <w:t xml:space="preserve"> sound files, libraries and </w:t>
+      </w:r>
+      <w:r>
+        <w:rPr>
+          <w:sz w:val="20"/>
+          <w:szCs w:val="20"/>
+          <w:lang w:val="en-US"/>
+        </w:rPr>
+        <w:t>makefiles</w:t>
+      </w:r>
+      <w:r>
+        <w:rPr>
+          <w:sz w:val="20"/>
+          <w:szCs w:val="20"/>
+          <w:lang w:val="en-US"/>
+        </w:rPr>
+        <w:t xml:space="preserve"> to help development.</w:t>
+      </w:r>
+      <w:r>
+        <w:rPr>
+          <w:lang w:val="en-US"/>
+        </w:rPr>
+        <w:br w:type="page"/>
+      </w:r>
+    </w:p>
+    <w:p>
+      <w:pPr>
+        <w:pStyle w:val="Heading1"/>
+        <w:rPr>
+          <w:lang w:val="en-US"/>
+        </w:rPr>
+      </w:pPr>
+      <w:bookmarkStart w:id="1" w:name="_Toc210757250"/>
+      <w:r>
+        <w:rPr>
+          <w:lang w:val="en-US"/>
+        </w:rPr>
+        <w:lastRenderedPageBreak/>
+        <w:t>Part 1</w:t>
+      </w:r>
+      <w:bookmarkEnd w:id="1"/>
+    </w:p>
+    <w:p>
+      <w:pPr>
+        <w:pStyle w:val="Heading2"/>
+        <w:rPr>
+          <w:sz w:val="28"/>
+          <w:szCs w:val="28"/>
+          <w:lang w:val="en-US"/>
+        </w:rPr>
+      </w:pPr>
+      <w:bookmarkStart w:id="2" w:name="_Toc210757251"/>
+      <w:r>
+        <w:rPr>
+          <w:sz w:val="28"/>
+          <w:szCs w:val="28"/>
+          <w:lang w:val="en-US"/>
+        </w:rPr>
+        <w:t xml:space="preserve">Exercise </w:t>
+      </w:r>
+      <w:r>
+        <w:rPr>
+          <w:sz w:val="28"/>
+          <w:szCs w:val="28"/>
+          <w:lang w:val="en-US"/>
+        </w:rPr>
+        <w:t>1</w:t>
+      </w:r>
+      <w:bookmarkEnd w:id="2"/>
+    </w:p>
+    <w:p>
+      <w:pPr>
+        <w:jc w:val="both"/>
+        <w:rPr>
+          <w:sz w:val="20"/>
+          <w:szCs w:val="20"/>
+          <w:lang w:val="en-US"/>
+        </w:rPr>
+      </w:pPr>
+      <w:r>
+        <w:rPr>
+          <w:sz w:val="20"/>
+          <w:szCs w:val="20"/>
+          <w:lang w:val="en-US"/>
+        </w:rPr>
+        <w:tab/>
+      </w:r>
+      <w:r>
+        <w:rPr>
+          <w:sz w:val="20"/>
+          <w:szCs w:val="20"/>
+          <w:lang w:val="en-US"/>
+        </w:rPr>
+        <w:t>For this exercise</w:t>
+      </w:r>
+      <w:r>
+        <w:rPr>
+          <w:sz w:val="20"/>
+          <w:szCs w:val="20"/>
+          <w:lang w:val="en-US"/>
+        </w:rPr>
+        <w:t>,</w:t>
+      </w:r>
+      <w:r>
+        <w:rPr>
+          <w:sz w:val="20"/>
+          <w:szCs w:val="20"/>
+          <w:lang w:val="en-US"/>
+        </w:rPr>
+        <w:t xml:space="preserve"> the idea </w:t>
+      </w:r>
+      <w:r>
+        <w:rPr>
+          <w:sz w:val="20"/>
+          <w:szCs w:val="20"/>
+          <w:lang w:val="en-US"/>
+        </w:rPr>
+        <w:t>was</w:t>
+      </w:r>
+      <w:r>
+        <w:rPr>
+          <w:sz w:val="20"/>
+          <w:szCs w:val="20"/>
+          <w:lang w:val="en-US"/>
+        </w:rPr>
+        <w:t xml:space="preserve"> to modify </w:t>
+      </w:r>
+      <w:r>
+        <w:rPr>
+          <w:rFonts w:ascii="Consolas" w:hAnsi="Consolas"/>
+          <w:b/>
+          <w:bCs/>
+          <w:sz w:val="20"/>
+          <w:szCs w:val="20"/>
+          <w:lang w:val="en-US"/>
+        </w:rPr>
+        <w:t>wav_hist</w:t>
+      </w:r>
+      <w:r>
+        <w:rPr>
+          <w:rFonts w:ascii="Consolas" w:hAnsi="Consolas"/>
+          <w:b/>
+          <w:bCs/>
+          <w:sz w:val="20"/>
+          <w:szCs w:val="20"/>
+          <w:lang w:val="en-US"/>
+        </w:rPr>
         <w:t>.h</w:t>
       </w:r>
       <w:r>
@@ -1599,23 +1657,7 @@
           <w:szCs w:val="20"/>
           <w:lang w:val="en-US"/>
         </w:rPr>
-        <w:t xml:space="preserve"> so that it can also output the h</w:t>
-      </w:r>
-      <w:r>
-        <w:rPr>
-          <w:sz w:val="20"/>
-          <w:szCs w:val="20"/>
-          <w:lang w:val="en-US"/>
-        </w:rPr>
-        <w:t>istogram of the average of the channels</w:t>
-      </w:r>
-      <w:r>
-        <w:rPr>
-          <w:sz w:val="20"/>
-          <w:szCs w:val="20"/>
-          <w:lang w:val="en-US"/>
-        </w:rPr>
-        <w:t xml:space="preserve"> (channel</w:t>
+        <w:t xml:space="preserve"> so that it can also output the histogram of the average of the channels (channel</w:t>
       </w:r>
       <w:r>
         <w:rPr>
@@ -1631,15 +1673,7 @@
           <w:szCs w:val="20"/>
           <w:lang w:val="en-US"/>
         </w:rPr>
-        <w:t>)</w:t>
-      </w:r>
-      <w:r>
-        <w:rPr>
-          <w:sz w:val="20"/>
-          <w:szCs w:val="20"/>
-          <w:lang w:val="en-US"/>
-        </w:rPr>
-        <w:t xml:space="preserve"> and the average difference of the channels</w:t>
+        <w:t>) and the average difference of the channels</w:t>
       </w:r>
       <w:r>
         <w:rPr>
@@ -1808,13 +1842,23 @@
         </w:rPr>
         <w:t xml:space="preserve"> returning the average difference. The necessary dump functions for each new channel were also added similar to the functions of channels 0 and 1.</w:t>
       </w:r>
-      <w:r>
-        <w:rPr>
-          <w:sz w:val="20"/>
-          <w:szCs w:val="20"/>
-          <w:lang w:val="en-US"/>
-        </w:rPr>
-        <w:t xml:space="preserve"> </w:t>
+    </w:p>
+    <w:p>
+      <w:pPr>
+        <w:jc w:val="both"/>
+        <w:rPr>
+          <w:sz w:val="20"/>
+          <w:szCs w:val="20"/>
+          <w:lang w:val="en-US"/>
+        </w:rPr>
+      </w:pPr>
+      <w:r>
+        <w:rPr>
+          <w:sz w:val="20"/>
+          <w:szCs w:val="20"/>
+          <w:lang w:val="en-US"/>
+        </w:rPr>
+        <w:tab/>
       </w:r>
       <w:r>
         <w:rPr>
@@ -1851,35 +1895,6 @@
         </w:rPr>
         <w:t>was updated to detect the new channels and to properly dump them.</w:t>
       </w:r>
-    </w:p>
-    <w:p>
-      <w:pPr>
-        <w:jc w:val="both"/>
-        <w:rPr>
-          <w:sz w:val="20"/>
-          <w:szCs w:val="20"/>
-          <w:lang w:val="en-US"/>
-        </w:rPr>
-      </w:pPr>
-      <w:r>
-        <w:rPr>
-          <w:sz w:val="20"/>
-          <w:szCs w:val="20"/>
-          <w:lang w:val="en-US"/>
-        </w:rPr>
-        <w:tab/>
-        <w:t xml:space="preserve">Additionally, the histogram bins meant for each different sample were replaced with coarser bins, that </w:t>
-      </w:r>
-      <w:proofErr w:type="gramStart"/>
-      <w:r>
-        <w:rPr>
-          <w:sz w:val="20"/>
-          <w:szCs w:val="20"/>
-          <w:lang w:val="en-US"/>
-        </w:rPr>
-        <w:t>gather together</w:t>
-      </w:r>
-      <w:proofErr w:type="gramEnd"/>
       <w:r>
         <w:rPr>
           <w:sz w:val="20"/>
@@ -1894,23 +1909,15 @@
           <w:szCs w:val="20"/>
           <w:lang w:val="en-US"/>
         </w:rPr>
-        <w:t xml:space="preserve">2, 4, 8, </w:t>
-      </w:r>
-      <w:r>
-        <w:rPr>
-          <w:sz w:val="20"/>
-          <w:szCs w:val="20"/>
-          <w:lang w:val="en-US"/>
-        </w:rPr>
-        <w:t>. . .</w:t>
-      </w:r>
-      <w:r>
-        <w:rPr>
-          <w:sz w:val="20"/>
-          <w:szCs w:val="20"/>
-          <w:lang w:val="en-US"/>
-        </w:rPr>
-        <w:t xml:space="preserve"> 2</w:t>
+        <w:t xml:space="preserve">Additionally, the histogram bins meant for each different sample were replaced with coarser bins, that gather together </w:t>
+      </w:r>
+      <w:r>
+        <w:rPr>
+          <w:sz w:val="20"/>
+          <w:szCs w:val="20"/>
+          <w:lang w:val="en-US"/>
+        </w:rPr>
+        <w:t>2, 4, 8, . . . 2</w:t>
       </w:r>
       <w:r>
         <w:rPr>
@@ -2022,7 +2029,7 @@
           <w:lang w:val="en-US"/>
         </w:rPr>
       </w:pPr>
-      <w:bookmarkStart w:id="3" w:name="_Toc210584571"/>
+      <w:bookmarkStart w:id="3" w:name="_Toc210757252"/>
       <w:r>
         <w:rPr>
           <w:sz w:val="28"/>
@@ -2065,15 +2072,23 @@
           <w:szCs w:val="20"/>
           <w:lang w:val="en-US"/>
         </w:rPr>
-        <w:t>we must i</w:t>
-      </w:r>
-      <w:r>
-        <w:rPr>
-          <w:sz w:val="20"/>
-          <w:szCs w:val="20"/>
-          <w:lang w:val="en-US"/>
-        </w:rPr>
-        <w:t xml:space="preserve">mplement a program named </w:t>
+        <w:t xml:space="preserve">we </w:t>
+      </w:r>
+      <w:r>
+        <w:rPr>
+          <w:sz w:val="20"/>
+          <w:szCs w:val="20"/>
+          <w:lang w:val="en-US"/>
+        </w:rPr>
+        <w:t>implemented</w:t>
+      </w:r>
+      <w:r>
+        <w:rPr>
+          <w:sz w:val="20"/>
+          <w:szCs w:val="20"/>
+          <w:lang w:val="en-US"/>
+        </w:rPr>
+        <w:t xml:space="preserve"> a program named </w:t>
       </w:r>
       <w:r>
         <w:rPr>
@@ -2084,40 +2099,7 @@
           <w:szCs w:val="20"/>
           <w:lang w:val="en-US"/>
         </w:rPr>
-        <w:t>wav</w:t>
-      </w:r>
-      <w:r>
-        <w:rPr>
-          <w:rFonts w:ascii="Consolas" w:hAnsi="Consolas"/>
-          <w:b/>
-          <w:bCs/>
-          <w:sz w:val="20"/>
-          <w:szCs w:val="20"/>
-          <w:lang w:val="en-US"/>
-        </w:rPr>
-        <w:t>_</w:t>
-      </w:r>
-      <w:r>
-        <w:rPr>
-          <w:rFonts w:ascii="Consolas" w:hAnsi="Consolas"/>
-          <w:b/>
-          <w:bCs/>
-          <w:sz w:val="20"/>
-          <w:szCs w:val="20"/>
-          <w:lang w:val="en-US"/>
-        </w:rPr>
-        <w:t>quant</w:t>
-      </w:r>
-      <w:r>
-        <w:rPr>
-          <w:rFonts w:ascii="Consolas" w:hAnsi="Consolas"/>
-          <w:b/>
-          <w:bCs/>
-          <w:sz w:val="20"/>
-          <w:szCs w:val="20"/>
-          <w:lang w:val="en-US"/>
-        </w:rPr>
-        <w:t>.cpp</w:t>
+        <w:t>wav_quant.cpp</w:t>
       </w:r>
       <w:r>
         <w:rPr>
@@ -2133,15 +2115,7 @@
           <w:szCs w:val="20"/>
           <w:lang w:val="en-US"/>
         </w:rPr>
-        <w:t xml:space="preserve"> a given</w:t>
-      </w:r>
-      <w:r>
-        <w:rPr>
-          <w:sz w:val="20"/>
-          <w:szCs w:val="20"/>
-          <w:lang w:val="en-US"/>
-        </w:rPr>
-        <w:t xml:space="preserve"> </w:t>
+        <w:t xml:space="preserve"> a given </w:t>
       </w:r>
       <w:r>
         <w:rPr>
@@ -2167,6 +2141,14 @@
         </w:rPr>
         <w:t xml:space="preserve"> to perform uniform scalar quantization.</w:t>
       </w:r>
+      <w:r>
+        <w:rPr>
+          <w:sz w:val="20"/>
+          <w:szCs w:val="20"/>
+          <w:lang w:val="en-US"/>
+        </w:rPr>
+        <w:t xml:space="preserve"> This means that the program receives an audio sample and creates a worse sounding copy, since the amplitude will be stored with less precision.</w:t>
+      </w:r>
     </w:p>
     <w:p>
       <w:pPr>
@@ -2177,6 +2159,15 @@
           <w:lang w:val="en-US"/>
         </w:rPr>
       </w:pPr>
+      <w:r>
+        <w:rPr>
+          <w:sz w:val="20"/>
+          <w:szCs w:val="20"/>
+          <w:lang w:val="en-US"/>
+        </w:rPr>
+        <w:tab/>
+        <w:t>After retrieving the input of the number of bits to keep, the program calculates the bits to remove (assuming we’re working with 16-bit audio). Then the creation of the new audio sample proceeds as usual, except that in each frame the sample is shifted according to the bits to remove, discarding the least significant ones, resulting in the less precise audio.</w:t>
+      </w:r>
     </w:p>
     <w:p>
       <w:pPr>
@@ -2262,7 +2253,7 @@
           <w:lang w:val="en-US"/>
         </w:rPr>
       </w:pPr>
-      <w:bookmarkStart w:id="4" w:name="_Toc210584572"/>
+      <w:bookmarkStart w:id="4" w:name="_Toc210757253"/>
       <w:r>
         <w:rPr>
           <w:sz w:val="28"/>
@@ -2297,23 +2288,38 @@
           <w:lang w:val="en-US"/>
         </w:rPr>
         <w:tab/>
-        <w:t xml:space="preserve">For this exercise, </w:t>
-      </w:r>
-      <w:r>
-        <w:rPr>
-          <w:sz w:val="20"/>
-          <w:szCs w:val="20"/>
-          <w:lang w:val="en-US"/>
-        </w:rPr>
-        <w:t>we must i</w:t>
-      </w:r>
-      <w:r>
-        <w:rPr>
-          <w:sz w:val="20"/>
-          <w:szCs w:val="20"/>
-          <w:lang w:val="en-US"/>
-        </w:rPr>
-        <w:t xml:space="preserve">mplement a program named </w:t>
+      </w:r>
+      <w:r>
+        <w:rPr>
+          <w:sz w:val="20"/>
+          <w:szCs w:val="20"/>
+          <w:lang w:val="en-US"/>
+        </w:rPr>
+        <w:t xml:space="preserve">The third exercise </w:t>
+      </w:r>
+      <w:r>
+        <w:rPr>
+          <w:sz w:val="20"/>
+          <w:szCs w:val="20"/>
+          <w:lang w:val="en-US"/>
+        </w:rPr>
+        <w:t>consist</w:t>
+      </w:r>
+      <w:r>
+        <w:rPr>
+          <w:sz w:val="20"/>
+          <w:szCs w:val="20"/>
+          <w:lang w:val="en-US"/>
+        </w:rPr>
+        <w:t>s</w:t>
+      </w:r>
+      <w:r>
+        <w:rPr>
+          <w:sz w:val="20"/>
+          <w:szCs w:val="20"/>
+          <w:lang w:val="en-US"/>
+        </w:rPr>
+        <w:t xml:space="preserve"> of creating a program named </w:t>
       </w:r>
       <w:r>
         <w:rPr>
@@ -2324,47 +2330,127 @@
           <w:szCs w:val="20"/>
           <w:lang w:val="en-US"/>
         </w:rPr>
-        <w:t>wav_quant.cpp</w:t>
-      </w:r>
-      <w:r>
-        <w:rPr>
-          <w:sz w:val="20"/>
-          <w:szCs w:val="20"/>
-          <w:lang w:val="en-US"/>
-        </w:rPr>
-        <w:t xml:space="preserve"> to reduce the number of bits used to represent</w:t>
-      </w:r>
-      <w:r>
-        <w:rPr>
-          <w:sz w:val="20"/>
-          <w:szCs w:val="20"/>
-          <w:lang w:val="en-US"/>
-        </w:rPr>
-        <w:t xml:space="preserve"> a given </w:t>
-      </w:r>
-      <w:r>
-        <w:rPr>
-          <w:sz w:val="20"/>
-          <w:szCs w:val="20"/>
-          <w:lang w:val="en-US"/>
-        </w:rPr>
-        <w:t>audio sample,</w:t>
-      </w:r>
-      <w:r>
-        <w:rPr>
-          <w:sz w:val="20"/>
-          <w:szCs w:val="20"/>
-          <w:lang w:val="en-US"/>
-        </w:rPr>
-        <w:t xml:space="preserve"> in other words,</w:t>
-      </w:r>
-      <w:r>
-        <w:rPr>
-          <w:sz w:val="20"/>
-          <w:szCs w:val="20"/>
-          <w:lang w:val="en-US"/>
-        </w:rPr>
-        <w:t xml:space="preserve"> to perform uniform scalar quantization.</w:t>
+        <w:t>wav_</w:t>
+      </w:r>
+      <w:r>
+        <w:rPr>
+          <w:rFonts w:ascii="Consolas" w:hAnsi="Consolas"/>
+          <w:b/>
+          <w:bCs/>
+          <w:sz w:val="20"/>
+          <w:szCs w:val="20"/>
+          <w:lang w:val="en-US"/>
+        </w:rPr>
+        <w:t>cmp</w:t>
+      </w:r>
+      <w:r>
+        <w:rPr>
+          <w:rFonts w:ascii="Consolas" w:hAnsi="Consolas"/>
+          <w:b/>
+          <w:bCs/>
+          <w:sz w:val="20"/>
+          <w:szCs w:val="20"/>
+          <w:lang w:val="en-US"/>
+        </w:rPr>
+        <w:t>.cpp</w:t>
+      </w:r>
+      <w:r>
+        <w:rPr>
+          <w:sz w:val="20"/>
+          <w:szCs w:val="20"/>
+          <w:lang w:val="en-US"/>
+        </w:rPr>
+        <w:t xml:space="preserve"> </w:t>
+      </w:r>
+      <w:r>
+        <w:rPr>
+          <w:sz w:val="20"/>
+          <w:szCs w:val="20"/>
+          <w:lang w:val="en-US"/>
+        </w:rPr>
+        <w:t>with the purpose of calculating and outputting, for each channel and their average, t</w:t>
+      </w:r>
+      <w:r>
+        <w:rPr>
+          <w:sz w:val="20"/>
+          <w:szCs w:val="20"/>
+          <w:lang w:val="en-US"/>
+        </w:rPr>
+        <w:t>he average mean squared error</w:t>
+      </w:r>
+      <w:r>
+        <w:rPr>
+          <w:sz w:val="20"/>
+          <w:szCs w:val="20"/>
+          <w:lang w:val="en-US"/>
+        </w:rPr>
+        <w:t xml:space="preserve"> (L</w:t>
+      </w:r>
+      <w:r>
+        <w:rPr>
+          <w:sz w:val="20"/>
+          <w:szCs w:val="20"/>
+          <w:vertAlign w:val="superscript"/>
+          <w:lang w:val="en-US"/>
+        </w:rPr>
+        <w:t>2</w:t>
+      </w:r>
+      <w:r>
+        <w:rPr>
+          <w:sz w:val="20"/>
+          <w:szCs w:val="20"/>
+          <w:lang w:val="en-US"/>
+        </w:rPr>
+        <w:t>), t</w:t>
+      </w:r>
+      <w:r>
+        <w:rPr>
+          <w:sz w:val="20"/>
+          <w:szCs w:val="20"/>
+          <w:lang w:val="en-US"/>
+        </w:rPr>
+        <w:t>he maximum per sample absolute error</w:t>
+      </w:r>
+      <w:r>
+        <w:rPr>
+          <w:sz w:val="20"/>
+          <w:szCs w:val="20"/>
+          <w:lang w:val="en-US"/>
+        </w:rPr>
+        <w:t xml:space="preserve"> (L</w:t>
+      </w:r>
+      <w:r>
+        <w:rPr>
+          <w:sz w:val="20"/>
+          <w:szCs w:val="20"/>
+          <w:vertAlign w:val="superscript"/>
+          <w:lang w:val="en-US"/>
+        </w:rPr>
+        <w:t>∞</w:t>
+      </w:r>
+      <w:r>
+        <w:rPr>
+          <w:sz w:val="20"/>
+          <w:szCs w:val="20"/>
+          <w:lang w:val="en-US"/>
+        </w:rPr>
+        <w:t xml:space="preserve">) and the </w:t>
+      </w:r>
+      <w:r>
+        <w:rPr>
+          <w:sz w:val="20"/>
+          <w:szCs w:val="20"/>
+          <w:lang w:val="en-US"/>
+        </w:rPr>
+        <w:t>signal-to-noise ratio</w:t>
+      </w:r>
+      <w:r>
+        <w:rPr>
+          <w:sz w:val="20"/>
+          <w:szCs w:val="20"/>
+          <w:lang w:val="en-US"/>
+        </w:rPr>
+        <w:t xml:space="preserve"> (SNR).</w:t>
       </w:r>
     </w:p>
     <w:p>
@@ -2376,16 +2462,6 @@
           <w:lang w:val="en-US"/>
         </w:rPr>
       </w:pPr>
-    </w:p>
-    <w:p>
-      <w:pPr>
-        <w:jc w:val="both"/>
-        <w:rPr>
-          <w:sz w:val="20"/>
-          <w:szCs w:val="20"/>
-          <w:lang w:val="en-US"/>
-        </w:rPr>
-      </w:pPr>
       <w:r>
         <w:rPr>
           <w:sz w:val="20"/>
@@ -2393,7 +2469,39 @@
           <w:lang w:val="en-US"/>
         </w:rPr>
         <w:tab/>
-        <w:t>The output is as follows:</w:t>
+        <w:t xml:space="preserve">The three expressions are calculated comparing </w:t>
+      </w:r>
+      <w:r>
+        <w:rPr>
+          <w:sz w:val="20"/>
+          <w:szCs w:val="20"/>
+          <w:lang w:val="en-US"/>
+        </w:rPr>
+        <w:t>an</w:t>
+      </w:r>
+      <w:r>
+        <w:rPr>
+          <w:sz w:val="20"/>
+          <w:szCs w:val="20"/>
+          <w:lang w:val="en-US"/>
+        </w:rPr>
+        <w:t xml:space="preserve"> audio sample </w:t>
+      </w:r>
+      <w:r>
+        <w:rPr>
+          <w:sz w:val="20"/>
+          <w:szCs w:val="20"/>
+          <w:lang w:val="en-US"/>
+        </w:rPr>
+        <w:t xml:space="preserve">to its modified copy (if both samples are the same, the expressions will output 0 and if the audio samples are completely different the results will lose their meaning). Inside two “for” loops, the </w:t>
+      </w:r>
+      <w:r>
+        <w:rPr>
+          <w:sz w:val="20"/>
+          <w:szCs w:val="20"/>
+          <w:lang w:val="en-US"/>
+        </w:rPr>
+        <w:t xml:space="preserve">difference between the samples for each frame is acquired and used to calculate the expressions: </w:t>
       </w:r>
     </w:p>
     <w:p>
@@ -2405,18 +2513,35 @@
         </w:numPr>
         <w:jc w:val="both"/>
         <w:rPr>
-          <w:sz w:val="20"/>
-          <w:szCs w:val="20"/>
-          <w:lang w:val="en-US"/>
-        </w:rPr>
-      </w:pPr>
-      <w:r>
-        <w:rPr>
-          <w:sz w:val="20"/>
-          <w:szCs w:val="20"/>
-          <w:lang w:val="en-US"/>
-        </w:rPr>
-        <w:t>input</w:t>
+          <w:rFonts w:ascii="Consolas" w:hAnsi="Consolas"/>
+          <w:sz w:val="18"/>
+          <w:szCs w:val="18"/>
+        </w:rPr>
+      </w:pPr>
+      <w:r>
+        <w:rPr>
+          <w:rFonts w:ascii="Consolas" w:hAnsi="Consolas"/>
+          <w:sz w:val="18"/>
+          <w:szCs w:val="18"/>
+        </w:rPr>
+        <w:t xml:space="preserve">MSE = (1/N) * </w:t>
+      </w:r>
+      <w:r>
+        <w:rPr>
+          <w:rFonts w:ascii="Consolas" w:hAnsi="Consolas"/>
+          <w:sz w:val="18"/>
+          <w:szCs w:val="18"/>
+          <w:lang w:val="en-US"/>
+        </w:rPr>
+        <w:t>Σ</w:t>
+      </w:r>
+      <w:r>
+        <w:rPr>
+          <w:rFonts w:ascii="Consolas" w:hAnsi="Consolas"/>
+          <w:sz w:val="18"/>
+          <w:szCs w:val="18"/>
+        </w:rPr>
+        <w:t xml:space="preserve"> from n=1 to N of (x[n] - x̂[n])²;</w:t>
       </w:r>
     </w:p>
     <w:p>
@@ -2428,171 +2553,18 @@
         </w:numPr>
         <w:jc w:val="both"/>
         <w:rPr>
-          <w:sz w:val="20"/>
-          <w:szCs w:val="20"/>
-          <w:lang w:val="en-US"/>
-        </w:rPr>
-      </w:pPr>
-      <w:r>
-        <w:rPr>
-          <w:sz w:val="20"/>
-          <w:szCs w:val="20"/>
-          <w:lang w:val="en-US"/>
-        </w:rPr>
-        <w:t>output</w:t>
-      </w:r>
-    </w:p>
-    <w:p>
-      <w:pPr>
-        <w:jc w:val="both"/>
-        <w:rPr>
-          <w:sz w:val="20"/>
-          <w:szCs w:val="20"/>
-          <w:lang w:val="en-US"/>
-        </w:rPr>
-      </w:pPr>
-    </w:p>
-    <w:p>
-      <w:pPr>
-        <w:pStyle w:val="Heading2"/>
-        <w:rPr>
-          <w:sz w:val="28"/>
-          <w:szCs w:val="28"/>
-          <w:lang w:val="en-US"/>
-        </w:rPr>
-      </w:pPr>
-      <w:bookmarkStart w:id="5" w:name="_Toc210584573"/>
-      <w:r>
-        <w:rPr>
-          <w:sz w:val="28"/>
-          <w:szCs w:val="28"/>
-          <w:lang w:val="en-US"/>
-        </w:rPr>
-        <w:t xml:space="preserve">Exercise </w:t>
-      </w:r>
-      <w:r>
-        <w:rPr>
-          <w:sz w:val="28"/>
-          <w:szCs w:val="28"/>
-          <w:lang w:val="en-US"/>
-        </w:rPr>
-        <w:t>4</w:t>
-      </w:r>
-      <w:bookmarkEnd w:id="5"/>
-    </w:p>
-    <w:p>
-      <w:pPr>
-        <w:jc w:val="both"/>
-        <w:rPr>
-          <w:sz w:val="20"/>
-          <w:szCs w:val="20"/>
-          <w:lang w:val="en-US"/>
-        </w:rPr>
-      </w:pPr>
-      <w:r>
-        <w:rPr>
-          <w:sz w:val="20"/>
-          <w:szCs w:val="20"/>
-          <w:lang w:val="en-US"/>
-        </w:rPr>
-        <w:tab/>
-        <w:t xml:space="preserve">For this exercise, </w:t>
-      </w:r>
-      <w:r>
-        <w:rPr>
-          <w:sz w:val="20"/>
-          <w:szCs w:val="20"/>
-          <w:lang w:val="en-US"/>
-        </w:rPr>
-        <w:t>we must i</w:t>
-      </w:r>
-      <w:r>
-        <w:rPr>
-          <w:sz w:val="20"/>
-          <w:szCs w:val="20"/>
-          <w:lang w:val="en-US"/>
-        </w:rPr>
-        <w:t xml:space="preserve">mplement a program named </w:t>
-      </w:r>
-      <w:r>
-        <w:rPr>
           <w:rFonts w:ascii="Consolas" w:hAnsi="Consolas"/>
-          <w:b/>
-          <w:bCs/>
-          <w:sz w:val="20"/>
-          <w:szCs w:val="20"/>
-          <w:lang w:val="en-US"/>
-        </w:rPr>
-        <w:t>wav_quant.cpp</w:t>
-      </w:r>
-      <w:r>
-        <w:rPr>
-          <w:sz w:val="20"/>
-          <w:szCs w:val="20"/>
-          <w:lang w:val="en-US"/>
-        </w:rPr>
-        <w:t xml:space="preserve"> to reduce the number of bits used to represent</w:t>
-      </w:r>
-      <w:r>
-        <w:rPr>
-          <w:sz w:val="20"/>
-          <w:szCs w:val="20"/>
-          <w:lang w:val="en-US"/>
-        </w:rPr>
-        <w:t xml:space="preserve"> a given </w:t>
-      </w:r>
-      <w:r>
-        <w:rPr>
-          <w:sz w:val="20"/>
-          <w:szCs w:val="20"/>
-          <w:lang w:val="en-US"/>
-        </w:rPr>
-        <w:t>audio sample,</w:t>
-      </w:r>
-      <w:r>
-        <w:rPr>
-          <w:sz w:val="20"/>
-          <w:szCs w:val="20"/>
-          <w:lang w:val="en-US"/>
-        </w:rPr>
-        <w:t xml:space="preserve"> in other words,</w:t>
-      </w:r>
-      <w:r>
-        <w:rPr>
-          <w:sz w:val="20"/>
-          <w:szCs w:val="20"/>
-          <w:lang w:val="en-US"/>
-        </w:rPr>
-        <w:t xml:space="preserve"> to perform uniform scalar quantization.</w:t>
-      </w:r>
-    </w:p>
-    <w:p>
-      <w:pPr>
-        <w:jc w:val="both"/>
-        <w:rPr>
-          <w:sz w:val="20"/>
-          <w:szCs w:val="20"/>
-          <w:lang w:val="en-US"/>
-        </w:rPr>
-      </w:pPr>
-    </w:p>
-    <w:p>
-      <w:pPr>
-        <w:jc w:val="both"/>
-        <w:rPr>
-          <w:sz w:val="20"/>
-          <w:szCs w:val="20"/>
-          <w:lang w:val="en-US"/>
-        </w:rPr>
-      </w:pPr>
-      <w:r>
-        <w:rPr>
-          <w:sz w:val="20"/>
-          <w:szCs w:val="20"/>
-          <w:lang w:val="en-US"/>
-        </w:rPr>
-        <w:tab/>
-        <w:t>The output is as follows:</w:t>
+          <w:sz w:val="18"/>
+          <w:szCs w:val="18"/>
+        </w:rPr>
+      </w:pPr>
+      <w:r>
+        <w:rPr>
+          <w:rFonts w:ascii="Consolas" w:hAnsi="Consolas"/>
+          <w:sz w:val="18"/>
+          <w:szCs w:val="18"/>
+        </w:rPr>
+        <w:t>MSA = max(|x[n] - x̂[n]|), for 1 ≤ n ≤ N;</w:t>
       </w:r>
     </w:p>
     <w:p>
@@ -2604,18 +2576,37 @@
         </w:numPr>
         <w:jc w:val="both"/>
         <w:rPr>
-          <w:sz w:val="20"/>
-          <w:szCs w:val="20"/>
-          <w:lang w:val="en-US"/>
-        </w:rPr>
-      </w:pPr>
-      <w:r>
-        <w:rPr>
-          <w:sz w:val="20"/>
-          <w:szCs w:val="20"/>
-          <w:lang w:val="en-US"/>
-        </w:rPr>
-        <w:t>input</w:t>
+          <w:rFonts w:ascii="Consolas" w:hAnsi="Consolas"/>
+          <w:sz w:val="18"/>
+          <w:szCs w:val="18"/>
+        </w:rPr>
+      </w:pPr>
+      <w:r>
+        <w:rPr>
+          <w:rFonts w:ascii="Consolas" w:hAnsi="Consolas"/>
+          <w:sz w:val="18"/>
+          <w:szCs w:val="18"/>
+        </w:rPr>
+        <w:t>SNR = 10*log10((Σ from n=1 to N of x[n]^2) / (Σ from n=1 to N of (x[n]-x̂[n])^2));</w:t>
+      </w:r>
+    </w:p>
+    <w:p>
+      <w:pPr>
+        <w:jc w:val="both"/>
+        <w:rPr>
+          <w:sz w:val="20"/>
+          <w:szCs w:val="20"/>
+          <w:lang w:val="en-US"/>
+        </w:rPr>
+      </w:pPr>
+      <w:r>
+        <w:rPr>
+          <w:sz w:val="20"/>
+          <w:szCs w:val="20"/>
+          <w:lang w:val="en-US"/>
+        </w:rPr>
+        <w:lastRenderedPageBreak/>
+        <w:t>The output is as follows:</w:t>
       </w:r>
     </w:p>
     <w:p>
@@ -2638,154 +2629,7 @@
           <w:szCs w:val="20"/>
           <w:lang w:val="en-US"/>
         </w:rPr>
-        <w:t>output</w:t>
-      </w:r>
-    </w:p>
-    <w:p>
-      <w:pPr>
-        <w:jc w:val="both"/>
-        <w:rPr>
-          <w:sz w:val="20"/>
-          <w:szCs w:val="20"/>
-          <w:lang w:val="en-US"/>
-        </w:rPr>
-      </w:pPr>
-    </w:p>
-    <w:p>
-      <w:pPr>
-        <w:pStyle w:val="Heading1"/>
-        <w:rPr>
-          <w:lang w:val="en-US"/>
-        </w:rPr>
-      </w:pPr>
-      <w:bookmarkStart w:id="6" w:name="_Toc210584574"/>
-      <w:r>
-        <w:rPr>
-          <w:lang w:val="en-US"/>
-        </w:rPr>
-        <w:t xml:space="preserve">Part </w:t>
-      </w:r>
-      <w:r>
-        <w:rPr>
-          <w:lang w:val="en-US"/>
-        </w:rPr>
-        <w:t>2</w:t>
-      </w:r>
-      <w:bookmarkEnd w:id="6"/>
-    </w:p>
-    <w:p>
-      <w:pPr>
-        <w:pStyle w:val="Heading2"/>
-        <w:rPr>
-          <w:sz w:val="28"/>
-          <w:szCs w:val="28"/>
-          <w:lang w:val="en-US"/>
-        </w:rPr>
-      </w:pPr>
-      <w:bookmarkStart w:id="7" w:name="_Toc210584575"/>
-      <w:r>
-        <w:rPr>
-          <w:sz w:val="28"/>
-          <w:szCs w:val="28"/>
-          <w:lang w:val="en-US"/>
-        </w:rPr>
-        <w:t xml:space="preserve">Exercise </w:t>
-      </w:r>
-      <w:r>
-        <w:rPr>
-          <w:sz w:val="28"/>
-          <w:szCs w:val="28"/>
-          <w:lang w:val="en-US"/>
-        </w:rPr>
-        <w:t>5</w:t>
-      </w:r>
-      <w:bookmarkEnd w:id="7"/>
-    </w:p>
-    <w:p>
-      <w:pPr>
-        <w:jc w:val="both"/>
-        <w:rPr>
-          <w:sz w:val="20"/>
-          <w:szCs w:val="20"/>
-          <w:lang w:val="en-US"/>
-        </w:rPr>
-      </w:pPr>
-      <w:r>
-        <w:rPr>
-          <w:sz w:val="20"/>
-          <w:szCs w:val="20"/>
-          <w:lang w:val="en-US"/>
-        </w:rPr>
-        <w:tab/>
-        <w:t xml:space="preserve">For this exercise, the idea is to modify </w:t>
-      </w:r>
-      <w:r>
-        <w:rPr>
-          <w:rFonts w:ascii="Consolas" w:hAnsi="Consolas"/>
-          <w:b/>
-          <w:bCs/>
-          <w:sz w:val="20"/>
-          <w:szCs w:val="20"/>
-          <w:lang w:val="en-US"/>
-        </w:rPr>
-        <w:t>wav_hist.h</w:t>
-      </w:r>
-      <w:r>
-        <w:rPr>
-          <w:rFonts w:asciiTheme="majorHAnsi" w:hAnsiTheme="majorHAnsi" w:cs="Arial"/>
-          <w:sz w:val="20"/>
-          <w:szCs w:val="20"/>
-          <w:lang w:val="en-US"/>
-        </w:rPr>
-        <w:t xml:space="preserve"> and </w:t>
-      </w:r>
-      <w:r>
-        <w:rPr>
-          <w:rFonts w:ascii="Consolas" w:hAnsi="Consolas" w:cs="Arial"/>
-          <w:b/>
-          <w:bCs/>
-          <w:sz w:val="20"/>
-          <w:szCs w:val="20"/>
-          <w:lang w:val="en-US"/>
-        </w:rPr>
-        <w:t>wav_hist.cpp</w:t>
-      </w:r>
-      <w:r>
-        <w:rPr>
-          <w:sz w:val="20"/>
-          <w:szCs w:val="20"/>
-          <w:lang w:val="en-US"/>
-        </w:rPr>
-        <w:t xml:space="preserve"> so that it can also output the histogram of the average of the channels (channel MID) and the average difference of the channels (channel SIDE).</w:t>
-      </w:r>
-    </w:p>
-    <w:p>
-      <w:pPr>
-        <w:jc w:val="both"/>
-        <w:rPr>
-          <w:sz w:val="20"/>
-          <w:szCs w:val="20"/>
-          <w:lang w:val="en-US"/>
-        </w:rPr>
-      </w:pPr>
-    </w:p>
-    <w:p>
-      <w:pPr>
-        <w:jc w:val="both"/>
-        <w:rPr>
-          <w:sz w:val="20"/>
-          <w:szCs w:val="20"/>
-          <w:lang w:val="en-US"/>
-        </w:rPr>
-      </w:pPr>
-      <w:r>
-        <w:rPr>
-          <w:sz w:val="20"/>
-          <w:szCs w:val="20"/>
-          <w:lang w:val="en-US"/>
-        </w:rPr>
-        <w:tab/>
-        <w:t>The output is as follows:</w:t>
+        <w:t>input</w:t>
       </w:r>
     </w:p>
     <w:p>
@@ -2808,7 +2652,511 @@
           <w:szCs w:val="20"/>
           <w:lang w:val="en-US"/>
         </w:rPr>
-        <w:t>input</w:t>
+        <w:t>output</w:t>
+      </w:r>
+    </w:p>
+    <w:p>
+      <w:pPr>
+        <w:jc w:val="both"/>
+        <w:rPr>
+          <w:sz w:val="20"/>
+          <w:szCs w:val="20"/>
+          <w:lang w:val="en-US"/>
+        </w:rPr>
+      </w:pPr>
+    </w:p>
+    <w:p>
+      <w:pPr>
+        <w:pStyle w:val="Heading2"/>
+        <w:rPr>
+          <w:sz w:val="28"/>
+          <w:szCs w:val="28"/>
+          <w:lang w:val="en-US"/>
+        </w:rPr>
+      </w:pPr>
+      <w:bookmarkStart w:id="5" w:name="_Toc210757254"/>
+      <w:r>
+        <w:rPr>
+          <w:sz w:val="28"/>
+          <w:szCs w:val="28"/>
+          <w:lang w:val="en-US"/>
+        </w:rPr>
+        <w:t xml:space="preserve">Exercise </w:t>
+      </w:r>
+      <w:r>
+        <w:rPr>
+          <w:sz w:val="28"/>
+          <w:szCs w:val="28"/>
+          <w:lang w:val="en-US"/>
+        </w:rPr>
+        <w:t>4</w:t>
+      </w:r>
+      <w:bookmarkEnd w:id="5"/>
+    </w:p>
+    <w:p>
+      <w:pPr>
+        <w:jc w:val="both"/>
+        <w:rPr>
+          <w:sz w:val="20"/>
+          <w:szCs w:val="20"/>
+          <w:lang w:val="en-US"/>
+        </w:rPr>
+      </w:pPr>
+      <w:r>
+        <w:rPr>
+          <w:sz w:val="20"/>
+          <w:szCs w:val="20"/>
+          <w:lang w:val="en-US"/>
+        </w:rPr>
+        <w:tab/>
+        <w:t xml:space="preserve">For this exercise, </w:t>
+      </w:r>
+      <w:r>
+        <w:rPr>
+          <w:sz w:val="20"/>
+          <w:szCs w:val="20"/>
+          <w:lang w:val="en-US"/>
+        </w:rPr>
+        <w:t xml:space="preserve">we </w:t>
+      </w:r>
+      <w:r>
+        <w:rPr>
+          <w:sz w:val="20"/>
+          <w:szCs w:val="20"/>
+          <w:lang w:val="en-US"/>
+        </w:rPr>
+        <w:t>created a program</w:t>
+      </w:r>
+      <w:r>
+        <w:rPr>
+          <w:sz w:val="20"/>
+          <w:szCs w:val="20"/>
+          <w:lang w:val="en-US"/>
+        </w:rPr>
+        <w:t xml:space="preserve"> named </w:t>
+      </w:r>
+      <w:r>
+        <w:rPr>
+          <w:rFonts w:ascii="Consolas" w:hAnsi="Consolas"/>
+          <w:b/>
+          <w:bCs/>
+          <w:sz w:val="20"/>
+          <w:szCs w:val="20"/>
+          <w:lang w:val="en-US"/>
+        </w:rPr>
+        <w:t>wav_</w:t>
+      </w:r>
+      <w:r>
+        <w:rPr>
+          <w:rFonts w:ascii="Consolas" w:hAnsi="Consolas"/>
+          <w:b/>
+          <w:bCs/>
+          <w:sz w:val="20"/>
+          <w:szCs w:val="20"/>
+          <w:lang w:val="en-US"/>
+        </w:rPr>
+        <w:t>effects</w:t>
+      </w:r>
+      <w:r>
+        <w:rPr>
+          <w:rFonts w:ascii="Consolas" w:hAnsi="Consolas"/>
+          <w:b/>
+          <w:bCs/>
+          <w:sz w:val="20"/>
+          <w:szCs w:val="20"/>
+          <w:lang w:val="en-US"/>
+        </w:rPr>
+        <w:t>.cpp</w:t>
+      </w:r>
+      <w:r>
+        <w:rPr>
+          <w:sz w:val="20"/>
+          <w:szCs w:val="20"/>
+          <w:lang w:val="en-US"/>
+        </w:rPr>
+        <w:t xml:space="preserve"> </w:t>
+      </w:r>
+      <w:r>
+        <w:rPr>
+          <w:sz w:val="20"/>
+          <w:szCs w:val="20"/>
+          <w:lang w:val="en-US"/>
+        </w:rPr>
+        <w:t>that produces</w:t>
+      </w:r>
+      <w:r>
+        <w:rPr>
+          <w:sz w:val="20"/>
+          <w:szCs w:val="20"/>
+          <w:lang w:val="en-US"/>
+        </w:rPr>
+        <w:t xml:space="preserve"> and applies</w:t>
+      </w:r>
+      <w:r>
+        <w:rPr>
+          <w:sz w:val="20"/>
+          <w:szCs w:val="20"/>
+          <w:lang w:val="en-US"/>
+        </w:rPr>
+        <w:t xml:space="preserve"> simple audio effects, such as echoes, amplitude modulation and time-varying delays.</w:t>
+      </w:r>
+      <w:r>
+        <w:rPr>
+          <w:sz w:val="20"/>
+          <w:szCs w:val="20"/>
+          <w:lang w:val="en-US"/>
+        </w:rPr>
+        <w:t xml:space="preserve"> The effect applied will be according to the input, to which there are four choices:</w:t>
+      </w:r>
+    </w:p>
+    <w:p>
+      <w:pPr>
+        <w:jc w:val="both"/>
+        <w:rPr>
+          <w:sz w:val="20"/>
+          <w:szCs w:val="20"/>
+          <w:lang w:val="en-US"/>
+        </w:rPr>
+      </w:pPr>
+      <w:r>
+        <w:rPr>
+          <w:rFonts w:ascii="Consolas" w:hAnsi="Consolas"/>
+          <w:sz w:val="20"/>
+          <w:szCs w:val="20"/>
+          <w:lang w:val="en-US"/>
+        </w:rPr>
+        <w:tab/>
+      </w:r>
+      <w:r>
+        <w:rPr>
+          <w:rFonts w:ascii="Consolas" w:hAnsi="Consolas"/>
+          <w:sz w:val="20"/>
+          <w:szCs w:val="20"/>
+          <w:lang w:val="en-US"/>
+        </w:rPr>
+        <w:t>-</w:t>
+      </w:r>
+      <w:r>
+        <w:rPr>
+          <w:rFonts w:ascii="Consolas" w:hAnsi="Consolas"/>
+          <w:sz w:val="20"/>
+          <w:szCs w:val="20"/>
+          <w:lang w:val="en-US"/>
+        </w:rPr>
+        <w:t xml:space="preserve"> </w:t>
+      </w:r>
+      <w:r>
+        <w:rPr>
+          <w:rFonts w:ascii="Consolas" w:hAnsi="Consolas"/>
+          <w:sz w:val="20"/>
+          <w:szCs w:val="20"/>
+          <w:lang w:val="en-US"/>
+        </w:rPr>
+        <w:t>Echo</w:t>
+      </w:r>
+      <w:r>
+        <w:rPr>
+          <w:sz w:val="20"/>
+          <w:szCs w:val="20"/>
+          <w:lang w:val="en-US"/>
+        </w:rPr>
+        <w:t xml:space="preserve"> </w:t>
+      </w:r>
+      <w:r>
+        <w:rPr>
+          <w:sz w:val="20"/>
+          <w:szCs w:val="20"/>
+          <w:lang w:val="en-US"/>
+        </w:rPr>
+        <w:t>creates</w:t>
+      </w:r>
+      <w:r>
+        <w:rPr>
+          <w:sz w:val="20"/>
+          <w:szCs w:val="20"/>
+          <w:lang w:val="en-US"/>
+        </w:rPr>
+        <w:t xml:space="preserve"> a single echo in the audio sample, according to the delay and gain given. The program acquires the delay samples and, for each sample, adds delay.</w:t>
+      </w:r>
+    </w:p>
+    <w:p>
+      <w:pPr>
+        <w:jc w:val="both"/>
+        <w:rPr>
+          <w:sz w:val="20"/>
+          <w:szCs w:val="20"/>
+          <w:lang w:val="en-US"/>
+        </w:rPr>
+      </w:pPr>
+      <w:r>
+        <w:rPr>
+          <w:rFonts w:ascii="Consolas" w:hAnsi="Consolas"/>
+          <w:sz w:val="20"/>
+          <w:szCs w:val="20"/>
+          <w:lang w:val="en-US"/>
+        </w:rPr>
+        <w:tab/>
+      </w:r>
+      <w:r>
+        <w:rPr>
+          <w:rFonts w:ascii="Consolas" w:hAnsi="Consolas"/>
+          <w:sz w:val="20"/>
+          <w:szCs w:val="20"/>
+          <w:lang w:val="en-US"/>
+        </w:rPr>
+        <w:t>-</w:t>
+      </w:r>
+      <w:r>
+        <w:rPr>
+          <w:rFonts w:ascii="Consolas" w:hAnsi="Consolas"/>
+          <w:sz w:val="20"/>
+          <w:szCs w:val="20"/>
+          <w:lang w:val="en-US"/>
+        </w:rPr>
+        <w:t xml:space="preserve"> </w:t>
+      </w:r>
+      <w:r>
+        <w:rPr>
+          <w:rFonts w:ascii="Consolas" w:hAnsi="Consolas"/>
+          <w:sz w:val="20"/>
+          <w:szCs w:val="20"/>
+          <w:lang w:val="en-US"/>
+        </w:rPr>
+        <w:t>M</w:t>
+      </w:r>
+      <w:r>
+        <w:rPr>
+          <w:rFonts w:ascii="Consolas" w:hAnsi="Consolas"/>
+          <w:sz w:val="20"/>
+          <w:szCs w:val="20"/>
+          <w:lang w:val="en-US"/>
+        </w:rPr>
+        <w:t>ulti_echo</w:t>
+      </w:r>
+      <w:r>
+        <w:rPr>
+          <w:sz w:val="20"/>
+          <w:szCs w:val="20"/>
+          <w:lang w:val="en-US"/>
+        </w:rPr>
+        <w:t xml:space="preserve"> is </w:t>
+      </w:r>
+      <w:r>
+        <w:rPr>
+          <w:sz w:val="20"/>
+          <w:szCs w:val="20"/>
+          <w:lang w:val="en-US"/>
+        </w:rPr>
+        <w:t>similar to</w:t>
+      </w:r>
+      <w:r>
+        <w:rPr>
+          <w:sz w:val="20"/>
+          <w:szCs w:val="20"/>
+          <w:lang w:val="en-US"/>
+        </w:rPr>
+        <w:t xml:space="preserve"> the previous one except it applies multiple echoes to the sample. Same process as before, but the delay is added </w:t>
+      </w:r>
+      <w:r>
+        <w:rPr>
+          <w:sz w:val="20"/>
+          <w:szCs w:val="20"/>
+          <w:lang w:val="en-US"/>
+        </w:rPr>
+        <w:t>again in different intervals of time.</w:t>
+      </w:r>
+    </w:p>
+    <w:p>
+      <w:pPr>
+        <w:jc w:val="both"/>
+        <w:rPr>
+          <w:sz w:val="20"/>
+          <w:szCs w:val="20"/>
+          <w:lang w:val="en-US"/>
+        </w:rPr>
+      </w:pPr>
+      <w:r>
+        <w:rPr>
+          <w:rFonts w:ascii="Consolas" w:hAnsi="Consolas"/>
+          <w:sz w:val="20"/>
+          <w:szCs w:val="20"/>
+          <w:lang w:val="en-US"/>
+        </w:rPr>
+        <w:tab/>
+      </w:r>
+      <w:r>
+        <w:rPr>
+          <w:rFonts w:ascii="Consolas" w:hAnsi="Consolas"/>
+          <w:sz w:val="20"/>
+          <w:szCs w:val="20"/>
+          <w:lang w:val="en-US"/>
+        </w:rPr>
+        <w:t>-</w:t>
+      </w:r>
+      <w:r>
+        <w:rPr>
+          <w:rFonts w:ascii="Consolas" w:hAnsi="Consolas"/>
+          <w:sz w:val="20"/>
+          <w:szCs w:val="20"/>
+          <w:lang w:val="en-US"/>
+        </w:rPr>
+        <w:t xml:space="preserve"> </w:t>
+      </w:r>
+      <w:r>
+        <w:rPr>
+          <w:rFonts w:ascii="Consolas" w:hAnsi="Consolas"/>
+          <w:sz w:val="20"/>
+          <w:szCs w:val="20"/>
+          <w:lang w:val="en-US"/>
+        </w:rPr>
+        <w:t>A</w:t>
+      </w:r>
+      <w:r>
+        <w:rPr>
+          <w:rFonts w:ascii="Consolas" w:hAnsi="Consolas"/>
+          <w:sz w:val="20"/>
+          <w:szCs w:val="20"/>
+          <w:lang w:val="en-US"/>
+        </w:rPr>
+        <w:t>mplitude_mod</w:t>
+      </w:r>
+      <w:r>
+        <w:rPr>
+          <w:sz w:val="20"/>
+          <w:szCs w:val="20"/>
+          <w:lang w:val="en-US"/>
+        </w:rPr>
+        <w:t xml:space="preserve"> </w:t>
+      </w:r>
+      <w:r>
+        <w:rPr>
+          <w:sz w:val="20"/>
+          <w:szCs w:val="20"/>
+          <w:lang w:val="en-US"/>
+        </w:rPr>
+        <w:t>varies</w:t>
+      </w:r>
+      <w:r>
+        <w:rPr>
+          <w:sz w:val="20"/>
+          <w:szCs w:val="20"/>
+          <w:lang w:val="en-US"/>
+        </w:rPr>
+        <w:t xml:space="preserve"> the amplitude (loudness) of the sample. The program calculates the modulation factor determined by the quantity of the amplitude changes and, for each </w:t>
+      </w:r>
+      <w:r>
+        <w:rPr>
+          <w:sz w:val="20"/>
+          <w:szCs w:val="20"/>
+          <w:lang w:val="en-US"/>
+        </w:rPr>
+        <w:t>sample</w:t>
+      </w:r>
+      <w:r>
+        <w:rPr>
+          <w:sz w:val="20"/>
+          <w:szCs w:val="20"/>
+          <w:lang w:val="en-US"/>
+        </w:rPr>
+        <w:t>, m</w:t>
+      </w:r>
+      <w:r>
+        <w:rPr>
+          <w:sz w:val="20"/>
+          <w:szCs w:val="20"/>
+          <w:lang w:val="en-US"/>
+        </w:rPr>
+        <w:t>ultiplies the original sample by that factor</w:t>
+      </w:r>
+      <w:r>
+        <w:rPr>
+          <w:sz w:val="20"/>
+          <w:szCs w:val="20"/>
+          <w:lang w:val="en-US"/>
+        </w:rPr>
+        <w:t>.</w:t>
+      </w:r>
+    </w:p>
+    <w:p>
+      <w:pPr>
+        <w:jc w:val="both"/>
+        <w:rPr>
+          <w:sz w:val="20"/>
+          <w:szCs w:val="20"/>
+          <w:lang w:val="en-US"/>
+        </w:rPr>
+      </w:pPr>
+      <w:r>
+        <w:rPr>
+          <w:rFonts w:ascii="Consolas" w:hAnsi="Consolas"/>
+          <w:sz w:val="20"/>
+          <w:szCs w:val="20"/>
+          <w:lang w:val="en-US"/>
+        </w:rPr>
+        <w:tab/>
+      </w:r>
+      <w:r>
+        <w:rPr>
+          <w:rFonts w:ascii="Consolas" w:hAnsi="Consolas"/>
+          <w:sz w:val="20"/>
+          <w:szCs w:val="20"/>
+          <w:lang w:val="en-US"/>
+        </w:rPr>
+        <w:t>-</w:t>
+      </w:r>
+      <w:r>
+        <w:rPr>
+          <w:rFonts w:ascii="Consolas" w:hAnsi="Consolas"/>
+          <w:sz w:val="20"/>
+          <w:szCs w:val="20"/>
+          <w:lang w:val="en-US"/>
+        </w:rPr>
+        <w:t xml:space="preserve"> </w:t>
+      </w:r>
+      <w:r>
+        <w:rPr>
+          <w:rFonts w:ascii="Consolas" w:hAnsi="Consolas"/>
+          <w:sz w:val="20"/>
+          <w:szCs w:val="20"/>
+          <w:lang w:val="en-US"/>
+        </w:rPr>
+        <w:t>V</w:t>
+      </w:r>
+      <w:r>
+        <w:rPr>
+          <w:rFonts w:ascii="Consolas" w:hAnsi="Consolas"/>
+          <w:sz w:val="20"/>
+          <w:szCs w:val="20"/>
+          <w:lang w:val="en-US"/>
+        </w:rPr>
+        <w:t>arying_delay</w:t>
+      </w:r>
+      <w:r>
+        <w:rPr>
+          <w:sz w:val="20"/>
+          <w:szCs w:val="20"/>
+          <w:lang w:val="en-US"/>
+        </w:rPr>
+        <w:t xml:space="preserve"> takes the audio sample and mixes it with a delayed version of itself. Using the given max delay and sample rate it computes the time-varying delay for each frame and adds the mix to the original audio, in which 70% is the original sample and 30% is the delayed sample.</w:t>
+      </w:r>
+    </w:p>
+    <w:p>
+      <w:pPr>
+        <w:jc w:val="both"/>
+        <w:rPr>
+          <w:sz w:val="20"/>
+          <w:szCs w:val="20"/>
+          <w:lang w:val="en-US"/>
+        </w:rPr>
+      </w:pPr>
+      <w:r>
+        <w:rPr>
+          <w:sz w:val="20"/>
+          <w:szCs w:val="20"/>
+          <w:lang w:val="en-US"/>
+        </w:rPr>
+        <w:tab/>
+        <w:t>The output is as follows:</w:t>
       </w:r>
     </w:p>
     <w:p>
@@ -2831,132 +3179,7 @@
           <w:szCs w:val="20"/>
           <w:lang w:val="en-US"/>
         </w:rPr>
-        <w:t>output</w:t>
-      </w:r>
-    </w:p>
-    <w:p>
-      <w:pPr>
-        <w:jc w:val="both"/>
-        <w:rPr>
-          <w:sz w:val="20"/>
-          <w:szCs w:val="20"/>
-          <w:lang w:val="en-US"/>
-        </w:rPr>
-      </w:pPr>
-    </w:p>
-    <w:p>
-      <w:pPr>
-        <w:pStyle w:val="Heading2"/>
-        <w:rPr>
-          <w:sz w:val="28"/>
-          <w:szCs w:val="28"/>
-          <w:lang w:val="en-US"/>
-        </w:rPr>
-      </w:pPr>
-      <w:bookmarkStart w:id="8" w:name="_Toc210584576"/>
-      <w:r>
-        <w:rPr>
-          <w:sz w:val="28"/>
-          <w:szCs w:val="28"/>
-          <w:lang w:val="en-US"/>
-        </w:rPr>
-        <w:t xml:space="preserve">Exercise </w:t>
-      </w:r>
-      <w:r>
-        <w:rPr>
-          <w:sz w:val="28"/>
-          <w:szCs w:val="28"/>
-          <w:lang w:val="en-US"/>
-        </w:rPr>
-        <w:t>6</w:t>
-      </w:r>
-      <w:bookmarkEnd w:id="8"/>
-    </w:p>
-    <w:p>
-      <w:pPr>
-        <w:jc w:val="both"/>
-        <w:rPr>
-          <w:sz w:val="20"/>
-          <w:szCs w:val="20"/>
-          <w:lang w:val="en-US"/>
-        </w:rPr>
-      </w:pPr>
-      <w:r>
-        <w:rPr>
-          <w:sz w:val="20"/>
-          <w:szCs w:val="20"/>
-          <w:lang w:val="en-US"/>
-        </w:rPr>
-        <w:tab/>
-        <w:t xml:space="preserve">For this exercise, the idea is to modify </w:t>
-      </w:r>
-      <w:r>
-        <w:rPr>
-          <w:rFonts w:ascii="Consolas" w:hAnsi="Consolas"/>
-          <w:b/>
-          <w:bCs/>
-          <w:sz w:val="20"/>
-          <w:szCs w:val="20"/>
-          <w:lang w:val="en-US"/>
-        </w:rPr>
-        <w:t>wav_hist.h</w:t>
-      </w:r>
-      <w:r>
-        <w:rPr>
-          <w:rFonts w:asciiTheme="majorHAnsi" w:hAnsiTheme="majorHAnsi" w:cs="Arial"/>
-          <w:sz w:val="20"/>
-          <w:szCs w:val="20"/>
-          <w:lang w:val="en-US"/>
-        </w:rPr>
-        <w:t xml:space="preserve"> and </w:t>
-      </w:r>
-      <w:r>
-        <w:rPr>
-          <w:rFonts w:ascii="Consolas" w:hAnsi="Consolas" w:cs="Arial"/>
-          <w:b/>
-          <w:bCs/>
-          <w:sz w:val="20"/>
-          <w:szCs w:val="20"/>
-          <w:lang w:val="en-US"/>
-        </w:rPr>
-        <w:t>wav_hist.cpp</w:t>
-      </w:r>
-      <w:r>
-        <w:rPr>
-          <w:sz w:val="20"/>
-          <w:szCs w:val="20"/>
-          <w:lang w:val="en-US"/>
-        </w:rPr>
-        <w:t xml:space="preserve"> so that it can also output the histogram of the average of the channels (channel MID) and the average difference of the channels (channel SIDE).</w:t>
-      </w:r>
-    </w:p>
-    <w:p>
-      <w:pPr>
-        <w:jc w:val="both"/>
-        <w:rPr>
-          <w:sz w:val="20"/>
-          <w:szCs w:val="20"/>
-          <w:lang w:val="en-US"/>
-        </w:rPr>
-      </w:pPr>
-    </w:p>
-    <w:p>
-      <w:pPr>
-        <w:jc w:val="both"/>
-        <w:rPr>
-          <w:sz w:val="20"/>
-          <w:szCs w:val="20"/>
-          <w:lang w:val="en-US"/>
-        </w:rPr>
-      </w:pPr>
-      <w:r>
-        <w:rPr>
-          <w:sz w:val="20"/>
-          <w:szCs w:val="20"/>
-          <w:lang w:val="en-US"/>
-        </w:rPr>
-        <w:tab/>
-        <w:t>The output is as follows:</w:t>
+        <w:t>input</w:t>
       </w:r>
     </w:p>
     <w:p>
@@ -2979,7 +3202,349 @@
           <w:szCs w:val="20"/>
           <w:lang w:val="en-US"/>
         </w:rPr>
-        <w:t>input</w:t>
+        <w:t>output</w:t>
+      </w:r>
+    </w:p>
+    <w:p>
+      <w:pPr>
+        <w:jc w:val="both"/>
+        <w:rPr>
+          <w:sz w:val="20"/>
+          <w:szCs w:val="20"/>
+          <w:lang w:val="en-US"/>
+        </w:rPr>
+      </w:pPr>
+    </w:p>
+    <w:p>
+      <w:pPr>
+        <w:pStyle w:val="Heading1"/>
+        <w:rPr>
+          <w:lang w:val="en-US"/>
+        </w:rPr>
+      </w:pPr>
+      <w:bookmarkStart w:id="6" w:name="_Toc210757255"/>
+      <w:r>
+        <w:rPr>
+          <w:lang w:val="en-US"/>
+        </w:rPr>
+        <w:t>Part 2</w:t>
+      </w:r>
+      <w:bookmarkEnd w:id="6"/>
+    </w:p>
+    <w:p>
+      <w:pPr>
+        <w:pStyle w:val="Heading2"/>
+        <w:rPr>
+          <w:sz w:val="28"/>
+          <w:szCs w:val="28"/>
+          <w:lang w:val="en-US"/>
+        </w:rPr>
+      </w:pPr>
+      <w:bookmarkStart w:id="7" w:name="_Toc210757256"/>
+      <w:r>
+        <w:rPr>
+          <w:sz w:val="28"/>
+          <w:szCs w:val="28"/>
+          <w:lang w:val="en-US"/>
+        </w:rPr>
+        <w:t xml:space="preserve">Exercise </w:t>
+      </w:r>
+      <w:r>
+        <w:rPr>
+          <w:sz w:val="28"/>
+          <w:szCs w:val="28"/>
+          <w:lang w:val="en-US"/>
+        </w:rPr>
+        <w:t>6</w:t>
+      </w:r>
+      <w:bookmarkEnd w:id="7"/>
+    </w:p>
+    <w:p>
+      <w:pPr>
+        <w:jc w:val="both"/>
+        <w:rPr>
+          <w:sz w:val="20"/>
+          <w:szCs w:val="20"/>
+          <w:lang w:val="en-US"/>
+        </w:rPr>
+      </w:pPr>
+      <w:r>
+        <w:rPr>
+          <w:sz w:val="20"/>
+          <w:szCs w:val="20"/>
+          <w:lang w:val="en-US"/>
+        </w:rPr>
+        <w:tab/>
+      </w:r>
+      <w:r>
+        <w:rPr>
+          <w:sz w:val="20"/>
+          <w:szCs w:val="20"/>
+          <w:lang w:val="en-US"/>
+        </w:rPr>
+        <w:t>For this exercise</w:t>
+      </w:r>
+      <w:r>
+        <w:rPr>
+          <w:sz w:val="20"/>
+          <w:szCs w:val="20"/>
+          <w:lang w:val="en-US"/>
+        </w:rPr>
+        <w:t>,</w:t>
+      </w:r>
+      <w:r>
+        <w:rPr>
+          <w:sz w:val="20"/>
+          <w:szCs w:val="20"/>
+          <w:lang w:val="en-US"/>
+        </w:rPr>
+        <w:t xml:space="preserve"> we </w:t>
+      </w:r>
+      <w:r>
+        <w:rPr>
+          <w:sz w:val="20"/>
+          <w:szCs w:val="20"/>
+          <w:lang w:val="en-US"/>
+        </w:rPr>
+        <w:t>implemented</w:t>
+      </w:r>
+      <w:r>
+        <w:rPr>
+          <w:sz w:val="20"/>
+          <w:szCs w:val="20"/>
+          <w:lang w:val="en-US"/>
+        </w:rPr>
+        <w:t xml:space="preserve"> a codec</w:t>
+      </w:r>
+      <w:r>
+        <w:rPr>
+          <w:sz w:val="20"/>
+          <w:szCs w:val="20"/>
+          <w:lang w:val="en-US"/>
+        </w:rPr>
+        <w:t>,</w:t>
+      </w:r>
+      <w:r>
+        <w:rPr>
+          <w:sz w:val="20"/>
+          <w:szCs w:val="20"/>
+          <w:lang w:val="en-US"/>
+        </w:rPr>
+        <w:t xml:space="preserve"> consisting of</w:t>
+      </w:r>
+      <w:r>
+        <w:rPr>
+          <w:sz w:val="20"/>
+          <w:szCs w:val="20"/>
+          <w:lang w:val="en-US"/>
+        </w:rPr>
+        <w:t xml:space="preserve"> an</w:t>
+      </w:r>
+      <w:r>
+        <w:rPr>
+          <w:sz w:val="20"/>
+          <w:szCs w:val="20"/>
+          <w:lang w:val="en-US"/>
+        </w:rPr>
+        <w:t xml:space="preserve"> encoder and</w:t>
+      </w:r>
+      <w:r>
+        <w:rPr>
+          <w:sz w:val="20"/>
+          <w:szCs w:val="20"/>
+          <w:lang w:val="en-US"/>
+        </w:rPr>
+        <w:t xml:space="preserve"> a</w:t>
+      </w:r>
+      <w:r>
+        <w:rPr>
+          <w:sz w:val="20"/>
+          <w:szCs w:val="20"/>
+          <w:lang w:val="en-US"/>
+        </w:rPr>
+        <w:t xml:space="preserve"> decoder (</w:t>
+      </w:r>
+      <w:r>
+        <w:rPr>
+          <w:rFonts w:ascii="Consolas" w:hAnsi="Consolas"/>
+          <w:b/>
+          <w:bCs/>
+          <w:sz w:val="20"/>
+          <w:szCs w:val="20"/>
+          <w:lang w:val="en-US"/>
+        </w:rPr>
+        <w:t>wav_quant_enc</w:t>
+      </w:r>
+      <w:r>
+        <w:rPr>
+          <w:rFonts w:ascii="Consolas" w:hAnsi="Consolas"/>
+          <w:b/>
+          <w:bCs/>
+          <w:sz w:val="20"/>
+          <w:szCs w:val="20"/>
+          <w:lang w:val="en-US"/>
+        </w:rPr>
+        <w:t>.cpp</w:t>
+      </w:r>
+      <w:r>
+        <w:rPr>
+          <w:rFonts w:asciiTheme="majorHAnsi" w:hAnsiTheme="majorHAnsi"/>
+          <w:sz w:val="20"/>
+          <w:szCs w:val="20"/>
+          <w:lang w:val="en-US"/>
+        </w:rPr>
+        <w:t xml:space="preserve"> </w:t>
+      </w:r>
+      <w:r>
+        <w:rPr>
+          <w:rFonts w:asciiTheme="majorHAnsi" w:hAnsiTheme="majorHAnsi"/>
+          <w:sz w:val="20"/>
+          <w:szCs w:val="20"/>
+          <w:lang w:val="en-US"/>
+        </w:rPr>
+        <w:t xml:space="preserve">and </w:t>
+      </w:r>
+      <w:r>
+        <w:rPr>
+          <w:rFonts w:ascii="Consolas" w:hAnsi="Consolas"/>
+          <w:b/>
+          <w:bCs/>
+          <w:sz w:val="20"/>
+          <w:szCs w:val="20"/>
+          <w:lang w:val="en-US"/>
+        </w:rPr>
+        <w:t>wav_quant_dec</w:t>
+      </w:r>
+      <w:r>
+        <w:rPr>
+          <w:rFonts w:ascii="Consolas" w:hAnsi="Consolas"/>
+          <w:b/>
+          <w:bCs/>
+          <w:sz w:val="20"/>
+          <w:szCs w:val="20"/>
+          <w:lang w:val="en-US"/>
+        </w:rPr>
+        <w:t>.cpp</w:t>
+      </w:r>
+      <w:r>
+        <w:rPr>
+          <w:sz w:val="20"/>
+          <w:szCs w:val="20"/>
+          <w:lang w:val="en-US"/>
+        </w:rPr>
+        <w:t xml:space="preserve">) </w:t>
+      </w:r>
+      <w:r>
+        <w:rPr>
+          <w:sz w:val="20"/>
+          <w:szCs w:val="20"/>
+          <w:lang w:val="en-US"/>
+        </w:rPr>
+        <w:t xml:space="preserve">that can </w:t>
+      </w:r>
+      <w:r>
+        <w:rPr>
+          <w:sz w:val="20"/>
+          <w:szCs w:val="20"/>
+          <w:lang w:val="en-US"/>
+        </w:rPr>
+        <w:t>pack the result of the reduction of the number of bits by uniform</w:t>
+      </w:r>
+      <w:r>
+        <w:rPr>
+          <w:sz w:val="20"/>
+          <w:szCs w:val="20"/>
+          <w:lang w:val="en-US"/>
+        </w:rPr>
+        <w:t xml:space="preserve"> </w:t>
+      </w:r>
+      <w:r>
+        <w:rPr>
+          <w:sz w:val="20"/>
+          <w:szCs w:val="20"/>
+          <w:lang w:val="en-US"/>
+        </w:rPr>
+        <w:t>quantization</w:t>
+      </w:r>
+      <w:r>
+        <w:rPr>
+          <w:sz w:val="20"/>
+          <w:szCs w:val="20"/>
+          <w:lang w:val="en-US"/>
+        </w:rPr>
+        <w:t xml:space="preserve">. While it is similar to </w:t>
+      </w:r>
+      <w:r>
+        <w:rPr>
+          <w:rFonts w:ascii="Consolas" w:hAnsi="Consolas"/>
+          <w:b/>
+          <w:bCs/>
+          <w:sz w:val="20"/>
+          <w:szCs w:val="20"/>
+          <w:lang w:val="en-US"/>
+        </w:rPr>
+        <w:t>wav_quant</w:t>
+      </w:r>
+      <w:r>
+        <w:rPr>
+          <w:sz w:val="20"/>
+          <w:szCs w:val="20"/>
+          <w:lang w:val="en-US"/>
+        </w:rPr>
+        <w:t xml:space="preserve"> t</w:t>
+      </w:r>
+      <w:r>
+        <w:rPr>
+          <w:sz w:val="20"/>
+          <w:szCs w:val="20"/>
+          <w:lang w:val="en-US"/>
+        </w:rPr>
+        <w:t xml:space="preserve">his program outputs two different things, the encoder produces an encoded representation, and the decoder recovers the </w:t>
+      </w:r>
+      <w:r>
+        <w:rPr>
+          <w:sz w:val="20"/>
+          <w:szCs w:val="20"/>
+          <w:lang w:val="en-US"/>
+        </w:rPr>
+        <w:t>quantized WAV file</w:t>
+      </w:r>
+      <w:r>
+        <w:rPr>
+          <w:sz w:val="20"/>
+          <w:szCs w:val="20"/>
+          <w:lang w:val="en-US"/>
+        </w:rPr>
+        <w:t>.</w:t>
+      </w:r>
+    </w:p>
+    <w:p>
+      <w:pPr>
+        <w:jc w:val="both"/>
+        <w:rPr>
+          <w:sz w:val="20"/>
+          <w:szCs w:val="20"/>
+          <w:lang w:val="en-US"/>
+        </w:rPr>
+      </w:pPr>
+    </w:p>
+    <w:p>
+      <w:pPr>
+        <w:jc w:val="both"/>
+        <w:rPr>
+          <w:sz w:val="20"/>
+          <w:szCs w:val="20"/>
+          <w:lang w:val="en-US"/>
+        </w:rPr>
+      </w:pPr>
+      <w:r>
+        <w:rPr>
+          <w:sz w:val="20"/>
+          <w:szCs w:val="20"/>
+          <w:lang w:val="en-US"/>
+        </w:rPr>
+        <w:tab/>
+        <w:t>The output is as follows:</w:t>
       </w:r>
     </w:p>
     <w:p>
@@ -3002,6 +3567,29 @@
           <w:szCs w:val="20"/>
           <w:lang w:val="en-US"/>
         </w:rPr>
+        <w:t>input</w:t>
+      </w:r>
+    </w:p>
+    <w:p>
+      <w:pPr>
+        <w:pStyle w:val="ListParagraph"/>
+        <w:numPr>
+          <w:ilvl w:val="0"/>
+          <w:numId w:val="1"/>
+        </w:numPr>
+        <w:jc w:val="both"/>
+        <w:rPr>
+          <w:sz w:val="20"/>
+          <w:szCs w:val="20"/>
+          <w:lang w:val="en-US"/>
+        </w:rPr>
+      </w:pPr>
+      <w:r>
+        <w:rPr>
+          <w:sz w:val="20"/>
+          <w:szCs w:val="20"/>
+          <w:lang w:val="en-US"/>
+        </w:rPr>
         <w:t>output</w:t>
       </w:r>
     </w:p>
@@ -3022,20 +3610,15 @@
           <w:lang w:val="en-US"/>
         </w:rPr>
       </w:pPr>
-      <w:bookmarkStart w:id="9" w:name="_Toc210584577"/>
-      <w:r>
-        <w:rPr>
-          <w:lang w:val="en-US"/>
-        </w:rPr>
-        <w:t xml:space="preserve">Part </w:t>
-      </w:r>
-      <w:r>
-        <w:rPr>
-          <w:lang w:val="en-US"/>
-        </w:rPr>
-        <w:t>3</w:t>
-      </w:r>
-      <w:bookmarkEnd w:id="9"/>
+      <w:bookmarkStart w:id="8" w:name="_Toc210757257"/>
+      <w:r>
+        <w:rPr>
+          <w:lang w:val="en-US"/>
+        </w:rPr>
+        <w:lastRenderedPageBreak/>
+        <w:t>Part 3</w:t>
+      </w:r>
+      <w:bookmarkEnd w:id="8"/>
     </w:p>
     <w:p>
       <w:pPr>
@@ -3046,7 +3629,7 @@
           <w:lang w:val="en-US"/>
         </w:rPr>
       </w:pPr>
-      <w:bookmarkStart w:id="10" w:name="_Toc210584578"/>
+      <w:bookmarkStart w:id="9" w:name="_Toc210757258"/>
       <w:r>
         <w:rPr>
           <w:sz w:val="28"/>
@@ -3063,7 +3646,7 @@
         </w:rPr>
         <w:t>7</w:t>
       </w:r>
-      <w:bookmarkEnd w:id="10"/>
+      <w:bookmarkEnd w:id="9"/>
     </w:p>
     <w:p>
       <w:pPr>
@@ -3081,7 +3664,96 @@
           <w:lang w:val="en-US"/>
         </w:rPr>
         <w:tab/>
-        <w:t xml:space="preserve">For this exercise, the idea is to modify </w:t>
+      </w:r>
+      <w:r>
+        <w:rPr>
+          <w:sz w:val="20"/>
+          <w:szCs w:val="20"/>
+          <w:lang w:val="en-US"/>
+        </w:rPr>
+        <w:t xml:space="preserve">The final exercise consisted of implementing </w:t>
+      </w:r>
+      <w:r>
+        <w:rPr>
+          <w:sz w:val="20"/>
+          <w:szCs w:val="20"/>
+          <w:lang w:val="en-US"/>
+        </w:rPr>
+        <w:t>a lossy codec</w:t>
+      </w:r>
+      <w:r>
+        <w:rPr>
+          <w:sz w:val="20"/>
+          <w:szCs w:val="20"/>
+          <w:lang w:val="en-US"/>
+        </w:rPr>
+        <w:t xml:space="preserve"> only</w:t>
+      </w:r>
+      <w:r>
+        <w:rPr>
+          <w:sz w:val="20"/>
+          <w:szCs w:val="20"/>
+          <w:lang w:val="en-US"/>
+        </w:rPr>
+        <w:t xml:space="preserve"> for mono audio files</w:t>
+      </w:r>
+      <w:r>
+        <w:rPr>
+          <w:sz w:val="20"/>
+          <w:szCs w:val="20"/>
+          <w:lang w:val="en-US"/>
+        </w:rPr>
+        <w:t xml:space="preserve"> </w:t>
+      </w:r>
+      <w:r>
+        <w:rPr>
+          <w:sz w:val="20"/>
+          <w:szCs w:val="20"/>
+          <w:lang w:val="en-US"/>
+        </w:rPr>
+        <w:t>based on the Discrete</w:t>
+      </w:r>
+      <w:r>
+        <w:rPr>
+          <w:sz w:val="20"/>
+          <w:szCs w:val="20"/>
+          <w:lang w:val="en-US"/>
+        </w:rPr>
+        <w:t xml:space="preserve"> </w:t>
+      </w:r>
+      <w:r>
+        <w:rPr>
+          <w:sz w:val="20"/>
+          <w:szCs w:val="20"/>
+          <w:lang w:val="en-US"/>
+        </w:rPr>
+        <w:t>Cosine Transform (DCT).</w:t>
+      </w:r>
+      <w:r>
+        <w:rPr>
+          <w:sz w:val="20"/>
+          <w:szCs w:val="20"/>
+          <w:lang w:val="en-US"/>
+        </w:rPr>
+        <w:t xml:space="preserve"> The program compresses the audio file without degrading it too </w:t>
+      </w:r>
+      <w:proofErr w:type="gramStart"/>
+      <w:r>
+        <w:rPr>
+          <w:sz w:val="20"/>
+          <w:szCs w:val="20"/>
+          <w:lang w:val="en-US"/>
+        </w:rPr>
+        <w:t>much</w:t>
+      </w:r>
+      <w:proofErr w:type="gramEnd"/>
+      <w:r>
+        <w:rPr>
+          <w:sz w:val="20"/>
+          <w:szCs w:val="20"/>
+          <w:lang w:val="en-US"/>
+        </w:rPr>
+        <w:t xml:space="preserve"> converting each block to DCT (as presented in the example </w:t>
       </w:r>
       <w:r>
         <w:rPr>
@@ -3092,35 +3764,34 @@
           <w:szCs w:val="20"/>
           <w:lang w:val="en-US"/>
         </w:rPr>
-        <w:t>wav_hist.h</w:t>
-      </w:r>
-      <w:r>
-        <w:rPr>
-          <w:rFonts w:asciiTheme="majorHAnsi" w:hAnsiTheme="majorHAnsi" w:cs="Arial"/>
-          <w:sz w:val="20"/>
-          <w:szCs w:val="20"/>
-          <w:lang w:val="en-US"/>
-        </w:rPr>
-        <w:t xml:space="preserve"> and </w:t>
-      </w:r>
-      <w:r>
-        <w:rPr>
-          <w:rFonts w:ascii="Consolas" w:hAnsi="Consolas" w:cs="Arial"/>
+        <w:t>wav_dct</w:t>
+      </w:r>
+      <w:r>
+        <w:rPr>
+          <w:rFonts w:ascii="Consolas" w:hAnsi="Consolas"/>
           <w:b/>
           <w:bCs/>
           <w:sz w:val="20"/>
           <w:szCs w:val="20"/>
           <w:lang w:val="en-US"/>
         </w:rPr>
-        <w:t>wav_hist.cpp</w:t>
-      </w:r>
-      <w:r>
-        <w:rPr>
-          <w:sz w:val="20"/>
-          <w:szCs w:val="20"/>
-          <w:lang w:val="en-US"/>
-        </w:rPr>
-        <w:t xml:space="preserve"> so that it can also output the histogram of the average of the channels (channel MID) and the average difference of the channels (channel SIDE).</w:t>
+        <w:t>.cpp</w:t>
+      </w:r>
+      <w:r>
+        <w:rPr>
+          <w:sz w:val="20"/>
+          <w:szCs w:val="20"/>
+          <w:lang w:val="en-US"/>
+        </w:rPr>
+        <w:t>)</w:t>
+      </w:r>
+      <w:r>
+        <w:rPr>
+          <w:sz w:val="20"/>
+          <w:szCs w:val="20"/>
+          <w:lang w:val="en-US"/>
+        </w:rPr>
+        <w:t>.</w:t>
       </w:r>
     </w:p>
     <w:p>
@@ -3940,7 +4611,6 @@
   <w:style w:type="character" w:default="1" w:styleId="DefaultParagraphFont">
     <w:name w:val="Default Paragraph Font"/>
     <w:uiPriority w:val="1"/>
-    <w:semiHidden/>
     <w:unhideWhenUsed/>
   </w:style>
   <w:style w:type="table" w:default="1" w:styleId="TableNormal">

--- a/Lab01_Report.docx
+++ b/Lab01_Report.docx
@@ -7,15 +7,15 @@
         <w:jc w:val="center"/>
         <w:rPr>
           <w:rFonts w:ascii="Times New Roman" w:hAnsi="Times New Roman" w:cs="Times New Roman"/>
-          <w:sz w:val="36"/>
-          <w:szCs w:val="36"/>
+          <w:sz w:val="32"/>
+          <w:szCs w:val="32"/>
         </w:rPr>
       </w:pPr>
       <w:r>
         <w:rPr>
           <w:rFonts w:ascii="Times New Roman" w:hAnsi="Times New Roman" w:cs="Times New Roman"/>
-          <w:sz w:val="36"/>
-          <w:szCs w:val="36"/>
+          <w:sz w:val="32"/>
+          <w:szCs w:val="32"/>
         </w:rPr>
         <w:t>Universidade de Aveiro</w:t>
       </w:r>
@@ -39,6 +39,141 @@
           <w:szCs w:val="36"/>
         </w:rPr>
       </w:pPr>
+    </w:p>
+    <w:p>
+      <w:pPr>
+        <w:jc w:val="center"/>
+        <w:rPr>
+          <w:rFonts w:ascii="Arial" w:hAnsi="Arial" w:cs="Arial"/>
+          <w:sz w:val="36"/>
+          <w:szCs w:val="36"/>
+        </w:rPr>
+      </w:pPr>
+    </w:p>
+    <w:p>
+      <w:pPr>
+        <w:jc w:val="center"/>
+        <w:rPr>
+          <w:rFonts w:ascii="Arial" w:hAnsi="Arial" w:cs="Arial"/>
+          <w:b/>
+          <w:bCs/>
+          <w:sz w:val="56"/>
+          <w:szCs w:val="56"/>
+        </w:rPr>
+      </w:pPr>
+      <w:proofErr w:type="spellStart"/>
+      <w:r>
+        <w:rPr>
+          <w:rFonts w:ascii="Arial" w:hAnsi="Arial" w:cs="Arial"/>
+          <w:b/>
+          <w:bCs/>
+          <w:sz w:val="56"/>
+          <w:szCs w:val="56"/>
+        </w:rPr>
+        <w:t>Information</w:t>
+      </w:r>
+      <w:proofErr w:type="spellEnd"/>
+      <w:r>
+        <w:rPr>
+          <w:rFonts w:ascii="Arial" w:hAnsi="Arial" w:cs="Arial"/>
+          <w:b/>
+          <w:bCs/>
+          <w:sz w:val="56"/>
+          <w:szCs w:val="56"/>
+        </w:rPr>
+        <w:t xml:space="preserve"> </w:t>
+      </w:r>
+      <w:proofErr w:type="spellStart"/>
+      <w:r>
+        <w:rPr>
+          <w:rFonts w:ascii="Arial" w:hAnsi="Arial" w:cs="Arial"/>
+          <w:b/>
+          <w:bCs/>
+          <w:sz w:val="56"/>
+          <w:szCs w:val="56"/>
+        </w:rPr>
+        <w:t>and</w:t>
+      </w:r>
+      <w:proofErr w:type="spellEnd"/>
+      <w:r>
+        <w:rPr>
+          <w:rFonts w:ascii="Arial" w:hAnsi="Arial" w:cs="Arial"/>
+          <w:b/>
+          <w:bCs/>
+          <w:sz w:val="56"/>
+          <w:szCs w:val="56"/>
+        </w:rPr>
+        <w:t xml:space="preserve"> </w:t>
+      </w:r>
+      <w:proofErr w:type="spellStart"/>
+      <w:r>
+        <w:rPr>
+          <w:rFonts w:ascii="Arial" w:hAnsi="Arial" w:cs="Arial"/>
+          <w:b/>
+          <w:bCs/>
+          <w:sz w:val="56"/>
+          <w:szCs w:val="56"/>
+        </w:rPr>
+        <w:t>Coding</w:t>
+      </w:r>
+      <w:proofErr w:type="spellEnd"/>
+    </w:p>
+    <w:p>
+      <w:pPr>
+        <w:jc w:val="center"/>
+        <w:rPr>
+          <w:rFonts w:ascii="Arial" w:hAnsi="Arial" w:cs="Arial"/>
+          <w:b/>
+          <w:bCs/>
+          <w:sz w:val="56"/>
+          <w:szCs w:val="56"/>
+          <w:lang w:val="en-US"/>
+        </w:rPr>
+      </w:pPr>
+      <w:r>
+        <w:rPr>
+          <w:rFonts w:ascii="Arial" w:hAnsi="Arial" w:cs="Arial"/>
+          <w:b/>
+          <w:bCs/>
+          <w:sz w:val="56"/>
+          <w:szCs w:val="56"/>
+          <w:lang w:val="en-US"/>
+        </w:rPr>
+        <w:t>l</w:t>
+      </w:r>
+      <w:r>
+        <w:rPr>
+          <w:rFonts w:ascii="Arial" w:hAnsi="Arial" w:cs="Arial"/>
+          <w:b/>
+          <w:bCs/>
+          <w:sz w:val="56"/>
+          <w:szCs w:val="56"/>
+          <w:lang w:val="en-US"/>
+        </w:rPr>
+        <w:t xml:space="preserve">ab </w:t>
+      </w:r>
+      <w:r>
+        <w:rPr>
+          <w:rFonts w:ascii="Arial" w:hAnsi="Arial" w:cs="Arial"/>
+          <w:b/>
+          <w:bCs/>
+          <w:sz w:val="56"/>
+          <w:szCs w:val="56"/>
+          <w:lang w:val="en-US"/>
+        </w:rPr>
+        <w:t>w</w:t>
+      </w:r>
+      <w:r>
+        <w:rPr>
+          <w:rFonts w:ascii="Arial" w:hAnsi="Arial" w:cs="Arial"/>
+          <w:b/>
+          <w:bCs/>
+          <w:sz w:val="56"/>
+          <w:szCs w:val="56"/>
+          <w:lang w:val="en-US"/>
+        </w:rPr>
+        <w:t>ork nº1</w:t>
+      </w:r>
     </w:p>
     <w:p>
       <w:pPr>
@@ -49,110 +184,9 @@
           <w:bCs/>
           <w:sz w:val="48"/>
           <w:szCs w:val="48"/>
-        </w:rPr>
-      </w:pPr>
-      <w:proofErr w:type="spellStart"/>
-      <w:r>
-        <w:rPr>
-          <w:rFonts w:ascii="Arial" w:hAnsi="Arial" w:cs="Arial"/>
-          <w:b/>
-          <w:bCs/>
-          <w:sz w:val="48"/>
-          <w:szCs w:val="48"/>
-        </w:rPr>
-        <w:t>Information</w:t>
-      </w:r>
-      <w:proofErr w:type="spellEnd"/>
-      <w:r>
-        <w:rPr>
-          <w:rFonts w:ascii="Arial" w:hAnsi="Arial" w:cs="Arial"/>
-          <w:b/>
-          <w:bCs/>
-          <w:sz w:val="48"/>
-          <w:szCs w:val="48"/>
-        </w:rPr>
-        <w:t xml:space="preserve"> </w:t>
-      </w:r>
-      <w:proofErr w:type="spellStart"/>
-      <w:r>
-        <w:rPr>
-          <w:rFonts w:ascii="Arial" w:hAnsi="Arial" w:cs="Arial"/>
-          <w:b/>
-          <w:bCs/>
-          <w:sz w:val="48"/>
-          <w:szCs w:val="48"/>
-        </w:rPr>
-        <w:t>and</w:t>
-      </w:r>
-      <w:proofErr w:type="spellEnd"/>
-      <w:r>
-        <w:rPr>
-          <w:rFonts w:ascii="Arial" w:hAnsi="Arial" w:cs="Arial"/>
-          <w:b/>
-          <w:bCs/>
-          <w:sz w:val="48"/>
-          <w:szCs w:val="48"/>
-        </w:rPr>
-        <w:t xml:space="preserve"> </w:t>
-      </w:r>
-      <w:proofErr w:type="spellStart"/>
-      <w:r>
-        <w:rPr>
-          <w:rFonts w:ascii="Arial" w:hAnsi="Arial" w:cs="Arial"/>
-          <w:b/>
-          <w:bCs/>
-          <w:sz w:val="48"/>
-          <w:szCs w:val="48"/>
-        </w:rPr>
-        <w:t>Coding</w:t>
-      </w:r>
-      <w:proofErr w:type="spellEnd"/>
-    </w:p>
-    <w:p>
-      <w:pPr>
-        <w:jc w:val="center"/>
-        <w:rPr>
-          <w:rFonts w:ascii="Arial" w:hAnsi="Arial" w:cs="Arial"/>
-          <w:b/>
-          <w:bCs/>
-          <w:sz w:val="48"/>
-          <w:szCs w:val="48"/>
-          <w:lang w:val="en-US"/>
-        </w:rPr>
-      </w:pPr>
-      <w:r>
-        <w:rPr>
-          <w:rFonts w:ascii="Arial" w:hAnsi="Arial" w:cs="Arial"/>
-          <w:b/>
-          <w:bCs/>
-          <w:sz w:val="48"/>
-          <w:szCs w:val="48"/>
-          <w:lang w:val="en-US"/>
-        </w:rPr>
-        <w:t xml:space="preserve">Lab </w:t>
-      </w:r>
-      <w:r>
-        <w:rPr>
-          <w:rFonts w:ascii="Arial" w:hAnsi="Arial" w:cs="Arial"/>
-          <w:b/>
-          <w:bCs/>
-          <w:sz w:val="48"/>
-          <w:szCs w:val="48"/>
-          <w:lang w:val="en-US"/>
-        </w:rPr>
-        <w:t>W</w:t>
-      </w:r>
-      <w:r>
-        <w:rPr>
-          <w:rFonts w:ascii="Arial" w:hAnsi="Arial" w:cs="Arial"/>
-          <w:b/>
-          <w:bCs/>
-          <w:sz w:val="48"/>
-          <w:szCs w:val="48"/>
-          <w:lang w:val="en-US"/>
-        </w:rPr>
-        <w:t>ork nº1</w:t>
-      </w:r>
+          <w:lang w:val="en-US"/>
+        </w:rPr>
+      </w:pPr>
     </w:p>
     <w:p>
       <w:pPr>
@@ -276,32 +310,90 @@
         <w:jc w:val="center"/>
         <w:rPr>
           <w:rFonts w:ascii="Times New Roman" w:hAnsi="Times New Roman" w:cs="Times New Roman"/>
-          <w:lang w:val="en-US"/>
-        </w:rPr>
-      </w:pPr>
-      <w:r>
+          <w:sz w:val="20"/>
+          <w:szCs w:val="20"/>
+          <w:lang w:val="en-US"/>
+        </w:rPr>
+      </w:pPr>
+    </w:p>
+    <w:p>
+      <w:pPr>
+        <w:jc w:val="center"/>
         <w:rPr>
           <w:rFonts w:ascii="Times New Roman" w:hAnsi="Times New Roman" w:cs="Times New Roman"/>
-          <w:lang w:val="en-US"/>
-        </w:rPr>
-        <w:t>Diogo Martins (108548) | XXXXXX (XXXXXX) | XXXXXX (XXXXXX)</w:t>
-      </w:r>
+          <w:sz w:val="20"/>
+          <w:szCs w:val="20"/>
+          <w:lang w:val="en-US"/>
+        </w:rPr>
+      </w:pPr>
     </w:p>
     <w:p>
       <w:pPr>
         <w:jc w:val="center"/>
         <w:rPr>
-          <w:rFonts w:ascii="Times New Roman" w:hAnsi="Times New Roman" w:cs="Times New Roman"/>
-          <w:lang w:val="en-US"/>
-        </w:rPr>
-      </w:pPr>
+          <w:rFonts w:cs="Times New Roman"/>
+        </w:rPr>
+      </w:pPr>
+      <w:r>
+        <w:rPr>
+          <w:rFonts w:cs="Times New Roman"/>
+        </w:rPr>
+        <w:t xml:space="preserve">Diogo Martins (108548) | </w:t>
+      </w:r>
+      <w:r>
+        <w:rPr>
+          <w:rFonts w:cs="Times New Roman"/>
+        </w:rPr>
+        <w:t>Luís Sousa</w:t>
+      </w:r>
+      <w:r>
+        <w:rPr>
+          <w:rFonts w:cs="Times New Roman"/>
+        </w:rPr>
+        <w:t xml:space="preserve"> (</w:t>
+      </w:r>
+      <w:r>
+        <w:rPr>
+          <w:rFonts w:cs="Times New Roman"/>
+        </w:rPr>
+        <w:t>108583</w:t>
+      </w:r>
+      <w:r>
+        <w:rPr>
+          <w:rFonts w:cs="Times New Roman"/>
+        </w:rPr>
+        <w:t xml:space="preserve">) | </w:t>
+      </w:r>
+      <w:r>
+        <w:rPr>
+          <w:rFonts w:cs="Times New Roman"/>
+        </w:rPr>
+        <w:t>Tomás Viana</w:t>
+      </w:r>
+      <w:r>
+        <w:rPr>
+          <w:rFonts w:cs="Times New Roman"/>
+        </w:rPr>
+        <w:t xml:space="preserve"> (</w:t>
+      </w:r>
+      <w:r>
+        <w:rPr>
+          <w:rFonts w:cs="Times New Roman"/>
+        </w:rPr>
+        <w:t>108445</w:t>
+      </w:r>
+      <w:r>
+        <w:rPr>
+          <w:rFonts w:cs="Times New Roman"/>
+        </w:rPr>
+        <w:t>)</w:t>
+      </w:r>
     </w:p>
     <w:p>
       <w:pPr>
         <w:jc w:val="center"/>
         <w:rPr>
-          <w:rFonts w:ascii="Times New Roman" w:hAnsi="Times New Roman" w:cs="Times New Roman"/>
-          <w:lang w:val="en-US"/>
+          <w:rFonts w:cs="Times New Roman"/>
         </w:rPr>
       </w:pPr>
     </w:p>
@@ -309,12 +401,20 @@
       <w:pPr>
         <w:jc w:val="center"/>
         <w:rPr>
-          <w:rFonts w:ascii="Times New Roman" w:hAnsi="Times New Roman" w:cs="Times New Roman"/>
-        </w:rPr>
-      </w:pPr>
-      <w:r>
-        <w:rPr>
-          <w:rFonts w:ascii="Times New Roman" w:hAnsi="Times New Roman" w:cs="Times New Roman"/>
+          <w:rFonts w:cs="Times New Roman"/>
+        </w:rPr>
+      </w:pPr>
+    </w:p>
+    <w:p>
+      <w:pPr>
+        <w:jc w:val="center"/>
+        <w:rPr>
+          <w:rFonts w:cs="Times New Roman"/>
+        </w:rPr>
+      </w:pPr>
+      <w:r>
+        <w:rPr>
+          <w:rFonts w:cs="Times New Roman"/>
         </w:rPr>
         <w:t>Departamento de Eletrónica, Telecomunicações e Informática</w:t>
       </w:r>
@@ -323,7 +423,7 @@
       <w:pPr>
         <w:jc w:val="center"/>
         <w:rPr>
-          <w:rFonts w:ascii="Times New Roman" w:hAnsi="Times New Roman" w:cs="Times New Roman"/>
+          <w:rFonts w:cs="Times New Roman"/>
         </w:rPr>
       </w:pPr>
     </w:p>
@@ -331,7 +431,7 @@
       <w:pPr>
         <w:jc w:val="center"/>
         <w:rPr>
-          <w:rFonts w:ascii="Times New Roman" w:hAnsi="Times New Roman" w:cs="Times New Roman"/>
+          <w:rFonts w:cs="Times New Roman"/>
         </w:rPr>
       </w:pPr>
     </w:p>
@@ -339,7 +439,7 @@
       <w:pPr>
         <w:jc w:val="center"/>
         <w:rPr>
-          <w:rFonts w:ascii="Times New Roman" w:hAnsi="Times New Roman" w:cs="Times New Roman"/>
+          <w:rFonts w:cs="Times New Roman"/>
         </w:rPr>
       </w:pPr>
     </w:p>
@@ -347,7 +447,7 @@
       <w:pPr>
         <w:jc w:val="center"/>
         <w:rPr>
-          <w:rFonts w:ascii="Times New Roman" w:hAnsi="Times New Roman" w:cs="Times New Roman"/>
+          <w:rFonts w:cs="Times New Roman"/>
         </w:rPr>
       </w:pPr>
     </w:p>
@@ -355,12 +455,12 @@
       <w:pPr>
         <w:jc w:val="center"/>
         <w:rPr>
-          <w:rFonts w:ascii="Times New Roman" w:hAnsi="Times New Roman" w:cs="Times New Roman"/>
-        </w:rPr>
-      </w:pPr>
-      <w:r>
-        <w:rPr>
-          <w:rFonts w:ascii="Times New Roman" w:hAnsi="Times New Roman" w:cs="Times New Roman"/>
+          <w:rFonts w:cs="Times New Roman"/>
+        </w:rPr>
+      </w:pPr>
+      <w:r>
+        <w:rPr>
+          <w:rFonts w:cs="Times New Roman"/>
         </w:rPr>
         <w:t>19/10/2025</w:t>
       </w:r>
@@ -388,8 +488,8 @@
           <w:rFonts w:asciiTheme="minorHAnsi" w:eastAsiaTheme="minorHAnsi" w:hAnsiTheme="minorHAnsi" w:cstheme="minorBidi"/>
           <w:color w:val="auto"/>
           <w:kern w:val="2"/>
-          <w:sz w:val="28"/>
-          <w:szCs w:val="28"/>
+          <w:sz w:val="44"/>
+          <w:szCs w:val="44"/>
           <w:lang w:val="pt-PT"/>
           <w14:ligatures w14:val="standardContextual"/>
         </w:rPr>
@@ -413,14 +513,14 @@
           <w:pPr>
             <w:pStyle w:val="TOCHeading"/>
             <w:rPr>
-              <w:sz w:val="40"/>
-              <w:szCs w:val="40"/>
+              <w:sz w:val="56"/>
+              <w:szCs w:val="56"/>
             </w:rPr>
           </w:pPr>
           <w:r>
             <w:rPr>
-              <w:sz w:val="40"/>
-              <w:szCs w:val="40"/>
+              <w:sz w:val="56"/>
+              <w:szCs w:val="56"/>
             </w:rPr>
             <w:t>Index</w:t>
           </w:r>
@@ -448,7 +548,7 @@
           <w:r>
             <w:fldChar w:fldCharType="separate"/>
           </w:r>
-          <w:hyperlink w:anchor="_Toc210757249" w:history="1">
+          <w:hyperlink w:anchor="_Toc211522783" w:history="1">
             <w:r>
               <w:rPr>
                 <w:rStyle w:val="Hyperlink"/>
@@ -476,7 +576,7 @@
                 <w:noProof/>
                 <w:webHidden/>
               </w:rPr>
-              <w:instrText xml:space="preserve"> PAGEREF _Toc210757249 \h </w:instrText>
+              <w:instrText xml:space="preserve"> PAGEREF _Toc211522783 \h </w:instrText>
             </w:r>
             <w:r>
               <w:rPr>
@@ -521,7 +621,7 @@
               <w:lang w:eastAsia="pt-PT"/>
             </w:rPr>
           </w:pPr>
-          <w:hyperlink w:anchor="_Toc210757250" w:history="1">
+          <w:hyperlink w:anchor="_Toc211522784" w:history="1">
             <w:r>
               <w:rPr>
                 <w:rStyle w:val="Hyperlink"/>
@@ -549,7 +649,7 @@
                 <w:noProof/>
                 <w:webHidden/>
               </w:rPr>
-              <w:instrText xml:space="preserve"> PAGEREF _Toc210757250 \h </w:instrText>
+              <w:instrText xml:space="preserve"> PAGEREF _Toc211522784 \h </w:instrText>
             </w:r>
             <w:r>
               <w:rPr>
@@ -594,7 +694,7 @@
               <w:lang w:eastAsia="pt-PT"/>
             </w:rPr>
           </w:pPr>
-          <w:hyperlink w:anchor="_Toc210757251" w:history="1">
+          <w:hyperlink w:anchor="_Toc211522785" w:history="1">
             <w:r>
               <w:rPr>
                 <w:rStyle w:val="Hyperlink"/>
@@ -622,7 +722,7 @@
                 <w:noProof/>
                 <w:webHidden/>
               </w:rPr>
-              <w:instrText xml:space="preserve"> PAGEREF _Toc210757251 \h </w:instrText>
+              <w:instrText xml:space="preserve"> PAGEREF _Toc211522785 \h </w:instrText>
             </w:r>
             <w:r>
               <w:rPr>
@@ -667,7 +767,7 @@
               <w:lang w:eastAsia="pt-PT"/>
             </w:rPr>
           </w:pPr>
-          <w:hyperlink w:anchor="_Toc210757252" w:history="1">
+          <w:hyperlink w:anchor="_Toc211522786" w:history="1">
             <w:r>
               <w:rPr>
                 <w:rStyle w:val="Hyperlink"/>
@@ -695,7 +795,7 @@
                 <w:noProof/>
                 <w:webHidden/>
               </w:rPr>
-              <w:instrText xml:space="preserve"> PAGEREF _Toc210757252 \h </w:instrText>
+              <w:instrText xml:space="preserve"> PAGEREF _Toc211522786 \h </w:instrText>
             </w:r>
             <w:r>
               <w:rPr>
@@ -740,7 +840,7 @@
               <w:lang w:eastAsia="pt-PT"/>
             </w:rPr>
           </w:pPr>
-          <w:hyperlink w:anchor="_Toc210757253" w:history="1">
+          <w:hyperlink w:anchor="_Toc211522787" w:history="1">
             <w:r>
               <w:rPr>
                 <w:rStyle w:val="Hyperlink"/>
@@ -768,7 +868,7 @@
                 <w:noProof/>
                 <w:webHidden/>
               </w:rPr>
-              <w:instrText xml:space="preserve"> PAGEREF _Toc210757253 \h </w:instrText>
+              <w:instrText xml:space="preserve"> PAGEREF _Toc211522787 \h </w:instrText>
             </w:r>
             <w:r>
               <w:rPr>
@@ -813,7 +913,7 @@
               <w:lang w:eastAsia="pt-PT"/>
             </w:rPr>
           </w:pPr>
-          <w:hyperlink w:anchor="_Toc210757254" w:history="1">
+          <w:hyperlink w:anchor="_Toc211522788" w:history="1">
             <w:r>
               <w:rPr>
                 <w:rStyle w:val="Hyperlink"/>
@@ -841,7 +941,7 @@
                 <w:noProof/>
                 <w:webHidden/>
               </w:rPr>
-              <w:instrText xml:space="preserve"> PAGEREF _Toc210757254 \h </w:instrText>
+              <w:instrText xml:space="preserve"> PAGEREF _Toc211522788 \h </w:instrText>
             </w:r>
             <w:r>
               <w:rPr>
@@ -886,7 +986,7 @@
               <w:lang w:eastAsia="pt-PT"/>
             </w:rPr>
           </w:pPr>
-          <w:hyperlink w:anchor="_Toc210757255" w:history="1">
+          <w:hyperlink w:anchor="_Toc211522789" w:history="1">
             <w:r>
               <w:rPr>
                 <w:rStyle w:val="Hyperlink"/>
@@ -914,7 +1014,7 @@
                 <w:noProof/>
                 <w:webHidden/>
               </w:rPr>
-              <w:instrText xml:space="preserve"> PAGEREF _Toc210757255 \h </w:instrText>
+              <w:instrText xml:space="preserve"> PAGEREF _Toc211522789 \h </w:instrText>
             </w:r>
             <w:r>
               <w:rPr>
@@ -959,7 +1059,7 @@
               <w:lang w:eastAsia="pt-PT"/>
             </w:rPr>
           </w:pPr>
-          <w:hyperlink w:anchor="_Toc210757256" w:history="1">
+          <w:hyperlink w:anchor="_Toc211522790" w:history="1">
             <w:r>
               <w:rPr>
                 <w:rStyle w:val="Hyperlink"/>
@@ -987,7 +1087,7 @@
                 <w:noProof/>
                 <w:webHidden/>
               </w:rPr>
-              <w:instrText xml:space="preserve"> PAGEREF _Toc210757256 \h </w:instrText>
+              <w:instrText xml:space="preserve"> PAGEREF _Toc211522790 \h </w:instrText>
             </w:r>
             <w:r>
               <w:rPr>
@@ -1032,7 +1132,7 @@
               <w:lang w:eastAsia="pt-PT"/>
             </w:rPr>
           </w:pPr>
-          <w:hyperlink w:anchor="_Toc210757257" w:history="1">
+          <w:hyperlink w:anchor="_Toc211522791" w:history="1">
             <w:r>
               <w:rPr>
                 <w:rStyle w:val="Hyperlink"/>
@@ -1060,7 +1160,7 @@
                 <w:noProof/>
                 <w:webHidden/>
               </w:rPr>
-              <w:instrText xml:space="preserve"> PAGEREF _Toc210757257 \h </w:instrText>
+              <w:instrText xml:space="preserve"> PAGEREF _Toc211522791 \h </w:instrText>
             </w:r>
             <w:r>
               <w:rPr>
@@ -1105,7 +1205,7 @@
               <w:lang w:eastAsia="pt-PT"/>
             </w:rPr>
           </w:pPr>
-          <w:hyperlink w:anchor="_Toc210757258" w:history="1">
+          <w:hyperlink w:anchor="_Toc211522792" w:history="1">
             <w:r>
               <w:rPr>
                 <w:rStyle w:val="Hyperlink"/>
@@ -1133,7 +1233,7 @@
                 <w:noProof/>
                 <w:webHidden/>
               </w:rPr>
-              <w:instrText xml:space="preserve"> PAGEREF _Toc210757258 \h </w:instrText>
+              <w:instrText xml:space="preserve"> PAGEREF _Toc211522792 \h </w:instrText>
             </w:r>
             <w:r>
               <w:rPr>
@@ -1202,7 +1302,7 @@
           <w:lang w:val="en-US"/>
         </w:rPr>
       </w:pPr>
-      <w:bookmarkStart w:id="0" w:name="_Toc210757249"/>
+      <w:bookmarkStart w:id="0" w:name="_Toc211522783"/>
       <w:r>
         <w:rPr>
           <w:lang w:val="en-US"/>
@@ -1399,7 +1499,7 @@
           <w:szCs w:val="20"/>
           <w:lang w:val="en-US"/>
         </w:rPr>
-        <w:t>BitStream</w:t>
+        <w:t>b</w:t>
       </w:r>
       <w:r>
         <w:rPr>
@@ -1410,6 +1510,39 @@
           <w:szCs w:val="20"/>
           <w:lang w:val="en-US"/>
         </w:rPr>
+        <w:t>it</w:t>
+      </w:r>
+      <w:r>
+        <w:rPr>
+          <w:rFonts w:ascii="Consolas" w:hAnsi="Consolas"/>
+          <w:b/>
+          <w:bCs/>
+          <w:sz w:val="20"/>
+          <w:szCs w:val="20"/>
+          <w:lang w:val="en-US"/>
+        </w:rPr>
+        <w:t>_s</w:t>
+      </w:r>
+      <w:r>
+        <w:rPr>
+          <w:rFonts w:ascii="Consolas" w:hAnsi="Consolas"/>
+          <w:b/>
+          <w:bCs/>
+          <w:sz w:val="20"/>
+          <w:szCs w:val="20"/>
+          <w:lang w:val="en-US"/>
+        </w:rPr>
+        <w:t>tream</w:t>
+      </w:r>
+      <w:r>
+        <w:rPr>
+          <w:rFonts w:ascii="Consolas" w:hAnsi="Consolas"/>
+          <w:b/>
+          <w:bCs/>
+          <w:sz w:val="20"/>
+          <w:szCs w:val="20"/>
+          <w:lang w:val="en-US"/>
+        </w:rPr>
         <w:t>.cpp</w:t>
       </w:r>
       <w:r>
@@ -1484,6 +1617,7 @@
         </w:rPr>
         <w:t xml:space="preserve"> sound files, libraries and </w:t>
       </w:r>
+      <w:proofErr w:type="spellStart"/>
       <w:r>
         <w:rPr>
           <w:sz w:val="20"/>
@@ -1492,6 +1626,7 @@
         </w:rPr>
         <w:t>makefiles</w:t>
       </w:r>
+      <w:proofErr w:type="spellEnd"/>
       <w:r>
         <w:rPr>
           <w:sz w:val="20"/>
@@ -1514,7 +1649,7 @@
           <w:lang w:val="en-US"/>
         </w:rPr>
       </w:pPr>
-      <w:bookmarkStart w:id="1" w:name="_Toc210757250"/>
+      <w:bookmarkStart w:id="1" w:name="_Toc211522784"/>
       <w:r>
         <w:rPr>
           <w:lang w:val="en-US"/>
@@ -1533,7 +1668,7 @@
           <w:lang w:val="en-US"/>
         </w:rPr>
       </w:pPr>
-      <w:bookmarkStart w:id="2" w:name="_Toc210757251"/>
+      <w:bookmarkStart w:id="2" w:name="_Toc211522785"/>
       <w:r>
         <w:rPr>
           <w:sz w:val="28"/>
@@ -1609,6 +1744,7 @@
         </w:rPr>
         <w:t xml:space="preserve"> to modify </w:t>
       </w:r>
+      <w:proofErr w:type="spellStart"/>
       <w:r>
         <w:rPr>
           <w:rFonts w:ascii="Consolas" w:hAnsi="Consolas"/>
@@ -1631,6 +1767,7 @@
         </w:rPr>
         <w:t>.h</w:t>
       </w:r>
+      <w:proofErr w:type="spellEnd"/>
       <w:r>
         <w:rPr>
           <w:rFonts w:asciiTheme="majorHAnsi" w:hAnsiTheme="majorHAnsi" w:cs="Arial"/>
@@ -1741,6 +1878,7 @@
         </w:rPr>
         <w:t xml:space="preserve"> in </w:t>
       </w:r>
+      <w:proofErr w:type="spellStart"/>
       <w:r>
         <w:rPr>
           <w:rFonts w:ascii="Consolas" w:hAnsi="Consolas"/>
@@ -1752,6 +1890,7 @@
         </w:rPr>
         <w:t>wav_hist.h</w:t>
       </w:r>
+      <w:proofErr w:type="spellEnd"/>
       <w:r>
         <w:rPr>
           <w:i/>
@@ -2029,7 +2168,7 @@
           <w:lang w:val="en-US"/>
         </w:rPr>
       </w:pPr>
-      <w:bookmarkStart w:id="3" w:name="_Toc210757252"/>
+      <w:bookmarkStart w:id="3" w:name="_Toc211522786"/>
       <w:r>
         <w:rPr>
           <w:sz w:val="28"/>
@@ -2072,15 +2211,7 @@
           <w:szCs w:val="20"/>
           <w:lang w:val="en-US"/>
         </w:rPr>
-        <w:t xml:space="preserve">we </w:t>
-      </w:r>
-      <w:r>
-        <w:rPr>
-          <w:sz w:val="20"/>
-          <w:szCs w:val="20"/>
-          <w:lang w:val="en-US"/>
-        </w:rPr>
-        <w:t>implemented</w:t>
+        <w:t>we implemented</w:t>
       </w:r>
       <w:r>
         <w:rPr>
@@ -2253,7 +2384,7 @@
           <w:lang w:val="en-US"/>
         </w:rPr>
       </w:pPr>
-      <w:bookmarkStart w:id="4" w:name="_Toc210757253"/>
+      <w:bookmarkStart w:id="4" w:name="_Toc211522787"/>
       <w:r>
         <w:rPr>
           <w:sz w:val="28"/>
@@ -2541,7 +2672,31 @@
           <w:sz w:val="18"/>
           <w:szCs w:val="18"/>
         </w:rPr>
-        <w:t xml:space="preserve"> from n=1 to N of (x[n] - x̂[n])²;</w:t>
+        <w:t>[</w:t>
+      </w:r>
+      <w:r>
+        <w:rPr>
+          <w:rFonts w:ascii="Consolas" w:hAnsi="Consolas"/>
+          <w:sz w:val="18"/>
+          <w:szCs w:val="18"/>
+        </w:rPr>
+        <w:t>n=1 to N</w:t>
+      </w:r>
+      <w:r>
+        <w:rPr>
+          <w:rFonts w:ascii="Consolas" w:hAnsi="Consolas"/>
+          <w:sz w:val="18"/>
+          <w:szCs w:val="18"/>
+        </w:rPr>
+        <w:t>]</w:t>
+      </w:r>
+      <w:r>
+        <w:rPr>
+          <w:rFonts w:ascii="Consolas" w:hAnsi="Consolas"/>
+          <w:sz w:val="18"/>
+          <w:szCs w:val="18"/>
+        </w:rPr>
+        <w:t xml:space="preserve"> of (x[n] - x̂[n])²;</w:t>
       </w:r>
     </w:p>
     <w:p>
@@ -2587,7 +2742,71 @@
           <w:sz w:val="18"/>
           <w:szCs w:val="18"/>
         </w:rPr>
-        <w:t>SNR = 10*log10((Σ from n=1 to N of x[n]^2) / (Σ from n=1 to N of (x[n]-x̂[n])^2));</w:t>
+        <w:t>SNR = 10*log10((Σ</w:t>
+      </w:r>
+      <w:r>
+        <w:rPr>
+          <w:rFonts w:ascii="Consolas" w:hAnsi="Consolas"/>
+          <w:sz w:val="18"/>
+          <w:szCs w:val="18"/>
+        </w:rPr>
+        <w:t>[</w:t>
+      </w:r>
+      <w:r>
+        <w:rPr>
+          <w:rFonts w:ascii="Consolas" w:hAnsi="Consolas"/>
+          <w:sz w:val="18"/>
+          <w:szCs w:val="18"/>
+        </w:rPr>
+        <w:t>n=1 to N</w:t>
+      </w:r>
+      <w:r>
+        <w:rPr>
+          <w:rFonts w:ascii="Consolas" w:hAnsi="Consolas"/>
+          <w:sz w:val="18"/>
+          <w:szCs w:val="18"/>
+        </w:rPr>
+        <w:t>]</w:t>
+      </w:r>
+      <w:r>
+        <w:rPr>
+          <w:rFonts w:ascii="Consolas" w:hAnsi="Consolas"/>
+          <w:sz w:val="18"/>
+          <w:szCs w:val="18"/>
+        </w:rPr>
+        <w:t xml:space="preserve"> of x[n]^2) / (Σ</w:t>
+      </w:r>
+      <w:r>
+        <w:rPr>
+          <w:rFonts w:ascii="Consolas" w:hAnsi="Consolas"/>
+          <w:sz w:val="18"/>
+          <w:szCs w:val="18"/>
+        </w:rPr>
+        <w:t>[</w:t>
+      </w:r>
+      <w:r>
+        <w:rPr>
+          <w:rFonts w:ascii="Consolas" w:hAnsi="Consolas"/>
+          <w:sz w:val="18"/>
+          <w:szCs w:val="18"/>
+        </w:rPr>
+        <w:t>n=1 to N</w:t>
+      </w:r>
+      <w:r>
+        <w:rPr>
+          <w:rFonts w:ascii="Consolas" w:hAnsi="Consolas"/>
+          <w:sz w:val="18"/>
+          <w:szCs w:val="18"/>
+        </w:rPr>
+        <w:t>]</w:t>
+      </w:r>
+      <w:r>
+        <w:rPr>
+          <w:rFonts w:ascii="Consolas" w:hAnsi="Consolas"/>
+          <w:sz w:val="18"/>
+          <w:szCs w:val="18"/>
+        </w:rPr>
+        <w:t xml:space="preserve"> of (x[n]-x̂[n])^2));</w:t>
       </w:r>
     </w:p>
     <w:p>
@@ -2674,7 +2893,7 @@
           <w:lang w:val="en-US"/>
         </w:rPr>
       </w:pPr>
-      <w:bookmarkStart w:id="5" w:name="_Toc210757254"/>
+      <w:bookmarkStart w:id="5" w:name="_Toc211522788"/>
       <w:r>
         <w:rPr>
           <w:sz w:val="28"/>
@@ -2876,7 +3095,39 @@
           <w:szCs w:val="20"/>
           <w:lang w:val="en-US"/>
         </w:rPr>
-        <w:t xml:space="preserve"> a single echo in the audio sample, according to the delay and gain given. The program acquires the delay samples and, for each sample, adds delay.</w:t>
+        <w:t xml:space="preserve"> a single echo in the audio sample, according to the delay and gain given. The program acquires </w:t>
+      </w:r>
+      <w:r>
+        <w:rPr>
+          <w:sz w:val="20"/>
+          <w:szCs w:val="20"/>
+          <w:lang w:val="en-US"/>
+        </w:rPr>
+        <w:t>delay</w:t>
+      </w:r>
+      <w:r>
+        <w:rPr>
+          <w:sz w:val="20"/>
+          <w:szCs w:val="20"/>
+          <w:lang w:val="en-US"/>
+        </w:rPr>
+        <w:t xml:space="preserve"> samples and, for each sample, adds</w:t>
+      </w:r>
+      <w:r>
+        <w:rPr>
+          <w:sz w:val="20"/>
+          <w:szCs w:val="20"/>
+          <w:lang w:val="en-US"/>
+        </w:rPr>
+        <w:t xml:space="preserve"> more artificial</w:t>
+      </w:r>
+      <w:r>
+        <w:rPr>
+          <w:sz w:val="20"/>
+          <w:szCs w:val="20"/>
+          <w:lang w:val="en-US"/>
+        </w:rPr>
+        <w:t xml:space="preserve"> delay.</w:t>
       </w:r>
     </w:p>
     <w:p>
@@ -2915,24 +3166,17 @@
         </w:rPr>
         <w:t xml:space="preserve"> </w:t>
       </w:r>
-      <w:r>
-        <w:rPr>
-          <w:rFonts w:ascii="Consolas" w:hAnsi="Consolas"/>
-          <w:sz w:val="20"/>
-          <w:szCs w:val="20"/>
-          <w:lang w:val="en-US"/>
-        </w:rPr>
-        <w:t>M</w:t>
-      </w:r>
-      <w:r>
-        <w:rPr>
-          <w:rFonts w:ascii="Consolas" w:hAnsi="Consolas"/>
-          <w:sz w:val="20"/>
-          <w:szCs w:val="20"/>
-          <w:lang w:val="en-US"/>
-        </w:rPr>
-        <w:t>ulti_echo</w:t>
-      </w:r>
+      <w:proofErr w:type="spellStart"/>
+      <w:r>
+        <w:rPr>
+          <w:rFonts w:ascii="Consolas" w:hAnsi="Consolas"/>
+          <w:sz w:val="20"/>
+          <w:szCs w:val="20"/>
+          <w:lang w:val="en-US"/>
+        </w:rPr>
+        <w:t>Multi_echo</w:t>
+      </w:r>
+      <w:proofErr w:type="spellEnd"/>
       <w:r>
         <w:rPr>
           <w:sz w:val="20"/>
@@ -3002,24 +3246,17 @@
         </w:rPr>
         <w:t xml:space="preserve"> </w:t>
       </w:r>
-      <w:r>
-        <w:rPr>
-          <w:rFonts w:ascii="Consolas" w:hAnsi="Consolas"/>
-          <w:sz w:val="20"/>
-          <w:szCs w:val="20"/>
-          <w:lang w:val="en-US"/>
-        </w:rPr>
-        <w:t>A</w:t>
-      </w:r>
-      <w:r>
-        <w:rPr>
-          <w:rFonts w:ascii="Consolas" w:hAnsi="Consolas"/>
-          <w:sz w:val="20"/>
-          <w:szCs w:val="20"/>
-          <w:lang w:val="en-US"/>
-        </w:rPr>
-        <w:t>mplitude_mod</w:t>
-      </w:r>
+      <w:proofErr w:type="spellStart"/>
+      <w:r>
+        <w:rPr>
+          <w:rFonts w:ascii="Consolas" w:hAnsi="Consolas"/>
+          <w:sz w:val="20"/>
+          <w:szCs w:val="20"/>
+          <w:lang w:val="en-US"/>
+        </w:rPr>
+        <w:t>Amplitude_mod</w:t>
+      </w:r>
+      <w:proofErr w:type="spellEnd"/>
       <w:r>
         <w:rPr>
           <w:sz w:val="20"/>
@@ -3113,24 +3350,17 @@
         </w:rPr>
         <w:t xml:space="preserve"> </w:t>
       </w:r>
-      <w:r>
-        <w:rPr>
-          <w:rFonts w:ascii="Consolas" w:hAnsi="Consolas"/>
-          <w:sz w:val="20"/>
-          <w:szCs w:val="20"/>
-          <w:lang w:val="en-US"/>
-        </w:rPr>
-        <w:t>V</w:t>
-      </w:r>
-      <w:r>
-        <w:rPr>
-          <w:rFonts w:ascii="Consolas" w:hAnsi="Consolas"/>
-          <w:sz w:val="20"/>
-          <w:szCs w:val="20"/>
-          <w:lang w:val="en-US"/>
-        </w:rPr>
-        <w:t>arying_delay</w:t>
-      </w:r>
+      <w:proofErr w:type="spellStart"/>
+      <w:r>
+        <w:rPr>
+          <w:rFonts w:ascii="Consolas" w:hAnsi="Consolas"/>
+          <w:sz w:val="20"/>
+          <w:szCs w:val="20"/>
+          <w:lang w:val="en-US"/>
+        </w:rPr>
+        <w:t>Varying_delay</w:t>
+      </w:r>
+      <w:proofErr w:type="spellEnd"/>
       <w:r>
         <w:rPr>
           <w:sz w:val="20"/>
@@ -3222,7 +3452,7 @@
           <w:lang w:val="en-US"/>
         </w:rPr>
       </w:pPr>
-      <w:bookmarkStart w:id="6" w:name="_Toc210757255"/>
+      <w:bookmarkStart w:id="6" w:name="_Toc211522789"/>
       <w:r>
         <w:rPr>
           <w:lang w:val="en-US"/>
@@ -3240,7 +3470,7 @@
           <w:lang w:val="en-US"/>
         </w:rPr>
       </w:pPr>
-      <w:bookmarkStart w:id="7" w:name="_Toc210757256"/>
+      <w:bookmarkStart w:id="7" w:name="_Toc211522790"/>
       <w:r>
         <w:rPr>
           <w:sz w:val="28"/>
@@ -3290,15 +3520,7 @@
           <w:szCs w:val="20"/>
           <w:lang w:val="en-US"/>
         </w:rPr>
-        <w:t>,</w:t>
-      </w:r>
-      <w:r>
-        <w:rPr>
-          <w:sz w:val="20"/>
-          <w:szCs w:val="20"/>
-          <w:lang w:val="en-US"/>
-        </w:rPr>
-        <w:t xml:space="preserve"> we </w:t>
+        <w:t xml:space="preserve">, we </w:t>
       </w:r>
       <w:r>
         <w:rPr>
@@ -3314,23 +3536,15 @@
           <w:szCs w:val="20"/>
           <w:lang w:val="en-US"/>
         </w:rPr>
-        <w:t xml:space="preserve"> a codec</w:t>
-      </w:r>
-      <w:r>
-        <w:rPr>
-          <w:sz w:val="20"/>
-          <w:szCs w:val="20"/>
-          <w:lang w:val="en-US"/>
-        </w:rPr>
-        <w:t>,</w:t>
-      </w:r>
-      <w:r>
-        <w:rPr>
-          <w:sz w:val="20"/>
-          <w:szCs w:val="20"/>
-          <w:lang w:val="en-US"/>
-        </w:rPr>
-        <w:t xml:space="preserve"> consisting of</w:t>
+        <w:t xml:space="preserve"> a codec consisting of</w:t>
+      </w:r>
+      <w:r>
+        <w:rPr>
+          <w:sz w:val="20"/>
+          <w:szCs w:val="20"/>
+          <w:lang w:val="en-US"/>
+        </w:rPr>
+        <w:t xml:space="preserve"> two components:</w:t>
       </w:r>
       <w:r>
         <w:rPr>
@@ -3364,6 +3578,7 @@
         </w:rPr>
         <w:t xml:space="preserve"> decoder (</w:t>
       </w:r>
+      <w:proofErr w:type="spellStart"/>
       <w:r>
         <w:rPr>
           <w:rFonts w:ascii="Consolas" w:hAnsi="Consolas"/>
@@ -3375,6 +3590,26 @@
         </w:rPr>
         <w:t>wav_quant_enc</w:t>
       </w:r>
+      <w:proofErr w:type="spellEnd"/>
+      <w:r>
+        <w:rPr>
+          <w:rFonts w:asciiTheme="majorHAnsi" w:hAnsiTheme="majorHAnsi"/>
+          <w:sz w:val="20"/>
+          <w:szCs w:val="20"/>
+          <w:lang w:val="en-US"/>
+        </w:rPr>
+        <w:t xml:space="preserve"> </w:t>
+      </w:r>
+      <w:r>
+        <w:rPr>
+          <w:rFonts w:asciiTheme="majorHAnsi" w:hAnsiTheme="majorHAnsi"/>
+          <w:sz w:val="20"/>
+          <w:szCs w:val="20"/>
+          <w:lang w:val="en-US"/>
+        </w:rPr>
+        <w:t xml:space="preserve">and </w:t>
+      </w:r>
+      <w:proofErr w:type="spellStart"/>
       <w:r>
         <w:rPr>
           <w:rFonts w:ascii="Consolas" w:hAnsi="Consolas"/>
@@ -3384,11 +3619,35 @@
           <w:szCs w:val="20"/>
           <w:lang w:val="en-US"/>
         </w:rPr>
-        <w:t>.cpp</w:t>
-      </w:r>
-      <w:r>
-        <w:rPr>
-          <w:rFonts w:asciiTheme="majorHAnsi" w:hAnsiTheme="majorHAnsi"/>
+        <w:t>wav_quant_dec</w:t>
+      </w:r>
+      <w:proofErr w:type="spellEnd"/>
+      <w:r>
+        <w:rPr>
+          <w:sz w:val="20"/>
+          <w:szCs w:val="20"/>
+          <w:lang w:val="en-US"/>
+        </w:rPr>
+        <w:t xml:space="preserve">) </w:t>
+      </w:r>
+      <w:r>
+        <w:rPr>
+          <w:sz w:val="20"/>
+          <w:szCs w:val="20"/>
+          <w:lang w:val="en-US"/>
+        </w:rPr>
+        <w:t xml:space="preserve">that can </w:t>
+      </w:r>
+      <w:r>
+        <w:rPr>
+          <w:sz w:val="20"/>
+          <w:szCs w:val="20"/>
+          <w:lang w:val="en-US"/>
+        </w:rPr>
+        <w:t>pack the result of the reduction of the number of bits by uniform</w:t>
+      </w:r>
+      <w:r>
+        <w:rPr>
           <w:sz w:val="20"/>
           <w:szCs w:val="20"/>
           <w:lang w:val="en-US"/>
@@ -3397,13 +3656,88 @@
       </w:r>
       <w:r>
         <w:rPr>
-          <w:rFonts w:asciiTheme="majorHAnsi" w:hAnsiTheme="majorHAnsi"/>
-          <w:sz w:val="20"/>
-          <w:szCs w:val="20"/>
-          <w:lang w:val="en-US"/>
-        </w:rPr>
-        <w:t xml:space="preserve">and </w:t>
-      </w:r>
+          <w:sz w:val="20"/>
+          <w:szCs w:val="20"/>
+          <w:lang w:val="en-US"/>
+        </w:rPr>
+        <w:t>quantization</w:t>
+      </w:r>
+      <w:r>
+        <w:rPr>
+          <w:sz w:val="20"/>
+          <w:szCs w:val="20"/>
+          <w:lang w:val="en-US"/>
+        </w:rPr>
+        <w:t>, essentially decreasing the overall amplitude of the signal</w:t>
+      </w:r>
+      <w:r>
+        <w:rPr>
+          <w:sz w:val="20"/>
+          <w:szCs w:val="20"/>
+          <w:lang w:val="en-US"/>
+        </w:rPr>
+        <w:t>.</w:t>
+      </w:r>
+    </w:p>
+    <w:p>
+      <w:pPr>
+        <w:jc w:val="both"/>
+        <w:rPr>
+          <w:sz w:val="20"/>
+          <w:szCs w:val="20"/>
+          <w:lang w:val="en-US"/>
+        </w:rPr>
+      </w:pPr>
+      <w:r>
+        <w:rPr>
+          <w:sz w:val="20"/>
+          <w:szCs w:val="20"/>
+          <w:lang w:val="en-US"/>
+        </w:rPr>
+        <w:tab/>
+        <w:t>The encoder</w:t>
+      </w:r>
+      <w:r>
+        <w:rPr>
+          <w:sz w:val="20"/>
+          <w:szCs w:val="20"/>
+          <w:lang w:val="en-US"/>
+        </w:rPr>
+        <w:t xml:space="preserve"> converts a WAV file into an encoded bit-packed audio, which means it decreases the number of bits according to the bits to keep. </w:t>
+      </w:r>
+      <w:r>
+        <w:rPr>
+          <w:sz w:val="20"/>
+          <w:szCs w:val="20"/>
+          <w:lang w:val="en-US"/>
+        </w:rPr>
+        <w:t>Through i</w:t>
+      </w:r>
+      <w:r>
+        <w:rPr>
+          <w:sz w:val="20"/>
+          <w:szCs w:val="20"/>
+          <w:lang w:val="en-US"/>
+        </w:rPr>
+        <w:t>mportin</w:t>
+      </w:r>
+      <w:r>
+        <w:rPr>
+          <w:sz w:val="20"/>
+          <w:szCs w:val="20"/>
+          <w:lang w:val="en-US"/>
+        </w:rPr>
+        <w:t>g functions from</w:t>
+      </w:r>
+      <w:r>
+        <w:rPr>
+          <w:sz w:val="20"/>
+          <w:szCs w:val="20"/>
+          <w:lang w:val="en-US"/>
+        </w:rPr>
+        <w:t xml:space="preserve"> </w:t>
+      </w:r>
+      <w:proofErr w:type="spellStart"/>
       <w:r>
         <w:rPr>
           <w:rFonts w:ascii="Consolas" w:hAnsi="Consolas"/>
@@ -3413,7 +3747,7 @@
           <w:szCs w:val="20"/>
           <w:lang w:val="en-US"/>
         </w:rPr>
-        <w:t>wav_quant_dec</w:t>
+        <w:t>b</w:t>
       </w:r>
       <w:r>
         <w:rPr>
@@ -3424,55 +3758,7 @@
           <w:szCs w:val="20"/>
           <w:lang w:val="en-US"/>
         </w:rPr>
-        <w:t>.cpp</w:t>
-      </w:r>
-      <w:r>
-        <w:rPr>
-          <w:sz w:val="20"/>
-          <w:szCs w:val="20"/>
-          <w:lang w:val="en-US"/>
-        </w:rPr>
-        <w:t xml:space="preserve">) </w:t>
-      </w:r>
-      <w:r>
-        <w:rPr>
-          <w:sz w:val="20"/>
-          <w:szCs w:val="20"/>
-          <w:lang w:val="en-US"/>
-        </w:rPr>
-        <w:t xml:space="preserve">that can </w:t>
-      </w:r>
-      <w:r>
-        <w:rPr>
-          <w:sz w:val="20"/>
-          <w:szCs w:val="20"/>
-          <w:lang w:val="en-US"/>
-        </w:rPr>
-        <w:t>pack the result of the reduction of the number of bits by uniform</w:t>
-      </w:r>
-      <w:r>
-        <w:rPr>
-          <w:sz w:val="20"/>
-          <w:szCs w:val="20"/>
-          <w:lang w:val="en-US"/>
-        </w:rPr>
-        <w:t xml:space="preserve"> </w:t>
-      </w:r>
-      <w:r>
-        <w:rPr>
-          <w:sz w:val="20"/>
-          <w:szCs w:val="20"/>
-          <w:lang w:val="en-US"/>
-        </w:rPr>
-        <w:t>quantization</w:t>
-      </w:r>
-      <w:r>
-        <w:rPr>
-          <w:sz w:val="20"/>
-          <w:szCs w:val="20"/>
-          <w:lang w:val="en-US"/>
-        </w:rPr>
-        <w:t xml:space="preserve">. While it is similar to </w:t>
+        <w:t>it</w:t>
       </w:r>
       <w:r>
         <w:rPr>
@@ -3483,31 +3769,179 @@
           <w:szCs w:val="20"/>
           <w:lang w:val="en-US"/>
         </w:rPr>
-        <w:t>wav_quant</w:t>
-      </w:r>
-      <w:r>
-        <w:rPr>
-          <w:sz w:val="20"/>
-          <w:szCs w:val="20"/>
-          <w:lang w:val="en-US"/>
-        </w:rPr>
-        <w:t xml:space="preserve"> t</w:t>
-      </w:r>
-      <w:r>
-        <w:rPr>
-          <w:sz w:val="20"/>
-          <w:szCs w:val="20"/>
-          <w:lang w:val="en-US"/>
-        </w:rPr>
-        <w:t xml:space="preserve">his program outputs two different things, the encoder produces an encoded representation, and the decoder recovers the </w:t>
-      </w:r>
-      <w:r>
-        <w:rPr>
-          <w:sz w:val="20"/>
-          <w:szCs w:val="20"/>
-          <w:lang w:val="en-US"/>
-        </w:rPr>
-        <w:t>quantized WAV file</w:t>
+        <w:t>_s</w:t>
+      </w:r>
+      <w:r>
+        <w:rPr>
+          <w:rFonts w:ascii="Consolas" w:hAnsi="Consolas"/>
+          <w:b/>
+          <w:bCs/>
+          <w:sz w:val="20"/>
+          <w:szCs w:val="20"/>
+          <w:lang w:val="en-US"/>
+        </w:rPr>
+        <w:t>tream</w:t>
+      </w:r>
+      <w:proofErr w:type="spellEnd"/>
+      <w:r>
+        <w:rPr>
+          <w:sz w:val="20"/>
+          <w:szCs w:val="20"/>
+          <w:lang w:val="en-US"/>
+        </w:rPr>
+        <w:t xml:space="preserve"> </w:t>
+      </w:r>
+      <w:r>
+        <w:rPr>
+          <w:sz w:val="20"/>
+          <w:szCs w:val="20"/>
+          <w:lang w:val="en-US"/>
+        </w:rPr>
+        <w:t xml:space="preserve">the encoder packs the input </w:t>
+      </w:r>
+      <w:r>
+        <w:rPr>
+          <w:sz w:val="20"/>
+          <w:szCs w:val="20"/>
+          <w:lang w:val="en-US"/>
+        </w:rPr>
+        <w:t>audio file</w:t>
+      </w:r>
+      <w:r>
+        <w:rPr>
+          <w:sz w:val="20"/>
+          <w:szCs w:val="20"/>
+          <w:lang w:val="en-US"/>
+        </w:rPr>
+        <w:t xml:space="preserve"> bit by bit, to then turn them into </w:t>
+      </w:r>
+      <w:r>
+        <w:rPr>
+          <w:sz w:val="20"/>
+          <w:szCs w:val="20"/>
+          <w:lang w:val="en-US"/>
+        </w:rPr>
+        <w:t>full bytes to create the output</w:t>
+      </w:r>
+      <w:r>
+        <w:rPr>
+          <w:sz w:val="20"/>
+          <w:szCs w:val="20"/>
+          <w:lang w:val="en-US"/>
+        </w:rPr>
+        <w:t xml:space="preserve"> data</w:t>
+      </w:r>
+      <w:r>
+        <w:rPr>
+          <w:sz w:val="20"/>
+          <w:szCs w:val="20"/>
+          <w:lang w:val="en-US"/>
+        </w:rPr>
+        <w:t>. Finally</w:t>
+      </w:r>
+      <w:r>
+        <w:rPr>
+          <w:sz w:val="20"/>
+          <w:szCs w:val="20"/>
+          <w:lang w:val="en-US"/>
+        </w:rPr>
+        <w:t>,</w:t>
+      </w:r>
+      <w:r>
+        <w:rPr>
+          <w:sz w:val="20"/>
+          <w:szCs w:val="20"/>
+          <w:lang w:val="en-US"/>
+        </w:rPr>
+        <w:t xml:space="preserve"> for each frame the bits are reduced</w:t>
+      </w:r>
+      <w:r>
+        <w:rPr>
+          <w:sz w:val="20"/>
+          <w:szCs w:val="20"/>
+          <w:lang w:val="en-US"/>
+        </w:rPr>
+        <w:t xml:space="preserve"> from 16 to 8</w:t>
+      </w:r>
+      <w:r>
+        <w:rPr>
+          <w:sz w:val="20"/>
+          <w:szCs w:val="20"/>
+          <w:lang w:val="en-US"/>
+        </w:rPr>
+        <w:t xml:space="preserve"> (for the specific audio files used in th</w:t>
+      </w:r>
+      <w:r>
+        <w:rPr>
+          <w:sz w:val="20"/>
+          <w:szCs w:val="20"/>
+          <w:lang w:val="en-US"/>
+        </w:rPr>
+        <w:t>is</w:t>
+      </w:r>
+      <w:r>
+        <w:rPr>
+          <w:sz w:val="20"/>
+          <w:szCs w:val="20"/>
+          <w:lang w:val="en-US"/>
+        </w:rPr>
+        <w:t xml:space="preserve"> project)</w:t>
+      </w:r>
+      <w:r>
+        <w:rPr>
+          <w:sz w:val="20"/>
+          <w:szCs w:val="20"/>
+          <w:lang w:val="en-US"/>
+        </w:rPr>
+        <w:t xml:space="preserve"> by iteratively discarding</w:t>
+      </w:r>
+      <w:r>
+        <w:rPr>
+          <w:sz w:val="20"/>
+          <w:szCs w:val="20"/>
+          <w:lang w:val="en-US"/>
+        </w:rPr>
+        <w:t xml:space="preserve"> </w:t>
+      </w:r>
+      <w:r>
+        <w:rPr>
+          <w:sz w:val="20"/>
+          <w:szCs w:val="20"/>
+          <w:lang w:val="en-US"/>
+        </w:rPr>
+        <w:t>the least significant bit,</w:t>
+      </w:r>
+      <w:r>
+        <w:rPr>
+          <w:sz w:val="20"/>
+          <w:szCs w:val="20"/>
+          <w:lang w:val="en-US"/>
+        </w:rPr>
+        <w:t xml:space="preserve"> </w:t>
+      </w:r>
+      <w:r>
+        <w:rPr>
+          <w:sz w:val="20"/>
+          <w:szCs w:val="20"/>
+          <w:lang w:val="en-US"/>
+        </w:rPr>
+        <w:t>creating the less precise</w:t>
+      </w:r>
+      <w:r>
+        <w:rPr>
+          <w:sz w:val="20"/>
+          <w:szCs w:val="20"/>
+          <w:lang w:val="en-US"/>
+        </w:rPr>
+        <w:t xml:space="preserve"> output </w:t>
+      </w:r>
+      <w:r>
+        <w:rPr>
+          <w:sz w:val="20"/>
+          <w:szCs w:val="20"/>
+          <w:lang w:val="en-US"/>
+        </w:rPr>
+        <w:t>file</w:t>
       </w:r>
       <w:r>
         <w:rPr>
@@ -3527,6 +3961,22 @@
           <w:lang w:val="en-US"/>
         </w:rPr>
       </w:pPr>
+      <w:r>
+        <w:rPr>
+          <w:sz w:val="20"/>
+          <w:szCs w:val="20"/>
+          <w:lang w:val="en-US"/>
+        </w:rPr>
+        <w:tab/>
+      </w:r>
+      <w:r>
+        <w:rPr>
+          <w:sz w:val="20"/>
+          <w:szCs w:val="20"/>
+          <w:lang w:val="en-US"/>
+        </w:rPr>
+        <w:t xml:space="preserve">The decoder </w:t>
+      </w:r>
     </w:p>
     <w:p>
       <w:pPr>
@@ -3610,7 +4060,7 @@
           <w:lang w:val="en-US"/>
         </w:rPr>
       </w:pPr>
-      <w:bookmarkStart w:id="8" w:name="_Toc210757257"/>
+      <w:bookmarkStart w:id="8" w:name="_Toc211522791"/>
       <w:r>
         <w:rPr>
           <w:lang w:val="en-US"/>
@@ -3629,7 +4079,7 @@
           <w:lang w:val="en-US"/>
         </w:rPr>
       </w:pPr>
-      <w:bookmarkStart w:id="9" w:name="_Toc210757258"/>
+      <w:bookmarkStart w:id="9" w:name="_Toc211522792"/>
       <w:r>
         <w:rPr>
           <w:sz w:val="28"/>
@@ -3735,26 +4185,33 @@
           <w:szCs w:val="20"/>
           <w:lang w:val="en-US"/>
         </w:rPr>
-        <w:t xml:space="preserve"> The program compresses the audio file without degrading it too </w:t>
-      </w:r>
-      <w:proofErr w:type="gramStart"/>
-      <w:r>
-        <w:rPr>
-          <w:sz w:val="20"/>
-          <w:szCs w:val="20"/>
-          <w:lang w:val="en-US"/>
-        </w:rPr>
-        <w:t>much</w:t>
-      </w:r>
-      <w:proofErr w:type="gramEnd"/>
-      <w:r>
-        <w:rPr>
-          <w:sz w:val="20"/>
-          <w:szCs w:val="20"/>
-          <w:lang w:val="en-US"/>
-        </w:rPr>
-        <w:t xml:space="preserve"> converting each block to DCT (as presented in the example </w:t>
-      </w:r>
+        <w:t xml:space="preserve"> Th</w:t>
+      </w:r>
+      <w:r>
+        <w:rPr>
+          <w:sz w:val="20"/>
+          <w:szCs w:val="20"/>
+          <w:lang w:val="en-US"/>
+        </w:rPr>
+        <w:t xml:space="preserve">is file </w:t>
+      </w:r>
+      <w:r>
+        <w:rPr>
+          <w:sz w:val="20"/>
+          <w:szCs w:val="20"/>
+          <w:lang w:val="en-US"/>
+        </w:rPr>
+        <w:t>also uses</w:t>
+      </w:r>
+      <w:r>
+        <w:rPr>
+          <w:sz w:val="20"/>
+          <w:szCs w:val="20"/>
+          <w:lang w:val="en-US"/>
+        </w:rPr>
+        <w:t xml:space="preserve"> </w:t>
+      </w:r>
+      <w:proofErr w:type="spellStart"/>
       <w:r>
         <w:rPr>
           <w:rFonts w:ascii="Consolas" w:hAnsi="Consolas"/>
@@ -3764,7 +4221,7 @@
           <w:szCs w:val="20"/>
           <w:lang w:val="en-US"/>
         </w:rPr>
-        <w:t>wav_dct</w:t>
+        <w:t>b</w:t>
       </w:r>
       <w:r>
         <w:rPr>
@@ -3775,7 +4232,104 @@
           <w:szCs w:val="20"/>
           <w:lang w:val="en-US"/>
         </w:rPr>
-        <w:t>.cpp</w:t>
+        <w:t>it</w:t>
+      </w:r>
+      <w:r>
+        <w:rPr>
+          <w:rFonts w:ascii="Consolas" w:hAnsi="Consolas"/>
+          <w:b/>
+          <w:bCs/>
+          <w:sz w:val="20"/>
+          <w:szCs w:val="20"/>
+          <w:lang w:val="en-US"/>
+        </w:rPr>
+        <w:t>_s</w:t>
+      </w:r>
+      <w:r>
+        <w:rPr>
+          <w:rFonts w:ascii="Consolas" w:hAnsi="Consolas"/>
+          <w:b/>
+          <w:bCs/>
+          <w:sz w:val="20"/>
+          <w:szCs w:val="20"/>
+          <w:lang w:val="en-US"/>
+        </w:rPr>
+        <w:t>tream</w:t>
+      </w:r>
+      <w:proofErr w:type="spellEnd"/>
+      <w:r>
+        <w:rPr>
+          <w:sz w:val="20"/>
+          <w:szCs w:val="20"/>
+          <w:lang w:val="en-US"/>
+        </w:rPr>
+        <w:t xml:space="preserve"> to compress a sound file b</w:t>
+      </w:r>
+      <w:r>
+        <w:rPr>
+          <w:sz w:val="20"/>
+          <w:szCs w:val="20"/>
+          <w:lang w:val="en-US"/>
+        </w:rPr>
+        <w:t>it</w:t>
+      </w:r>
+      <w:r>
+        <w:rPr>
+          <w:sz w:val="20"/>
+          <w:szCs w:val="20"/>
+          <w:lang w:val="en-US"/>
+        </w:rPr>
+        <w:t xml:space="preserve"> by </w:t>
+      </w:r>
+      <w:proofErr w:type="gramStart"/>
+      <w:r>
+        <w:rPr>
+          <w:sz w:val="20"/>
+          <w:szCs w:val="20"/>
+          <w:lang w:val="en-US"/>
+        </w:rPr>
+        <w:t>bit,</w:t>
+      </w:r>
+      <w:proofErr w:type="gramEnd"/>
+      <w:r>
+        <w:rPr>
+          <w:sz w:val="20"/>
+          <w:szCs w:val="20"/>
+          <w:lang w:val="en-US"/>
+        </w:rPr>
+        <w:t xml:space="preserve"> however it creates and outputs the data in blocks</w:t>
+      </w:r>
+      <w:r>
+        <w:rPr>
+          <w:sz w:val="20"/>
+          <w:szCs w:val="20"/>
+          <w:lang w:val="en-US"/>
+        </w:rPr>
+        <w:t xml:space="preserve"> (</w:t>
+      </w:r>
+      <w:r>
+        <w:rPr>
+          <w:sz w:val="20"/>
+          <w:szCs w:val="20"/>
+          <w:lang w:val="en-US"/>
+        </w:rPr>
+        <w:t>chunk</w:t>
+      </w:r>
+      <w:r>
+        <w:rPr>
+          <w:sz w:val="20"/>
+          <w:szCs w:val="20"/>
+          <w:lang w:val="en-US"/>
+        </w:rPr>
+        <w:t>s</w:t>
+      </w:r>
+      <w:r>
+        <w:rPr>
+          <w:sz w:val="20"/>
+          <w:szCs w:val="20"/>
+          <w:lang w:val="en-US"/>
+        </w:rPr>
+        <w:t xml:space="preserve"> of the waveform</w:t>
       </w:r>
       <w:r>
         <w:rPr>
@@ -3791,6 +4345,459 @@
           <w:szCs w:val="20"/>
           <w:lang w:val="en-US"/>
         </w:rPr>
+        <w:t xml:space="preserve"> </w:t>
+      </w:r>
+      <w:r>
+        <w:rPr>
+          <w:sz w:val="20"/>
+          <w:szCs w:val="20"/>
+          <w:lang w:val="en-US"/>
+        </w:rPr>
+        <w:t>within a</w:t>
+      </w:r>
+      <w:r>
+        <w:rPr>
+          <w:sz w:val="20"/>
+          <w:szCs w:val="20"/>
+          <w:lang w:val="en-US"/>
+        </w:rPr>
+        <w:t xml:space="preserve"> binary file representing the compressed sound.</w:t>
+      </w:r>
+      <w:r>
+        <w:rPr>
+          <w:sz w:val="20"/>
+          <w:szCs w:val="20"/>
+          <w:lang w:val="en-US"/>
+        </w:rPr>
+        <w:t xml:space="preserve"> While </w:t>
+      </w:r>
+      <w:proofErr w:type="spellStart"/>
+      <w:r>
+        <w:rPr>
+          <w:rFonts w:ascii="Consolas" w:hAnsi="Consolas"/>
+          <w:b/>
+          <w:bCs/>
+          <w:sz w:val="20"/>
+          <w:szCs w:val="20"/>
+          <w:lang w:val="en-US"/>
+        </w:rPr>
+        <w:t>wav_quant_enc</w:t>
+      </w:r>
+      <w:proofErr w:type="spellEnd"/>
+      <w:r>
+        <w:rPr>
+          <w:sz w:val="20"/>
+          <w:szCs w:val="20"/>
+          <w:lang w:val="en-US"/>
+        </w:rPr>
+        <w:t xml:space="preserve"> </w:t>
+      </w:r>
+      <w:r>
+        <w:rPr>
+          <w:sz w:val="20"/>
+          <w:szCs w:val="20"/>
+          <w:lang w:val="en-US"/>
+        </w:rPr>
+        <w:t>manipulates audio on the amplitude domain, this codec works on the frequency domain and through DCT decreases its quality.</w:t>
+      </w:r>
+    </w:p>
+    <w:p>
+      <w:pPr>
+        <w:jc w:val="both"/>
+        <w:rPr>
+          <w:sz w:val="20"/>
+          <w:szCs w:val="20"/>
+          <w:lang w:val="en-US"/>
+        </w:rPr>
+      </w:pPr>
+      <w:r>
+        <w:rPr>
+          <w:sz w:val="20"/>
+          <w:szCs w:val="20"/>
+          <w:lang w:val="en-US"/>
+        </w:rPr>
+        <w:tab/>
+        <w:t xml:space="preserve">Similarly to </w:t>
+      </w:r>
+      <w:proofErr w:type="spellStart"/>
+      <w:r>
+        <w:rPr>
+          <w:rFonts w:ascii="Consolas" w:hAnsi="Consolas"/>
+          <w:b/>
+          <w:bCs/>
+          <w:sz w:val="20"/>
+          <w:szCs w:val="20"/>
+          <w:lang w:val="en-US"/>
+        </w:rPr>
+        <w:t>wav_quant_enc</w:t>
+      </w:r>
+      <w:proofErr w:type="spellEnd"/>
+      <w:r>
+        <w:rPr>
+          <w:sz w:val="20"/>
+          <w:szCs w:val="20"/>
+          <w:lang w:val="en-US"/>
+        </w:rPr>
+        <w:t xml:space="preserve">, </w:t>
+      </w:r>
+      <w:r>
+        <w:rPr>
+          <w:sz w:val="20"/>
+          <w:szCs w:val="20"/>
+          <w:lang w:val="en-US"/>
+        </w:rPr>
+        <w:t xml:space="preserve">after checking the input </w:t>
+      </w:r>
+      <w:r>
+        <w:rPr>
+          <w:sz w:val="20"/>
+          <w:szCs w:val="20"/>
+          <w:lang w:val="en-US"/>
+        </w:rPr>
+        <w:t>the encoder</w:t>
+      </w:r>
+      <w:r>
+        <w:rPr>
+          <w:sz w:val="20"/>
+          <w:szCs w:val="20"/>
+          <w:lang w:val="en-US"/>
+        </w:rPr>
+        <w:t xml:space="preserve"> starts</w:t>
+      </w:r>
+      <w:r>
+        <w:rPr>
+          <w:sz w:val="20"/>
+          <w:szCs w:val="20"/>
+          <w:lang w:val="en-US"/>
+        </w:rPr>
+        <w:t xml:space="preserve"> pack</w:t>
+      </w:r>
+      <w:r>
+        <w:rPr>
+          <w:sz w:val="20"/>
+          <w:szCs w:val="20"/>
+          <w:lang w:val="en-US"/>
+        </w:rPr>
+        <w:t>ing</w:t>
+      </w:r>
+      <w:r>
+        <w:rPr>
+          <w:sz w:val="20"/>
+          <w:szCs w:val="20"/>
+          <w:lang w:val="en-US"/>
+        </w:rPr>
+        <w:t xml:space="preserve"> the </w:t>
+      </w:r>
+      <w:r>
+        <w:rPr>
+          <w:sz w:val="20"/>
+          <w:szCs w:val="20"/>
+          <w:lang w:val="en-US"/>
+        </w:rPr>
+        <w:t>audio f</w:t>
+      </w:r>
+      <w:r>
+        <w:rPr>
+          <w:sz w:val="20"/>
+          <w:szCs w:val="20"/>
+          <w:lang w:val="en-US"/>
+        </w:rPr>
+        <w:t>ile data bit</w:t>
+      </w:r>
+      <w:r>
+        <w:rPr>
+          <w:sz w:val="20"/>
+          <w:szCs w:val="20"/>
+          <w:lang w:val="en-US"/>
+        </w:rPr>
+        <w:t xml:space="preserve"> by bit</w:t>
+      </w:r>
+      <w:r>
+        <w:rPr>
+          <w:sz w:val="20"/>
+          <w:szCs w:val="20"/>
+          <w:lang w:val="en-US"/>
+        </w:rPr>
+        <w:t xml:space="preserve"> using</w:t>
+      </w:r>
+      <w:r>
+        <w:rPr>
+          <w:sz w:val="20"/>
+          <w:szCs w:val="20"/>
+          <w:lang w:val="en-US"/>
+        </w:rPr>
+        <w:t xml:space="preserve"> the</w:t>
+      </w:r>
+      <w:r>
+        <w:rPr>
+          <w:sz w:val="20"/>
+          <w:szCs w:val="20"/>
+          <w:lang w:val="en-US"/>
+        </w:rPr>
+        <w:t xml:space="preserve"> </w:t>
+      </w:r>
+      <w:proofErr w:type="spellStart"/>
+      <w:r>
+        <w:rPr>
+          <w:rFonts w:ascii="Consolas" w:hAnsi="Consolas"/>
+          <w:b/>
+          <w:bCs/>
+          <w:sz w:val="20"/>
+          <w:szCs w:val="20"/>
+          <w:lang w:val="en-US"/>
+        </w:rPr>
+        <w:t>b</w:t>
+      </w:r>
+      <w:r>
+        <w:rPr>
+          <w:rFonts w:ascii="Consolas" w:hAnsi="Consolas"/>
+          <w:b/>
+          <w:bCs/>
+          <w:sz w:val="20"/>
+          <w:szCs w:val="20"/>
+          <w:lang w:val="en-US"/>
+        </w:rPr>
+        <w:t>it</w:t>
+      </w:r>
+      <w:r>
+        <w:rPr>
+          <w:rFonts w:ascii="Consolas" w:hAnsi="Consolas"/>
+          <w:b/>
+          <w:bCs/>
+          <w:sz w:val="20"/>
+          <w:szCs w:val="20"/>
+          <w:lang w:val="en-US"/>
+        </w:rPr>
+        <w:t>_s</w:t>
+      </w:r>
+      <w:r>
+        <w:rPr>
+          <w:rFonts w:ascii="Consolas" w:hAnsi="Consolas"/>
+          <w:b/>
+          <w:bCs/>
+          <w:sz w:val="20"/>
+          <w:szCs w:val="20"/>
+          <w:lang w:val="en-US"/>
+        </w:rPr>
+        <w:t>tream</w:t>
+      </w:r>
+      <w:proofErr w:type="spellEnd"/>
+      <w:r>
+        <w:rPr>
+          <w:sz w:val="20"/>
+          <w:szCs w:val="20"/>
+          <w:lang w:val="en-US"/>
+        </w:rPr>
+        <w:t xml:space="preserve"> </w:t>
+      </w:r>
+      <w:r>
+        <w:rPr>
+          <w:sz w:val="20"/>
+          <w:szCs w:val="20"/>
+          <w:lang w:val="en-US"/>
+        </w:rPr>
+        <w:t>functions</w:t>
+      </w:r>
+      <w:r>
+        <w:rPr>
+          <w:sz w:val="20"/>
+          <w:szCs w:val="20"/>
+          <w:lang w:val="en-US"/>
+        </w:rPr>
+        <w:t xml:space="preserve">, this time also operating with the given block size. After this the process of creating the blocks begins, where for each </w:t>
+      </w:r>
+      <w:r>
+        <w:rPr>
+          <w:sz w:val="20"/>
+          <w:szCs w:val="20"/>
+          <w:lang w:val="en-US"/>
+        </w:rPr>
+        <w:t>block</w:t>
+      </w:r>
+      <w:r>
+        <w:rPr>
+          <w:sz w:val="20"/>
+          <w:szCs w:val="20"/>
+          <w:lang w:val="en-US"/>
+        </w:rPr>
+        <w:t xml:space="preserve"> </w:t>
+      </w:r>
+      <w:r>
+        <w:rPr>
+          <w:sz w:val="20"/>
+          <w:szCs w:val="20"/>
+          <w:lang w:val="en-US"/>
+        </w:rPr>
+        <w:t>the dct() function computes the block according to the formula:</w:t>
+      </w:r>
+    </w:p>
+    <w:p>
+      <w:pPr>
+        <w:pStyle w:val="ListParagraph"/>
+        <w:numPr>
+          <w:ilvl w:val="0"/>
+          <w:numId w:val="1"/>
+        </w:numPr>
+        <w:jc w:val="both"/>
+        <w:rPr>
+          <w:rFonts w:ascii="Consolas" w:hAnsi="Consolas"/>
+          <w:sz w:val="18"/>
+          <w:szCs w:val="18"/>
+        </w:rPr>
+      </w:pPr>
+      <w:r>
+        <w:rPr>
+          <w:rFonts w:ascii="Consolas" w:hAnsi="Consolas"/>
+          <w:sz w:val="18"/>
+          <w:szCs w:val="18"/>
+        </w:rPr>
+        <w:t>DCT</w:t>
+      </w:r>
+      <w:r>
+        <w:rPr>
+          <w:rFonts w:ascii="Consolas" w:hAnsi="Consolas"/>
+          <w:sz w:val="18"/>
+          <w:szCs w:val="18"/>
+        </w:rPr>
+        <w:t xml:space="preserve"> = α(k) × Σ</w:t>
+      </w:r>
+      <w:r>
+        <w:rPr>
+          <w:rFonts w:ascii="Consolas" w:hAnsi="Consolas"/>
+          <w:sz w:val="18"/>
+          <w:szCs w:val="18"/>
+        </w:rPr>
+        <w:t>[</w:t>
+      </w:r>
+      <w:r>
+        <w:rPr>
+          <w:rFonts w:ascii="Consolas" w:hAnsi="Consolas"/>
+          <w:sz w:val="18"/>
+          <w:szCs w:val="18"/>
+        </w:rPr>
+        <w:t>n=0 to N−1</w:t>
+      </w:r>
+      <w:r>
+        <w:rPr>
+          <w:rFonts w:ascii="Consolas" w:hAnsi="Consolas"/>
+          <w:sz w:val="18"/>
+          <w:szCs w:val="18"/>
+        </w:rPr>
+        <w:t>]</w:t>
+      </w:r>
+      <w:r>
+        <w:rPr>
+          <w:rFonts w:ascii="Consolas" w:hAnsi="Consolas"/>
+          <w:sz w:val="18"/>
+          <w:szCs w:val="18"/>
+        </w:rPr>
+        <w:t xml:space="preserve"> of [x(n) × cos((π/N) × (n+0.5)</w:t>
+      </w:r>
+      <w:r>
+        <w:rPr>
+          <w:rFonts w:ascii="Consolas" w:hAnsi="Consolas"/>
+          <w:sz w:val="18"/>
+          <w:szCs w:val="18"/>
+        </w:rPr>
+        <w:t xml:space="preserve"> </w:t>
+      </w:r>
+      <w:r>
+        <w:rPr>
+          <w:rFonts w:ascii="Consolas" w:hAnsi="Consolas"/>
+          <w:sz w:val="18"/>
+          <w:szCs w:val="18"/>
+        </w:rPr>
+        <w:t>×</w:t>
+      </w:r>
+      <w:r>
+        <w:rPr>
+          <w:rFonts w:ascii="Consolas" w:hAnsi="Consolas"/>
+          <w:sz w:val="18"/>
+          <w:szCs w:val="18"/>
+        </w:rPr>
+        <w:t xml:space="preserve"> </w:t>
+      </w:r>
+      <w:r>
+        <w:rPr>
+          <w:rFonts w:ascii="Consolas" w:hAnsi="Consolas"/>
+          <w:sz w:val="18"/>
+          <w:szCs w:val="18"/>
+        </w:rPr>
+        <w:t>k)]</w:t>
+      </w:r>
+    </w:p>
+    <w:p>
+      <w:pPr>
+        <w:jc w:val="both"/>
+        <w:rPr>
+          <w:sz w:val="20"/>
+          <w:szCs w:val="20"/>
+          <w:lang w:val="en-US"/>
+        </w:rPr>
+      </w:pPr>
+      <w:r>
+        <w:rPr>
+          <w:sz w:val="20"/>
+          <w:szCs w:val="20"/>
+        </w:rPr>
+        <w:tab/>
+      </w:r>
+      <w:r>
+        <w:rPr>
+          <w:sz w:val="20"/>
+          <w:szCs w:val="20"/>
+          <w:lang w:val="en-US"/>
+        </w:rPr>
+        <w:t xml:space="preserve">Each DCT coefficient gets rounded up to </w:t>
+      </w:r>
+      <w:r>
+        <w:rPr>
+          <w:sz w:val="20"/>
+          <w:szCs w:val="20"/>
+          <w:lang w:val="en-US"/>
+        </w:rPr>
+        <w:t>an</w:t>
+      </w:r>
+      <w:r>
+        <w:rPr>
+          <w:sz w:val="20"/>
+          <w:szCs w:val="20"/>
+          <w:lang w:val="en-US"/>
+        </w:rPr>
+        <w:t xml:space="preserve"> </w:t>
+      </w:r>
+      <w:r>
+        <w:rPr>
+          <w:sz w:val="20"/>
+          <w:szCs w:val="20"/>
+          <w:lang w:val="en-US"/>
+        </w:rPr>
+        <w:t xml:space="preserve">integer and </w:t>
+      </w:r>
+      <w:r>
+        <w:rPr>
+          <w:sz w:val="20"/>
+          <w:szCs w:val="20"/>
+          <w:lang w:val="en-US"/>
+        </w:rPr>
+        <w:t xml:space="preserve">gets discarded if a highest-frequency coefficient, to simplify values, and get written to the </w:t>
+      </w:r>
+      <w:proofErr w:type="gramStart"/>
+      <w:r>
+        <w:rPr>
+          <w:sz w:val="20"/>
+          <w:szCs w:val="20"/>
+          <w:lang w:val="en-US"/>
+        </w:rPr>
+        <w:t>output bitstream</w:t>
+      </w:r>
+      <w:proofErr w:type="gramEnd"/>
+      <w:r>
+        <w:rPr>
+          <w:sz w:val="20"/>
+          <w:szCs w:val="20"/>
+          <w:lang w:val="en-US"/>
+        </w:rPr>
         <w:t>.</w:t>
       </w:r>
     </w:p>
@@ -3803,16 +4810,6 @@
           <w:lang w:val="en-US"/>
         </w:rPr>
       </w:pPr>
-    </w:p>
-    <w:p>
-      <w:pPr>
-        <w:jc w:val="both"/>
-        <w:rPr>
-          <w:sz w:val="20"/>
-          <w:szCs w:val="20"/>
-          <w:lang w:val="en-US"/>
-        </w:rPr>
-      </w:pPr>
       <w:r>
         <w:rPr>
           <w:sz w:val="20"/>
@@ -3820,6 +4817,13 @@
           <w:lang w:val="en-US"/>
         </w:rPr>
         <w:tab/>
+      </w:r>
+      <w:r>
+        <w:rPr>
+          <w:sz w:val="20"/>
+          <w:szCs w:val="20"/>
+          <w:lang w:val="en-US"/>
+        </w:rPr>
         <w:t>The output is as follows:</w:t>
       </w:r>
     </w:p>

--- a/Lab01_Report.docx
+++ b/Lab01_Report.docx
@@ -61,7 +61,6 @@
           <w:szCs w:val="56"/>
         </w:rPr>
       </w:pPr>
-      <w:proofErr w:type="spellStart"/>
       <w:r>
         <w:rPr>
           <w:rFonts w:ascii="Arial" w:hAnsi="Arial" w:cs="Arial"/>
@@ -70,53 +69,8 @@
           <w:sz w:val="56"/>
           <w:szCs w:val="56"/>
         </w:rPr>
-        <w:t>Information</w:t>
-      </w:r>
-      <w:proofErr w:type="spellEnd"/>
-      <w:r>
-        <w:rPr>
-          <w:rFonts w:ascii="Arial" w:hAnsi="Arial" w:cs="Arial"/>
-          <w:b/>
-          <w:bCs/>
-          <w:sz w:val="56"/>
-          <w:szCs w:val="56"/>
-        </w:rPr>
-        <w:t xml:space="preserve"> </w:t>
-      </w:r>
-      <w:proofErr w:type="spellStart"/>
-      <w:r>
-        <w:rPr>
-          <w:rFonts w:ascii="Arial" w:hAnsi="Arial" w:cs="Arial"/>
-          <w:b/>
-          <w:bCs/>
-          <w:sz w:val="56"/>
-          <w:szCs w:val="56"/>
-        </w:rPr>
-        <w:t>and</w:t>
-      </w:r>
-      <w:proofErr w:type="spellEnd"/>
-      <w:r>
-        <w:rPr>
-          <w:rFonts w:ascii="Arial" w:hAnsi="Arial" w:cs="Arial"/>
-          <w:b/>
-          <w:bCs/>
-          <w:sz w:val="56"/>
-          <w:szCs w:val="56"/>
-        </w:rPr>
-        <w:t xml:space="preserve"> </w:t>
-      </w:r>
-      <w:proofErr w:type="spellStart"/>
-      <w:r>
-        <w:rPr>
-          <w:rFonts w:ascii="Arial" w:hAnsi="Arial" w:cs="Arial"/>
-          <w:b/>
-          <w:bCs/>
-          <w:sz w:val="56"/>
-          <w:szCs w:val="56"/>
-        </w:rPr>
-        <w:t>Coding</w:t>
-      </w:r>
-      <w:proofErr w:type="spellEnd"/>
+        <w:t>Information and Coding</w:t>
+      </w:r>
     </w:p>
     <w:p>
       <w:pPr>
@@ -1336,15 +1290,63 @@
           <w:szCs w:val="20"/>
           <w:lang w:val="en-US"/>
         </w:rPr>
-        <w:t>sound</w:t>
-      </w:r>
-      <w:r>
-        <w:rPr>
-          <w:sz w:val="20"/>
-          <w:szCs w:val="20"/>
-          <w:lang w:val="en-US"/>
-        </w:rPr>
-        <w:t xml:space="preserve"> file’s properties and transforming them. The</w:t>
+        <w:t>audio</w:t>
+      </w:r>
+      <w:r>
+        <w:rPr>
+          <w:sz w:val="20"/>
+          <w:szCs w:val="20"/>
+          <w:lang w:val="en-US"/>
+        </w:rPr>
+        <w:t xml:space="preserve"> properties and</w:t>
+      </w:r>
+      <w:r>
+        <w:rPr>
+          <w:sz w:val="20"/>
+          <w:szCs w:val="20"/>
+          <w:lang w:val="en-US"/>
+        </w:rPr>
+        <w:t xml:space="preserve"> how to</w:t>
+      </w:r>
+      <w:r>
+        <w:rPr>
+          <w:sz w:val="20"/>
+          <w:szCs w:val="20"/>
+          <w:lang w:val="en-US"/>
+        </w:rPr>
+        <w:t xml:space="preserve"> </w:t>
+      </w:r>
+      <w:r>
+        <w:rPr>
+          <w:sz w:val="20"/>
+          <w:szCs w:val="20"/>
+          <w:lang w:val="en-US"/>
+        </w:rPr>
+        <w:t>read and write</w:t>
+      </w:r>
+      <w:r>
+        <w:rPr>
+          <w:sz w:val="20"/>
+          <w:szCs w:val="20"/>
+          <w:lang w:val="en-US"/>
+        </w:rPr>
+        <w:t xml:space="preserve"> </w:t>
+      </w:r>
+      <w:r>
+        <w:rPr>
+          <w:sz w:val="20"/>
+          <w:szCs w:val="20"/>
+          <w:lang w:val="en-US"/>
+        </w:rPr>
+        <w:t>various sound file formats</w:t>
+      </w:r>
+      <w:r>
+        <w:rPr>
+          <w:sz w:val="20"/>
+          <w:szCs w:val="20"/>
+          <w:lang w:val="en-US"/>
+        </w:rPr>
+        <w:t>. The</w:t>
       </w:r>
       <w:r>
         <w:rPr>
@@ -1615,9 +1617,40 @@
           <w:szCs w:val="20"/>
           <w:lang w:val="en-US"/>
         </w:rPr>
-        <w:t xml:space="preserve"> sound files, libraries and </w:t>
-      </w:r>
-      <w:proofErr w:type="spellStart"/>
+        <w:t xml:space="preserve"> </w:t>
+      </w:r>
+      <w:r>
+        <w:rPr>
+          <w:sz w:val="20"/>
+          <w:szCs w:val="20"/>
+          <w:lang w:val="en-US"/>
+        </w:rPr>
+        <w:t>audio</w:t>
+      </w:r>
+      <w:r>
+        <w:rPr>
+          <w:sz w:val="20"/>
+          <w:szCs w:val="20"/>
+          <w:lang w:val="en-US"/>
+        </w:rPr>
+        <w:t xml:space="preserve"> files, </w:t>
+      </w:r>
+      <w:r>
+        <w:rPr>
+          <w:sz w:val="20"/>
+          <w:szCs w:val="20"/>
+          <w:lang w:val="en-US"/>
+        </w:rPr>
+        <w:t>headers</w:t>
+      </w:r>
+      <w:r>
+        <w:rPr>
+          <w:sz w:val="20"/>
+          <w:szCs w:val="20"/>
+          <w:lang w:val="en-US"/>
+        </w:rPr>
+        <w:t xml:space="preserve"> and </w:t>
+      </w:r>
       <w:r>
         <w:rPr>
           <w:sz w:val="20"/>
@@ -1626,14 +1659,21 @@
         </w:rPr>
         <w:t>makefiles</w:t>
       </w:r>
-      <w:proofErr w:type="spellEnd"/>
-      <w:r>
-        <w:rPr>
-          <w:sz w:val="20"/>
-          <w:szCs w:val="20"/>
-          <w:lang w:val="en-US"/>
-        </w:rPr>
-        <w:t xml:space="preserve"> to help development.</w:t>
+      <w:r>
+        <w:rPr>
+          <w:sz w:val="20"/>
+          <w:szCs w:val="20"/>
+          <w:lang w:val="en-US"/>
+        </w:rPr>
+        <w:t xml:space="preserve"> to</w:t>
+      </w:r>
+      <w:r>
+        <w:rPr>
+          <w:sz w:val="20"/>
+          <w:szCs w:val="20"/>
+          <w:lang w:val="en-US"/>
+        </w:rPr>
+        <w:t xml:space="preserve"> complement the main ones.</w:t>
       </w:r>
       <w:r>
         <w:rPr>
@@ -1744,7 +1784,6 @@
         </w:rPr>
         <w:t xml:space="preserve"> to modify </w:t>
       </w:r>
-      <w:proofErr w:type="spellStart"/>
       <w:r>
         <w:rPr>
           <w:rFonts w:ascii="Consolas" w:hAnsi="Consolas"/>
@@ -1767,7 +1806,6 @@
         </w:rPr>
         <w:t>.h</w:t>
       </w:r>
-      <w:proofErr w:type="spellEnd"/>
       <w:r>
         <w:rPr>
           <w:rFonts w:asciiTheme="majorHAnsi" w:hAnsiTheme="majorHAnsi" w:cs="Arial"/>
@@ -1878,7 +1916,6 @@
         </w:rPr>
         <w:t xml:space="preserve"> in </w:t>
       </w:r>
-      <w:proofErr w:type="spellStart"/>
       <w:r>
         <w:rPr>
           <w:rFonts w:ascii="Consolas" w:hAnsi="Consolas"/>
@@ -1890,7 +1927,6 @@
         </w:rPr>
         <w:t>wav_hist.h</w:t>
       </w:r>
-      <w:proofErr w:type="spellEnd"/>
       <w:r>
         <w:rPr>
           <w:i/>
@@ -3166,7 +3202,6 @@
         </w:rPr>
         <w:t xml:space="preserve"> </w:t>
       </w:r>
-      <w:proofErr w:type="spellStart"/>
       <w:r>
         <w:rPr>
           <w:rFonts w:ascii="Consolas" w:hAnsi="Consolas"/>
@@ -3176,7 +3211,6 @@
         </w:rPr>
         <w:t>Multi_echo</w:t>
       </w:r>
-      <w:proofErr w:type="spellEnd"/>
       <w:r>
         <w:rPr>
           <w:sz w:val="20"/>
@@ -3246,7 +3280,6 @@
         </w:rPr>
         <w:t xml:space="preserve"> </w:t>
       </w:r>
-      <w:proofErr w:type="spellStart"/>
       <w:r>
         <w:rPr>
           <w:rFonts w:ascii="Consolas" w:hAnsi="Consolas"/>
@@ -3256,7 +3289,6 @@
         </w:rPr>
         <w:t>Amplitude_mod</w:t>
       </w:r>
-      <w:proofErr w:type="spellEnd"/>
       <w:r>
         <w:rPr>
           <w:sz w:val="20"/>
@@ -3350,7 +3382,6 @@
         </w:rPr>
         <w:t xml:space="preserve"> </w:t>
       </w:r>
-      <w:proofErr w:type="spellStart"/>
       <w:r>
         <w:rPr>
           <w:rFonts w:ascii="Consolas" w:hAnsi="Consolas"/>
@@ -3360,7 +3391,6 @@
         </w:rPr>
         <w:t>Varying_delay</w:t>
       </w:r>
-      <w:proofErr w:type="spellEnd"/>
       <w:r>
         <w:rPr>
           <w:sz w:val="20"/>
@@ -3578,7 +3608,6 @@
         </w:rPr>
         <w:t xml:space="preserve"> decoder (</w:t>
       </w:r>
-      <w:proofErr w:type="spellStart"/>
       <w:r>
         <w:rPr>
           <w:rFonts w:ascii="Consolas" w:hAnsi="Consolas"/>
@@ -3590,7 +3619,6 @@
         </w:rPr>
         <w:t>wav_quant_enc</w:t>
       </w:r>
-      <w:proofErr w:type="spellEnd"/>
       <w:r>
         <w:rPr>
           <w:rFonts w:asciiTheme="majorHAnsi" w:hAnsiTheme="majorHAnsi"/>
@@ -3609,7 +3637,6 @@
         </w:rPr>
         <w:t xml:space="preserve">and </w:t>
       </w:r>
-      <w:proofErr w:type="spellStart"/>
       <w:r>
         <w:rPr>
           <w:rFonts w:ascii="Consolas" w:hAnsi="Consolas"/>
@@ -3621,7 +3648,6 @@
         </w:rPr>
         <w:t>wav_quant_dec</w:t>
       </w:r>
-      <w:proofErr w:type="spellEnd"/>
       <w:r>
         <w:rPr>
           <w:sz w:val="20"/>
@@ -3703,31 +3729,39 @@
           <w:szCs w:val="20"/>
           <w:lang w:val="en-US"/>
         </w:rPr>
-        <w:t xml:space="preserve"> converts a WAV file into an encoded bit-packed audio, which means it decreases the number of bits according to the bits to keep. </w:t>
-      </w:r>
-      <w:r>
-        <w:rPr>
-          <w:sz w:val="20"/>
-          <w:szCs w:val="20"/>
-          <w:lang w:val="en-US"/>
-        </w:rPr>
-        <w:t>Through i</w:t>
-      </w:r>
-      <w:r>
-        <w:rPr>
-          <w:sz w:val="20"/>
-          <w:szCs w:val="20"/>
-          <w:lang w:val="en-US"/>
-        </w:rPr>
-        <w:t>mportin</w:t>
-      </w:r>
-      <w:r>
-        <w:rPr>
-          <w:sz w:val="20"/>
-          <w:szCs w:val="20"/>
-          <w:lang w:val="en-US"/>
-        </w:rPr>
-        <w:t>g functions from</w:t>
+        <w:t xml:space="preserve"> converts </w:t>
+      </w:r>
+      <w:r>
+        <w:rPr>
+          <w:sz w:val="20"/>
+          <w:szCs w:val="20"/>
+          <w:lang w:val="en-US"/>
+        </w:rPr>
+        <w:t>the</w:t>
+      </w:r>
+      <w:r>
+        <w:rPr>
+          <w:sz w:val="20"/>
+          <w:szCs w:val="20"/>
+          <w:lang w:val="en-US"/>
+        </w:rPr>
+        <w:t xml:space="preserve"> WAV file into an encoded bit-packed </w:t>
+      </w:r>
+      <w:r>
+        <w:rPr>
+          <w:sz w:val="20"/>
+          <w:szCs w:val="20"/>
+          <w:lang w:val="en-US"/>
+        </w:rPr>
+        <w:t>representation, while keeping all the necessary information of the original file</w:t>
+      </w:r>
+      <w:r>
+        <w:rPr>
+          <w:sz w:val="20"/>
+          <w:szCs w:val="20"/>
+          <w:lang w:val="en-US"/>
+        </w:rPr>
+        <w:t>.</w:t>
       </w:r>
       <w:r>
         <w:rPr>
@@ -3737,7 +3771,62 @@
         </w:rPr>
         <w:t xml:space="preserve"> </w:t>
       </w:r>
-      <w:proofErr w:type="spellStart"/>
+      <w:r>
+        <w:rPr>
+          <w:sz w:val="20"/>
+          <w:szCs w:val="20"/>
+          <w:lang w:val="en-US"/>
+        </w:rPr>
+        <w:t>It</w:t>
+      </w:r>
+      <w:r>
+        <w:rPr>
+          <w:sz w:val="20"/>
+          <w:szCs w:val="20"/>
+          <w:lang w:val="en-US"/>
+        </w:rPr>
+        <w:t xml:space="preserve"> </w:t>
+      </w:r>
+      <w:r>
+        <w:rPr>
+          <w:sz w:val="20"/>
+          <w:szCs w:val="20"/>
+          <w:lang w:val="en-US"/>
+        </w:rPr>
+        <w:t xml:space="preserve">writes </w:t>
+      </w:r>
+      <w:r>
+        <w:rPr>
+          <w:sz w:val="20"/>
+          <w:szCs w:val="20"/>
+          <w:lang w:val="en-US"/>
+        </w:rPr>
+        <w:t xml:space="preserve">the data </w:t>
+      </w:r>
+      <w:r>
+        <w:rPr>
+          <w:sz w:val="20"/>
+          <w:szCs w:val="20"/>
+          <w:lang w:val="en-US"/>
+        </w:rPr>
+        <w:t>into a binary file</w:t>
+      </w:r>
+      <w:r>
+        <w:rPr>
+          <w:sz w:val="20"/>
+          <w:szCs w:val="20"/>
+          <w:lang w:val="en-US"/>
+        </w:rPr>
+        <w:t xml:space="preserve"> </w:t>
+      </w:r>
+      <w:r>
+        <w:rPr>
+          <w:sz w:val="20"/>
+          <w:szCs w:val="20"/>
+          <w:lang w:val="en-US"/>
+        </w:rPr>
+        <w:t xml:space="preserve">using the </w:t>
+      </w:r>
       <w:r>
         <w:rPr>
           <w:rFonts w:ascii="Consolas" w:hAnsi="Consolas"/>
@@ -3782,7 +3871,86 @@
         </w:rPr>
         <w:t>tream</w:t>
       </w:r>
-      <w:proofErr w:type="spellEnd"/>
+      <w:r>
+        <w:rPr>
+          <w:sz w:val="20"/>
+          <w:szCs w:val="20"/>
+          <w:lang w:val="en-US"/>
+        </w:rPr>
+        <w:t xml:space="preserve"> file</w:t>
+      </w:r>
+      <w:r>
+        <w:rPr>
+          <w:sz w:val="20"/>
+          <w:szCs w:val="20"/>
+          <w:lang w:val="en-US"/>
+        </w:rPr>
+        <w:t xml:space="preserve"> and</w:t>
+      </w:r>
+      <w:r>
+        <w:rPr>
+          <w:sz w:val="20"/>
+          <w:szCs w:val="20"/>
+          <w:lang w:val="en-US"/>
+        </w:rPr>
+        <w:t xml:space="preserve"> for each frame the bits </w:t>
+      </w:r>
+      <w:r>
+        <w:rPr>
+          <w:sz w:val="20"/>
+          <w:szCs w:val="20"/>
+          <w:lang w:val="en-US"/>
+        </w:rPr>
+        <w:t>get</w:t>
+      </w:r>
+      <w:r>
+        <w:rPr>
+          <w:sz w:val="20"/>
+          <w:szCs w:val="20"/>
+          <w:lang w:val="en-US"/>
+        </w:rPr>
+        <w:t xml:space="preserve"> reduced</w:t>
+      </w:r>
+      <w:r>
+        <w:rPr>
+          <w:sz w:val="20"/>
+          <w:szCs w:val="20"/>
+          <w:lang w:val="en-US"/>
+        </w:rPr>
+        <w:t xml:space="preserve"> from 16 to 8</w:t>
+      </w:r>
+      <w:r>
+        <w:rPr>
+          <w:sz w:val="20"/>
+          <w:szCs w:val="20"/>
+          <w:lang w:val="en-US"/>
+        </w:rPr>
+        <w:t xml:space="preserve"> (for the specific audio files used in th</w:t>
+      </w:r>
+      <w:r>
+        <w:rPr>
+          <w:sz w:val="20"/>
+          <w:szCs w:val="20"/>
+          <w:lang w:val="en-US"/>
+        </w:rPr>
+        <w:t>is</w:t>
+      </w:r>
+      <w:r>
+        <w:rPr>
+          <w:sz w:val="20"/>
+          <w:szCs w:val="20"/>
+          <w:lang w:val="en-US"/>
+        </w:rPr>
+        <w:t xml:space="preserve"> project)</w:t>
+      </w:r>
+      <w:r>
+        <w:rPr>
+          <w:sz w:val="20"/>
+          <w:szCs w:val="20"/>
+          <w:lang w:val="en-US"/>
+        </w:rPr>
+        <w:t xml:space="preserve"> by iteratively discarding</w:t>
+      </w:r>
       <w:r>
         <w:rPr>
           <w:sz w:val="20"/>
@@ -3797,47 +3965,15 @@
           <w:szCs w:val="20"/>
           <w:lang w:val="en-US"/>
         </w:rPr>
-        <w:t xml:space="preserve">the encoder packs the input </w:t>
-      </w:r>
-      <w:r>
-        <w:rPr>
-          <w:sz w:val="20"/>
-          <w:szCs w:val="20"/>
-          <w:lang w:val="en-US"/>
-        </w:rPr>
-        <w:t>audio file</w:t>
-      </w:r>
-      <w:r>
-        <w:rPr>
-          <w:sz w:val="20"/>
-          <w:szCs w:val="20"/>
-          <w:lang w:val="en-US"/>
-        </w:rPr>
-        <w:t xml:space="preserve"> bit by bit, to then turn them into </w:t>
-      </w:r>
-      <w:r>
-        <w:rPr>
-          <w:sz w:val="20"/>
-          <w:szCs w:val="20"/>
-          <w:lang w:val="en-US"/>
-        </w:rPr>
-        <w:t>full bytes to create the output</w:t>
-      </w:r>
-      <w:r>
-        <w:rPr>
-          <w:sz w:val="20"/>
-          <w:szCs w:val="20"/>
-          <w:lang w:val="en-US"/>
-        </w:rPr>
-        <w:t xml:space="preserve"> data</w:t>
-      </w:r>
-      <w:r>
-        <w:rPr>
-          <w:sz w:val="20"/>
-          <w:szCs w:val="20"/>
-          <w:lang w:val="en-US"/>
-        </w:rPr>
-        <w:t>. Finally</w:t>
+        <w:t>the least significant bit</w:t>
+      </w:r>
+      <w:r>
+        <w:rPr>
+          <w:sz w:val="20"/>
+          <w:szCs w:val="20"/>
+          <w:lang w:val="en-US"/>
+        </w:rPr>
+        <w:t>s</w:t>
       </w:r>
       <w:r>
         <w:rPr>
@@ -3853,54 +3989,6 @@
           <w:szCs w:val="20"/>
           <w:lang w:val="en-US"/>
         </w:rPr>
-        <w:t xml:space="preserve"> for each frame the bits are reduced</w:t>
-      </w:r>
-      <w:r>
-        <w:rPr>
-          <w:sz w:val="20"/>
-          <w:szCs w:val="20"/>
-          <w:lang w:val="en-US"/>
-        </w:rPr>
-        <w:t xml:space="preserve"> from 16 to 8</w:t>
-      </w:r>
-      <w:r>
-        <w:rPr>
-          <w:sz w:val="20"/>
-          <w:szCs w:val="20"/>
-          <w:lang w:val="en-US"/>
-        </w:rPr>
-        <w:t xml:space="preserve"> (for the specific audio files used in th</w:t>
-      </w:r>
-      <w:r>
-        <w:rPr>
-          <w:sz w:val="20"/>
-          <w:szCs w:val="20"/>
-          <w:lang w:val="en-US"/>
-        </w:rPr>
-        <w:t>is</w:t>
-      </w:r>
-      <w:r>
-        <w:rPr>
-          <w:sz w:val="20"/>
-          <w:szCs w:val="20"/>
-          <w:lang w:val="en-US"/>
-        </w:rPr>
-        <w:t xml:space="preserve"> project)</w:t>
-      </w:r>
-      <w:r>
-        <w:rPr>
-          <w:sz w:val="20"/>
-          <w:szCs w:val="20"/>
-          <w:lang w:val="en-US"/>
-        </w:rPr>
-        <w:t xml:space="preserve"> by iteratively discarding</w:t>
-      </w:r>
-      <w:r>
-        <w:rPr>
-          <w:sz w:val="20"/>
-          <w:szCs w:val="20"/>
-          <w:lang w:val="en-US"/>
-        </w:rPr>
         <w:t xml:space="preserve"> </w:t>
       </w:r>
       <w:r>
@@ -3909,7 +3997,7 @@
           <w:szCs w:val="20"/>
           <w:lang w:val="en-US"/>
         </w:rPr>
-        <w:t>the least significant bit,</w:t>
+        <w:t>creating the less precise</w:t>
       </w:r>
       <w:r>
         <w:rPr>
@@ -3925,15 +4013,15 @@
           <w:szCs w:val="20"/>
           <w:lang w:val="en-US"/>
         </w:rPr>
-        <w:t>creating the less precise</w:t>
-      </w:r>
-      <w:r>
-        <w:rPr>
-          <w:sz w:val="20"/>
-          <w:szCs w:val="20"/>
-          <w:lang w:val="en-US"/>
-        </w:rPr>
-        <w:t xml:space="preserve"> output </w:t>
+        <w:t>audio</w:t>
+      </w:r>
+      <w:r>
+        <w:rPr>
+          <w:sz w:val="20"/>
+          <w:szCs w:val="20"/>
+          <w:lang w:val="en-US"/>
+        </w:rPr>
+        <w:t xml:space="preserve"> </w:t>
       </w:r>
       <w:r>
         <w:rPr>
@@ -3976,6 +4064,186 @@
           <w:lang w:val="en-US"/>
         </w:rPr>
         <w:t xml:space="preserve">The decoder </w:t>
+      </w:r>
+      <w:r>
+        <w:rPr>
+          <w:sz w:val="20"/>
+          <w:szCs w:val="20"/>
+          <w:lang w:val="en-US"/>
+        </w:rPr>
+        <w:t>rec</w:t>
+      </w:r>
+      <w:r>
+        <w:rPr>
+          <w:sz w:val="20"/>
+          <w:szCs w:val="20"/>
+          <w:lang w:val="en-US"/>
+        </w:rPr>
+        <w:t xml:space="preserve">overs </w:t>
+      </w:r>
+      <w:r>
+        <w:rPr>
+          <w:sz w:val="20"/>
+          <w:szCs w:val="20"/>
+          <w:lang w:val="en-US"/>
+        </w:rPr>
+        <w:t>the encoded file into a new 16-bit WAV fil</w:t>
+      </w:r>
+      <w:r>
+        <w:rPr>
+          <w:sz w:val="20"/>
+          <w:szCs w:val="20"/>
+          <w:lang w:val="en-US"/>
+        </w:rPr>
+        <w:t xml:space="preserve">e. </w:t>
+      </w:r>
+      <w:r>
+        <w:rPr>
+          <w:sz w:val="20"/>
+          <w:szCs w:val="20"/>
+          <w:lang w:val="en-US"/>
+        </w:rPr>
+        <w:t xml:space="preserve">To create the new </w:t>
+      </w:r>
+      <w:r>
+        <w:rPr>
+          <w:sz w:val="20"/>
+          <w:szCs w:val="20"/>
+          <w:lang w:val="en-US"/>
+        </w:rPr>
+        <w:t>output,</w:t>
+      </w:r>
+      <w:r>
+        <w:rPr>
+          <w:sz w:val="20"/>
+          <w:szCs w:val="20"/>
+          <w:lang w:val="en-US"/>
+        </w:rPr>
+        <w:t xml:space="preserve"> it needs to get the frames, channels and such data to accurately build it, so it once again uses </w:t>
+      </w:r>
+      <w:r>
+        <w:rPr>
+          <w:rFonts w:ascii="Consolas" w:hAnsi="Consolas"/>
+          <w:b/>
+          <w:bCs/>
+          <w:sz w:val="20"/>
+          <w:szCs w:val="20"/>
+          <w:lang w:val="en-US"/>
+        </w:rPr>
+        <w:t>b</w:t>
+      </w:r>
+      <w:r>
+        <w:rPr>
+          <w:rFonts w:ascii="Consolas" w:hAnsi="Consolas"/>
+          <w:b/>
+          <w:bCs/>
+          <w:sz w:val="20"/>
+          <w:szCs w:val="20"/>
+          <w:lang w:val="en-US"/>
+        </w:rPr>
+        <w:t>it</w:t>
+      </w:r>
+      <w:r>
+        <w:rPr>
+          <w:rFonts w:ascii="Consolas" w:hAnsi="Consolas"/>
+          <w:b/>
+          <w:bCs/>
+          <w:sz w:val="20"/>
+          <w:szCs w:val="20"/>
+          <w:lang w:val="en-US"/>
+        </w:rPr>
+        <w:t>_s</w:t>
+      </w:r>
+      <w:r>
+        <w:rPr>
+          <w:rFonts w:ascii="Consolas" w:hAnsi="Consolas"/>
+          <w:b/>
+          <w:bCs/>
+          <w:sz w:val="20"/>
+          <w:szCs w:val="20"/>
+          <w:lang w:val="en-US"/>
+        </w:rPr>
+        <w:t>tream</w:t>
+      </w:r>
+      <w:r>
+        <w:rPr>
+          <w:sz w:val="20"/>
+          <w:szCs w:val="20"/>
+          <w:lang w:val="en-US"/>
+        </w:rPr>
+        <w:t xml:space="preserve"> to get this information</w:t>
+      </w:r>
+      <w:r>
+        <w:rPr>
+          <w:sz w:val="20"/>
+          <w:szCs w:val="20"/>
+          <w:lang w:val="en-US"/>
+        </w:rPr>
+        <w:t>, this time to read the binary content</w:t>
+      </w:r>
+      <w:r>
+        <w:rPr>
+          <w:sz w:val="20"/>
+          <w:szCs w:val="20"/>
+          <w:lang w:val="en-US"/>
+        </w:rPr>
+        <w:t>.</w:t>
+      </w:r>
+      <w:r>
+        <w:rPr>
+          <w:sz w:val="20"/>
+          <w:szCs w:val="20"/>
+          <w:lang w:val="en-US"/>
+        </w:rPr>
+        <w:t xml:space="preserve"> After checking if the data is valid </w:t>
+      </w:r>
+      <w:r>
+        <w:rPr>
+          <w:sz w:val="20"/>
+          <w:szCs w:val="20"/>
+          <w:lang w:val="en-US"/>
+        </w:rPr>
+        <w:t>the file sets up the samples</w:t>
+      </w:r>
+      <w:r>
+        <w:rPr>
+          <w:sz w:val="20"/>
+          <w:szCs w:val="20"/>
+          <w:lang w:val="en-US"/>
+        </w:rPr>
+        <w:t xml:space="preserve"> to use them in </w:t>
+      </w:r>
+      <w:r>
+        <w:rPr>
+          <w:sz w:val="20"/>
+          <w:szCs w:val="20"/>
+          <w:lang w:val="en-US"/>
+        </w:rPr>
+        <w:t xml:space="preserve">a </w:t>
+      </w:r>
+      <w:r>
+        <w:rPr>
+          <w:sz w:val="20"/>
+          <w:szCs w:val="20"/>
+          <w:lang w:val="en-US"/>
+        </w:rPr>
+        <w:t xml:space="preserve">loop, where </w:t>
+      </w:r>
+      <w:r>
+        <w:rPr>
+          <w:sz w:val="20"/>
+          <w:szCs w:val="20"/>
+          <w:lang w:val="en-US"/>
+        </w:rPr>
+        <w:t xml:space="preserve">each sample </w:t>
+      </w:r>
+      <w:r>
+        <w:rPr>
+          <w:sz w:val="20"/>
+          <w:szCs w:val="20"/>
+          <w:lang w:val="en-US"/>
+        </w:rPr>
+        <w:t>gets written.</w:t>
       </w:r>
     </w:p>
     <w:p>
@@ -4211,7 +4479,6 @@
         </w:rPr>
         <w:t xml:space="preserve"> </w:t>
       </w:r>
-      <w:proofErr w:type="spellStart"/>
       <w:r>
         <w:rPr>
           <w:rFonts w:ascii="Consolas" w:hAnsi="Consolas"/>
@@ -4256,7 +4523,6 @@
         </w:rPr>
         <w:t>tream</w:t>
       </w:r>
-      <w:proofErr w:type="spellEnd"/>
       <w:r>
         <w:rPr>
           <w:sz w:val="20"/>
@@ -4281,23 +4547,13 @@
         </w:rPr>
         <w:t xml:space="preserve"> by </w:t>
       </w:r>
-      <w:proofErr w:type="gramStart"/>
-      <w:r>
-        <w:rPr>
-          <w:sz w:val="20"/>
-          <w:szCs w:val="20"/>
-          <w:lang w:val="en-US"/>
-        </w:rPr>
-        <w:t>bit,</w:t>
-      </w:r>
-      <w:proofErr w:type="gramEnd"/>
-      <w:r>
-        <w:rPr>
-          <w:sz w:val="20"/>
-          <w:szCs w:val="20"/>
-          <w:lang w:val="en-US"/>
-        </w:rPr>
-        <w:t xml:space="preserve"> however it creates and outputs the data in blocks</w:t>
+      <w:r>
+        <w:rPr>
+          <w:sz w:val="20"/>
+          <w:szCs w:val="20"/>
+          <w:lang w:val="en-US"/>
+        </w:rPr>
+        <w:t>bit, however it creates and outputs the data in blocks</w:t>
       </w:r>
       <w:r>
         <w:rPr>
@@ -4371,7 +4627,6 @@
         </w:rPr>
         <w:t xml:space="preserve"> While </w:t>
       </w:r>
-      <w:proofErr w:type="spellStart"/>
       <w:r>
         <w:rPr>
           <w:rFonts w:ascii="Consolas" w:hAnsi="Consolas"/>
@@ -4383,7 +4638,6 @@
         </w:rPr>
         <w:t>wav_quant_enc</w:t>
       </w:r>
-      <w:proofErr w:type="spellEnd"/>
       <w:r>
         <w:rPr>
           <w:sz w:val="20"/>
@@ -4419,7 +4673,6 @@
         <w:tab/>
         <w:t xml:space="preserve">Similarly to </w:t>
       </w:r>
-      <w:proofErr w:type="spellStart"/>
       <w:r>
         <w:rPr>
           <w:rFonts w:ascii="Consolas" w:hAnsi="Consolas"/>
@@ -4431,7 +4684,6 @@
         </w:rPr>
         <w:t>wav_quant_enc</w:t>
       </w:r>
-      <w:proofErr w:type="spellEnd"/>
       <w:r>
         <w:rPr>
           <w:sz w:val="20"/>
@@ -4446,31 +4698,15 @@
           <w:szCs w:val="20"/>
           <w:lang w:val="en-US"/>
         </w:rPr>
-        <w:t xml:space="preserve">after checking the input </w:t>
-      </w:r>
-      <w:r>
-        <w:rPr>
-          <w:sz w:val="20"/>
-          <w:szCs w:val="20"/>
-          <w:lang w:val="en-US"/>
-        </w:rPr>
-        <w:t>the encoder</w:t>
-      </w:r>
-      <w:r>
-        <w:rPr>
-          <w:sz w:val="20"/>
-          <w:szCs w:val="20"/>
-          <w:lang w:val="en-US"/>
-        </w:rPr>
-        <w:t xml:space="preserve"> starts</w:t>
-      </w:r>
-      <w:r>
-        <w:rPr>
-          <w:sz w:val="20"/>
-          <w:szCs w:val="20"/>
-          <w:lang w:val="en-US"/>
-        </w:rPr>
-        <w:t xml:space="preserve"> pack</w:t>
+        <w:t xml:space="preserve">the encoder starts by </w:t>
+      </w:r>
+      <w:r>
+        <w:rPr>
+          <w:sz w:val="20"/>
+          <w:szCs w:val="20"/>
+          <w:lang w:val="en-US"/>
+        </w:rPr>
+        <w:t>pack</w:t>
       </w:r>
       <w:r>
         <w:rPr>
@@ -4536,7 +4772,6 @@
         </w:rPr>
         <w:t xml:space="preserve"> </w:t>
       </w:r>
-      <w:proofErr w:type="spellStart"/>
       <w:r>
         <w:rPr>
           <w:rFonts w:ascii="Consolas" w:hAnsi="Consolas"/>
@@ -4581,7 +4816,6 @@
         </w:rPr>
         <w:t>tream</w:t>
       </w:r>
-      <w:proofErr w:type="spellEnd"/>
       <w:r>
         <w:rPr>
           <w:sz w:val="20"/>
@@ -4628,7 +4862,23 @@
           <w:szCs w:val="20"/>
           <w:lang w:val="en-US"/>
         </w:rPr>
-        <w:t>the dct() function computes the block according to the formula:</w:t>
+        <w:t xml:space="preserve">the </w:t>
+      </w:r>
+      <w:r>
+        <w:rPr>
+          <w:sz w:val="20"/>
+          <w:szCs w:val="20"/>
+          <w:lang w:val="en-US"/>
+        </w:rPr>
+        <w:t>file</w:t>
+      </w:r>
+      <w:r>
+        <w:rPr>
+          <w:sz w:val="20"/>
+          <w:szCs w:val="20"/>
+          <w:lang w:val="en-US"/>
+        </w:rPr>
+        <w:t xml:space="preserve"> computes the block according to the formula:</w:t>
       </w:r>
     </w:p>
     <w:p>
@@ -4651,7 +4901,7 @@
           <w:sz w:val="18"/>
           <w:szCs w:val="18"/>
         </w:rPr>
-        <w:t>DCT</w:t>
+        <w:t>DCT = α(k) × Σ[n=0 to N−1</w:t>
       </w:r>
       <w:r>
         <w:rPr>
@@ -4659,7 +4909,7 @@
           <w:sz w:val="18"/>
           <w:szCs w:val="18"/>
         </w:rPr>
-        <w:t xml:space="preserve"> = α(k) × Σ</w:t>
+        <w:t>]</w:t>
       </w:r>
       <w:r>
         <w:rPr>
@@ -4667,7 +4917,7 @@
           <w:sz w:val="18"/>
           <w:szCs w:val="18"/>
         </w:rPr>
-        <w:t>[</w:t>
+        <w:t xml:space="preserve"> of [x(n) × cos((π/N) × (n+0.5)</w:t>
       </w:r>
       <w:r>
         <w:rPr>
@@ -4675,7 +4925,7 @@
           <w:sz w:val="18"/>
           <w:szCs w:val="18"/>
         </w:rPr>
-        <w:t>n=0 to N−1</w:t>
+        <w:t xml:space="preserve"> </w:t>
       </w:r>
       <w:r>
         <w:rPr>
@@ -4683,7 +4933,7 @@
           <w:sz w:val="18"/>
           <w:szCs w:val="18"/>
         </w:rPr>
-        <w:t>]</w:t>
+        <w:t>×</w:t>
       </w:r>
       <w:r>
         <w:rPr>
@@ -4691,7 +4941,7 @@
           <w:sz w:val="18"/>
           <w:szCs w:val="18"/>
         </w:rPr>
-        <w:t xml:space="preserve"> of [x(n) × cos((π/N) × (n+0.5)</w:t>
+        <w:t xml:space="preserve"> </w:t>
       </w:r>
       <w:r>
         <w:rPr>
@@ -4699,64 +4949,193 @@
           <w:sz w:val="18"/>
           <w:szCs w:val="18"/>
         </w:rPr>
+        <w:t>k)]</w:t>
+      </w:r>
+    </w:p>
+    <w:p>
+      <w:pPr>
+        <w:jc w:val="both"/>
+        <w:rPr>
+          <w:sz w:val="20"/>
+          <w:szCs w:val="20"/>
+          <w:lang w:val="en-US"/>
+        </w:rPr>
+      </w:pPr>
+      <w:r>
+        <w:rPr>
+          <w:sz w:val="20"/>
+          <w:szCs w:val="20"/>
+        </w:rPr>
+        <w:tab/>
+      </w:r>
+      <w:r>
+        <w:rPr>
+          <w:sz w:val="20"/>
+          <w:szCs w:val="20"/>
+          <w:lang w:val="en-US"/>
+        </w:rPr>
+        <w:t xml:space="preserve">Each DCT coefficient gets rounded up to </w:t>
+      </w:r>
+      <w:r>
+        <w:rPr>
+          <w:sz w:val="20"/>
+          <w:szCs w:val="20"/>
+          <w:lang w:val="en-US"/>
+        </w:rPr>
+        <w:t>an</w:t>
+      </w:r>
+      <w:r>
+        <w:rPr>
+          <w:sz w:val="20"/>
+          <w:szCs w:val="20"/>
+          <w:lang w:val="en-US"/>
+        </w:rPr>
         <w:t xml:space="preserve"> </w:t>
       </w:r>
       <w:r>
         <w:rPr>
-          <w:rFonts w:ascii="Consolas" w:hAnsi="Consolas"/>
-          <w:sz w:val="18"/>
-          <w:szCs w:val="18"/>
-        </w:rPr>
-        <w:t>×</w:t>
-      </w:r>
-      <w:r>
-        <w:rPr>
-          <w:rFonts w:ascii="Consolas" w:hAnsi="Consolas"/>
-          <w:sz w:val="18"/>
-          <w:szCs w:val="18"/>
+          <w:sz w:val="20"/>
+          <w:szCs w:val="20"/>
+          <w:lang w:val="en-US"/>
+        </w:rPr>
+        <w:t xml:space="preserve">integer and </w:t>
+      </w:r>
+      <w:r>
+        <w:rPr>
+          <w:sz w:val="20"/>
+          <w:szCs w:val="20"/>
+          <w:lang w:val="en-US"/>
+        </w:rPr>
+        <w:t>gets discarded if</w:t>
+      </w:r>
+      <w:r>
+        <w:rPr>
+          <w:sz w:val="20"/>
+          <w:szCs w:val="20"/>
+          <w:lang w:val="en-US"/>
+        </w:rPr>
+        <w:t xml:space="preserve"> it’s</w:t>
+      </w:r>
+      <w:r>
+        <w:rPr>
+          <w:sz w:val="20"/>
+          <w:szCs w:val="20"/>
+          <w:lang w:val="en-US"/>
+        </w:rPr>
+        <w:t xml:space="preserve"> a high-frequency coefficient, to simplify values, and get</w:t>
+      </w:r>
+      <w:r>
+        <w:rPr>
+          <w:sz w:val="20"/>
+          <w:szCs w:val="20"/>
+          <w:lang w:val="en-US"/>
+        </w:rPr>
+        <w:t>s</w:t>
+      </w:r>
+      <w:r>
+        <w:rPr>
+          <w:sz w:val="20"/>
+          <w:szCs w:val="20"/>
+          <w:lang w:val="en-US"/>
+        </w:rPr>
+        <w:t xml:space="preserve"> written to the </w:t>
+      </w:r>
+      <w:r>
+        <w:rPr>
+          <w:sz w:val="20"/>
+          <w:szCs w:val="20"/>
+          <w:lang w:val="en-US"/>
+        </w:rPr>
+        <w:t>bitstream output</w:t>
+      </w:r>
+      <w:r>
+        <w:rPr>
+          <w:sz w:val="20"/>
+          <w:szCs w:val="20"/>
+          <w:lang w:val="en-US"/>
+        </w:rPr>
+        <w:t>.</w:t>
+      </w:r>
+      <w:r>
+        <w:rPr>
+          <w:sz w:val="20"/>
+          <w:szCs w:val="20"/>
+          <w:lang w:val="en-US"/>
+        </w:rPr>
+        <w:t xml:space="preserve"> Only the lower frequencies get saved to the output, as the higher ones get discarded.</w:t>
+      </w:r>
+    </w:p>
+    <w:p>
+      <w:pPr>
+        <w:jc w:val="both"/>
+        <w:rPr>
+          <w:sz w:val="20"/>
+          <w:szCs w:val="20"/>
+          <w:lang w:val="en-US"/>
+        </w:rPr>
+      </w:pPr>
+      <w:r>
+        <w:rPr>
+          <w:sz w:val="20"/>
+          <w:szCs w:val="20"/>
+          <w:lang w:val="en-US"/>
+        </w:rPr>
+        <w:tab/>
+        <w:t>The decoder</w:t>
+      </w:r>
+      <w:r>
+        <w:rPr>
+          <w:sz w:val="20"/>
+          <w:szCs w:val="20"/>
+          <w:lang w:val="en-US"/>
+        </w:rPr>
+        <w:t xml:space="preserve"> is</w:t>
+      </w:r>
+      <w:r>
+        <w:rPr>
+          <w:sz w:val="20"/>
+          <w:szCs w:val="20"/>
+          <w:lang w:val="en-US"/>
         </w:rPr>
         <w:t xml:space="preserve"> </w:t>
       </w:r>
       <w:r>
         <w:rPr>
-          <w:rFonts w:ascii="Consolas" w:hAnsi="Consolas"/>
-          <w:sz w:val="18"/>
-          <w:szCs w:val="18"/>
-        </w:rPr>
-        <w:t>k)]</w:t>
-      </w:r>
-    </w:p>
-    <w:p>
-      <w:pPr>
-        <w:jc w:val="both"/>
-        <w:rPr>
-          <w:sz w:val="20"/>
-          <w:szCs w:val="20"/>
-          <w:lang w:val="en-US"/>
-        </w:rPr>
-      </w:pPr>
-      <w:r>
-        <w:rPr>
-          <w:sz w:val="20"/>
-          <w:szCs w:val="20"/>
-        </w:rPr>
-        <w:tab/>
-      </w:r>
-      <w:r>
-        <w:rPr>
-          <w:sz w:val="20"/>
-          <w:szCs w:val="20"/>
-          <w:lang w:val="en-US"/>
-        </w:rPr>
-        <w:t xml:space="preserve">Each DCT coefficient gets rounded up to </w:t>
-      </w:r>
-      <w:r>
-        <w:rPr>
-          <w:sz w:val="20"/>
-          <w:szCs w:val="20"/>
-          <w:lang w:val="en-US"/>
-        </w:rPr>
-        <w:t>an</w:t>
+          <w:sz w:val="20"/>
+          <w:szCs w:val="20"/>
+          <w:lang w:val="en-US"/>
+        </w:rPr>
+        <w:t xml:space="preserve">once again similar to </w:t>
+      </w:r>
+      <w:r>
+        <w:rPr>
+          <w:rFonts w:ascii="Consolas" w:hAnsi="Consolas"/>
+          <w:b/>
+          <w:bCs/>
+          <w:sz w:val="20"/>
+          <w:szCs w:val="20"/>
+          <w:lang w:val="en-US"/>
+        </w:rPr>
+        <w:t>wav_quant_</w:t>
+      </w:r>
+      <w:r>
+        <w:rPr>
+          <w:rFonts w:ascii="Consolas" w:hAnsi="Consolas"/>
+          <w:b/>
+          <w:bCs/>
+          <w:sz w:val="20"/>
+          <w:szCs w:val="20"/>
+          <w:lang w:val="en-US"/>
+        </w:rPr>
+        <w:t>dec</w:t>
+      </w:r>
+      <w:r>
+        <w:rPr>
+          <w:sz w:val="20"/>
+          <w:szCs w:val="20"/>
+          <w:lang w:val="en-US"/>
+        </w:rPr>
+        <w:t xml:space="preserve"> but centered on rebuilding the compressed WAV file without noticeably degrading the audio too much.</w:t>
       </w:r>
       <w:r>
         <w:rPr>
@@ -4772,33 +5151,67 @@
           <w:szCs w:val="20"/>
           <w:lang w:val="en-US"/>
         </w:rPr>
-        <w:t xml:space="preserve">integer and </w:t>
-      </w:r>
-      <w:r>
-        <w:rPr>
-          <w:sz w:val="20"/>
-          <w:szCs w:val="20"/>
-          <w:lang w:val="en-US"/>
-        </w:rPr>
-        <w:t xml:space="preserve">gets discarded if a highest-frequency coefficient, to simplify values, and get written to the </w:t>
-      </w:r>
-      <w:proofErr w:type="gramStart"/>
-      <w:r>
-        <w:rPr>
-          <w:sz w:val="20"/>
-          <w:szCs w:val="20"/>
-          <w:lang w:val="en-US"/>
-        </w:rPr>
-        <w:t>output bitstream</w:t>
-      </w:r>
-      <w:proofErr w:type="gramEnd"/>
-      <w:r>
-        <w:rPr>
-          <w:sz w:val="20"/>
-          <w:szCs w:val="20"/>
-          <w:lang w:val="en-US"/>
-        </w:rPr>
-        <w:t>.</w:t>
+        <w:t xml:space="preserve">Besides reading the usual frame and block information, the file also uses </w:t>
+      </w:r>
+      <w:r>
+        <w:rPr>
+          <w:rFonts w:ascii="Consolas" w:hAnsi="Consolas"/>
+          <w:b/>
+          <w:bCs/>
+          <w:sz w:val="20"/>
+          <w:szCs w:val="20"/>
+          <w:lang w:val="en-US"/>
+        </w:rPr>
+        <w:t>b</w:t>
+      </w:r>
+      <w:r>
+        <w:rPr>
+          <w:rFonts w:ascii="Consolas" w:hAnsi="Consolas"/>
+          <w:b/>
+          <w:bCs/>
+          <w:sz w:val="20"/>
+          <w:szCs w:val="20"/>
+          <w:lang w:val="en-US"/>
+        </w:rPr>
+        <w:t>it</w:t>
+      </w:r>
+      <w:r>
+        <w:rPr>
+          <w:rFonts w:ascii="Consolas" w:hAnsi="Consolas"/>
+          <w:b/>
+          <w:bCs/>
+          <w:sz w:val="20"/>
+          <w:szCs w:val="20"/>
+          <w:lang w:val="en-US"/>
+        </w:rPr>
+        <w:t>_s</w:t>
+      </w:r>
+      <w:r>
+        <w:rPr>
+          <w:rFonts w:ascii="Consolas" w:hAnsi="Consolas"/>
+          <w:b/>
+          <w:bCs/>
+          <w:sz w:val="20"/>
+          <w:szCs w:val="20"/>
+          <w:lang w:val="en-US"/>
+        </w:rPr>
+        <w:t>tream</w:t>
+      </w:r>
+      <w:r>
+        <w:rPr>
+          <w:sz w:val="20"/>
+          <w:szCs w:val="20"/>
+          <w:lang w:val="en-US"/>
+        </w:rPr>
+        <w:t xml:space="preserve"> to recover the quantized DCT coefficient, essential to maintain the compression. </w:t>
+      </w:r>
+      <w:r>
+        <w:rPr>
+          <w:sz w:val="20"/>
+          <w:szCs w:val="20"/>
+          <w:lang w:val="en-US"/>
+        </w:rPr>
+        <w:t>Afterwards each coefficient gets dequantized and each block goes through inverse DCT (inverse of previous formula) to recover the necessary frequency to then write the output audio.</w:t>
       </w:r>
     </w:p>
     <w:p>
@@ -5615,6 +6028,7 @@
   <w:style w:type="character" w:default="1" w:styleId="DefaultParagraphFont">
     <w:name w:val="Default Paragraph Font"/>
     <w:uiPriority w:val="1"/>
+    <w:semiHidden/>
     <w:unhideWhenUsed/>
   </w:style>
   <w:style w:type="table" w:default="1" w:styleId="TableNormal">

--- a/Lab01_Report.docx
+++ b/Lab01_Report.docx
@@ -61,6 +61,7 @@
           <w:szCs w:val="56"/>
         </w:rPr>
       </w:pPr>
+      <w:proofErr w:type="spellStart"/>
       <w:r>
         <w:rPr>
           <w:rFonts w:ascii="Arial" w:hAnsi="Arial" w:cs="Arial"/>
@@ -69,8 +70,53 @@
           <w:sz w:val="56"/>
           <w:szCs w:val="56"/>
         </w:rPr>
-        <w:t>Information and Coding</w:t>
-      </w:r>
+        <w:t>Information</w:t>
+      </w:r>
+      <w:proofErr w:type="spellEnd"/>
+      <w:r>
+        <w:rPr>
+          <w:rFonts w:ascii="Arial" w:hAnsi="Arial" w:cs="Arial"/>
+          <w:b/>
+          <w:bCs/>
+          <w:sz w:val="56"/>
+          <w:szCs w:val="56"/>
+        </w:rPr>
+        <w:t xml:space="preserve"> </w:t>
+      </w:r>
+      <w:proofErr w:type="spellStart"/>
+      <w:r>
+        <w:rPr>
+          <w:rFonts w:ascii="Arial" w:hAnsi="Arial" w:cs="Arial"/>
+          <w:b/>
+          <w:bCs/>
+          <w:sz w:val="56"/>
+          <w:szCs w:val="56"/>
+        </w:rPr>
+        <w:t>and</w:t>
+      </w:r>
+      <w:proofErr w:type="spellEnd"/>
+      <w:r>
+        <w:rPr>
+          <w:rFonts w:ascii="Arial" w:hAnsi="Arial" w:cs="Arial"/>
+          <w:b/>
+          <w:bCs/>
+          <w:sz w:val="56"/>
+          <w:szCs w:val="56"/>
+        </w:rPr>
+        <w:t xml:space="preserve"> </w:t>
+      </w:r>
+      <w:proofErr w:type="spellStart"/>
+      <w:r>
+        <w:rPr>
+          <w:rFonts w:ascii="Arial" w:hAnsi="Arial" w:cs="Arial"/>
+          <w:b/>
+          <w:bCs/>
+          <w:sz w:val="56"/>
+          <w:szCs w:val="56"/>
+        </w:rPr>
+        <w:t>Coding</w:t>
+      </w:r>
+      <w:proofErr w:type="spellEnd"/>
     </w:p>
     <w:p>
       <w:pPr>
@@ -1651,6 +1697,7 @@
         </w:rPr>
         <w:t xml:space="preserve"> and </w:t>
       </w:r>
+      <w:proofErr w:type="spellStart"/>
       <w:r>
         <w:rPr>
           <w:sz w:val="20"/>
@@ -1659,6 +1706,7 @@
         </w:rPr>
         <w:t>makefiles</w:t>
       </w:r>
+      <w:proofErr w:type="spellEnd"/>
       <w:r>
         <w:rPr>
           <w:sz w:val="20"/>
@@ -1784,6 +1832,7 @@
         </w:rPr>
         <w:t xml:space="preserve"> to modify </w:t>
       </w:r>
+      <w:proofErr w:type="spellStart"/>
       <w:r>
         <w:rPr>
           <w:rFonts w:ascii="Consolas" w:hAnsi="Consolas"/>
@@ -1806,6 +1855,7 @@
         </w:rPr>
         <w:t>.h</w:t>
       </w:r>
+      <w:proofErr w:type="spellEnd"/>
       <w:r>
         <w:rPr>
           <w:rFonts w:asciiTheme="majorHAnsi" w:hAnsiTheme="majorHAnsi" w:cs="Arial"/>
@@ -1916,6 +1966,7 @@
         </w:rPr>
         <w:t xml:space="preserve"> in </w:t>
       </w:r>
+      <w:proofErr w:type="spellStart"/>
       <w:r>
         <w:rPr>
           <w:rFonts w:ascii="Consolas" w:hAnsi="Consolas"/>
@@ -1927,6 +1978,7 @@
         </w:rPr>
         <w:t>wav_hist.h</w:t>
       </w:r>
+      <w:proofErr w:type="spellEnd"/>
       <w:r>
         <w:rPr>
           <w:i/>
@@ -2131,12 +2183,1658 @@
       </w:pPr>
       <w:r>
         <w:rPr>
+          <w:noProof/>
+        </w:rPr>
+        <mc:AlternateContent>
+          <mc:Choice Requires="wps">
+            <w:drawing>
+              <wp:anchor distT="0" distB="0" distL="114300" distR="114300" simplePos="0" relativeHeight="251661312" behindDoc="0" locked="0" layoutInCell="1" allowOverlap="1" wp14:anchorId="28BC08C8" wp14:editId="4F95DBAD">
+                <wp:simplePos x="0" y="0"/>
+                <wp:positionH relativeFrom="margin">
+                  <wp:align>center</wp:align>
+                </wp:positionH>
+                <wp:positionV relativeFrom="paragraph">
+                  <wp:posOffset>1926590</wp:posOffset>
+                </wp:positionV>
+                <wp:extent cx="2378075" cy="212090"/>
+                <wp:effectExtent l="0" t="0" r="3175" b="0"/>
+                <wp:wrapTopAndBottom/>
+                <wp:docPr id="730621979" name="Text Box 1"/>
+                <wp:cNvGraphicFramePr/>
+                <a:graphic xmlns:a="http://schemas.openxmlformats.org/drawingml/2006/main">
+                  <a:graphicData uri="http://schemas.microsoft.com/office/word/2010/wordprocessingShape">
+                    <wps:wsp>
+                      <wps:cNvSpPr txBox="1"/>
+                      <wps:spPr>
+                        <a:xfrm>
+                          <a:off x="0" y="0"/>
+                          <a:ext cx="2378075" cy="212090"/>
+                        </a:xfrm>
+                        <a:prstGeom prst="rect">
+                          <a:avLst/>
+                        </a:prstGeom>
+                        <a:solidFill>
+                          <a:prstClr val="white"/>
+                        </a:solidFill>
+                        <a:ln>
+                          <a:noFill/>
+                        </a:ln>
+                      </wps:spPr>
+                      <wps:txbx>
+                        <w:txbxContent>
+                          <w:p>
+                            <w:pPr>
+                              <w:pStyle w:val="Caption"/>
+                              <w:rPr>
+                                <w:noProof/>
+                                <w:sz w:val="20"/>
+                                <w:szCs w:val="20"/>
+                                <w:lang w:val="en-US"/>
+                              </w:rPr>
+                            </w:pPr>
+                            <w:r>
+                              <w:rPr>
+                                <w:lang w:val="en-US"/>
+                              </w:rPr>
+                              <w:t xml:space="preserve">Figure </w:t>
+                            </w:r>
+                            <w:r>
+                              <w:fldChar w:fldCharType="begin"/>
+                            </w:r>
+                            <w:r>
+                              <w:rPr>
+                                <w:lang w:val="en-US"/>
+                              </w:rPr>
+                              <w:instrText xml:space="preserve"> SEQ Figure \* ARABIC </w:instrText>
+                            </w:r>
+                            <w:r>
+                              <w:fldChar w:fldCharType="separate"/>
+                            </w:r>
+                            <w:r>
+                              <w:rPr>
+                                <w:noProof/>
+                                <w:lang w:val="en-US"/>
+                              </w:rPr>
+                              <w:t>1</w:t>
+                            </w:r>
+                            <w:r>
+                              <w:fldChar w:fldCharType="end"/>
+                            </w:r>
+                            <w:r>
+                              <w:rPr>
+                                <w:lang w:val="en-US"/>
+                              </w:rPr>
+                              <w:t xml:space="preserve"> &amp; 2 - Left and Right channels histogram.</w:t>
+                            </w:r>
+                          </w:p>
+                        </w:txbxContent>
+                      </wps:txbx>
+                      <wps:bodyPr rot="0" spcFirstLastPara="0" vertOverflow="overflow" horzOverflow="overflow" vert="horz" wrap="square" lIns="0" tIns="0" rIns="0" bIns="0" numCol="1" spcCol="0" rtlCol="0" fromWordArt="0" anchor="t" anchorCtr="0" forceAA="0" compatLnSpc="1">
+                        <a:prstTxWarp prst="textNoShape">
+                          <a:avLst/>
+                        </a:prstTxWarp>
+                        <a:noAutofit/>
+                      </wps:bodyPr>
+                    </wps:wsp>
+                  </a:graphicData>
+                </a:graphic>
+                <wp14:sizeRelH relativeFrom="margin">
+                  <wp14:pctWidth>0</wp14:pctWidth>
+                </wp14:sizeRelH>
+                <wp14:sizeRelV relativeFrom="margin">
+                  <wp14:pctHeight>0</wp14:pctHeight>
+                </wp14:sizeRelV>
+              </wp:anchor>
+            </w:drawing>
+          </mc:Choice>
+          <mc:Fallback>
+            <w:pict>
+              <v:shapetype w14:anchorId="28BC08C8" id="_x0000_t202" coordsize="21600,21600" o:spt="202" path="m,l,21600r21600,l21600,xe">
+                <v:stroke joinstyle="miter"/>
+                <v:path gradientshapeok="t" o:connecttype="rect"/>
+              </v:shapetype>
+              <v:shape id="Text Box 1" o:spid="_x0000_s1026" type="#_x0000_t202" style="position:absolute;left:0;text-align:left;margin-left:0;margin-top:151.7pt;width:187.25pt;height:16.7pt;z-index:251661312;visibility:visible;mso-wrap-style:square;mso-width-percent:0;mso-height-percent:0;mso-wrap-distance-left:9pt;mso-wrap-distance-top:0;mso-wrap-distance-right:9pt;mso-wrap-distance-bottom:0;mso-position-horizontal:center;mso-position-horizontal-relative:margin;mso-position-vertical:absolute;mso-position-vertical-relative:text;mso-width-percent:0;mso-height-percent:0;mso-width-relative:margin;mso-height-relative:margin;v-text-anchor:top" o:gfxdata="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" stroked="f">
+                <v:textbox inset="0,0,0,0">
+                  <w:txbxContent>
+                    <w:p>
+                      <w:pPr>
+                        <w:pStyle w:val="Caption"/>
+                        <w:rPr>
+                          <w:noProof/>
+                          <w:sz w:val="20"/>
+                          <w:szCs w:val="20"/>
+                          <w:lang w:val="en-US"/>
+                        </w:rPr>
+                      </w:pPr>
+                      <w:r>
+                        <w:rPr>
+                          <w:lang w:val="en-US"/>
+                        </w:rPr>
+                        <w:t xml:space="preserve">Figure </w:t>
+                      </w:r>
+                      <w:r>
+                        <w:fldChar w:fldCharType="begin"/>
+                      </w:r>
+                      <w:r>
+                        <w:rPr>
+                          <w:lang w:val="en-US"/>
+                        </w:rPr>
+                        <w:instrText xml:space="preserve"> SEQ Figure \* ARABIC </w:instrText>
+                      </w:r>
+                      <w:r>
+                        <w:fldChar w:fldCharType="separate"/>
+                      </w:r>
+                      <w:r>
+                        <w:rPr>
+                          <w:noProof/>
+                          <w:lang w:val="en-US"/>
+                        </w:rPr>
+                        <w:t>1</w:t>
+                      </w:r>
+                      <w:r>
+                        <w:fldChar w:fldCharType="end"/>
+                      </w:r>
+                      <w:r>
+                        <w:rPr>
+                          <w:lang w:val="en-US"/>
+                        </w:rPr>
+                        <w:t xml:space="preserve"> &amp; 2 - Left and Right channels histogram.</w:t>
+                      </w:r>
+                    </w:p>
+                  </w:txbxContent>
+                </v:textbox>
+                <w10:wrap type="topAndBottom" anchorx="margin"/>
+              </v:shape>
+            </w:pict>
+          </mc:Fallback>
+        </mc:AlternateContent>
+      </w:r>
+      <w:r>
+        <w:rPr>
+          <w:noProof/>
+          <w:sz w:val="20"/>
+          <w:szCs w:val="20"/>
+          <w:lang w:val="en-US"/>
+        </w:rPr>
+        <w:drawing>
+          <wp:anchor distT="0" distB="0" distL="114300" distR="114300" simplePos="0" relativeHeight="251658240" behindDoc="0" locked="0" layoutInCell="1" allowOverlap="1" wp14:anchorId="29C7FF45" wp14:editId="7F49DEB9">
+            <wp:simplePos x="0" y="0"/>
+            <wp:positionH relativeFrom="margin">
+              <wp:align>left</wp:align>
+            </wp:positionH>
+            <wp:positionV relativeFrom="paragraph">
+              <wp:posOffset>266518</wp:posOffset>
+            </wp:positionV>
+            <wp:extent cx="2705100" cy="1623060"/>
+            <wp:effectExtent l="0" t="0" r="0" b="0"/>
+            <wp:wrapTopAndBottom/>
+            <wp:docPr id="2140380179" name="Picture 1"/>
+            <wp:cNvGraphicFramePr>
+              <a:graphicFrameLocks xmlns:a="http://schemas.openxmlformats.org/drawingml/2006/main" noChangeAspect="1"/>
+            </wp:cNvGraphicFramePr>
+            <a:graphic xmlns:a="http://schemas.openxmlformats.org/drawingml/2006/main">
+              <a:graphicData uri="http://schemas.openxmlformats.org/drawingml/2006/picture">
+                <pic:pic xmlns:pic="http://schemas.openxmlformats.org/drawingml/2006/picture">
+                  <pic:nvPicPr>
+                    <pic:cNvPr id="0" name="Picture 1"/>
+                    <pic:cNvPicPr>
+                      <a:picLocks noChangeAspect="1" noChangeArrowheads="1"/>
+                    </pic:cNvPicPr>
+                  </pic:nvPicPr>
+                  <pic:blipFill>
+                    <a:blip r:embed="rId7">
+                      <a:extLst>
+                        <a:ext uri="{28A0092B-C50C-407E-A947-70E740481C1C}">
+                          <a14:useLocalDpi xmlns:a14="http://schemas.microsoft.com/office/drawing/2010/main" val="0"/>
+                        </a:ext>
+                      </a:extLst>
+                    </a:blip>
+                    <a:srcRect/>
+                    <a:stretch>
+                      <a:fillRect/>
+                    </a:stretch>
+                  </pic:blipFill>
+                  <pic:spPr bwMode="auto">
+                    <a:xfrm>
+                      <a:off x="0" y="0"/>
+                      <a:ext cx="2705100" cy="1623060"/>
+                    </a:xfrm>
+                    <a:prstGeom prst="rect">
+                      <a:avLst/>
+                    </a:prstGeom>
+                    <a:noFill/>
+                    <a:ln>
+                      <a:noFill/>
+                    </a:ln>
+                  </pic:spPr>
+                </pic:pic>
+              </a:graphicData>
+            </a:graphic>
+            <wp14:sizeRelH relativeFrom="page">
+              <wp14:pctWidth>0</wp14:pctWidth>
+            </wp14:sizeRelH>
+            <wp14:sizeRelV relativeFrom="page">
+              <wp14:pctHeight>0</wp14:pctHeight>
+            </wp14:sizeRelV>
+          </wp:anchor>
+        </w:drawing>
+      </w:r>
+      <w:r>
+        <w:rPr>
+          <w:noProof/>
+          <w:sz w:val="20"/>
+          <w:szCs w:val="20"/>
+          <w:lang w:val="en-US"/>
+        </w:rPr>
+        <w:drawing>
+          <wp:anchor distT="0" distB="0" distL="114300" distR="114300" simplePos="0" relativeHeight="251659264" behindDoc="0" locked="0" layoutInCell="1" allowOverlap="1" wp14:anchorId="5425F365" wp14:editId="7558DBAF">
+            <wp:simplePos x="0" y="0"/>
+            <wp:positionH relativeFrom="margin">
+              <wp:align>right</wp:align>
+            </wp:positionH>
+            <wp:positionV relativeFrom="paragraph">
+              <wp:posOffset>266700</wp:posOffset>
+            </wp:positionV>
+            <wp:extent cx="2684145" cy="1610995"/>
+            <wp:effectExtent l="0" t="0" r="1905" b="8255"/>
+            <wp:wrapTopAndBottom/>
+            <wp:docPr id="568861009" name="Picture 2"/>
+            <wp:cNvGraphicFramePr>
+              <a:graphicFrameLocks xmlns:a="http://schemas.openxmlformats.org/drawingml/2006/main" noChangeAspect="1"/>
+            </wp:cNvGraphicFramePr>
+            <a:graphic xmlns:a="http://schemas.openxmlformats.org/drawingml/2006/main">
+              <a:graphicData uri="http://schemas.openxmlformats.org/drawingml/2006/picture">
+                <pic:pic xmlns:pic="http://schemas.openxmlformats.org/drawingml/2006/picture">
+                  <pic:nvPicPr>
+                    <pic:cNvPr id="0" name="Picture 2"/>
+                    <pic:cNvPicPr>
+                      <a:picLocks noChangeAspect="1" noChangeArrowheads="1"/>
+                    </pic:cNvPicPr>
+                  </pic:nvPicPr>
+                  <pic:blipFill>
+                    <a:blip r:embed="rId8">
+                      <a:extLst>
+                        <a:ext uri="{28A0092B-C50C-407E-A947-70E740481C1C}">
+                          <a14:useLocalDpi xmlns:a14="http://schemas.microsoft.com/office/drawing/2010/main" val="0"/>
+                        </a:ext>
+                      </a:extLst>
+                    </a:blip>
+                    <a:srcRect/>
+                    <a:stretch>
+                      <a:fillRect/>
+                    </a:stretch>
+                  </pic:blipFill>
+                  <pic:spPr bwMode="auto">
+                    <a:xfrm>
+                      <a:off x="0" y="0"/>
+                      <a:ext cx="2684145" cy="1610995"/>
+                    </a:xfrm>
+                    <a:prstGeom prst="rect">
+                      <a:avLst/>
+                    </a:prstGeom>
+                    <a:noFill/>
+                    <a:ln>
+                      <a:noFill/>
+                    </a:ln>
+                  </pic:spPr>
+                </pic:pic>
+              </a:graphicData>
+            </a:graphic>
+            <wp14:sizeRelH relativeFrom="margin">
+              <wp14:pctWidth>0</wp14:pctWidth>
+            </wp14:sizeRelH>
+            <wp14:sizeRelV relativeFrom="margin">
+              <wp14:pctHeight>0</wp14:pctHeight>
+            </wp14:sizeRelV>
+          </wp:anchor>
+        </w:drawing>
+      </w:r>
+      <w:r>
+        <w:rPr>
           <w:sz w:val="20"/>
           <w:szCs w:val="20"/>
           <w:lang w:val="en-US"/>
         </w:rPr>
         <w:tab/>
         <w:t>The output is as follows:</w:t>
+      </w:r>
+    </w:p>
+    <w:p>
+      <w:pPr>
+        <w:jc w:val="both"/>
+        <w:rPr>
+          <w:sz w:val="20"/>
+          <w:szCs w:val="20"/>
+          <w:lang w:val="en-US"/>
+        </w:rPr>
+      </w:pPr>
+      <w:r>
+        <w:rPr>
+          <w:noProof/>
+        </w:rPr>
+        <mc:AlternateContent>
+          <mc:Choice Requires="wps">
+            <w:drawing>
+              <wp:anchor distT="0" distB="0" distL="114300" distR="114300" simplePos="0" relativeHeight="251665408" behindDoc="0" locked="0" layoutInCell="1" allowOverlap="1" wp14:anchorId="22BD31B2" wp14:editId="44987303">
+                <wp:simplePos x="0" y="0"/>
+                <wp:positionH relativeFrom="margin">
+                  <wp:align>center</wp:align>
+                </wp:positionH>
+                <wp:positionV relativeFrom="paragraph">
+                  <wp:posOffset>3721100</wp:posOffset>
+                </wp:positionV>
+                <wp:extent cx="2356485" cy="130175"/>
+                <wp:effectExtent l="0" t="0" r="5715" b="3175"/>
+                <wp:wrapTopAndBottom/>
+                <wp:docPr id="2081025549" name="Text Box 1"/>
+                <wp:cNvGraphicFramePr/>
+                <a:graphic xmlns:a="http://schemas.openxmlformats.org/drawingml/2006/main">
+                  <a:graphicData uri="http://schemas.microsoft.com/office/word/2010/wordprocessingShape">
+                    <wps:wsp>
+                      <wps:cNvSpPr txBox="1"/>
+                      <wps:spPr>
+                        <a:xfrm>
+                          <a:off x="0" y="0"/>
+                          <a:ext cx="2356485" cy="130175"/>
+                        </a:xfrm>
+                        <a:prstGeom prst="rect">
+                          <a:avLst/>
+                        </a:prstGeom>
+                        <a:solidFill>
+                          <a:prstClr val="white"/>
+                        </a:solidFill>
+                        <a:ln>
+                          <a:noFill/>
+                        </a:ln>
+                      </wps:spPr>
+                      <wps:txbx>
+                        <w:txbxContent>
+                          <w:p>
+                            <w:pPr>
+                              <w:pStyle w:val="Caption"/>
+                              <w:rPr>
+                                <w:noProof/>
+                                <w:sz w:val="20"/>
+                                <w:szCs w:val="20"/>
+                                <w:lang w:val="en-US"/>
+                              </w:rPr>
+                            </w:pPr>
+                            <w:r>
+                              <w:rPr>
+                                <w:lang w:val="en-US"/>
+                              </w:rPr>
+                              <w:t xml:space="preserve">Figure </w:t>
+                            </w:r>
+                            <w:r>
+                              <w:rPr>
+                                <w:lang w:val="en-US"/>
+                              </w:rPr>
+                              <w:t>3</w:t>
+                            </w:r>
+                            <w:r>
+                              <w:rPr>
+                                <w:lang w:val="en-US"/>
+                              </w:rPr>
+                              <w:t xml:space="preserve"> &amp; </w:t>
+                            </w:r>
+                            <w:r>
+                              <w:rPr>
+                                <w:lang w:val="en-US"/>
+                              </w:rPr>
+                              <w:t>4</w:t>
+                            </w:r>
+                            <w:r>
+                              <w:rPr>
+                                <w:lang w:val="en-US"/>
+                              </w:rPr>
+                              <w:t xml:space="preserve"> - </w:t>
+                            </w:r>
+                            <w:r>
+                              <w:rPr>
+                                <w:lang w:val="en-US"/>
+                              </w:rPr>
+                              <w:t>SIDE</w:t>
+                            </w:r>
+                            <w:r>
+                              <w:rPr>
+                                <w:lang w:val="en-US"/>
+                              </w:rPr>
+                              <w:t xml:space="preserve"> and </w:t>
+                            </w:r>
+                            <w:r>
+                              <w:rPr>
+                                <w:lang w:val="en-US"/>
+                              </w:rPr>
+                              <w:t>MID</w:t>
+                            </w:r>
+                            <w:r>
+                              <w:rPr>
+                                <w:lang w:val="en-US"/>
+                              </w:rPr>
+                              <w:t xml:space="preserve"> channels histogram.</w:t>
+                            </w:r>
+                          </w:p>
+                        </w:txbxContent>
+                      </wps:txbx>
+                      <wps:bodyPr rot="0" spcFirstLastPara="0" vertOverflow="overflow" horzOverflow="overflow" vert="horz" wrap="square" lIns="0" tIns="0" rIns="0" bIns="0" numCol="1" spcCol="0" rtlCol="0" fromWordArt="0" anchor="t" anchorCtr="0" forceAA="0" compatLnSpc="1">
+                        <a:prstTxWarp prst="textNoShape">
+                          <a:avLst/>
+                        </a:prstTxWarp>
+                        <a:noAutofit/>
+                      </wps:bodyPr>
+                    </wps:wsp>
+                  </a:graphicData>
+                </a:graphic>
+                <wp14:sizeRelH relativeFrom="margin">
+                  <wp14:pctWidth>0</wp14:pctWidth>
+                </wp14:sizeRelH>
+                <wp14:sizeRelV relativeFrom="margin">
+                  <wp14:pctHeight>0</wp14:pctHeight>
+                </wp14:sizeRelV>
+              </wp:anchor>
+            </w:drawing>
+          </mc:Choice>
+          <mc:Fallback>
+            <w:pict>
+              <v:shape w14:anchorId="22BD31B2" id="_x0000_s1027" type="#_x0000_t202" style="position:absolute;left:0;text-align:left;margin-left:0;margin-top:293pt;width:185.55pt;height:10.25pt;z-index:251665408;visibility:visible;mso-wrap-style:square;mso-width-percent:0;mso-height-percent:0;mso-wrap-distance-left:9pt;mso-wrap-distance-top:0;mso-wrap-distance-right:9pt;mso-wrap-distance-bottom:0;mso-position-horizontal:center;mso-position-horizontal-relative:margin;mso-position-vertical:absolute;mso-position-vertical-relative:text;mso-width-percent:0;mso-height-percent:0;mso-width-relative:margin;mso-height-relative:margin;v-text-anchor:top" o:gfxdata="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" stroked="f">
+                <v:textbox inset="0,0,0,0">
+                  <w:txbxContent>
+                    <w:p>
+                      <w:pPr>
+                        <w:pStyle w:val="Caption"/>
+                        <w:rPr>
+                          <w:noProof/>
+                          <w:sz w:val="20"/>
+                          <w:szCs w:val="20"/>
+                          <w:lang w:val="en-US"/>
+                        </w:rPr>
+                      </w:pPr>
+                      <w:r>
+                        <w:rPr>
+                          <w:lang w:val="en-US"/>
+                        </w:rPr>
+                        <w:t xml:space="preserve">Figure </w:t>
+                      </w:r>
+                      <w:r>
+                        <w:rPr>
+                          <w:lang w:val="en-US"/>
+                        </w:rPr>
+                        <w:t>3</w:t>
+                      </w:r>
+                      <w:r>
+                        <w:rPr>
+                          <w:lang w:val="en-US"/>
+                        </w:rPr>
+                        <w:t xml:space="preserve"> &amp; </w:t>
+                      </w:r>
+                      <w:r>
+                        <w:rPr>
+                          <w:lang w:val="en-US"/>
+                        </w:rPr>
+                        <w:t>4</w:t>
+                      </w:r>
+                      <w:r>
+                        <w:rPr>
+                          <w:lang w:val="en-US"/>
+                        </w:rPr>
+                        <w:t xml:space="preserve"> - </w:t>
+                      </w:r>
+                      <w:r>
+                        <w:rPr>
+                          <w:lang w:val="en-US"/>
+                        </w:rPr>
+                        <w:t>SIDE</w:t>
+                      </w:r>
+                      <w:r>
+                        <w:rPr>
+                          <w:lang w:val="en-US"/>
+                        </w:rPr>
+                        <w:t xml:space="preserve"> and </w:t>
+                      </w:r>
+                      <w:r>
+                        <w:rPr>
+                          <w:lang w:val="en-US"/>
+                        </w:rPr>
+                        <w:t>MID</w:t>
+                      </w:r>
+                      <w:r>
+                        <w:rPr>
+                          <w:lang w:val="en-US"/>
+                        </w:rPr>
+                        <w:t xml:space="preserve"> channels histogram.</w:t>
+                      </w:r>
+                    </w:p>
+                  </w:txbxContent>
+                </v:textbox>
+                <w10:wrap type="topAndBottom" anchorx="margin"/>
+              </v:shape>
+            </w:pict>
+          </mc:Fallback>
+        </mc:AlternateContent>
+      </w:r>
+      <w:r>
+        <w:rPr>
+          <w:noProof/>
+          <w:sz w:val="20"/>
+          <w:szCs w:val="20"/>
+          <w:lang w:val="en-US"/>
+        </w:rPr>
+        <w:drawing>
+          <wp:anchor distT="0" distB="0" distL="114300" distR="114300" simplePos="0" relativeHeight="251663360" behindDoc="0" locked="0" layoutInCell="1" allowOverlap="1" wp14:anchorId="2FA288F3" wp14:editId="338F9AEE">
+            <wp:simplePos x="0" y="0"/>
+            <wp:positionH relativeFrom="margin">
+              <wp:align>right</wp:align>
+            </wp:positionH>
+            <wp:positionV relativeFrom="paragraph">
+              <wp:posOffset>2055767</wp:posOffset>
+            </wp:positionV>
+            <wp:extent cx="2685415" cy="1612265"/>
+            <wp:effectExtent l="0" t="0" r="635" b="6985"/>
+            <wp:wrapTopAndBottom/>
+            <wp:docPr id="977002563" name="Picture 4"/>
+            <wp:cNvGraphicFramePr>
+              <a:graphicFrameLocks xmlns:a="http://schemas.openxmlformats.org/drawingml/2006/main" noChangeAspect="1"/>
+            </wp:cNvGraphicFramePr>
+            <a:graphic xmlns:a="http://schemas.openxmlformats.org/drawingml/2006/main">
+              <a:graphicData uri="http://schemas.openxmlformats.org/drawingml/2006/picture">
+                <pic:pic xmlns:pic="http://schemas.openxmlformats.org/drawingml/2006/picture">
+                  <pic:nvPicPr>
+                    <pic:cNvPr id="0" name="Picture 4"/>
+                    <pic:cNvPicPr>
+                      <a:picLocks noChangeAspect="1" noChangeArrowheads="1"/>
+                    </pic:cNvPicPr>
+                  </pic:nvPicPr>
+                  <pic:blipFill>
+                    <a:blip r:embed="rId9">
+                      <a:extLst>
+                        <a:ext uri="{28A0092B-C50C-407E-A947-70E740481C1C}">
+                          <a14:useLocalDpi xmlns:a14="http://schemas.microsoft.com/office/drawing/2010/main" val="0"/>
+                        </a:ext>
+                      </a:extLst>
+                    </a:blip>
+                    <a:srcRect/>
+                    <a:stretch>
+                      <a:fillRect/>
+                    </a:stretch>
+                  </pic:blipFill>
+                  <pic:spPr bwMode="auto">
+                    <a:xfrm>
+                      <a:off x="0" y="0"/>
+                      <a:ext cx="2685415" cy="1612265"/>
+                    </a:xfrm>
+                    <a:prstGeom prst="rect">
+                      <a:avLst/>
+                    </a:prstGeom>
+                    <a:noFill/>
+                    <a:ln>
+                      <a:noFill/>
+                    </a:ln>
+                  </pic:spPr>
+                </pic:pic>
+              </a:graphicData>
+            </a:graphic>
+            <wp14:sizeRelH relativeFrom="page">
+              <wp14:pctWidth>0</wp14:pctWidth>
+            </wp14:sizeRelH>
+            <wp14:sizeRelV relativeFrom="page">
+              <wp14:pctHeight>0</wp14:pctHeight>
+            </wp14:sizeRelV>
+          </wp:anchor>
+        </w:drawing>
+      </w:r>
+      <w:r>
+        <w:rPr>
+          <w:noProof/>
+          <w:sz w:val="20"/>
+          <w:szCs w:val="20"/>
+          <w:lang w:val="en-US"/>
+        </w:rPr>
+        <w:drawing>
+          <wp:anchor distT="0" distB="0" distL="114300" distR="114300" simplePos="0" relativeHeight="251662336" behindDoc="0" locked="0" layoutInCell="1" allowOverlap="1" wp14:anchorId="49176F8A" wp14:editId="18D208BB">
+            <wp:simplePos x="0" y="0"/>
+            <wp:positionH relativeFrom="margin">
+              <wp:align>left</wp:align>
+            </wp:positionH>
+            <wp:positionV relativeFrom="paragraph">
+              <wp:posOffset>2050233</wp:posOffset>
+            </wp:positionV>
+            <wp:extent cx="2705100" cy="1623695"/>
+            <wp:effectExtent l="0" t="0" r="0" b="0"/>
+            <wp:wrapTopAndBottom/>
+            <wp:docPr id="332901726" name="Picture 3" descr="A purple graph with numbers&#10;&#10;AI-generated content may be incorrect."/>
+            <wp:cNvGraphicFramePr>
+              <a:graphicFrameLocks xmlns:a="http://schemas.openxmlformats.org/drawingml/2006/main" noChangeAspect="1"/>
+            </wp:cNvGraphicFramePr>
+            <a:graphic xmlns:a="http://schemas.openxmlformats.org/drawingml/2006/main">
+              <a:graphicData uri="http://schemas.openxmlformats.org/drawingml/2006/picture">
+                <pic:pic xmlns:pic="http://schemas.openxmlformats.org/drawingml/2006/picture">
+                  <pic:nvPicPr>
+                    <pic:cNvPr id="332901726" name="Picture 3" descr="A purple graph with numbers&#10;&#10;AI-generated content may be incorrect."/>
+                    <pic:cNvPicPr>
+                      <a:picLocks noChangeAspect="1" noChangeArrowheads="1"/>
+                    </pic:cNvPicPr>
+                  </pic:nvPicPr>
+                  <pic:blipFill>
+                    <a:blip r:embed="rId10">
+                      <a:extLst>
+                        <a:ext uri="{28A0092B-C50C-407E-A947-70E740481C1C}">
+                          <a14:useLocalDpi xmlns:a14="http://schemas.microsoft.com/office/drawing/2010/main" val="0"/>
+                        </a:ext>
+                      </a:extLst>
+                    </a:blip>
+                    <a:srcRect/>
+                    <a:stretch>
+                      <a:fillRect/>
+                    </a:stretch>
+                  </pic:blipFill>
+                  <pic:spPr bwMode="auto">
+                    <a:xfrm>
+                      <a:off x="0" y="0"/>
+                      <a:ext cx="2705100" cy="1623695"/>
+                    </a:xfrm>
+                    <a:prstGeom prst="rect">
+                      <a:avLst/>
+                    </a:prstGeom>
+                    <a:noFill/>
+                    <a:ln>
+                      <a:noFill/>
+                    </a:ln>
+                  </pic:spPr>
+                </pic:pic>
+              </a:graphicData>
+            </a:graphic>
+          </wp:anchor>
+        </w:drawing>
+      </w:r>
+    </w:p>
+    <w:p>
+      <w:pPr>
+        <w:jc w:val="both"/>
+        <w:rPr>
+          <w:sz w:val="20"/>
+          <w:szCs w:val="20"/>
+          <w:lang w:val="en-US"/>
+        </w:rPr>
+      </w:pPr>
+    </w:p>
+    <w:p>
+      <w:pPr>
+        <w:jc w:val="both"/>
+        <w:rPr>
+          <w:sz w:val="20"/>
+          <w:szCs w:val="20"/>
+          <w:lang w:val="en-US"/>
+        </w:rPr>
+      </w:pPr>
+      <w:r>
+        <w:rPr>
+          <w:sz w:val="20"/>
+          <w:szCs w:val="20"/>
+          <w:lang w:val="en-US"/>
+        </w:rPr>
+        <w:tab/>
+        <w:t xml:space="preserve">The results were exactly what we expected, </w:t>
+      </w:r>
+      <w:r>
+        <w:rPr>
+          <w:sz w:val="20"/>
+          <w:szCs w:val="20"/>
+          <w:lang w:val="en-US"/>
+        </w:rPr>
+        <w:t xml:space="preserve">the MID channel has the average </w:t>
+      </w:r>
+      <w:r>
+        <w:rPr>
+          <w:sz w:val="20"/>
+          <w:szCs w:val="20"/>
+          <w:lang w:val="en-US"/>
+        </w:rPr>
+        <w:t xml:space="preserve">of both </w:t>
+      </w:r>
+      <w:r>
+        <w:rPr>
+          <w:sz w:val="20"/>
+          <w:szCs w:val="20"/>
+          <w:lang w:val="en-US"/>
+        </w:rPr>
+        <w:t>channels,</w:t>
+      </w:r>
+      <w:r>
+        <w:rPr>
+          <w:sz w:val="20"/>
+          <w:szCs w:val="20"/>
+          <w:lang w:val="en-US"/>
+        </w:rPr>
+        <w:t xml:space="preserve"> so it makes sense that the results are similar to right and left, and the SIDE channel shows higher spikes around 0, which makes sense since it’s the difference between similar channels.</w:t>
+      </w:r>
+    </w:p>
+    <w:p>
+      <w:pPr>
+        <w:jc w:val="both"/>
+        <w:rPr>
+          <w:sz w:val="20"/>
+          <w:szCs w:val="20"/>
+          <w:lang w:val="en-US"/>
+        </w:rPr>
+      </w:pPr>
+    </w:p>
+    <w:p>
+      <w:pPr>
+        <w:pStyle w:val="Heading2"/>
+        <w:rPr>
+          <w:sz w:val="28"/>
+          <w:szCs w:val="28"/>
+          <w:lang w:val="en-US"/>
+        </w:rPr>
+      </w:pPr>
+      <w:bookmarkStart w:id="3" w:name="_Toc211522786"/>
+      <w:r>
+        <w:rPr>
+          <w:sz w:val="28"/>
+          <w:szCs w:val="28"/>
+          <w:lang w:val="en-US"/>
+        </w:rPr>
+        <w:t xml:space="preserve">Exercise </w:t>
+      </w:r>
+      <w:r>
+        <w:rPr>
+          <w:sz w:val="28"/>
+          <w:szCs w:val="28"/>
+          <w:lang w:val="en-US"/>
+        </w:rPr>
+        <w:t>2</w:t>
+      </w:r>
+      <w:bookmarkEnd w:id="3"/>
+    </w:p>
+    <w:p>
+      <w:pPr>
+        <w:jc w:val="both"/>
+        <w:rPr>
+          <w:sz w:val="20"/>
+          <w:szCs w:val="20"/>
+          <w:lang w:val="en-US"/>
+        </w:rPr>
+      </w:pPr>
+      <w:r>
+        <w:rPr>
+          <w:sz w:val="20"/>
+          <w:szCs w:val="20"/>
+          <w:lang w:val="en-US"/>
+        </w:rPr>
+        <w:tab/>
+        <w:t xml:space="preserve">For this exercise, </w:t>
+      </w:r>
+      <w:r>
+        <w:rPr>
+          <w:sz w:val="20"/>
+          <w:szCs w:val="20"/>
+          <w:lang w:val="en-US"/>
+        </w:rPr>
+        <w:t>we implemented</w:t>
+      </w:r>
+      <w:r>
+        <w:rPr>
+          <w:sz w:val="20"/>
+          <w:szCs w:val="20"/>
+          <w:lang w:val="en-US"/>
+        </w:rPr>
+        <w:t xml:space="preserve"> a program named </w:t>
+      </w:r>
+      <w:r>
+        <w:rPr>
+          <w:rFonts w:ascii="Consolas" w:hAnsi="Consolas"/>
+          <w:b/>
+          <w:bCs/>
+          <w:sz w:val="20"/>
+          <w:szCs w:val="20"/>
+          <w:lang w:val="en-US"/>
+        </w:rPr>
+        <w:t>wav_quant.cpp</w:t>
+      </w:r>
+      <w:r>
+        <w:rPr>
+          <w:sz w:val="20"/>
+          <w:szCs w:val="20"/>
+          <w:lang w:val="en-US"/>
+        </w:rPr>
+        <w:t xml:space="preserve"> to reduce the number of bits used to represent</w:t>
+      </w:r>
+      <w:r>
+        <w:rPr>
+          <w:sz w:val="20"/>
+          <w:szCs w:val="20"/>
+          <w:lang w:val="en-US"/>
+        </w:rPr>
+        <w:t xml:space="preserve"> a given </w:t>
+      </w:r>
+      <w:r>
+        <w:rPr>
+          <w:sz w:val="20"/>
+          <w:szCs w:val="20"/>
+          <w:lang w:val="en-US"/>
+        </w:rPr>
+        <w:t>audio sample,</w:t>
+      </w:r>
+      <w:r>
+        <w:rPr>
+          <w:sz w:val="20"/>
+          <w:szCs w:val="20"/>
+          <w:lang w:val="en-US"/>
+        </w:rPr>
+        <w:t xml:space="preserve"> in other words,</w:t>
+      </w:r>
+      <w:r>
+        <w:rPr>
+          <w:sz w:val="20"/>
+          <w:szCs w:val="20"/>
+          <w:lang w:val="en-US"/>
+        </w:rPr>
+        <w:t xml:space="preserve"> to perform uniform scalar </w:t>
+      </w:r>
+      <w:r>
+        <w:rPr>
+          <w:sz w:val="20"/>
+          <w:szCs w:val="20"/>
+          <w:lang w:val="en-US"/>
+        </w:rPr>
+        <w:lastRenderedPageBreak/>
+        <w:t>quantization.</w:t>
+      </w:r>
+      <w:r>
+        <w:rPr>
+          <w:sz w:val="20"/>
+          <w:szCs w:val="20"/>
+          <w:lang w:val="en-US"/>
+        </w:rPr>
+        <w:t xml:space="preserve"> This means that the program receives an audio sample and creates a worse sounding copy, since the amplitude will be stored with less precision.</w:t>
+      </w:r>
+    </w:p>
+    <w:p>
+      <w:pPr>
+        <w:jc w:val="both"/>
+        <w:rPr>
+          <w:sz w:val="20"/>
+          <w:szCs w:val="20"/>
+          <w:lang w:val="en-US"/>
+        </w:rPr>
+      </w:pPr>
+      <w:r>
+        <w:rPr>
+          <w:sz w:val="20"/>
+          <w:szCs w:val="20"/>
+          <w:lang w:val="en-US"/>
+        </w:rPr>
+        <w:tab/>
+        <w:t>After retrieving the input of the number of bits to keep, the program calculates the bits to remove (assuming we’re working with 16-bit audio). Then the creation of the new audio sample proceeds as usual, except that in each frame the sample is shifted according to the bits to remove, discarding the least significant ones, resulting in the less precise audio.</w:t>
+      </w:r>
+    </w:p>
+    <w:p>
+      <w:pPr>
+        <w:jc w:val="both"/>
+        <w:rPr>
+          <w:sz w:val="20"/>
+          <w:szCs w:val="20"/>
+          <w:lang w:val="en-US"/>
+        </w:rPr>
+      </w:pPr>
+      <w:r>
+        <w:rPr>
+          <w:noProof/>
+        </w:rPr>
+        <mc:AlternateContent>
+          <mc:Choice Requires="wps">
+            <w:drawing>
+              <wp:anchor distT="0" distB="0" distL="114300" distR="114300" simplePos="0" relativeHeight="251671552" behindDoc="0" locked="0" layoutInCell="1" allowOverlap="1" wp14:anchorId="26FB7C50" wp14:editId="4F3EE537">
+                <wp:simplePos x="0" y="0"/>
+                <wp:positionH relativeFrom="margin">
+                  <wp:posOffset>1687558</wp:posOffset>
+                </wp:positionH>
+                <wp:positionV relativeFrom="paragraph">
+                  <wp:posOffset>2992755</wp:posOffset>
+                </wp:positionV>
+                <wp:extent cx="2274570" cy="228600"/>
+                <wp:effectExtent l="0" t="0" r="0" b="0"/>
+                <wp:wrapTopAndBottom/>
+                <wp:docPr id="283516575" name="Text Box 1"/>
+                <wp:cNvGraphicFramePr/>
+                <a:graphic xmlns:a="http://schemas.openxmlformats.org/drawingml/2006/main">
+                  <a:graphicData uri="http://schemas.microsoft.com/office/word/2010/wordprocessingShape">
+                    <wps:wsp>
+                      <wps:cNvSpPr txBox="1"/>
+                      <wps:spPr>
+                        <a:xfrm>
+                          <a:off x="0" y="0"/>
+                          <a:ext cx="2274570" cy="228600"/>
+                        </a:xfrm>
+                        <a:prstGeom prst="rect">
+                          <a:avLst/>
+                        </a:prstGeom>
+                        <a:solidFill>
+                          <a:prstClr val="white"/>
+                        </a:solidFill>
+                        <a:ln>
+                          <a:noFill/>
+                        </a:ln>
+                      </wps:spPr>
+                      <wps:txbx>
+                        <w:txbxContent>
+                          <w:p>
+                            <w:pPr>
+                              <w:pStyle w:val="Caption"/>
+                              <w:rPr>
+                                <w:noProof/>
+                                <w:sz w:val="20"/>
+                                <w:szCs w:val="20"/>
+                                <w:lang w:val="en-US"/>
+                              </w:rPr>
+                            </w:pPr>
+                            <w:r>
+                              <w:rPr>
+                                <w:lang w:val="en-US"/>
+                              </w:rPr>
+                              <w:t xml:space="preserve">Figure </w:t>
+                            </w:r>
+                            <w:r>
+                              <w:rPr>
+                                <w:lang w:val="en-US"/>
+                              </w:rPr>
+                              <w:t>5</w:t>
+                            </w:r>
+                            <w:r>
+                              <w:rPr>
+                                <w:lang w:val="en-US"/>
+                              </w:rPr>
+                              <w:t xml:space="preserve"> </w:t>
+                            </w:r>
+                            <w:r>
+                              <w:rPr>
+                                <w:lang w:val="en-US"/>
+                              </w:rPr>
+                              <w:t>–</w:t>
+                            </w:r>
+                            <w:r>
+                              <w:rPr>
+                                <w:lang w:val="en-US"/>
+                              </w:rPr>
+                              <w:t xml:space="preserve"> </w:t>
+                            </w:r>
+                            <w:r>
+                              <w:rPr>
+                                <w:lang w:val="en-US"/>
+                              </w:rPr>
+                              <w:t>4-bit quantized</w:t>
+                            </w:r>
+                            <w:r>
+                              <w:rPr>
+                                <w:lang w:val="en-US"/>
+                              </w:rPr>
+                              <w:t xml:space="preserve"> audio histogram.</w:t>
+                            </w:r>
+                          </w:p>
+                        </w:txbxContent>
+                      </wps:txbx>
+                      <wps:bodyPr rot="0" spcFirstLastPara="0" vertOverflow="overflow" horzOverflow="overflow" vert="horz" wrap="square" lIns="0" tIns="0" rIns="0" bIns="0" numCol="1" spcCol="0" rtlCol="0" fromWordArt="0" anchor="t" anchorCtr="0" forceAA="0" compatLnSpc="1">
+                        <a:prstTxWarp prst="textNoShape">
+                          <a:avLst/>
+                        </a:prstTxWarp>
+                        <a:noAutofit/>
+                      </wps:bodyPr>
+                    </wps:wsp>
+                  </a:graphicData>
+                </a:graphic>
+                <wp14:sizeRelH relativeFrom="margin">
+                  <wp14:pctWidth>0</wp14:pctWidth>
+                </wp14:sizeRelH>
+                <wp14:sizeRelV relativeFrom="margin">
+                  <wp14:pctHeight>0</wp14:pctHeight>
+                </wp14:sizeRelV>
+              </wp:anchor>
+            </w:drawing>
+          </mc:Choice>
+          <mc:Fallback>
+            <w:pict>
+              <v:shape w14:anchorId="26FB7C50" id="_x0000_s1028" type="#_x0000_t202" style="position:absolute;left:0;text-align:left;margin-left:132.9pt;margin-top:235.65pt;width:179.1pt;height:18pt;z-index:251671552;visibility:visible;mso-wrap-style:square;mso-width-percent:0;mso-height-percent:0;mso-wrap-distance-left:9pt;mso-wrap-distance-top:0;mso-wrap-distance-right:9pt;mso-wrap-distance-bottom:0;mso-position-horizontal:absolute;mso-position-horizontal-relative:margin;mso-position-vertical:absolute;mso-position-vertical-relative:text;mso-width-percent:0;mso-height-percent:0;mso-width-relative:margin;mso-height-relative:margin;v-text-anchor:top" o:gfxdata="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" stroked="f">
+                <v:textbox inset="0,0,0,0">
+                  <w:txbxContent>
+                    <w:p>
+                      <w:pPr>
+                        <w:pStyle w:val="Caption"/>
+                        <w:rPr>
+                          <w:noProof/>
+                          <w:sz w:val="20"/>
+                          <w:szCs w:val="20"/>
+                          <w:lang w:val="en-US"/>
+                        </w:rPr>
+                      </w:pPr>
+                      <w:r>
+                        <w:rPr>
+                          <w:lang w:val="en-US"/>
+                        </w:rPr>
+                        <w:t xml:space="preserve">Figure </w:t>
+                      </w:r>
+                      <w:r>
+                        <w:rPr>
+                          <w:lang w:val="en-US"/>
+                        </w:rPr>
+                        <w:t>5</w:t>
+                      </w:r>
+                      <w:r>
+                        <w:rPr>
+                          <w:lang w:val="en-US"/>
+                        </w:rPr>
+                        <w:t xml:space="preserve"> </w:t>
+                      </w:r>
+                      <w:r>
+                        <w:rPr>
+                          <w:lang w:val="en-US"/>
+                        </w:rPr>
+                        <w:t>–</w:t>
+                      </w:r>
+                      <w:r>
+                        <w:rPr>
+                          <w:lang w:val="en-US"/>
+                        </w:rPr>
+                        <w:t xml:space="preserve"> </w:t>
+                      </w:r>
+                      <w:r>
+                        <w:rPr>
+                          <w:lang w:val="en-US"/>
+                        </w:rPr>
+                        <w:t>4-bit quantized</w:t>
+                      </w:r>
+                      <w:r>
+                        <w:rPr>
+                          <w:lang w:val="en-US"/>
+                        </w:rPr>
+                        <w:t xml:space="preserve"> audio histogram.</w:t>
+                      </w:r>
+                    </w:p>
+                  </w:txbxContent>
+                </v:textbox>
+                <w10:wrap type="topAndBottom" anchorx="margin"/>
+              </v:shape>
+            </w:pict>
+          </mc:Fallback>
+        </mc:AlternateContent>
+      </w:r>
+      <w:r>
+        <w:rPr>
+          <w:noProof/>
+          <w:sz w:val="20"/>
+          <w:szCs w:val="20"/>
+          <w:lang w:val="en-US"/>
+        </w:rPr>
+        <w:drawing>
+          <wp:anchor distT="0" distB="0" distL="114300" distR="114300" simplePos="0" relativeHeight="251666432" behindDoc="0" locked="0" layoutInCell="1" allowOverlap="1" wp14:anchorId="68D2B03E" wp14:editId="56CECAC8">
+            <wp:simplePos x="0" y="0"/>
+            <wp:positionH relativeFrom="margin">
+              <wp:align>center</wp:align>
+            </wp:positionH>
+            <wp:positionV relativeFrom="paragraph">
+              <wp:posOffset>243840</wp:posOffset>
+            </wp:positionV>
+            <wp:extent cx="2699385" cy="2699385"/>
+            <wp:effectExtent l="0" t="0" r="5715" b="5715"/>
+            <wp:wrapTopAndBottom/>
+            <wp:docPr id="781478579" name="Picture 6"/>
+            <wp:cNvGraphicFramePr>
+              <a:graphicFrameLocks xmlns:a="http://schemas.openxmlformats.org/drawingml/2006/main" noChangeAspect="1"/>
+            </wp:cNvGraphicFramePr>
+            <a:graphic xmlns:a="http://schemas.openxmlformats.org/drawingml/2006/main">
+              <a:graphicData uri="http://schemas.openxmlformats.org/drawingml/2006/picture">
+                <pic:pic xmlns:pic="http://schemas.openxmlformats.org/drawingml/2006/picture">
+                  <pic:nvPicPr>
+                    <pic:cNvPr id="0" name="Picture 6"/>
+                    <pic:cNvPicPr>
+                      <a:picLocks noChangeAspect="1" noChangeArrowheads="1"/>
+                    </pic:cNvPicPr>
+                  </pic:nvPicPr>
+                  <pic:blipFill rotWithShape="1">
+                    <a:blip r:embed="rId11" cstate="print">
+                      <a:extLst>
+                        <a:ext uri="{28A0092B-C50C-407E-A947-70E740481C1C}">
+                          <a14:useLocalDpi xmlns:a14="http://schemas.microsoft.com/office/drawing/2010/main" val="0"/>
+                        </a:ext>
+                      </a:extLst>
+                    </a:blip>
+                    <a:srcRect l="49999"/>
+                    <a:stretch>
+                      <a:fillRect/>
+                    </a:stretch>
+                  </pic:blipFill>
+                  <pic:spPr bwMode="auto">
+                    <a:xfrm>
+                      <a:off x="0" y="0"/>
+                      <a:ext cx="2699385" cy="2699385"/>
+                    </a:xfrm>
+                    <a:prstGeom prst="rect">
+                      <a:avLst/>
+                    </a:prstGeom>
+                    <a:noFill/>
+                    <a:ln>
+                      <a:noFill/>
+                    </a:ln>
+                    <a:extLst>
+                      <a:ext uri="{53640926-AAD7-44D8-BBD7-CCE9431645EC}">
+                        <a14:shadowObscured xmlns:a14="http://schemas.microsoft.com/office/drawing/2010/main"/>
+                      </a:ext>
+                    </a:extLst>
+                  </pic:spPr>
+                </pic:pic>
+              </a:graphicData>
+            </a:graphic>
+            <wp14:sizeRelH relativeFrom="margin">
+              <wp14:pctWidth>0</wp14:pctWidth>
+            </wp14:sizeRelH>
+          </wp:anchor>
+        </w:drawing>
+      </w:r>
+      <w:r>
+        <w:rPr>
+          <w:sz w:val="20"/>
+          <w:szCs w:val="20"/>
+          <w:lang w:val="en-US"/>
+        </w:rPr>
+        <w:tab/>
+        <w:t>The output is as follows:</w:t>
+      </w:r>
+    </w:p>
+    <w:p>
+      <w:pPr>
+        <w:jc w:val="both"/>
+        <w:rPr>
+          <w:sz w:val="20"/>
+          <w:szCs w:val="20"/>
+          <w:lang w:val="en-US"/>
+        </w:rPr>
+      </w:pPr>
+      <w:r>
+        <w:rPr>
+          <w:sz w:val="20"/>
+          <w:szCs w:val="20"/>
+          <w:lang w:val="en-US"/>
+        </w:rPr>
+        <w:tab/>
+        <w:t xml:space="preserve">The histogram shows </w:t>
+      </w:r>
+      <w:r>
+        <w:rPr>
+          <w:sz w:val="20"/>
+          <w:szCs w:val="20"/>
+          <w:lang w:val="en-US"/>
+        </w:rPr>
+        <w:t xml:space="preserve">way less detail compared to the original histogram, which was expected due </w:t>
+      </w:r>
+      <w:r>
+        <w:rPr>
+          <w:sz w:val="20"/>
+          <w:szCs w:val="20"/>
+          <w:lang w:val="en-US"/>
+        </w:rPr>
+        <w:t>since this audio only has 4 bits, which equates to 16 bars (2</w:t>
+      </w:r>
+      <w:r>
+        <w:rPr>
+          <w:sz w:val="20"/>
+          <w:szCs w:val="20"/>
+          <w:vertAlign w:val="superscript"/>
+          <w:lang w:val="en-US"/>
+        </w:rPr>
+        <w:t>4</w:t>
+      </w:r>
+      <w:r>
+        <w:rPr>
+          <w:sz w:val="20"/>
+          <w:szCs w:val="20"/>
+          <w:lang w:val="en-US"/>
+        </w:rPr>
+        <w:t xml:space="preserve"> = 16).</w:t>
+      </w:r>
+    </w:p>
+    <w:p>
+      <w:pPr>
+        <w:jc w:val="both"/>
+        <w:rPr>
+          <w:sz w:val="20"/>
+          <w:szCs w:val="20"/>
+          <w:lang w:val="en-US"/>
+        </w:rPr>
+      </w:pPr>
+    </w:p>
+    <w:p>
+      <w:pPr>
+        <w:pStyle w:val="Heading2"/>
+        <w:rPr>
+          <w:sz w:val="28"/>
+          <w:szCs w:val="28"/>
+          <w:lang w:val="en-US"/>
+        </w:rPr>
+      </w:pPr>
+      <w:bookmarkStart w:id="4" w:name="_Toc211522787"/>
+      <w:r>
+        <w:rPr>
+          <w:sz w:val="28"/>
+          <w:szCs w:val="28"/>
+          <w:lang w:val="en-US"/>
+        </w:rPr>
+        <w:t xml:space="preserve">Exercise </w:t>
+      </w:r>
+      <w:r>
+        <w:rPr>
+          <w:sz w:val="28"/>
+          <w:szCs w:val="28"/>
+          <w:lang w:val="en-US"/>
+        </w:rPr>
+        <w:t>3</w:t>
+      </w:r>
+      <w:bookmarkEnd w:id="4"/>
+    </w:p>
+    <w:p>
+      <w:pPr>
+        <w:jc w:val="both"/>
+        <w:rPr>
+          <w:sz w:val="20"/>
+          <w:szCs w:val="20"/>
+          <w:lang w:val="en-US"/>
+        </w:rPr>
+      </w:pPr>
+      <w:r>
+        <w:rPr>
+          <w:sz w:val="20"/>
+          <w:szCs w:val="20"/>
+          <w:lang w:val="en-US"/>
+        </w:rPr>
+        <w:tab/>
+      </w:r>
+      <w:r>
+        <w:rPr>
+          <w:sz w:val="20"/>
+          <w:szCs w:val="20"/>
+          <w:lang w:val="en-US"/>
+        </w:rPr>
+        <w:t xml:space="preserve">The third exercise </w:t>
+      </w:r>
+      <w:r>
+        <w:rPr>
+          <w:sz w:val="20"/>
+          <w:szCs w:val="20"/>
+          <w:lang w:val="en-US"/>
+        </w:rPr>
+        <w:t>consist</w:t>
+      </w:r>
+      <w:r>
+        <w:rPr>
+          <w:sz w:val="20"/>
+          <w:szCs w:val="20"/>
+          <w:lang w:val="en-US"/>
+        </w:rPr>
+        <w:t>s</w:t>
+      </w:r>
+      <w:r>
+        <w:rPr>
+          <w:sz w:val="20"/>
+          <w:szCs w:val="20"/>
+          <w:lang w:val="en-US"/>
+        </w:rPr>
+        <w:t xml:space="preserve"> of creating a program named </w:t>
+      </w:r>
+      <w:r>
+        <w:rPr>
+          <w:rFonts w:ascii="Consolas" w:hAnsi="Consolas"/>
+          <w:b/>
+          <w:bCs/>
+          <w:sz w:val="20"/>
+          <w:szCs w:val="20"/>
+          <w:lang w:val="en-US"/>
+        </w:rPr>
+        <w:t>wav_</w:t>
+      </w:r>
+      <w:r>
+        <w:rPr>
+          <w:rFonts w:ascii="Consolas" w:hAnsi="Consolas"/>
+          <w:b/>
+          <w:bCs/>
+          <w:sz w:val="20"/>
+          <w:szCs w:val="20"/>
+          <w:lang w:val="en-US"/>
+        </w:rPr>
+        <w:t>cmp</w:t>
+      </w:r>
+      <w:r>
+        <w:rPr>
+          <w:rFonts w:ascii="Consolas" w:hAnsi="Consolas"/>
+          <w:b/>
+          <w:bCs/>
+          <w:sz w:val="20"/>
+          <w:szCs w:val="20"/>
+          <w:lang w:val="en-US"/>
+        </w:rPr>
+        <w:t>.cpp</w:t>
+      </w:r>
+      <w:r>
+        <w:rPr>
+          <w:sz w:val="20"/>
+          <w:szCs w:val="20"/>
+          <w:lang w:val="en-US"/>
+        </w:rPr>
+        <w:t xml:space="preserve"> </w:t>
+      </w:r>
+      <w:r>
+        <w:rPr>
+          <w:sz w:val="20"/>
+          <w:szCs w:val="20"/>
+          <w:lang w:val="en-US"/>
+        </w:rPr>
+        <w:t>with the purpose of calculating and outputting, for each channel and their average, t</w:t>
+      </w:r>
+      <w:r>
+        <w:rPr>
+          <w:sz w:val="20"/>
+          <w:szCs w:val="20"/>
+          <w:lang w:val="en-US"/>
+        </w:rPr>
+        <w:t>he average mean squared error</w:t>
+      </w:r>
+      <w:r>
+        <w:rPr>
+          <w:sz w:val="20"/>
+          <w:szCs w:val="20"/>
+          <w:lang w:val="en-US"/>
+        </w:rPr>
+        <w:t xml:space="preserve"> (L</w:t>
+      </w:r>
+      <w:r>
+        <w:rPr>
+          <w:sz w:val="20"/>
+          <w:szCs w:val="20"/>
+          <w:vertAlign w:val="superscript"/>
+          <w:lang w:val="en-US"/>
+        </w:rPr>
+        <w:t>2</w:t>
+      </w:r>
+      <w:r>
+        <w:rPr>
+          <w:sz w:val="20"/>
+          <w:szCs w:val="20"/>
+          <w:lang w:val="en-US"/>
+        </w:rPr>
+        <w:t>), t</w:t>
+      </w:r>
+      <w:r>
+        <w:rPr>
+          <w:sz w:val="20"/>
+          <w:szCs w:val="20"/>
+          <w:lang w:val="en-US"/>
+        </w:rPr>
+        <w:t>he maximum per sample absolute error</w:t>
+      </w:r>
+      <w:r>
+        <w:rPr>
+          <w:sz w:val="20"/>
+          <w:szCs w:val="20"/>
+          <w:lang w:val="en-US"/>
+        </w:rPr>
+        <w:t xml:space="preserve"> (L</w:t>
+      </w:r>
+      <w:r>
+        <w:rPr>
+          <w:sz w:val="20"/>
+          <w:szCs w:val="20"/>
+          <w:vertAlign w:val="superscript"/>
+          <w:lang w:val="en-US"/>
+        </w:rPr>
+        <w:t>∞</w:t>
+      </w:r>
+      <w:r>
+        <w:rPr>
+          <w:sz w:val="20"/>
+          <w:szCs w:val="20"/>
+          <w:lang w:val="en-US"/>
+        </w:rPr>
+        <w:t xml:space="preserve">) and the </w:t>
+      </w:r>
+      <w:r>
+        <w:rPr>
+          <w:sz w:val="20"/>
+          <w:szCs w:val="20"/>
+          <w:lang w:val="en-US"/>
+        </w:rPr>
+        <w:t>signal-to-noise ratio</w:t>
+      </w:r>
+      <w:r>
+        <w:rPr>
+          <w:sz w:val="20"/>
+          <w:szCs w:val="20"/>
+          <w:lang w:val="en-US"/>
+        </w:rPr>
+        <w:t xml:space="preserve"> (SNR).</w:t>
+      </w:r>
+      <w:r>
+        <w:rPr>
+          <w:sz w:val="20"/>
+          <w:szCs w:val="20"/>
+          <w:lang w:val="en-US"/>
+        </w:rPr>
+        <w:t xml:space="preserve"> MSE </w:t>
+      </w:r>
+      <w:r>
+        <w:rPr>
+          <w:sz w:val="20"/>
+          <w:szCs w:val="20"/>
+          <w:lang w:val="en-US"/>
+        </w:rPr>
+        <w:t>measure</w:t>
+      </w:r>
+      <w:r>
+        <w:rPr>
+          <w:sz w:val="20"/>
+          <w:szCs w:val="20"/>
+          <w:lang w:val="en-US"/>
+        </w:rPr>
+        <w:t>s</w:t>
+      </w:r>
+      <w:r>
+        <w:rPr>
+          <w:sz w:val="20"/>
+          <w:szCs w:val="20"/>
+          <w:lang w:val="en-US"/>
+        </w:rPr>
+        <w:t xml:space="preserve"> the difference between two audio signals</w:t>
+      </w:r>
+      <w:r>
+        <w:rPr>
+          <w:sz w:val="20"/>
+          <w:szCs w:val="20"/>
+          <w:lang w:val="en-US"/>
+        </w:rPr>
+        <w:t>, MA</w:t>
+      </w:r>
+      <w:r>
+        <w:rPr>
+          <w:sz w:val="20"/>
+          <w:szCs w:val="20"/>
+          <w:lang w:val="en-US"/>
+        </w:rPr>
+        <w:t>E</w:t>
+      </w:r>
+      <w:r>
+        <w:rPr>
+          <w:sz w:val="20"/>
+          <w:szCs w:val="20"/>
+          <w:lang w:val="en-US"/>
+        </w:rPr>
+        <w:t xml:space="preserve"> </w:t>
+      </w:r>
+      <w:r>
+        <w:rPr>
+          <w:sz w:val="20"/>
+          <w:szCs w:val="20"/>
+          <w:lang w:val="en-US"/>
+        </w:rPr>
+        <w:t xml:space="preserve">measures the largest absolute difference </w:t>
+      </w:r>
+      <w:r>
+        <w:rPr>
+          <w:sz w:val="20"/>
+          <w:szCs w:val="20"/>
+          <w:lang w:val="en-US"/>
+        </w:rPr>
+        <w:t xml:space="preserve">also between two audio signals and SNR </w:t>
+      </w:r>
+      <w:r>
+        <w:rPr>
+          <w:sz w:val="20"/>
+          <w:szCs w:val="20"/>
+          <w:lang w:val="en-US"/>
+        </w:rPr>
+        <w:t>measure</w:t>
+      </w:r>
+      <w:r>
+        <w:rPr>
+          <w:sz w:val="20"/>
+          <w:szCs w:val="20"/>
+          <w:lang w:val="en-US"/>
+        </w:rPr>
+        <w:t>s</w:t>
+      </w:r>
+      <w:r>
+        <w:rPr>
+          <w:sz w:val="20"/>
+          <w:szCs w:val="20"/>
+          <w:lang w:val="en-US"/>
+        </w:rPr>
+        <w:t xml:space="preserve"> of how much desired signal (the clean or original audio) exists relative to unwanted noise</w:t>
+      </w:r>
+      <w:r>
+        <w:rPr>
+          <w:sz w:val="20"/>
+          <w:szCs w:val="20"/>
+          <w:lang w:val="en-US"/>
+        </w:rPr>
+        <w:t>.</w:t>
+      </w:r>
+    </w:p>
+    <w:p>
+      <w:pPr>
+        <w:jc w:val="both"/>
+        <w:rPr>
+          <w:sz w:val="20"/>
+          <w:szCs w:val="20"/>
+          <w:lang w:val="en-US"/>
+        </w:rPr>
+      </w:pPr>
+      <w:r>
+        <w:rPr>
+          <w:sz w:val="20"/>
+          <w:szCs w:val="20"/>
+          <w:lang w:val="en-US"/>
+        </w:rPr>
+        <w:tab/>
+        <w:t xml:space="preserve">The three expressions are calculated comparing </w:t>
+      </w:r>
+      <w:r>
+        <w:rPr>
+          <w:sz w:val="20"/>
+          <w:szCs w:val="20"/>
+          <w:lang w:val="en-US"/>
+        </w:rPr>
+        <w:t>an</w:t>
+      </w:r>
+      <w:r>
+        <w:rPr>
+          <w:sz w:val="20"/>
+          <w:szCs w:val="20"/>
+          <w:lang w:val="en-US"/>
+        </w:rPr>
+        <w:t xml:space="preserve"> audio sample </w:t>
+      </w:r>
+      <w:r>
+        <w:rPr>
+          <w:sz w:val="20"/>
+          <w:szCs w:val="20"/>
+          <w:lang w:val="en-US"/>
+        </w:rPr>
+        <w:t xml:space="preserve">to its modified copy (if both samples are the same, the expressions will output 0 and if the audio samples are completely different the results will lose their meaning). Inside two “for” loops, the </w:t>
+      </w:r>
+      <w:r>
+        <w:rPr>
+          <w:sz w:val="20"/>
+          <w:szCs w:val="20"/>
+          <w:lang w:val="en-US"/>
+        </w:rPr>
+        <w:t>difference between the samples for each frame is acquired and used to calculate the expressions</w:t>
+      </w:r>
+      <w:r>
+        <w:rPr>
+          <w:sz w:val="20"/>
+          <w:szCs w:val="20"/>
+          <w:lang w:val="en-US"/>
+        </w:rPr>
+        <w:t>:</w:t>
+      </w:r>
+    </w:p>
+    <w:p>
+      <w:pPr>
+        <w:pStyle w:val="ListParagraph"/>
+        <w:numPr>
+          <w:ilvl w:val="0"/>
+          <w:numId w:val="2"/>
+        </w:numPr>
+        <w:jc w:val="both"/>
+        <w:rPr>
+          <w:rFonts w:ascii="Consolas" w:hAnsi="Consolas"/>
+          <w:sz w:val="18"/>
+          <w:szCs w:val="18"/>
+        </w:rPr>
+      </w:pPr>
+      <w:r>
+        <w:rPr>
+          <w:rFonts w:ascii="Consolas" w:hAnsi="Consolas"/>
+          <w:sz w:val="18"/>
+          <w:szCs w:val="18"/>
+        </w:rPr>
+        <w:t xml:space="preserve">MSE = (1/N) * </w:t>
+      </w:r>
+      <w:r>
+        <w:rPr>
+          <w:rFonts w:ascii="Consolas" w:hAnsi="Consolas"/>
+          <w:sz w:val="18"/>
+          <w:szCs w:val="18"/>
+          <w:lang w:val="en-US"/>
+        </w:rPr>
+        <w:t>Σ</w:t>
+      </w:r>
+      <w:r>
+        <w:rPr>
+          <w:rFonts w:ascii="Consolas" w:hAnsi="Consolas"/>
+          <w:sz w:val="18"/>
+          <w:szCs w:val="18"/>
+        </w:rPr>
+        <w:t>[</w:t>
+      </w:r>
+      <w:r>
+        <w:rPr>
+          <w:rFonts w:ascii="Consolas" w:hAnsi="Consolas"/>
+          <w:sz w:val="18"/>
+          <w:szCs w:val="18"/>
+        </w:rPr>
+        <w:t>n=1 to N</w:t>
+      </w:r>
+      <w:r>
+        <w:rPr>
+          <w:rFonts w:ascii="Consolas" w:hAnsi="Consolas"/>
+          <w:sz w:val="18"/>
+          <w:szCs w:val="18"/>
+        </w:rPr>
+        <w:t>]</w:t>
+      </w:r>
+      <w:r>
+        <w:rPr>
+          <w:rFonts w:ascii="Consolas" w:hAnsi="Consolas"/>
+          <w:sz w:val="18"/>
+          <w:szCs w:val="18"/>
+        </w:rPr>
+        <w:t xml:space="preserve"> of (x[n] - x̂[n])²;</w:t>
       </w:r>
     </w:p>
     <w:p>
@@ -2148,18 +3846,34 @@
         </w:numPr>
         <w:jc w:val="both"/>
         <w:rPr>
-          <w:sz w:val="20"/>
-          <w:szCs w:val="20"/>
-          <w:lang w:val="en-US"/>
-        </w:rPr>
-      </w:pPr>
-      <w:r>
-        <w:rPr>
-          <w:sz w:val="20"/>
-          <w:szCs w:val="20"/>
-          <w:lang w:val="en-US"/>
-        </w:rPr>
-        <w:t>input</w:t>
+          <w:rFonts w:ascii="Consolas" w:hAnsi="Consolas"/>
+          <w:sz w:val="18"/>
+          <w:szCs w:val="18"/>
+        </w:rPr>
+      </w:pPr>
+      <w:r>
+        <w:rPr>
+          <w:rFonts w:ascii="Consolas" w:hAnsi="Consolas"/>
+          <w:sz w:val="18"/>
+          <w:szCs w:val="18"/>
+        </w:rPr>
+        <w:t>MA</w:t>
+      </w:r>
+      <w:r>
+        <w:rPr>
+          <w:rFonts w:ascii="Consolas" w:hAnsi="Consolas"/>
+          <w:sz w:val="18"/>
+          <w:szCs w:val="18"/>
+        </w:rPr>
+        <w:t>E</w:t>
+      </w:r>
+      <w:r>
+        <w:rPr>
+          <w:rFonts w:ascii="Consolas" w:hAnsi="Consolas"/>
+          <w:sz w:val="18"/>
+          <w:szCs w:val="18"/>
+        </w:rPr>
+        <w:t xml:space="preserve"> = max(|x[n] - x̂[n]|), for 1 ≤ n ≤ N;</w:t>
       </w:r>
     </w:p>
     <w:p>
@@ -2171,18 +3885,82 @@
         </w:numPr>
         <w:jc w:val="both"/>
         <w:rPr>
-          <w:sz w:val="20"/>
-          <w:szCs w:val="20"/>
-          <w:lang w:val="en-US"/>
-        </w:rPr>
-      </w:pPr>
-      <w:r>
-        <w:rPr>
-          <w:sz w:val="20"/>
-          <w:szCs w:val="20"/>
-          <w:lang w:val="en-US"/>
-        </w:rPr>
-        <w:t>output</w:t>
+          <w:rFonts w:ascii="Consolas" w:hAnsi="Consolas"/>
+          <w:sz w:val="18"/>
+          <w:szCs w:val="18"/>
+        </w:rPr>
+      </w:pPr>
+      <w:r>
+        <w:rPr>
+          <w:rFonts w:ascii="Consolas" w:hAnsi="Consolas"/>
+          <w:sz w:val="18"/>
+          <w:szCs w:val="18"/>
+        </w:rPr>
+        <w:t>SNR = 10*log10((Σ</w:t>
+      </w:r>
+      <w:r>
+        <w:rPr>
+          <w:rFonts w:ascii="Consolas" w:hAnsi="Consolas"/>
+          <w:sz w:val="18"/>
+          <w:szCs w:val="18"/>
+        </w:rPr>
+        <w:t>[</w:t>
+      </w:r>
+      <w:r>
+        <w:rPr>
+          <w:rFonts w:ascii="Consolas" w:hAnsi="Consolas"/>
+          <w:sz w:val="18"/>
+          <w:szCs w:val="18"/>
+        </w:rPr>
+        <w:t>n=1 to N</w:t>
+      </w:r>
+      <w:r>
+        <w:rPr>
+          <w:rFonts w:ascii="Consolas" w:hAnsi="Consolas"/>
+          <w:sz w:val="18"/>
+          <w:szCs w:val="18"/>
+        </w:rPr>
+        <w:t>]</w:t>
+      </w:r>
+      <w:r>
+        <w:rPr>
+          <w:rFonts w:ascii="Consolas" w:hAnsi="Consolas"/>
+          <w:sz w:val="18"/>
+          <w:szCs w:val="18"/>
+        </w:rPr>
+        <w:t xml:space="preserve"> of x[n]^2) / (Σ</w:t>
+      </w:r>
+      <w:r>
+        <w:rPr>
+          <w:rFonts w:ascii="Consolas" w:hAnsi="Consolas"/>
+          <w:sz w:val="18"/>
+          <w:szCs w:val="18"/>
+        </w:rPr>
+        <w:t>[</w:t>
+      </w:r>
+      <w:r>
+        <w:rPr>
+          <w:rFonts w:ascii="Consolas" w:hAnsi="Consolas"/>
+          <w:sz w:val="18"/>
+          <w:szCs w:val="18"/>
+        </w:rPr>
+        <w:t>n=1 to N</w:t>
+      </w:r>
+      <w:r>
+        <w:rPr>
+          <w:rFonts w:ascii="Consolas" w:hAnsi="Consolas"/>
+          <w:sz w:val="18"/>
+          <w:szCs w:val="18"/>
+        </w:rPr>
+        <w:t>]</w:t>
+      </w:r>
+      <w:r>
+        <w:rPr>
+          <w:rFonts w:ascii="Consolas" w:hAnsi="Consolas"/>
+          <w:sz w:val="18"/>
+          <w:szCs w:val="18"/>
+        </w:rPr>
+        <w:t xml:space="preserve"> of (x[n]-x̂[n])^2));</w:t>
       </w:r>
     </w:p>
     <w:p>
@@ -2194,9 +3972,381 @@
           <w:lang w:val="en-US"/>
         </w:rPr>
       </w:pPr>
+      <w:r>
+        <w:rPr>
+          <w:noProof/>
+        </w:rPr>
+        <w:lastRenderedPageBreak/>
+        <mc:AlternateContent>
+          <mc:Choice Requires="wps">
+            <w:drawing>
+              <wp:anchor distT="0" distB="0" distL="114300" distR="114300" simplePos="0" relativeHeight="251673600" behindDoc="0" locked="0" layoutInCell="1" allowOverlap="1" wp14:anchorId="08FF7EC1" wp14:editId="3DDAF9DD">
+                <wp:simplePos x="0" y="0"/>
+                <wp:positionH relativeFrom="margin">
+                  <wp:align>center</wp:align>
+                </wp:positionH>
+                <wp:positionV relativeFrom="paragraph">
+                  <wp:posOffset>2066290</wp:posOffset>
+                </wp:positionV>
+                <wp:extent cx="3124200" cy="228600"/>
+                <wp:effectExtent l="0" t="0" r="0" b="0"/>
+                <wp:wrapTopAndBottom/>
+                <wp:docPr id="1704137908" name="Text Box 1"/>
+                <wp:cNvGraphicFramePr/>
+                <a:graphic xmlns:a="http://schemas.openxmlformats.org/drawingml/2006/main">
+                  <a:graphicData uri="http://schemas.microsoft.com/office/word/2010/wordprocessingShape">
+                    <wps:wsp>
+                      <wps:cNvSpPr txBox="1"/>
+                      <wps:spPr>
+                        <a:xfrm>
+                          <a:off x="0" y="0"/>
+                          <a:ext cx="3124200" cy="228600"/>
+                        </a:xfrm>
+                        <a:prstGeom prst="rect">
+                          <a:avLst/>
+                        </a:prstGeom>
+                        <a:solidFill>
+                          <a:prstClr val="white"/>
+                        </a:solidFill>
+                        <a:ln>
+                          <a:noFill/>
+                        </a:ln>
+                      </wps:spPr>
+                      <wps:txbx>
+                        <w:txbxContent>
+                          <w:p>
+                            <w:pPr>
+                              <w:pStyle w:val="Caption"/>
+                              <w:rPr>
+                                <w:noProof/>
+                                <w:sz w:val="20"/>
+                                <w:szCs w:val="20"/>
+                                <w:lang w:val="en-US"/>
+                              </w:rPr>
+                            </w:pPr>
+                            <w:r>
+                              <w:rPr>
+                                <w:lang w:val="en-US"/>
+                              </w:rPr>
+                              <w:t xml:space="preserve">Figure </w:t>
+                            </w:r>
+                            <w:r>
+                              <w:rPr>
+                                <w:lang w:val="en-US"/>
+                              </w:rPr>
+                              <w:t>6</w:t>
+                            </w:r>
+                            <w:r>
+                              <w:rPr>
+                                <w:lang w:val="en-US"/>
+                              </w:rPr>
+                              <w:t xml:space="preserve"> &amp; </w:t>
+                            </w:r>
+                            <w:r>
+                              <w:rPr>
+                                <w:lang w:val="en-US"/>
+                              </w:rPr>
+                              <w:t>7 – MSE, MAE &amp; SNR for two different audio samples.</w:t>
+                            </w:r>
+                          </w:p>
+                        </w:txbxContent>
+                      </wps:txbx>
+                      <wps:bodyPr rot="0" spcFirstLastPara="0" vertOverflow="overflow" horzOverflow="overflow" vert="horz" wrap="square" lIns="0" tIns="0" rIns="0" bIns="0" numCol="1" spcCol="0" rtlCol="0" fromWordArt="0" anchor="t" anchorCtr="0" forceAA="0" compatLnSpc="1">
+                        <a:prstTxWarp prst="textNoShape">
+                          <a:avLst/>
+                        </a:prstTxWarp>
+                        <a:noAutofit/>
+                      </wps:bodyPr>
+                    </wps:wsp>
+                  </a:graphicData>
+                </a:graphic>
+                <wp14:sizeRelH relativeFrom="margin">
+                  <wp14:pctWidth>0</wp14:pctWidth>
+                </wp14:sizeRelH>
+                <wp14:sizeRelV relativeFrom="margin">
+                  <wp14:pctHeight>0</wp14:pctHeight>
+                </wp14:sizeRelV>
+              </wp:anchor>
+            </w:drawing>
+          </mc:Choice>
+          <mc:Fallback>
+            <w:pict>
+              <v:shape w14:anchorId="08FF7EC1" id="_x0000_s1029" type="#_x0000_t202" style="position:absolute;left:0;text-align:left;margin-left:0;margin-top:162.7pt;width:246pt;height:18pt;z-index:251673600;visibility:visible;mso-wrap-style:square;mso-width-percent:0;mso-height-percent:0;mso-wrap-distance-left:9pt;mso-wrap-distance-top:0;mso-wrap-distance-right:9pt;mso-wrap-distance-bottom:0;mso-position-horizontal:center;mso-position-horizontal-relative:margin;mso-position-vertical:absolute;mso-position-vertical-relative:text;mso-width-percent:0;mso-height-percent:0;mso-width-relative:margin;mso-height-relative:margin;v-text-anchor:top" o:gfxdata="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" stroked="f">
+                <v:textbox inset="0,0,0,0">
+                  <w:txbxContent>
+                    <w:p>
+                      <w:pPr>
+                        <w:pStyle w:val="Caption"/>
+                        <w:rPr>
+                          <w:noProof/>
+                          <w:sz w:val="20"/>
+                          <w:szCs w:val="20"/>
+                          <w:lang w:val="en-US"/>
+                        </w:rPr>
+                      </w:pPr>
+                      <w:r>
+                        <w:rPr>
+                          <w:lang w:val="en-US"/>
+                        </w:rPr>
+                        <w:t xml:space="preserve">Figure </w:t>
+                      </w:r>
+                      <w:r>
+                        <w:rPr>
+                          <w:lang w:val="en-US"/>
+                        </w:rPr>
+                        <w:t>6</w:t>
+                      </w:r>
+                      <w:r>
+                        <w:rPr>
+                          <w:lang w:val="en-US"/>
+                        </w:rPr>
+                        <w:t xml:space="preserve"> &amp; </w:t>
+                      </w:r>
+                      <w:r>
+                        <w:rPr>
+                          <w:lang w:val="en-US"/>
+                        </w:rPr>
+                        <w:t>7 – MSE, MAE &amp; SNR for two different audio samples.</w:t>
+                      </w:r>
+                    </w:p>
+                  </w:txbxContent>
+                </v:textbox>
+                <w10:wrap type="topAndBottom" anchorx="margin"/>
+              </v:shape>
+            </w:pict>
+          </mc:Fallback>
+        </mc:AlternateContent>
+      </w:r>
+      <w:r>
+        <w:rPr>
+          <w:noProof/>
+          <w:sz w:val="20"/>
+          <w:szCs w:val="20"/>
+          <w:lang w:val="en-US"/>
+        </w:rPr>
+        <w:drawing>
+          <wp:anchor distT="0" distB="0" distL="114300" distR="114300" simplePos="0" relativeHeight="251669504" behindDoc="0" locked="0" layoutInCell="1" allowOverlap="1" wp14:anchorId="296D7F86" wp14:editId="247E2ADE">
+            <wp:simplePos x="0" y="0"/>
+            <wp:positionH relativeFrom="margin">
+              <wp:posOffset>2948305</wp:posOffset>
+            </wp:positionH>
+            <wp:positionV relativeFrom="paragraph">
+              <wp:posOffset>276860</wp:posOffset>
+            </wp:positionV>
+            <wp:extent cx="2452370" cy="1680845"/>
+            <wp:effectExtent l="0" t="0" r="5080" b="0"/>
+            <wp:wrapTopAndBottom/>
+            <wp:docPr id="1705960649" name="Picture 7" descr="A screenshot of a computer program&#10;&#10;AI-generated content may be incorrect."/>
+            <wp:cNvGraphicFramePr>
+              <a:graphicFrameLocks xmlns:a="http://schemas.openxmlformats.org/drawingml/2006/main" noChangeAspect="1"/>
+            </wp:cNvGraphicFramePr>
+            <a:graphic xmlns:a="http://schemas.openxmlformats.org/drawingml/2006/main">
+              <a:graphicData uri="http://schemas.openxmlformats.org/drawingml/2006/picture">
+                <pic:pic xmlns:pic="http://schemas.openxmlformats.org/drawingml/2006/picture">
+                  <pic:nvPicPr>
+                    <pic:cNvPr id="1412485024" name="Picture 7" descr="A screenshot of a computer program&#10;&#10;AI-generated content may be incorrect."/>
+                    <pic:cNvPicPr>
+                      <a:picLocks noChangeAspect="1" noChangeArrowheads="1"/>
+                    </pic:cNvPicPr>
+                  </pic:nvPicPr>
+                  <pic:blipFill rotWithShape="1">
+                    <a:blip r:embed="rId12">
+                      <a:extLst>
+                        <a:ext uri="{28A0092B-C50C-407E-A947-70E740481C1C}">
+                          <a14:useLocalDpi xmlns:a14="http://schemas.microsoft.com/office/drawing/2010/main" val="0"/>
+                        </a:ext>
+                      </a:extLst>
+                    </a:blip>
+                    <a:srcRect l="241" t="55949" r="36427" b="-124"/>
+                    <a:stretch>
+                      <a:fillRect/>
+                    </a:stretch>
+                  </pic:blipFill>
+                  <pic:spPr bwMode="auto">
+                    <a:xfrm>
+                      <a:off x="0" y="0"/>
+                      <a:ext cx="2452370" cy="1680845"/>
+                    </a:xfrm>
+                    <a:prstGeom prst="rect">
+                      <a:avLst/>
+                    </a:prstGeom>
+                    <a:noFill/>
+                    <a:ln>
+                      <a:noFill/>
+                    </a:ln>
+                    <a:extLst>
+                      <a:ext uri="{53640926-AAD7-44D8-BBD7-CCE9431645EC}">
+                        <a14:shadowObscured xmlns:a14="http://schemas.microsoft.com/office/drawing/2010/main"/>
+                      </a:ext>
+                    </a:extLst>
+                  </pic:spPr>
+                </pic:pic>
+              </a:graphicData>
+            </a:graphic>
+            <wp14:sizeRelH relativeFrom="margin">
+              <wp14:pctWidth>0</wp14:pctWidth>
+            </wp14:sizeRelH>
+            <wp14:sizeRelV relativeFrom="margin">
+              <wp14:pctHeight>0</wp14:pctHeight>
+            </wp14:sizeRelV>
+          </wp:anchor>
+        </w:drawing>
+      </w:r>
+      <w:r>
+        <w:rPr>
+          <w:noProof/>
+          <w:sz w:val="20"/>
+          <w:szCs w:val="20"/>
+          <w:lang w:val="en-US"/>
+        </w:rPr>
+        <w:drawing>
+          <wp:anchor distT="0" distB="0" distL="114300" distR="114300" simplePos="0" relativeHeight="251667456" behindDoc="0" locked="0" layoutInCell="1" allowOverlap="1" wp14:anchorId="15D9FD9D" wp14:editId="416F040C">
+            <wp:simplePos x="0" y="0"/>
+            <wp:positionH relativeFrom="margin">
+              <wp:align>left</wp:align>
+            </wp:positionH>
+            <wp:positionV relativeFrom="paragraph">
+              <wp:posOffset>286204</wp:posOffset>
+            </wp:positionV>
+            <wp:extent cx="2504440" cy="1670685"/>
+            <wp:effectExtent l="0" t="0" r="0" b="5715"/>
+            <wp:wrapTopAndBottom/>
+            <wp:docPr id="1412485024" name="Picture 7" descr="A screenshot of a computer program&#10;&#10;AI-generated content may be incorrect."/>
+            <wp:cNvGraphicFramePr>
+              <a:graphicFrameLocks xmlns:a="http://schemas.openxmlformats.org/drawingml/2006/main" noChangeAspect="1"/>
+            </wp:cNvGraphicFramePr>
+            <a:graphic xmlns:a="http://schemas.openxmlformats.org/drawingml/2006/main">
+              <a:graphicData uri="http://schemas.openxmlformats.org/drawingml/2006/picture">
+                <pic:pic xmlns:pic="http://schemas.openxmlformats.org/drawingml/2006/picture">
+                  <pic:nvPicPr>
+                    <pic:cNvPr id="1412485024" name="Picture 7" descr="A screenshot of a computer program&#10;&#10;AI-generated content may be incorrect."/>
+                    <pic:cNvPicPr>
+                      <a:picLocks noChangeAspect="1" noChangeArrowheads="1"/>
+                    </pic:cNvPicPr>
+                  </pic:nvPicPr>
+                  <pic:blipFill rotWithShape="1">
+                    <a:blip r:embed="rId12">
+                      <a:extLst>
+                        <a:ext uri="{28A0092B-C50C-407E-A947-70E740481C1C}">
+                          <a14:useLocalDpi xmlns:a14="http://schemas.microsoft.com/office/drawing/2010/main" val="0"/>
+                        </a:ext>
+                      </a:extLst>
+                    </a:blip>
+                    <a:srcRect r="36535" b="56931"/>
+                    <a:stretch>
+                      <a:fillRect/>
+                    </a:stretch>
+                  </pic:blipFill>
+                  <pic:spPr bwMode="auto">
+                    <a:xfrm>
+                      <a:off x="0" y="0"/>
+                      <a:ext cx="2504440" cy="1670685"/>
+                    </a:xfrm>
+                    <a:prstGeom prst="rect">
+                      <a:avLst/>
+                    </a:prstGeom>
+                    <a:noFill/>
+                    <a:ln>
+                      <a:noFill/>
+                    </a:ln>
+                    <a:extLst>
+                      <a:ext uri="{53640926-AAD7-44D8-BBD7-CCE9431645EC}">
+                        <a14:shadowObscured xmlns:a14="http://schemas.microsoft.com/office/drawing/2010/main"/>
+                      </a:ext>
+                    </a:extLst>
+                  </pic:spPr>
+                </pic:pic>
+              </a:graphicData>
+            </a:graphic>
+            <wp14:sizeRelH relativeFrom="margin">
+              <wp14:pctWidth>0</wp14:pctWidth>
+            </wp14:sizeRelH>
+            <wp14:sizeRelV relativeFrom="margin">
+              <wp14:pctHeight>0</wp14:pctHeight>
+            </wp14:sizeRelV>
+          </wp:anchor>
+        </w:drawing>
+      </w:r>
+      <w:r>
+        <w:rPr>
+          <w:sz w:val="20"/>
+          <w:szCs w:val="20"/>
+          <w:lang w:val="en-US"/>
+        </w:rPr>
+        <w:tab/>
+      </w:r>
+      <w:r>
+        <w:rPr>
+          <w:sz w:val="20"/>
+          <w:szCs w:val="20"/>
+          <w:lang w:val="en-US"/>
+        </w:rPr>
+        <w:t>The output is as follows:</w:t>
+      </w:r>
     </w:p>
     <w:p>
       <w:pPr>
+        <w:jc w:val="both"/>
+        <w:rPr>
+          <w:sz w:val="20"/>
+          <w:szCs w:val="20"/>
+          <w:lang w:val="en-US"/>
+        </w:rPr>
+      </w:pPr>
+      <w:r>
+        <w:rPr>
+          <w:sz w:val="20"/>
+          <w:szCs w:val="20"/>
+          <w:lang w:val="en-US"/>
+        </w:rPr>
+        <w:tab/>
+        <w:t xml:space="preserve">The results were what we expected according to the </w:t>
+      </w:r>
+      <w:r>
+        <w:rPr>
+          <w:sz w:val="20"/>
+          <w:szCs w:val="20"/>
+          <w:lang w:val="en-US"/>
+        </w:rPr>
+        <w:t>samples</w:t>
+      </w:r>
+      <w:r>
+        <w:rPr>
+          <w:sz w:val="20"/>
+          <w:szCs w:val="20"/>
+          <w:lang w:val="en-US"/>
+        </w:rPr>
+        <w:t xml:space="preserve"> we used, the SNR is </w:t>
+      </w:r>
+      <w:r>
+        <w:rPr>
+          <w:sz w:val="20"/>
+          <w:szCs w:val="20"/>
+          <w:lang w:val="en-US"/>
+        </w:rPr>
+        <w:t>lower than zero since there’s less noise than original audio, and the MSE and MAE</w:t>
+      </w:r>
+      <w:r>
+        <w:rPr>
+          <w:sz w:val="20"/>
+          <w:szCs w:val="20"/>
+          <w:lang w:val="en-US"/>
+        </w:rPr>
+        <w:t xml:space="preserve"> are both higher when the audio samples are less similar to each other (or have more changes done to them).</w:t>
+      </w:r>
+    </w:p>
+    <w:p>
+      <w:pPr>
+        <w:jc w:val="both"/>
+        <w:rPr>
+          <w:sz w:val="20"/>
+          <w:szCs w:val="20"/>
+          <w:lang w:val="en-US"/>
+        </w:rPr>
+      </w:pPr>
+    </w:p>
+    <w:p>
+      <w:pPr>
         <w:pStyle w:val="Heading2"/>
         <w:rPr>
           <w:sz w:val="28"/>
@@ -2204,7 +4354,7 @@
           <w:lang w:val="en-US"/>
         </w:rPr>
       </w:pPr>
-      <w:bookmarkStart w:id="3" w:name="_Toc211522786"/>
+      <w:bookmarkStart w:id="5" w:name="_Toc211522788"/>
       <w:r>
         <w:rPr>
           <w:sz w:val="28"/>
@@ -2219,9 +4369,9 @@
           <w:szCs w:val="28"/>
           <w:lang w:val="en-US"/>
         </w:rPr>
-        <w:t>2</w:t>
-      </w:r>
-      <w:bookmarkEnd w:id="3"/>
+        <w:t>4</w:t>
+      </w:r>
+      <w:bookmarkEnd w:id="5"/>
     </w:p>
     <w:p>
       <w:pPr>
@@ -2247,15 +4397,23 @@
           <w:szCs w:val="20"/>
           <w:lang w:val="en-US"/>
         </w:rPr>
-        <w:t>we implemented</w:t>
-      </w:r>
-      <w:r>
-        <w:rPr>
-          <w:sz w:val="20"/>
-          <w:szCs w:val="20"/>
-          <w:lang w:val="en-US"/>
-        </w:rPr>
-        <w:t xml:space="preserve"> a program named </w:t>
+        <w:t xml:space="preserve">we </w:t>
+      </w:r>
+      <w:r>
+        <w:rPr>
+          <w:sz w:val="20"/>
+          <w:szCs w:val="20"/>
+          <w:lang w:val="en-US"/>
+        </w:rPr>
+        <w:t>created a program</w:t>
+      </w:r>
+      <w:r>
+        <w:rPr>
+          <w:sz w:val="20"/>
+          <w:szCs w:val="20"/>
+          <w:lang w:val="en-US"/>
+        </w:rPr>
+        <w:t xml:space="preserve"> named </w:t>
       </w:r>
       <w:r>
         <w:rPr>
@@ -2266,74 +4424,150 @@
           <w:szCs w:val="20"/>
           <w:lang w:val="en-US"/>
         </w:rPr>
-        <w:t>wav_quant.cpp</w:t>
-      </w:r>
-      <w:r>
-        <w:rPr>
-          <w:sz w:val="20"/>
-          <w:szCs w:val="20"/>
-          <w:lang w:val="en-US"/>
-        </w:rPr>
-        <w:t xml:space="preserve"> to reduce the number of bits used to represent</w:t>
-      </w:r>
-      <w:r>
-        <w:rPr>
-          <w:sz w:val="20"/>
-          <w:szCs w:val="20"/>
-          <w:lang w:val="en-US"/>
-        </w:rPr>
-        <w:t xml:space="preserve"> a given </w:t>
-      </w:r>
-      <w:r>
-        <w:rPr>
-          <w:sz w:val="20"/>
-          <w:szCs w:val="20"/>
-          <w:lang w:val="en-US"/>
-        </w:rPr>
-        <w:t>audio sample,</w:t>
-      </w:r>
-      <w:r>
-        <w:rPr>
-          <w:sz w:val="20"/>
-          <w:szCs w:val="20"/>
-          <w:lang w:val="en-US"/>
-        </w:rPr>
-        <w:t xml:space="preserve"> in other words,</w:t>
-      </w:r>
-      <w:r>
-        <w:rPr>
-          <w:sz w:val="20"/>
-          <w:szCs w:val="20"/>
-          <w:lang w:val="en-US"/>
-        </w:rPr>
-        <w:t xml:space="preserve"> to perform uniform scalar quantization.</w:t>
-      </w:r>
-      <w:r>
-        <w:rPr>
-          <w:sz w:val="20"/>
-          <w:szCs w:val="20"/>
-          <w:lang w:val="en-US"/>
-        </w:rPr>
-        <w:t xml:space="preserve"> This means that the program receives an audio sample and creates a worse sounding copy, since the amplitude will be stored with less precision.</w:t>
+        <w:t>wav_</w:t>
+      </w:r>
+      <w:r>
+        <w:rPr>
+          <w:rFonts w:ascii="Consolas" w:hAnsi="Consolas"/>
+          <w:b/>
+          <w:bCs/>
+          <w:sz w:val="20"/>
+          <w:szCs w:val="20"/>
+          <w:lang w:val="en-US"/>
+        </w:rPr>
+        <w:t>effects</w:t>
+      </w:r>
+      <w:r>
+        <w:rPr>
+          <w:rFonts w:ascii="Consolas" w:hAnsi="Consolas"/>
+          <w:b/>
+          <w:bCs/>
+          <w:sz w:val="20"/>
+          <w:szCs w:val="20"/>
+          <w:lang w:val="en-US"/>
+        </w:rPr>
+        <w:t>.cpp</w:t>
+      </w:r>
+      <w:r>
+        <w:rPr>
+          <w:sz w:val="20"/>
+          <w:szCs w:val="20"/>
+          <w:lang w:val="en-US"/>
+        </w:rPr>
+        <w:t xml:space="preserve"> </w:t>
+      </w:r>
+      <w:r>
+        <w:rPr>
+          <w:sz w:val="20"/>
+          <w:szCs w:val="20"/>
+          <w:lang w:val="en-US"/>
+        </w:rPr>
+        <w:t>that produces</w:t>
+      </w:r>
+      <w:r>
+        <w:rPr>
+          <w:sz w:val="20"/>
+          <w:szCs w:val="20"/>
+          <w:lang w:val="en-US"/>
+        </w:rPr>
+        <w:t xml:space="preserve"> and applies</w:t>
+      </w:r>
+      <w:r>
+        <w:rPr>
+          <w:sz w:val="20"/>
+          <w:szCs w:val="20"/>
+          <w:lang w:val="en-US"/>
+        </w:rPr>
+        <w:t xml:space="preserve"> simple audio effects, such as echoes, amplitude modulation and time-varying delays.</w:t>
+      </w:r>
+      <w:r>
+        <w:rPr>
+          <w:sz w:val="20"/>
+          <w:szCs w:val="20"/>
+          <w:lang w:val="en-US"/>
+        </w:rPr>
+        <w:t xml:space="preserve"> The effect applied will be according to the input, to which there are four choices:</w:t>
       </w:r>
     </w:p>
     <w:p>
       <w:pPr>
         <w:jc w:val="both"/>
         <w:rPr>
-          <w:sz w:val="20"/>
-          <w:szCs w:val="20"/>
-          <w:lang w:val="en-US"/>
-        </w:rPr>
-      </w:pPr>
-      <w:r>
-        <w:rPr>
-          <w:sz w:val="20"/>
-          <w:szCs w:val="20"/>
+          <w:rFonts w:ascii="Consolas" w:hAnsi="Consolas"/>
+          <w:sz w:val="18"/>
+          <w:szCs w:val="18"/>
+        </w:rPr>
+      </w:pPr>
+      <w:r>
+        <w:rPr>
+          <w:rFonts w:ascii="Consolas" w:hAnsi="Consolas"/>
+          <w:sz w:val="18"/>
+          <w:szCs w:val="18"/>
           <w:lang w:val="en-US"/>
         </w:rPr>
         <w:tab/>
-        <w:t>After retrieving the input of the number of bits to keep, the program calculates the bits to remove (assuming we’re working with 16-bit audio). Then the creation of the new audio sample proceeds as usual, except that in each frame the sample is shifted according to the bits to remove, discarding the least significant ones, resulting in the less precise audio.</w:t>
+      </w:r>
+      <w:r>
+        <w:rPr>
+          <w:rFonts w:ascii="Consolas" w:hAnsi="Consolas"/>
+          <w:sz w:val="18"/>
+          <w:szCs w:val="18"/>
+        </w:rPr>
+        <w:t xml:space="preserve">- </w:t>
+      </w:r>
+      <w:proofErr w:type="spellStart"/>
+      <w:r>
+        <w:rPr>
+          <w:rFonts w:ascii="Consolas" w:hAnsi="Consolas"/>
+          <w:sz w:val="18"/>
+          <w:szCs w:val="18"/>
+        </w:rPr>
+        <w:t>Echo</w:t>
+      </w:r>
+      <w:proofErr w:type="spellEnd"/>
+      <w:r>
+        <w:rPr>
+          <w:rFonts w:ascii="Consolas" w:hAnsi="Consolas"/>
+          <w:sz w:val="18"/>
+          <w:szCs w:val="18"/>
+        </w:rPr>
+        <w:t xml:space="preserve">: y(n) = x(n) + </w:t>
+      </w:r>
+      <w:proofErr w:type="spellStart"/>
+      <w:r>
+        <w:rPr>
+          <w:rFonts w:ascii="Consolas" w:hAnsi="Consolas"/>
+          <w:sz w:val="18"/>
+          <w:szCs w:val="18"/>
+        </w:rPr>
+        <w:t>gain</w:t>
+      </w:r>
+      <w:proofErr w:type="spellEnd"/>
+      <w:r>
+        <w:rPr>
+          <w:rFonts w:ascii="Consolas" w:hAnsi="Consolas"/>
+          <w:sz w:val="18"/>
+          <w:szCs w:val="18"/>
+        </w:rPr>
+        <w:t xml:space="preserve"> * x(n - </w:t>
+      </w:r>
+      <w:proofErr w:type="spellStart"/>
+      <w:r>
+        <w:rPr>
+          <w:rFonts w:ascii="Consolas" w:hAnsi="Consolas"/>
+          <w:sz w:val="18"/>
+          <w:szCs w:val="18"/>
+        </w:rPr>
+        <w:t>delay</w:t>
+      </w:r>
+      <w:proofErr w:type="spellEnd"/>
+      <w:r>
+        <w:rPr>
+          <w:rFonts w:ascii="Consolas" w:hAnsi="Consolas"/>
+          <w:sz w:val="18"/>
+          <w:szCs w:val="18"/>
+        </w:rPr>
+        <w:t>)</w:t>
       </w:r>
     </w:p>
     <w:p>
@@ -2349,10 +4583,2146 @@
         <w:rPr>
           <w:sz w:val="20"/>
           <w:szCs w:val="20"/>
-          <w:lang w:val="en-US"/>
         </w:rPr>
         <w:tab/>
-        <w:t>The output is as follows:</w:t>
+      </w:r>
+      <w:r>
+        <w:rPr>
+          <w:sz w:val="20"/>
+          <w:szCs w:val="20"/>
+          <w:lang w:val="en-US"/>
+        </w:rPr>
+        <w:t>C</w:t>
+      </w:r>
+      <w:r>
+        <w:rPr>
+          <w:sz w:val="20"/>
+          <w:szCs w:val="20"/>
+          <w:lang w:val="en-US"/>
+        </w:rPr>
+        <w:t>reates</w:t>
+      </w:r>
+      <w:r>
+        <w:rPr>
+          <w:sz w:val="20"/>
+          <w:szCs w:val="20"/>
+          <w:lang w:val="en-US"/>
+        </w:rPr>
+        <w:t xml:space="preserve"> a single echo in the audio sample, according to the delay and gain given. The program acquires </w:t>
+      </w:r>
+      <w:r>
+        <w:rPr>
+          <w:sz w:val="20"/>
+          <w:szCs w:val="20"/>
+          <w:lang w:val="en-US"/>
+        </w:rPr>
+        <w:t>delay</w:t>
+      </w:r>
+      <w:r>
+        <w:rPr>
+          <w:sz w:val="20"/>
+          <w:szCs w:val="20"/>
+          <w:lang w:val="en-US"/>
+        </w:rPr>
+        <w:t xml:space="preserve"> samples and, for each sample, adds</w:t>
+      </w:r>
+      <w:r>
+        <w:rPr>
+          <w:sz w:val="20"/>
+          <w:szCs w:val="20"/>
+          <w:lang w:val="en-US"/>
+        </w:rPr>
+        <w:t xml:space="preserve"> more artificial</w:t>
+      </w:r>
+      <w:r>
+        <w:rPr>
+          <w:sz w:val="20"/>
+          <w:szCs w:val="20"/>
+          <w:lang w:val="en-US"/>
+        </w:rPr>
+        <w:t xml:space="preserve"> delay</w:t>
+      </w:r>
+      <w:r>
+        <w:rPr>
+          <w:sz w:val="20"/>
+          <w:szCs w:val="20"/>
+          <w:lang w:val="en-US"/>
+        </w:rPr>
+        <w:t>.</w:t>
+      </w:r>
+    </w:p>
+    <w:p>
+      <w:pPr>
+        <w:jc w:val="both"/>
+        <w:rPr>
+          <w:rFonts w:ascii="Consolas" w:hAnsi="Consolas"/>
+          <w:sz w:val="18"/>
+          <w:szCs w:val="18"/>
+        </w:rPr>
+      </w:pPr>
+      <w:r>
+        <w:rPr>
+          <w:rFonts w:ascii="Consolas" w:hAnsi="Consolas"/>
+          <w:sz w:val="18"/>
+          <w:szCs w:val="18"/>
+          <w:lang w:val="en-US"/>
+        </w:rPr>
+        <w:tab/>
+      </w:r>
+      <w:r>
+        <w:rPr>
+          <w:rFonts w:ascii="Consolas" w:hAnsi="Consolas"/>
+          <w:sz w:val="18"/>
+          <w:szCs w:val="18"/>
+        </w:rPr>
+        <w:t xml:space="preserve">- </w:t>
+      </w:r>
+      <w:proofErr w:type="spellStart"/>
+      <w:r>
+        <w:rPr>
+          <w:rFonts w:ascii="Consolas" w:hAnsi="Consolas"/>
+          <w:sz w:val="18"/>
+          <w:szCs w:val="18"/>
+        </w:rPr>
+        <w:t>Multi_echo</w:t>
+      </w:r>
+      <w:proofErr w:type="spellEnd"/>
+      <w:r>
+        <w:rPr>
+          <w:rFonts w:ascii="Consolas" w:hAnsi="Consolas"/>
+          <w:sz w:val="18"/>
+          <w:szCs w:val="18"/>
+        </w:rPr>
+        <w:t>:</w:t>
+      </w:r>
+      <w:r>
+        <w:rPr>
+          <w:rFonts w:ascii="Consolas" w:eastAsia="Times New Roman" w:hAnsi="Consolas" w:cs="Times New Roman"/>
+          <w:color w:val="6A9955"/>
+          <w:kern w:val="0"/>
+          <w:sz w:val="20"/>
+          <w:szCs w:val="20"/>
+          <w:lang w:eastAsia="pt-PT"/>
+          <w14:ligatures w14:val="none"/>
+        </w:rPr>
+        <w:t xml:space="preserve"> </w:t>
+      </w:r>
+      <w:r>
+        <w:rPr>
+          <w:rFonts w:ascii="Consolas" w:hAnsi="Consolas"/>
+          <w:sz w:val="18"/>
+          <w:szCs w:val="18"/>
+        </w:rPr>
+        <w:t xml:space="preserve">y(n) = x(n) + </w:t>
+      </w:r>
+      <w:proofErr w:type="spellStart"/>
+      <w:r>
+        <w:rPr>
+          <w:rFonts w:ascii="Consolas" w:hAnsi="Consolas"/>
+          <w:sz w:val="18"/>
+          <w:szCs w:val="18"/>
+        </w:rPr>
+        <w:t>gain^k</w:t>
+      </w:r>
+      <w:proofErr w:type="spellEnd"/>
+      <w:r>
+        <w:rPr>
+          <w:rFonts w:ascii="Consolas" w:hAnsi="Consolas"/>
+          <w:sz w:val="18"/>
+          <w:szCs w:val="18"/>
+        </w:rPr>
+        <w:t xml:space="preserve"> * x(n - k*</w:t>
+      </w:r>
+      <w:proofErr w:type="spellStart"/>
+      <w:r>
+        <w:rPr>
+          <w:rFonts w:ascii="Consolas" w:hAnsi="Consolas"/>
+          <w:sz w:val="18"/>
+          <w:szCs w:val="18"/>
+        </w:rPr>
+        <w:t>delay</w:t>
+      </w:r>
+      <w:proofErr w:type="spellEnd"/>
+      <w:r>
+        <w:rPr>
+          <w:rFonts w:ascii="Consolas" w:hAnsi="Consolas"/>
+          <w:sz w:val="18"/>
+          <w:szCs w:val="18"/>
+        </w:rPr>
+        <w:t>)</w:t>
+      </w:r>
+    </w:p>
+    <w:p>
+      <w:pPr>
+        <w:jc w:val="both"/>
+        <w:rPr>
+          <w:sz w:val="20"/>
+          <w:szCs w:val="20"/>
+          <w:lang w:val="en-US"/>
+        </w:rPr>
+      </w:pPr>
+      <w:r>
+        <w:rPr>
+          <w:sz w:val="20"/>
+          <w:szCs w:val="20"/>
+        </w:rPr>
+        <w:tab/>
+      </w:r>
+      <w:r>
+        <w:rPr>
+          <w:sz w:val="20"/>
+          <w:szCs w:val="20"/>
+          <w:lang w:val="en-US"/>
+        </w:rPr>
+        <w:t>It is</w:t>
+      </w:r>
+      <w:r>
+        <w:rPr>
+          <w:sz w:val="20"/>
+          <w:szCs w:val="20"/>
+          <w:lang w:val="en-US"/>
+        </w:rPr>
+        <w:t xml:space="preserve"> </w:t>
+      </w:r>
+      <w:r>
+        <w:rPr>
+          <w:sz w:val="20"/>
+          <w:szCs w:val="20"/>
+          <w:lang w:val="en-US"/>
+        </w:rPr>
+        <w:t>similar to</w:t>
+      </w:r>
+      <w:r>
+        <w:rPr>
+          <w:sz w:val="20"/>
+          <w:szCs w:val="20"/>
+          <w:lang w:val="en-US"/>
+        </w:rPr>
+        <w:t xml:space="preserve"> the previous one except it applies multiple echoes to the sample. Same process as before, but the delay is added </w:t>
+      </w:r>
+      <w:r>
+        <w:rPr>
+          <w:sz w:val="20"/>
+          <w:szCs w:val="20"/>
+          <w:lang w:val="en-US"/>
+        </w:rPr>
+        <w:t>again in different intervals of time.</w:t>
+      </w:r>
+    </w:p>
+    <w:p>
+      <w:pPr>
+        <w:jc w:val="both"/>
+        <w:rPr>
+          <w:rFonts w:ascii="Consolas" w:hAnsi="Consolas"/>
+          <w:sz w:val="20"/>
+          <w:szCs w:val="20"/>
+          <w:lang w:val="en-US"/>
+        </w:rPr>
+      </w:pPr>
+      <w:r>
+        <w:rPr>
+          <w:rFonts w:ascii="Consolas" w:hAnsi="Consolas"/>
+          <w:sz w:val="20"/>
+          <w:szCs w:val="20"/>
+          <w:lang w:val="en-US"/>
+        </w:rPr>
+        <w:tab/>
+      </w:r>
+      <w:r>
+        <w:rPr>
+          <w:rFonts w:ascii="Consolas" w:hAnsi="Consolas"/>
+          <w:sz w:val="18"/>
+          <w:szCs w:val="18"/>
+          <w:lang w:val="en-US"/>
+        </w:rPr>
+        <w:t xml:space="preserve">- </w:t>
+      </w:r>
+      <w:proofErr w:type="spellStart"/>
+      <w:r>
+        <w:rPr>
+          <w:rFonts w:ascii="Consolas" w:hAnsi="Consolas"/>
+          <w:sz w:val="18"/>
+          <w:szCs w:val="18"/>
+          <w:lang w:val="en-US"/>
+        </w:rPr>
+        <w:t>Amplitude_mod</w:t>
+      </w:r>
+      <w:proofErr w:type="spellEnd"/>
+      <w:r>
+        <w:rPr>
+          <w:rFonts w:ascii="Consolas" w:hAnsi="Consolas"/>
+          <w:sz w:val="18"/>
+          <w:szCs w:val="18"/>
+          <w:lang w:val="en-US"/>
+        </w:rPr>
+        <w:t>:</w:t>
+      </w:r>
+      <w:r>
+        <w:rPr>
+          <w:rFonts w:ascii="Consolas" w:eastAsia="Times New Roman" w:hAnsi="Consolas" w:cs="Times New Roman"/>
+          <w:color w:val="6A9955"/>
+          <w:kern w:val="0"/>
+          <w:sz w:val="20"/>
+          <w:szCs w:val="20"/>
+          <w:lang w:val="en-US" w:eastAsia="pt-PT"/>
+          <w14:ligatures w14:val="none"/>
+        </w:rPr>
+        <w:t xml:space="preserve"> </w:t>
+      </w:r>
+      <w:r>
+        <w:rPr>
+          <w:rFonts w:ascii="Consolas" w:hAnsi="Consolas"/>
+          <w:sz w:val="18"/>
+          <w:szCs w:val="18"/>
+          <w:lang w:val="en-US"/>
+        </w:rPr>
+        <w:t>y(n) = x(n) * (1 + depth * sin(2 * pi * f * t))</w:t>
+      </w:r>
+    </w:p>
+    <w:p>
+      <w:pPr>
+        <w:jc w:val="both"/>
+        <w:rPr>
+          <w:sz w:val="20"/>
+          <w:szCs w:val="20"/>
+          <w:lang w:val="en-US"/>
+        </w:rPr>
+      </w:pPr>
+      <w:r>
+        <w:rPr>
+          <w:sz w:val="20"/>
+          <w:szCs w:val="20"/>
+          <w:lang w:val="en-US"/>
+        </w:rPr>
+        <w:tab/>
+        <w:t>V</w:t>
+      </w:r>
+      <w:r>
+        <w:rPr>
+          <w:sz w:val="20"/>
+          <w:szCs w:val="20"/>
+          <w:lang w:val="en-US"/>
+        </w:rPr>
+        <w:t>aries</w:t>
+      </w:r>
+      <w:r>
+        <w:rPr>
+          <w:sz w:val="20"/>
+          <w:szCs w:val="20"/>
+          <w:lang w:val="en-US"/>
+        </w:rPr>
+        <w:t xml:space="preserve"> the amplitude (loudness) of the sample. The program calculates the modulation factor determined by the quantity of the amplitude changes and, for each </w:t>
+      </w:r>
+      <w:r>
+        <w:rPr>
+          <w:sz w:val="20"/>
+          <w:szCs w:val="20"/>
+          <w:lang w:val="en-US"/>
+        </w:rPr>
+        <w:t>sample</w:t>
+      </w:r>
+      <w:r>
+        <w:rPr>
+          <w:sz w:val="20"/>
+          <w:szCs w:val="20"/>
+          <w:lang w:val="en-US"/>
+        </w:rPr>
+        <w:t>, m</w:t>
+      </w:r>
+      <w:r>
+        <w:rPr>
+          <w:sz w:val="20"/>
+          <w:szCs w:val="20"/>
+          <w:lang w:val="en-US"/>
+        </w:rPr>
+        <w:t>ultiplies the original sample by that factor</w:t>
+      </w:r>
+      <w:r>
+        <w:rPr>
+          <w:sz w:val="20"/>
+          <w:szCs w:val="20"/>
+          <w:lang w:val="en-US"/>
+        </w:rPr>
+        <w:t>.</w:t>
+      </w:r>
+    </w:p>
+    <w:p>
+      <w:pPr>
+        <w:jc w:val="both"/>
+        <w:rPr>
+          <w:rFonts w:ascii="Consolas" w:hAnsi="Consolas"/>
+          <w:sz w:val="20"/>
+          <w:szCs w:val="20"/>
+          <w:lang w:val="en-US"/>
+        </w:rPr>
+      </w:pPr>
+      <w:r>
+        <w:rPr>
+          <w:rFonts w:ascii="Consolas" w:hAnsi="Consolas"/>
+          <w:sz w:val="20"/>
+          <w:szCs w:val="20"/>
+          <w:lang w:val="en-US"/>
+        </w:rPr>
+        <w:tab/>
+      </w:r>
+      <w:r>
+        <w:rPr>
+          <w:rFonts w:ascii="Consolas" w:hAnsi="Consolas"/>
+          <w:sz w:val="18"/>
+          <w:szCs w:val="18"/>
+          <w:lang w:val="en-US"/>
+        </w:rPr>
+        <w:t xml:space="preserve">- </w:t>
+      </w:r>
+      <w:proofErr w:type="spellStart"/>
+      <w:r>
+        <w:rPr>
+          <w:rFonts w:ascii="Consolas" w:hAnsi="Consolas"/>
+          <w:sz w:val="18"/>
+          <w:szCs w:val="18"/>
+          <w:lang w:val="en-US"/>
+        </w:rPr>
+        <w:t>Varying_delay</w:t>
+      </w:r>
+      <w:proofErr w:type="spellEnd"/>
+      <w:r>
+        <w:rPr>
+          <w:rFonts w:ascii="Consolas" w:hAnsi="Consolas"/>
+          <w:sz w:val="18"/>
+          <w:szCs w:val="18"/>
+          <w:lang w:val="en-US"/>
+        </w:rPr>
+        <w:t>:</w:t>
+      </w:r>
+      <w:r>
+        <w:rPr>
+          <w:rFonts w:ascii="Consolas" w:eastAsia="Times New Roman" w:hAnsi="Consolas" w:cs="Times New Roman"/>
+          <w:color w:val="6A9955"/>
+          <w:kern w:val="0"/>
+          <w:sz w:val="20"/>
+          <w:szCs w:val="20"/>
+          <w:lang w:val="en-US" w:eastAsia="pt-PT"/>
+          <w14:ligatures w14:val="none"/>
+        </w:rPr>
+        <w:t xml:space="preserve"> </w:t>
+      </w:r>
+      <w:r>
+        <w:rPr>
+          <w:rFonts w:ascii="Consolas" w:hAnsi="Consolas"/>
+          <w:sz w:val="18"/>
+          <w:szCs w:val="18"/>
+          <w:lang w:val="en-US"/>
+        </w:rPr>
+        <w:t>y(n) = x(n) + 0.3 * x(n - d(n)) [where d(n) varies with LFO]</w:t>
+      </w:r>
+    </w:p>
+    <w:p>
+      <w:pPr>
+        <w:jc w:val="both"/>
+        <w:rPr>
+          <w:sz w:val="20"/>
+          <w:szCs w:val="20"/>
+          <w:lang w:val="en-US"/>
+        </w:rPr>
+      </w:pPr>
+      <w:r>
+        <w:rPr>
+          <w:sz w:val="20"/>
+          <w:szCs w:val="20"/>
+          <w:lang w:val="en-US"/>
+        </w:rPr>
+        <w:tab/>
+      </w:r>
+      <w:proofErr w:type="gramStart"/>
+      <w:r>
+        <w:rPr>
+          <w:sz w:val="20"/>
+          <w:szCs w:val="20"/>
+          <w:lang w:val="en-US"/>
+        </w:rPr>
+        <w:t>T</w:t>
+      </w:r>
+      <w:r>
+        <w:rPr>
+          <w:sz w:val="20"/>
+          <w:szCs w:val="20"/>
+          <w:lang w:val="en-US"/>
+        </w:rPr>
+        <w:t>akes</w:t>
+      </w:r>
+      <w:proofErr w:type="gramEnd"/>
+      <w:r>
+        <w:rPr>
+          <w:sz w:val="20"/>
+          <w:szCs w:val="20"/>
+          <w:lang w:val="en-US"/>
+        </w:rPr>
+        <w:t xml:space="preserve"> the audio sample and </w:t>
+      </w:r>
+      <w:proofErr w:type="gramStart"/>
+      <w:r>
+        <w:rPr>
+          <w:sz w:val="20"/>
+          <w:szCs w:val="20"/>
+          <w:lang w:val="en-US"/>
+        </w:rPr>
+        <w:t>mixes</w:t>
+      </w:r>
+      <w:proofErr w:type="gramEnd"/>
+      <w:r>
+        <w:rPr>
+          <w:sz w:val="20"/>
+          <w:szCs w:val="20"/>
+          <w:lang w:val="en-US"/>
+        </w:rPr>
+        <w:t xml:space="preserve"> it with a delayed version of itself. Using the given max delay and sample rate it computes the time-varying delay for each frame and adds the mix to the original audio, in which 70% is the original sample and 30% is the delayed sample.</w:t>
+      </w:r>
+    </w:p>
+    <w:p>
+      <w:pPr>
+        <w:jc w:val="both"/>
+        <w:rPr>
+          <w:sz w:val="20"/>
+          <w:szCs w:val="20"/>
+          <w:lang w:val="en-US"/>
+        </w:rPr>
+      </w:pPr>
+      <w:r>
+        <w:rPr>
+          <w:sz w:val="20"/>
+          <w:szCs w:val="20"/>
+          <w:lang w:val="en-US"/>
+        </w:rPr>
+        <w:tab/>
+        <w:t>The results were the audio samples of each choice, which came out as predicted.</w:t>
+      </w:r>
+    </w:p>
+    <w:p>
+      <w:pPr>
+        <w:jc w:val="both"/>
+        <w:rPr>
+          <w:sz w:val="20"/>
+          <w:szCs w:val="20"/>
+          <w:lang w:val="en-US"/>
+        </w:rPr>
+      </w:pPr>
+    </w:p>
+    <w:p>
+      <w:pPr>
+        <w:pStyle w:val="Heading1"/>
+        <w:rPr>
+          <w:lang w:val="en-US"/>
+        </w:rPr>
+      </w:pPr>
+      <w:bookmarkStart w:id="6" w:name="_Toc211522789"/>
+      <w:r>
+        <w:rPr>
+          <w:lang w:val="en-US"/>
+        </w:rPr>
+        <w:lastRenderedPageBreak/>
+        <w:t>Part 2</w:t>
+      </w:r>
+      <w:bookmarkEnd w:id="6"/>
+    </w:p>
+    <w:p>
+      <w:pPr>
+        <w:pStyle w:val="Heading2"/>
+        <w:rPr>
+          <w:sz w:val="28"/>
+          <w:szCs w:val="28"/>
+          <w:lang w:val="en-US"/>
+        </w:rPr>
+      </w:pPr>
+      <w:bookmarkStart w:id="7" w:name="_Toc211522790"/>
+      <w:r>
+        <w:rPr>
+          <w:sz w:val="28"/>
+          <w:szCs w:val="28"/>
+          <w:lang w:val="en-US"/>
+        </w:rPr>
+        <w:t xml:space="preserve">Exercise </w:t>
+      </w:r>
+      <w:r>
+        <w:rPr>
+          <w:sz w:val="28"/>
+          <w:szCs w:val="28"/>
+          <w:lang w:val="en-US"/>
+        </w:rPr>
+        <w:t>6</w:t>
+      </w:r>
+      <w:bookmarkEnd w:id="7"/>
+    </w:p>
+    <w:p>
+      <w:pPr>
+        <w:jc w:val="both"/>
+        <w:rPr>
+          <w:sz w:val="20"/>
+          <w:szCs w:val="20"/>
+          <w:lang w:val="en-US"/>
+        </w:rPr>
+      </w:pPr>
+      <w:r>
+        <w:rPr>
+          <w:sz w:val="20"/>
+          <w:szCs w:val="20"/>
+          <w:lang w:val="en-US"/>
+        </w:rPr>
+        <w:tab/>
+      </w:r>
+      <w:r>
+        <w:rPr>
+          <w:sz w:val="20"/>
+          <w:szCs w:val="20"/>
+          <w:lang w:val="en-US"/>
+        </w:rPr>
+        <w:t>For this exercise</w:t>
+      </w:r>
+      <w:r>
+        <w:rPr>
+          <w:sz w:val="20"/>
+          <w:szCs w:val="20"/>
+          <w:lang w:val="en-US"/>
+        </w:rPr>
+        <w:t xml:space="preserve">, we </w:t>
+      </w:r>
+      <w:r>
+        <w:rPr>
+          <w:sz w:val="20"/>
+          <w:szCs w:val="20"/>
+          <w:lang w:val="en-US"/>
+        </w:rPr>
+        <w:t>implemented</w:t>
+      </w:r>
+      <w:r>
+        <w:rPr>
+          <w:sz w:val="20"/>
+          <w:szCs w:val="20"/>
+          <w:lang w:val="en-US"/>
+        </w:rPr>
+        <w:t xml:space="preserve"> a codec consisting of</w:t>
+      </w:r>
+      <w:r>
+        <w:rPr>
+          <w:sz w:val="20"/>
+          <w:szCs w:val="20"/>
+          <w:lang w:val="en-US"/>
+        </w:rPr>
+        <w:t xml:space="preserve"> two components:</w:t>
+      </w:r>
+      <w:r>
+        <w:rPr>
+          <w:sz w:val="20"/>
+          <w:szCs w:val="20"/>
+          <w:lang w:val="en-US"/>
+        </w:rPr>
+        <w:t xml:space="preserve"> an</w:t>
+      </w:r>
+      <w:r>
+        <w:rPr>
+          <w:sz w:val="20"/>
+          <w:szCs w:val="20"/>
+          <w:lang w:val="en-US"/>
+        </w:rPr>
+        <w:t xml:space="preserve"> encoder and</w:t>
+      </w:r>
+      <w:r>
+        <w:rPr>
+          <w:sz w:val="20"/>
+          <w:szCs w:val="20"/>
+          <w:lang w:val="en-US"/>
+        </w:rPr>
+        <w:t xml:space="preserve"> a</w:t>
+      </w:r>
+      <w:r>
+        <w:rPr>
+          <w:sz w:val="20"/>
+          <w:szCs w:val="20"/>
+          <w:lang w:val="en-US"/>
+        </w:rPr>
+        <w:t xml:space="preserve"> decoder (</w:t>
+      </w:r>
+      <w:proofErr w:type="spellStart"/>
+      <w:r>
+        <w:rPr>
+          <w:rFonts w:ascii="Consolas" w:hAnsi="Consolas"/>
+          <w:b/>
+          <w:bCs/>
+          <w:sz w:val="20"/>
+          <w:szCs w:val="20"/>
+          <w:lang w:val="en-US"/>
+        </w:rPr>
+        <w:t>wav_quant_enc</w:t>
+      </w:r>
+      <w:proofErr w:type="spellEnd"/>
+      <w:r>
+        <w:rPr>
+          <w:rFonts w:asciiTheme="majorHAnsi" w:hAnsiTheme="majorHAnsi"/>
+          <w:sz w:val="20"/>
+          <w:szCs w:val="20"/>
+          <w:lang w:val="en-US"/>
+        </w:rPr>
+        <w:t xml:space="preserve"> </w:t>
+      </w:r>
+      <w:r>
+        <w:rPr>
+          <w:rFonts w:asciiTheme="majorHAnsi" w:hAnsiTheme="majorHAnsi"/>
+          <w:sz w:val="20"/>
+          <w:szCs w:val="20"/>
+          <w:lang w:val="en-US"/>
+        </w:rPr>
+        <w:t xml:space="preserve">and </w:t>
+      </w:r>
+      <w:proofErr w:type="spellStart"/>
+      <w:r>
+        <w:rPr>
+          <w:rFonts w:ascii="Consolas" w:hAnsi="Consolas"/>
+          <w:b/>
+          <w:bCs/>
+          <w:sz w:val="20"/>
+          <w:szCs w:val="20"/>
+          <w:lang w:val="en-US"/>
+        </w:rPr>
+        <w:t>wav_quant_dec</w:t>
+      </w:r>
+      <w:proofErr w:type="spellEnd"/>
+      <w:r>
+        <w:rPr>
+          <w:sz w:val="20"/>
+          <w:szCs w:val="20"/>
+          <w:lang w:val="en-US"/>
+        </w:rPr>
+        <w:t xml:space="preserve">) </w:t>
+      </w:r>
+      <w:r>
+        <w:rPr>
+          <w:sz w:val="20"/>
+          <w:szCs w:val="20"/>
+          <w:lang w:val="en-US"/>
+        </w:rPr>
+        <w:t xml:space="preserve">that can </w:t>
+      </w:r>
+      <w:r>
+        <w:rPr>
+          <w:sz w:val="20"/>
+          <w:szCs w:val="20"/>
+          <w:lang w:val="en-US"/>
+        </w:rPr>
+        <w:t>pack the result of the reduction of the number of bits by uniform</w:t>
+      </w:r>
+      <w:r>
+        <w:rPr>
+          <w:sz w:val="20"/>
+          <w:szCs w:val="20"/>
+          <w:lang w:val="en-US"/>
+        </w:rPr>
+        <w:t xml:space="preserve"> </w:t>
+      </w:r>
+      <w:r>
+        <w:rPr>
+          <w:sz w:val="20"/>
+          <w:szCs w:val="20"/>
+          <w:lang w:val="en-US"/>
+        </w:rPr>
+        <w:t>quantization</w:t>
+      </w:r>
+      <w:r>
+        <w:rPr>
+          <w:sz w:val="20"/>
+          <w:szCs w:val="20"/>
+          <w:lang w:val="en-US"/>
+        </w:rPr>
+        <w:t>, essentially decreasing the overall amplitude of the signal</w:t>
+      </w:r>
+      <w:r>
+        <w:rPr>
+          <w:sz w:val="20"/>
+          <w:szCs w:val="20"/>
+          <w:lang w:val="en-US"/>
+        </w:rPr>
+        <w:t>.</w:t>
+      </w:r>
+    </w:p>
+    <w:p>
+      <w:pPr>
+        <w:jc w:val="both"/>
+        <w:rPr>
+          <w:sz w:val="20"/>
+          <w:szCs w:val="20"/>
+          <w:lang w:val="en-US"/>
+        </w:rPr>
+      </w:pPr>
+      <w:r>
+        <w:rPr>
+          <w:sz w:val="20"/>
+          <w:szCs w:val="20"/>
+          <w:lang w:val="en-US"/>
+        </w:rPr>
+        <w:tab/>
+        <w:t>The encoder</w:t>
+      </w:r>
+      <w:r>
+        <w:rPr>
+          <w:sz w:val="20"/>
+          <w:szCs w:val="20"/>
+          <w:lang w:val="en-US"/>
+        </w:rPr>
+        <w:t xml:space="preserve"> converts </w:t>
+      </w:r>
+      <w:r>
+        <w:rPr>
+          <w:sz w:val="20"/>
+          <w:szCs w:val="20"/>
+          <w:lang w:val="en-US"/>
+        </w:rPr>
+        <w:t>the</w:t>
+      </w:r>
+      <w:r>
+        <w:rPr>
+          <w:sz w:val="20"/>
+          <w:szCs w:val="20"/>
+          <w:lang w:val="en-US"/>
+        </w:rPr>
+        <w:t xml:space="preserve"> WAV file into an encoded bit-packed </w:t>
+      </w:r>
+      <w:r>
+        <w:rPr>
+          <w:sz w:val="20"/>
+          <w:szCs w:val="20"/>
+          <w:lang w:val="en-US"/>
+        </w:rPr>
+        <w:t>representation, while keeping all the necessary information of the original file</w:t>
+      </w:r>
+      <w:r>
+        <w:rPr>
+          <w:sz w:val="20"/>
+          <w:szCs w:val="20"/>
+          <w:lang w:val="en-US"/>
+        </w:rPr>
+        <w:t>.</w:t>
+      </w:r>
+      <w:r>
+        <w:rPr>
+          <w:sz w:val="20"/>
+          <w:szCs w:val="20"/>
+          <w:lang w:val="en-US"/>
+        </w:rPr>
+        <w:t xml:space="preserve"> </w:t>
+      </w:r>
+      <w:r>
+        <w:rPr>
+          <w:sz w:val="20"/>
+          <w:szCs w:val="20"/>
+          <w:lang w:val="en-US"/>
+        </w:rPr>
+        <w:t>It</w:t>
+      </w:r>
+      <w:r>
+        <w:rPr>
+          <w:sz w:val="20"/>
+          <w:szCs w:val="20"/>
+          <w:lang w:val="en-US"/>
+        </w:rPr>
+        <w:t xml:space="preserve"> </w:t>
+      </w:r>
+      <w:r>
+        <w:rPr>
+          <w:sz w:val="20"/>
+          <w:szCs w:val="20"/>
+          <w:lang w:val="en-US"/>
+        </w:rPr>
+        <w:t xml:space="preserve">writes </w:t>
+      </w:r>
+      <w:r>
+        <w:rPr>
+          <w:sz w:val="20"/>
+          <w:szCs w:val="20"/>
+          <w:lang w:val="en-US"/>
+        </w:rPr>
+        <w:t xml:space="preserve">the data </w:t>
+      </w:r>
+      <w:r>
+        <w:rPr>
+          <w:sz w:val="20"/>
+          <w:szCs w:val="20"/>
+          <w:lang w:val="en-US"/>
+        </w:rPr>
+        <w:t>into a binary file</w:t>
+      </w:r>
+      <w:r>
+        <w:rPr>
+          <w:sz w:val="20"/>
+          <w:szCs w:val="20"/>
+          <w:lang w:val="en-US"/>
+        </w:rPr>
+        <w:t xml:space="preserve"> </w:t>
+      </w:r>
+      <w:r>
+        <w:rPr>
+          <w:sz w:val="20"/>
+          <w:szCs w:val="20"/>
+          <w:lang w:val="en-US"/>
+        </w:rPr>
+        <w:t xml:space="preserve">using the </w:t>
+      </w:r>
+      <w:proofErr w:type="spellStart"/>
+      <w:r>
+        <w:rPr>
+          <w:rFonts w:ascii="Consolas" w:hAnsi="Consolas"/>
+          <w:b/>
+          <w:bCs/>
+          <w:sz w:val="20"/>
+          <w:szCs w:val="20"/>
+          <w:lang w:val="en-US"/>
+        </w:rPr>
+        <w:t>b</w:t>
+      </w:r>
+      <w:r>
+        <w:rPr>
+          <w:rFonts w:ascii="Consolas" w:hAnsi="Consolas"/>
+          <w:b/>
+          <w:bCs/>
+          <w:sz w:val="20"/>
+          <w:szCs w:val="20"/>
+          <w:lang w:val="en-US"/>
+        </w:rPr>
+        <w:t>it</w:t>
+      </w:r>
+      <w:r>
+        <w:rPr>
+          <w:rFonts w:ascii="Consolas" w:hAnsi="Consolas"/>
+          <w:b/>
+          <w:bCs/>
+          <w:sz w:val="20"/>
+          <w:szCs w:val="20"/>
+          <w:lang w:val="en-US"/>
+        </w:rPr>
+        <w:t>_s</w:t>
+      </w:r>
+      <w:r>
+        <w:rPr>
+          <w:rFonts w:ascii="Consolas" w:hAnsi="Consolas"/>
+          <w:b/>
+          <w:bCs/>
+          <w:sz w:val="20"/>
+          <w:szCs w:val="20"/>
+          <w:lang w:val="en-US"/>
+        </w:rPr>
+        <w:t>tream</w:t>
+      </w:r>
+      <w:proofErr w:type="spellEnd"/>
+      <w:r>
+        <w:rPr>
+          <w:sz w:val="20"/>
+          <w:szCs w:val="20"/>
+          <w:lang w:val="en-US"/>
+        </w:rPr>
+        <w:t xml:space="preserve"> file and</w:t>
+      </w:r>
+      <w:r>
+        <w:rPr>
+          <w:sz w:val="20"/>
+          <w:szCs w:val="20"/>
+          <w:lang w:val="en-US"/>
+        </w:rPr>
+        <w:t xml:space="preserve"> for each frame the bits </w:t>
+      </w:r>
+      <w:r>
+        <w:rPr>
+          <w:sz w:val="20"/>
+          <w:szCs w:val="20"/>
+          <w:lang w:val="en-US"/>
+        </w:rPr>
+        <w:t>get</w:t>
+      </w:r>
+      <w:r>
+        <w:rPr>
+          <w:sz w:val="20"/>
+          <w:szCs w:val="20"/>
+          <w:lang w:val="en-US"/>
+        </w:rPr>
+        <w:t xml:space="preserve"> reduced</w:t>
+      </w:r>
+      <w:r>
+        <w:rPr>
+          <w:sz w:val="20"/>
+          <w:szCs w:val="20"/>
+          <w:lang w:val="en-US"/>
+        </w:rPr>
+        <w:t xml:space="preserve"> from 16 to </w:t>
+      </w:r>
+      <w:r>
+        <w:rPr>
+          <w:sz w:val="20"/>
+          <w:szCs w:val="20"/>
+          <w:lang w:val="en-US"/>
+        </w:rPr>
+        <w:t>4</w:t>
+      </w:r>
+      <w:r>
+        <w:rPr>
+          <w:sz w:val="20"/>
+          <w:szCs w:val="20"/>
+          <w:lang w:val="en-US"/>
+        </w:rPr>
+        <w:t xml:space="preserve"> (</w:t>
+      </w:r>
+      <w:r>
+        <w:rPr>
+          <w:sz w:val="20"/>
+          <w:szCs w:val="20"/>
+          <w:lang w:val="en-US"/>
+        </w:rPr>
+        <w:t>best example to showcase this exercise)</w:t>
+      </w:r>
+      <w:r>
+        <w:rPr>
+          <w:sz w:val="20"/>
+          <w:szCs w:val="20"/>
+          <w:lang w:val="en-US"/>
+        </w:rPr>
+        <w:t xml:space="preserve"> by iteratively discarding</w:t>
+      </w:r>
+      <w:r>
+        <w:rPr>
+          <w:sz w:val="20"/>
+          <w:szCs w:val="20"/>
+          <w:lang w:val="en-US"/>
+        </w:rPr>
+        <w:t xml:space="preserve"> </w:t>
+      </w:r>
+      <w:r>
+        <w:rPr>
+          <w:sz w:val="20"/>
+          <w:szCs w:val="20"/>
+          <w:lang w:val="en-US"/>
+        </w:rPr>
+        <w:t>the least significant bit</w:t>
+      </w:r>
+      <w:r>
+        <w:rPr>
+          <w:sz w:val="20"/>
+          <w:szCs w:val="20"/>
+          <w:lang w:val="en-US"/>
+        </w:rPr>
+        <w:t>s</w:t>
+      </w:r>
+      <w:r>
+        <w:rPr>
+          <w:sz w:val="20"/>
+          <w:szCs w:val="20"/>
+          <w:lang w:val="en-US"/>
+        </w:rPr>
+        <w:t>,</w:t>
+      </w:r>
+      <w:r>
+        <w:rPr>
+          <w:sz w:val="20"/>
+          <w:szCs w:val="20"/>
+          <w:lang w:val="en-US"/>
+        </w:rPr>
+        <w:t xml:space="preserve"> </w:t>
+      </w:r>
+      <w:r>
+        <w:rPr>
+          <w:sz w:val="20"/>
+          <w:szCs w:val="20"/>
+          <w:lang w:val="en-US"/>
+        </w:rPr>
+        <w:t>creating the less precise</w:t>
+      </w:r>
+      <w:r>
+        <w:rPr>
+          <w:sz w:val="20"/>
+          <w:szCs w:val="20"/>
+          <w:lang w:val="en-US"/>
+        </w:rPr>
+        <w:t xml:space="preserve"> </w:t>
+      </w:r>
+      <w:r>
+        <w:rPr>
+          <w:sz w:val="20"/>
+          <w:szCs w:val="20"/>
+          <w:lang w:val="en-US"/>
+        </w:rPr>
+        <w:t>audio</w:t>
+      </w:r>
+      <w:r>
+        <w:rPr>
+          <w:sz w:val="20"/>
+          <w:szCs w:val="20"/>
+          <w:lang w:val="en-US"/>
+        </w:rPr>
+        <w:t xml:space="preserve"> </w:t>
+      </w:r>
+      <w:r>
+        <w:rPr>
+          <w:sz w:val="20"/>
+          <w:szCs w:val="20"/>
+          <w:lang w:val="en-US"/>
+        </w:rPr>
+        <w:t>file</w:t>
+      </w:r>
+      <w:r>
+        <w:rPr>
+          <w:sz w:val="20"/>
+          <w:szCs w:val="20"/>
+          <w:lang w:val="en-US"/>
+        </w:rPr>
+        <w:t>.</w:t>
+      </w:r>
+    </w:p>
+    <w:p>
+      <w:pPr>
+        <w:jc w:val="both"/>
+        <w:rPr>
+          <w:sz w:val="20"/>
+          <w:szCs w:val="20"/>
+          <w:lang w:val="en-US"/>
+        </w:rPr>
+      </w:pPr>
+      <w:r>
+        <w:rPr>
+          <w:sz w:val="20"/>
+          <w:szCs w:val="20"/>
+          <w:lang w:val="en-US"/>
+        </w:rPr>
+        <w:tab/>
+      </w:r>
+      <w:r>
+        <w:rPr>
+          <w:sz w:val="20"/>
+          <w:szCs w:val="20"/>
+          <w:lang w:val="en-US"/>
+        </w:rPr>
+        <w:t xml:space="preserve">The decoder </w:t>
+      </w:r>
+      <w:r>
+        <w:rPr>
+          <w:sz w:val="20"/>
+          <w:szCs w:val="20"/>
+          <w:lang w:val="en-US"/>
+        </w:rPr>
+        <w:t>rec</w:t>
+      </w:r>
+      <w:r>
+        <w:rPr>
+          <w:sz w:val="20"/>
+          <w:szCs w:val="20"/>
+          <w:lang w:val="en-US"/>
+        </w:rPr>
+        <w:t xml:space="preserve">overs </w:t>
+      </w:r>
+      <w:r>
+        <w:rPr>
+          <w:sz w:val="20"/>
+          <w:szCs w:val="20"/>
+          <w:lang w:val="en-US"/>
+        </w:rPr>
+        <w:t>the encoded file into a new 16-bit WAV fil</w:t>
+      </w:r>
+      <w:r>
+        <w:rPr>
+          <w:sz w:val="20"/>
+          <w:szCs w:val="20"/>
+          <w:lang w:val="en-US"/>
+        </w:rPr>
+        <w:t xml:space="preserve">e. </w:t>
+      </w:r>
+      <w:r>
+        <w:rPr>
+          <w:sz w:val="20"/>
+          <w:szCs w:val="20"/>
+          <w:lang w:val="en-US"/>
+        </w:rPr>
+        <w:t xml:space="preserve">To create the new </w:t>
+      </w:r>
+      <w:r>
+        <w:rPr>
+          <w:sz w:val="20"/>
+          <w:szCs w:val="20"/>
+          <w:lang w:val="en-US"/>
+        </w:rPr>
+        <w:t>output,</w:t>
+      </w:r>
+      <w:r>
+        <w:rPr>
+          <w:sz w:val="20"/>
+          <w:szCs w:val="20"/>
+          <w:lang w:val="en-US"/>
+        </w:rPr>
+        <w:t xml:space="preserve"> it needs to get the frames, channels and such data to accurately build it, so it once again uses </w:t>
+      </w:r>
+      <w:proofErr w:type="spellStart"/>
+      <w:r>
+        <w:rPr>
+          <w:rFonts w:ascii="Consolas" w:hAnsi="Consolas"/>
+          <w:b/>
+          <w:bCs/>
+          <w:sz w:val="20"/>
+          <w:szCs w:val="20"/>
+          <w:lang w:val="en-US"/>
+        </w:rPr>
+        <w:t>b</w:t>
+      </w:r>
+      <w:r>
+        <w:rPr>
+          <w:rFonts w:ascii="Consolas" w:hAnsi="Consolas"/>
+          <w:b/>
+          <w:bCs/>
+          <w:sz w:val="20"/>
+          <w:szCs w:val="20"/>
+          <w:lang w:val="en-US"/>
+        </w:rPr>
+        <w:t>it</w:t>
+      </w:r>
+      <w:r>
+        <w:rPr>
+          <w:rFonts w:ascii="Consolas" w:hAnsi="Consolas"/>
+          <w:b/>
+          <w:bCs/>
+          <w:sz w:val="20"/>
+          <w:szCs w:val="20"/>
+          <w:lang w:val="en-US"/>
+        </w:rPr>
+        <w:t>_s</w:t>
+      </w:r>
+      <w:r>
+        <w:rPr>
+          <w:rFonts w:ascii="Consolas" w:hAnsi="Consolas"/>
+          <w:b/>
+          <w:bCs/>
+          <w:sz w:val="20"/>
+          <w:szCs w:val="20"/>
+          <w:lang w:val="en-US"/>
+        </w:rPr>
+        <w:t>tream</w:t>
+      </w:r>
+      <w:proofErr w:type="spellEnd"/>
+      <w:r>
+        <w:rPr>
+          <w:sz w:val="20"/>
+          <w:szCs w:val="20"/>
+          <w:lang w:val="en-US"/>
+        </w:rPr>
+        <w:t xml:space="preserve"> to get this information</w:t>
+      </w:r>
+      <w:r>
+        <w:rPr>
+          <w:sz w:val="20"/>
+          <w:szCs w:val="20"/>
+          <w:lang w:val="en-US"/>
+        </w:rPr>
+        <w:t>, this time to read the binary content</w:t>
+      </w:r>
+      <w:r>
+        <w:rPr>
+          <w:sz w:val="20"/>
+          <w:szCs w:val="20"/>
+          <w:lang w:val="en-US"/>
+        </w:rPr>
+        <w:t>.</w:t>
+      </w:r>
+      <w:r>
+        <w:rPr>
+          <w:sz w:val="20"/>
+          <w:szCs w:val="20"/>
+          <w:lang w:val="en-US"/>
+        </w:rPr>
+        <w:t xml:space="preserve"> After checking if the data is valid </w:t>
+      </w:r>
+      <w:r>
+        <w:rPr>
+          <w:sz w:val="20"/>
+          <w:szCs w:val="20"/>
+          <w:lang w:val="en-US"/>
+        </w:rPr>
+        <w:t>the file sets up the samples</w:t>
+      </w:r>
+      <w:r>
+        <w:rPr>
+          <w:sz w:val="20"/>
+          <w:szCs w:val="20"/>
+          <w:lang w:val="en-US"/>
+        </w:rPr>
+        <w:t xml:space="preserve"> to use them in </w:t>
+      </w:r>
+      <w:r>
+        <w:rPr>
+          <w:sz w:val="20"/>
+          <w:szCs w:val="20"/>
+          <w:lang w:val="en-US"/>
+        </w:rPr>
+        <w:t xml:space="preserve">a </w:t>
+      </w:r>
+      <w:r>
+        <w:rPr>
+          <w:sz w:val="20"/>
+          <w:szCs w:val="20"/>
+          <w:lang w:val="en-US"/>
+        </w:rPr>
+        <w:t xml:space="preserve">loop, where </w:t>
+      </w:r>
+      <w:r>
+        <w:rPr>
+          <w:sz w:val="20"/>
+          <w:szCs w:val="20"/>
+          <w:lang w:val="en-US"/>
+        </w:rPr>
+        <w:t xml:space="preserve">each sample </w:t>
+      </w:r>
+      <w:r>
+        <w:rPr>
+          <w:sz w:val="20"/>
+          <w:szCs w:val="20"/>
+          <w:lang w:val="en-US"/>
+        </w:rPr>
+        <w:t>gets written.</w:t>
+      </w:r>
+    </w:p>
+    <w:p>
+      <w:pPr>
+        <w:jc w:val="both"/>
+        <w:rPr>
+          <w:sz w:val="20"/>
+          <w:szCs w:val="20"/>
+          <w:lang w:val="en-US"/>
+        </w:rPr>
+      </w:pPr>
+      <w:r>
+        <w:rPr>
+          <w:noProof/>
+        </w:rPr>
+        <mc:AlternateContent>
+          <mc:Choice Requires="wps">
+            <w:drawing>
+              <wp:anchor distT="0" distB="0" distL="114300" distR="114300" simplePos="0" relativeHeight="251676672" behindDoc="0" locked="0" layoutInCell="1" allowOverlap="1" wp14:anchorId="32DD0D82" wp14:editId="00A6F93D">
+                <wp:simplePos x="0" y="0"/>
+                <wp:positionH relativeFrom="margin">
+                  <wp:align>center</wp:align>
+                </wp:positionH>
+                <wp:positionV relativeFrom="paragraph">
+                  <wp:posOffset>2400028</wp:posOffset>
+                </wp:positionV>
+                <wp:extent cx="2454275" cy="277495"/>
+                <wp:effectExtent l="0" t="0" r="3175" b="8255"/>
+                <wp:wrapTopAndBottom/>
+                <wp:docPr id="1425667311" name="Text Box 1"/>
+                <wp:cNvGraphicFramePr/>
+                <a:graphic xmlns:a="http://schemas.openxmlformats.org/drawingml/2006/main">
+                  <a:graphicData uri="http://schemas.microsoft.com/office/word/2010/wordprocessingShape">
+                    <wps:wsp>
+                      <wps:cNvSpPr txBox="1"/>
+                      <wps:spPr>
+                        <a:xfrm>
+                          <a:off x="0" y="0"/>
+                          <a:ext cx="2454275" cy="277586"/>
+                        </a:xfrm>
+                        <a:prstGeom prst="rect">
+                          <a:avLst/>
+                        </a:prstGeom>
+                        <a:solidFill>
+                          <a:prstClr val="white"/>
+                        </a:solidFill>
+                        <a:ln>
+                          <a:noFill/>
+                        </a:ln>
+                      </wps:spPr>
+                      <wps:txbx>
+                        <w:txbxContent>
+                          <w:p>
+                            <w:pPr>
+                              <w:pStyle w:val="Caption"/>
+                              <w:rPr>
+                                <w:noProof/>
+                                <w:sz w:val="20"/>
+                                <w:szCs w:val="20"/>
+                                <w:lang w:val="en-US"/>
+                              </w:rPr>
+                            </w:pPr>
+                            <w:r>
+                              <w:rPr>
+                                <w:lang w:val="en-US"/>
+                              </w:rPr>
+                              <w:t xml:space="preserve">Figure </w:t>
+                            </w:r>
+                            <w:r>
+                              <w:rPr>
+                                <w:lang w:val="en-US"/>
+                              </w:rPr>
+                              <w:t>8 – Spectrogram of a 16-bit and 4-bit audio.</w:t>
+                            </w:r>
+                          </w:p>
+                        </w:txbxContent>
+                      </wps:txbx>
+                      <wps:bodyPr rot="0" spcFirstLastPara="0" vertOverflow="overflow" horzOverflow="overflow" vert="horz" wrap="square" lIns="0" tIns="0" rIns="0" bIns="0" numCol="1" spcCol="0" rtlCol="0" fromWordArt="0" anchor="t" anchorCtr="0" forceAA="0" compatLnSpc="1">
+                        <a:prstTxWarp prst="textNoShape">
+                          <a:avLst/>
+                        </a:prstTxWarp>
+                        <a:noAutofit/>
+                      </wps:bodyPr>
+                    </wps:wsp>
+                  </a:graphicData>
+                </a:graphic>
+                <wp14:sizeRelH relativeFrom="margin">
+                  <wp14:pctWidth>0</wp14:pctWidth>
+                </wp14:sizeRelH>
+                <wp14:sizeRelV relativeFrom="margin">
+                  <wp14:pctHeight>0</wp14:pctHeight>
+                </wp14:sizeRelV>
+              </wp:anchor>
+            </w:drawing>
+          </mc:Choice>
+          <mc:Fallback>
+            <w:pict>
+              <v:shape w14:anchorId="32DD0D82" id="_x0000_s1030" type="#_x0000_t202" style="position:absolute;left:0;text-align:left;margin-left:0;margin-top:189pt;width:193.25pt;height:21.85pt;z-index:251676672;visibility:visible;mso-wrap-style:square;mso-width-percent:0;mso-height-percent:0;mso-wrap-distance-left:9pt;mso-wrap-distance-top:0;mso-wrap-distance-right:9pt;mso-wrap-distance-bottom:0;mso-position-horizontal:center;mso-position-horizontal-relative:margin;mso-position-vertical:absolute;mso-position-vertical-relative:text;mso-width-percent:0;mso-height-percent:0;mso-width-relative:margin;mso-height-relative:margin;v-text-anchor:top" o:gfxdata="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" stroked="f">
+                <v:textbox inset="0,0,0,0">
+                  <w:txbxContent>
+                    <w:p>
+                      <w:pPr>
+                        <w:pStyle w:val="Caption"/>
+                        <w:rPr>
+                          <w:noProof/>
+                          <w:sz w:val="20"/>
+                          <w:szCs w:val="20"/>
+                          <w:lang w:val="en-US"/>
+                        </w:rPr>
+                      </w:pPr>
+                      <w:r>
+                        <w:rPr>
+                          <w:lang w:val="en-US"/>
+                        </w:rPr>
+                        <w:t xml:space="preserve">Figure </w:t>
+                      </w:r>
+                      <w:r>
+                        <w:rPr>
+                          <w:lang w:val="en-US"/>
+                        </w:rPr>
+                        <w:t>8 – Spectrogram of a 16-bit and 4-bit audio.</w:t>
+                      </w:r>
+                    </w:p>
+                  </w:txbxContent>
+                </v:textbox>
+                <w10:wrap type="topAndBottom" anchorx="margin"/>
+              </v:shape>
+            </w:pict>
+          </mc:Fallback>
+        </mc:AlternateContent>
+      </w:r>
+      <w:r>
+        <w:rPr>
+          <w:noProof/>
+          <w:sz w:val="20"/>
+          <w:szCs w:val="20"/>
+          <w:lang w:val="en-US"/>
+        </w:rPr>
+        <w:drawing>
+          <wp:anchor distT="0" distB="0" distL="114300" distR="114300" simplePos="0" relativeHeight="251674624" behindDoc="0" locked="0" layoutInCell="1" allowOverlap="1" wp14:anchorId="274A9F00" wp14:editId="7CEACD31">
+            <wp:simplePos x="0" y="0"/>
+            <wp:positionH relativeFrom="margin">
+              <wp:align>left</wp:align>
+            </wp:positionH>
+            <wp:positionV relativeFrom="paragraph">
+              <wp:posOffset>245110</wp:posOffset>
+            </wp:positionV>
+            <wp:extent cx="5400040" cy="2130425"/>
+            <wp:effectExtent l="0" t="0" r="0" b="3175"/>
+            <wp:wrapTopAndBottom/>
+            <wp:docPr id="1184402359" name="Picture 1" descr="A screenshot of a computer screen&#10;&#10;AI-generated content may be incorrect."/>
+            <wp:cNvGraphicFramePr>
+              <a:graphicFrameLocks xmlns:a="http://schemas.openxmlformats.org/drawingml/2006/main" noChangeAspect="1"/>
+            </wp:cNvGraphicFramePr>
+            <a:graphic xmlns:a="http://schemas.openxmlformats.org/drawingml/2006/main">
+              <a:graphicData uri="http://schemas.openxmlformats.org/drawingml/2006/picture">
+                <pic:pic xmlns:pic="http://schemas.openxmlformats.org/drawingml/2006/picture">
+                  <pic:nvPicPr>
+                    <pic:cNvPr id="1184402359" name="Picture 1" descr="A screenshot of a computer screen&#10;&#10;AI-generated content may be incorrect."/>
+                    <pic:cNvPicPr/>
+                  </pic:nvPicPr>
+                  <pic:blipFill>
+                    <a:blip r:embed="rId13" cstate="print">
+                      <a:extLst>
+                        <a:ext uri="{28A0092B-C50C-407E-A947-70E740481C1C}">
+                          <a14:useLocalDpi xmlns:a14="http://schemas.microsoft.com/office/drawing/2010/main" val="0"/>
+                        </a:ext>
+                      </a:extLst>
+                    </a:blip>
+                    <a:stretch>
+                      <a:fillRect/>
+                    </a:stretch>
+                  </pic:blipFill>
+                  <pic:spPr>
+                    <a:xfrm>
+                      <a:off x="0" y="0"/>
+                      <a:ext cx="5400040" cy="2130425"/>
+                    </a:xfrm>
+                    <a:prstGeom prst="rect">
+                      <a:avLst/>
+                    </a:prstGeom>
+                  </pic:spPr>
+                </pic:pic>
+              </a:graphicData>
+            </a:graphic>
+          </wp:anchor>
+        </w:drawing>
+      </w:r>
+      <w:r>
+        <w:rPr>
+          <w:sz w:val="20"/>
+          <w:szCs w:val="20"/>
+          <w:lang w:val="en-US"/>
+        </w:rPr>
+        <w:tab/>
+        <w:t xml:space="preserve">The output is as </w:t>
+      </w:r>
+      <w:r>
+        <w:rPr>
+          <w:sz w:val="20"/>
+          <w:szCs w:val="20"/>
+          <w:lang w:val="en-US"/>
+        </w:rPr>
+        <w:tab/>
+      </w:r>
+      <w:r>
+        <w:rPr>
+          <w:sz w:val="20"/>
+          <w:szCs w:val="20"/>
+          <w:lang w:val="en-US"/>
+        </w:rPr>
+        <w:t>follows:</w:t>
+      </w:r>
+      <w:r>
+        <w:rPr>
+          <w:noProof/>
+          <w:lang w:val="en-US"/>
+        </w:rPr>
+        <w:t xml:space="preserve"> </w:t>
+      </w:r>
+    </w:p>
+    <w:p>
+      <w:pPr>
+        <w:jc w:val="both"/>
+        <w:rPr>
+          <w:sz w:val="20"/>
+          <w:szCs w:val="20"/>
+          <w:lang w:val="en-US"/>
+        </w:rPr>
+      </w:pPr>
+      <w:r>
+        <w:rPr>
+          <w:sz w:val="20"/>
+          <w:szCs w:val="20"/>
+          <w:lang w:val="en-US"/>
+        </w:rPr>
+        <w:tab/>
+      </w:r>
+      <w:r>
+        <w:rPr>
+          <w:sz w:val="20"/>
+          <w:szCs w:val="20"/>
+          <w:lang w:val="en-US"/>
+        </w:rPr>
+        <w:t>The results showed what we expected, a bin file was created every time the encoder ran with the audio sample, and when the decoder used that file a copy of the original audio was created,</w:t>
+      </w:r>
+      <w:r>
+        <w:rPr>
+          <w:sz w:val="20"/>
+          <w:szCs w:val="20"/>
+          <w:lang w:val="en-US"/>
+        </w:rPr>
+        <w:t xml:space="preserve"> but with the amplitude slightly limited.</w:t>
+      </w:r>
+    </w:p>
+    <w:p>
+      <w:pPr>
+        <w:jc w:val="both"/>
+        <w:rPr>
+          <w:sz w:val="20"/>
+          <w:szCs w:val="20"/>
+          <w:lang w:val="en-US"/>
+        </w:rPr>
+      </w:pPr>
+    </w:p>
+    <w:p>
+      <w:pPr>
+        <w:pStyle w:val="Heading1"/>
+        <w:rPr>
+          <w:lang w:val="en-US"/>
+        </w:rPr>
+      </w:pPr>
+      <w:bookmarkStart w:id="8" w:name="_Toc211522791"/>
+      <w:r>
+        <w:rPr>
+          <w:lang w:val="en-US"/>
+        </w:rPr>
+        <w:t>Part 3</w:t>
+      </w:r>
+      <w:bookmarkEnd w:id="8"/>
+    </w:p>
+    <w:p>
+      <w:pPr>
+        <w:pStyle w:val="Heading2"/>
+        <w:rPr>
+          <w:sz w:val="28"/>
+          <w:szCs w:val="28"/>
+          <w:lang w:val="en-US"/>
+        </w:rPr>
+      </w:pPr>
+      <w:bookmarkStart w:id="9" w:name="_Toc211522792"/>
+      <w:r>
+        <w:rPr>
+          <w:sz w:val="28"/>
+          <w:szCs w:val="28"/>
+          <w:lang w:val="en-US"/>
+        </w:rPr>
+        <w:t xml:space="preserve">Exercise </w:t>
+      </w:r>
+      <w:r>
+        <w:rPr>
+          <w:sz w:val="28"/>
+          <w:szCs w:val="28"/>
+          <w:lang w:val="en-US"/>
+        </w:rPr>
+        <w:t>7</w:t>
+      </w:r>
+      <w:bookmarkEnd w:id="9"/>
+    </w:p>
+    <w:p>
+      <w:pPr>
+        <w:jc w:val="both"/>
+        <w:rPr>
+          <w:sz w:val="20"/>
+          <w:szCs w:val="20"/>
+          <w:lang w:val="en-US"/>
+        </w:rPr>
+      </w:pPr>
+      <w:r>
+        <w:rPr>
+          <w:sz w:val="20"/>
+          <w:szCs w:val="20"/>
+          <w:lang w:val="en-US"/>
+        </w:rPr>
+        <w:tab/>
+      </w:r>
+      <w:r>
+        <w:rPr>
+          <w:sz w:val="20"/>
+          <w:szCs w:val="20"/>
+          <w:lang w:val="en-US"/>
+        </w:rPr>
+        <w:t xml:space="preserve">The final exercise consisted of implementing </w:t>
+      </w:r>
+      <w:r>
+        <w:rPr>
+          <w:sz w:val="20"/>
+          <w:szCs w:val="20"/>
+          <w:lang w:val="en-US"/>
+        </w:rPr>
+        <w:t>a lossy codec</w:t>
+      </w:r>
+      <w:r>
+        <w:rPr>
+          <w:sz w:val="20"/>
+          <w:szCs w:val="20"/>
+          <w:lang w:val="en-US"/>
+        </w:rPr>
+        <w:t xml:space="preserve"> only</w:t>
+      </w:r>
+      <w:r>
+        <w:rPr>
+          <w:sz w:val="20"/>
+          <w:szCs w:val="20"/>
+          <w:lang w:val="en-US"/>
+        </w:rPr>
+        <w:t xml:space="preserve"> for mono audio files</w:t>
+      </w:r>
+      <w:r>
+        <w:rPr>
+          <w:sz w:val="20"/>
+          <w:szCs w:val="20"/>
+          <w:lang w:val="en-US"/>
+        </w:rPr>
+        <w:t xml:space="preserve"> </w:t>
+      </w:r>
+      <w:r>
+        <w:rPr>
+          <w:sz w:val="20"/>
+          <w:szCs w:val="20"/>
+          <w:lang w:val="en-US"/>
+        </w:rPr>
+        <w:t>based on the Discrete</w:t>
+      </w:r>
+      <w:r>
+        <w:rPr>
+          <w:sz w:val="20"/>
+          <w:szCs w:val="20"/>
+          <w:lang w:val="en-US"/>
+        </w:rPr>
+        <w:t xml:space="preserve"> </w:t>
+      </w:r>
+      <w:r>
+        <w:rPr>
+          <w:sz w:val="20"/>
+          <w:szCs w:val="20"/>
+          <w:lang w:val="en-US"/>
+        </w:rPr>
+        <w:t>Cosine Transform (DCT).</w:t>
+      </w:r>
+      <w:r>
+        <w:rPr>
+          <w:sz w:val="20"/>
+          <w:szCs w:val="20"/>
+          <w:lang w:val="en-US"/>
+        </w:rPr>
+        <w:t xml:space="preserve"> Th</w:t>
+      </w:r>
+      <w:r>
+        <w:rPr>
+          <w:sz w:val="20"/>
+          <w:szCs w:val="20"/>
+          <w:lang w:val="en-US"/>
+        </w:rPr>
+        <w:t xml:space="preserve">is file </w:t>
+      </w:r>
+      <w:r>
+        <w:rPr>
+          <w:sz w:val="20"/>
+          <w:szCs w:val="20"/>
+          <w:lang w:val="en-US"/>
+        </w:rPr>
+        <w:t>also uses</w:t>
+      </w:r>
+      <w:r>
+        <w:rPr>
+          <w:sz w:val="20"/>
+          <w:szCs w:val="20"/>
+          <w:lang w:val="en-US"/>
+        </w:rPr>
+        <w:t xml:space="preserve"> </w:t>
+      </w:r>
+      <w:proofErr w:type="spellStart"/>
+      <w:r>
+        <w:rPr>
+          <w:rFonts w:ascii="Consolas" w:hAnsi="Consolas"/>
+          <w:b/>
+          <w:bCs/>
+          <w:sz w:val="20"/>
+          <w:szCs w:val="20"/>
+          <w:lang w:val="en-US"/>
+        </w:rPr>
+        <w:t>b</w:t>
+      </w:r>
+      <w:r>
+        <w:rPr>
+          <w:rFonts w:ascii="Consolas" w:hAnsi="Consolas"/>
+          <w:b/>
+          <w:bCs/>
+          <w:sz w:val="20"/>
+          <w:szCs w:val="20"/>
+          <w:lang w:val="en-US"/>
+        </w:rPr>
+        <w:t>it</w:t>
+      </w:r>
+      <w:r>
+        <w:rPr>
+          <w:rFonts w:ascii="Consolas" w:hAnsi="Consolas"/>
+          <w:b/>
+          <w:bCs/>
+          <w:sz w:val="20"/>
+          <w:szCs w:val="20"/>
+          <w:lang w:val="en-US"/>
+        </w:rPr>
+        <w:t>_s</w:t>
+      </w:r>
+      <w:r>
+        <w:rPr>
+          <w:rFonts w:ascii="Consolas" w:hAnsi="Consolas"/>
+          <w:b/>
+          <w:bCs/>
+          <w:sz w:val="20"/>
+          <w:szCs w:val="20"/>
+          <w:lang w:val="en-US"/>
+        </w:rPr>
+        <w:t>tream</w:t>
+      </w:r>
+      <w:proofErr w:type="spellEnd"/>
+      <w:r>
+        <w:rPr>
+          <w:sz w:val="20"/>
+          <w:szCs w:val="20"/>
+          <w:lang w:val="en-US"/>
+        </w:rPr>
+        <w:t xml:space="preserve"> to compress a sound file b</w:t>
+      </w:r>
+      <w:r>
+        <w:rPr>
+          <w:sz w:val="20"/>
+          <w:szCs w:val="20"/>
+          <w:lang w:val="en-US"/>
+        </w:rPr>
+        <w:t>it</w:t>
+      </w:r>
+      <w:r>
+        <w:rPr>
+          <w:sz w:val="20"/>
+          <w:szCs w:val="20"/>
+          <w:lang w:val="en-US"/>
+        </w:rPr>
+        <w:t xml:space="preserve"> by </w:t>
+      </w:r>
+      <w:r>
+        <w:rPr>
+          <w:sz w:val="20"/>
+          <w:szCs w:val="20"/>
+          <w:lang w:val="en-US"/>
+        </w:rPr>
+        <w:t xml:space="preserve">bit, </w:t>
+      </w:r>
+      <w:r>
+        <w:rPr>
+          <w:sz w:val="20"/>
+          <w:szCs w:val="20"/>
+          <w:lang w:val="en-US"/>
+        </w:rPr>
+        <w:t>but</w:t>
+      </w:r>
+      <w:r>
+        <w:rPr>
+          <w:sz w:val="20"/>
+          <w:szCs w:val="20"/>
+          <w:lang w:val="en-US"/>
+        </w:rPr>
+        <w:t xml:space="preserve"> it creates and outputs the data in blocks</w:t>
+      </w:r>
+      <w:r>
+        <w:rPr>
+          <w:sz w:val="20"/>
+          <w:szCs w:val="20"/>
+          <w:lang w:val="en-US"/>
+        </w:rPr>
+        <w:t xml:space="preserve"> (</w:t>
+      </w:r>
+      <w:r>
+        <w:rPr>
+          <w:sz w:val="20"/>
+          <w:szCs w:val="20"/>
+          <w:lang w:val="en-US"/>
+        </w:rPr>
+        <w:t>chunk</w:t>
+      </w:r>
+      <w:r>
+        <w:rPr>
+          <w:sz w:val="20"/>
+          <w:szCs w:val="20"/>
+          <w:lang w:val="en-US"/>
+        </w:rPr>
+        <w:t>s</w:t>
+      </w:r>
+      <w:r>
+        <w:rPr>
+          <w:sz w:val="20"/>
+          <w:szCs w:val="20"/>
+          <w:lang w:val="en-US"/>
+        </w:rPr>
+        <w:t xml:space="preserve"> of the waveform</w:t>
+      </w:r>
+      <w:r>
+        <w:rPr>
+          <w:sz w:val="20"/>
+          <w:szCs w:val="20"/>
+          <w:lang w:val="en-US"/>
+        </w:rPr>
+        <w:t>)</w:t>
+      </w:r>
+      <w:r>
+        <w:rPr>
+          <w:sz w:val="20"/>
+          <w:szCs w:val="20"/>
+          <w:lang w:val="en-US"/>
+        </w:rPr>
+        <w:t xml:space="preserve"> </w:t>
+      </w:r>
+      <w:r>
+        <w:rPr>
+          <w:sz w:val="20"/>
+          <w:szCs w:val="20"/>
+          <w:lang w:val="en-US"/>
+        </w:rPr>
+        <w:t>within a</w:t>
+      </w:r>
+      <w:r>
+        <w:rPr>
+          <w:sz w:val="20"/>
+          <w:szCs w:val="20"/>
+          <w:lang w:val="en-US"/>
+        </w:rPr>
+        <w:t xml:space="preserve"> binary file representing the compressed sound.</w:t>
+      </w:r>
+      <w:r>
+        <w:rPr>
+          <w:sz w:val="20"/>
+          <w:szCs w:val="20"/>
+          <w:lang w:val="en-US"/>
+        </w:rPr>
+        <w:t xml:space="preserve"> While </w:t>
+      </w:r>
+      <w:proofErr w:type="spellStart"/>
+      <w:r>
+        <w:rPr>
+          <w:rFonts w:ascii="Consolas" w:hAnsi="Consolas"/>
+          <w:b/>
+          <w:bCs/>
+          <w:sz w:val="20"/>
+          <w:szCs w:val="20"/>
+          <w:lang w:val="en-US"/>
+        </w:rPr>
+        <w:t>wav_quant_enc</w:t>
+      </w:r>
+      <w:proofErr w:type="spellEnd"/>
+      <w:r>
+        <w:rPr>
+          <w:sz w:val="20"/>
+          <w:szCs w:val="20"/>
+          <w:lang w:val="en-US"/>
+        </w:rPr>
+        <w:t xml:space="preserve"> </w:t>
+      </w:r>
+      <w:r>
+        <w:rPr>
+          <w:sz w:val="20"/>
+          <w:szCs w:val="20"/>
+          <w:lang w:val="en-US"/>
+        </w:rPr>
+        <w:t>manipulates audio on the amplitude domain, this codec works on the frequency domain and through DCT decreases its quality.</w:t>
+      </w:r>
+    </w:p>
+    <w:p>
+      <w:pPr>
+        <w:jc w:val="both"/>
+        <w:rPr>
+          <w:sz w:val="20"/>
+          <w:szCs w:val="20"/>
+          <w:lang w:val="en-US"/>
+        </w:rPr>
+      </w:pPr>
+      <w:r>
+        <w:rPr>
+          <w:sz w:val="20"/>
+          <w:szCs w:val="20"/>
+          <w:lang w:val="en-US"/>
+        </w:rPr>
+        <w:tab/>
+        <w:t xml:space="preserve">Similarly to </w:t>
+      </w:r>
+      <w:proofErr w:type="spellStart"/>
+      <w:r>
+        <w:rPr>
+          <w:rFonts w:ascii="Consolas" w:hAnsi="Consolas"/>
+          <w:b/>
+          <w:bCs/>
+          <w:sz w:val="20"/>
+          <w:szCs w:val="20"/>
+          <w:lang w:val="en-US"/>
+        </w:rPr>
+        <w:t>wav_quant_enc</w:t>
+      </w:r>
+      <w:proofErr w:type="spellEnd"/>
+      <w:r>
+        <w:rPr>
+          <w:sz w:val="20"/>
+          <w:szCs w:val="20"/>
+          <w:lang w:val="en-US"/>
+        </w:rPr>
+        <w:t xml:space="preserve">, </w:t>
+      </w:r>
+      <w:r>
+        <w:rPr>
+          <w:sz w:val="20"/>
+          <w:szCs w:val="20"/>
+          <w:lang w:val="en-US"/>
+        </w:rPr>
+        <w:t xml:space="preserve">the encoder starts by </w:t>
+      </w:r>
+      <w:r>
+        <w:rPr>
+          <w:sz w:val="20"/>
+          <w:szCs w:val="20"/>
+          <w:lang w:val="en-US"/>
+        </w:rPr>
+        <w:t>pack</w:t>
+      </w:r>
+      <w:r>
+        <w:rPr>
+          <w:sz w:val="20"/>
+          <w:szCs w:val="20"/>
+          <w:lang w:val="en-US"/>
+        </w:rPr>
+        <w:t>ing</w:t>
+      </w:r>
+      <w:r>
+        <w:rPr>
+          <w:sz w:val="20"/>
+          <w:szCs w:val="20"/>
+          <w:lang w:val="en-US"/>
+        </w:rPr>
+        <w:t xml:space="preserve"> the </w:t>
+      </w:r>
+      <w:r>
+        <w:rPr>
+          <w:sz w:val="20"/>
+          <w:szCs w:val="20"/>
+          <w:lang w:val="en-US"/>
+        </w:rPr>
+        <w:t>audio f</w:t>
+      </w:r>
+      <w:r>
+        <w:rPr>
+          <w:sz w:val="20"/>
+          <w:szCs w:val="20"/>
+          <w:lang w:val="en-US"/>
+        </w:rPr>
+        <w:t>ile data bit</w:t>
+      </w:r>
+      <w:r>
+        <w:rPr>
+          <w:sz w:val="20"/>
+          <w:szCs w:val="20"/>
+          <w:lang w:val="en-US"/>
+        </w:rPr>
+        <w:t xml:space="preserve"> by bit</w:t>
+      </w:r>
+      <w:r>
+        <w:rPr>
+          <w:sz w:val="20"/>
+          <w:szCs w:val="20"/>
+          <w:lang w:val="en-US"/>
+        </w:rPr>
+        <w:t xml:space="preserve"> using</w:t>
+      </w:r>
+      <w:r>
+        <w:rPr>
+          <w:sz w:val="20"/>
+          <w:szCs w:val="20"/>
+          <w:lang w:val="en-US"/>
+        </w:rPr>
+        <w:t xml:space="preserve"> the</w:t>
+      </w:r>
+      <w:r>
+        <w:rPr>
+          <w:sz w:val="20"/>
+          <w:szCs w:val="20"/>
+          <w:lang w:val="en-US"/>
+        </w:rPr>
+        <w:t xml:space="preserve"> </w:t>
+      </w:r>
+      <w:proofErr w:type="spellStart"/>
+      <w:r>
+        <w:rPr>
+          <w:rFonts w:ascii="Consolas" w:hAnsi="Consolas"/>
+          <w:b/>
+          <w:bCs/>
+          <w:sz w:val="20"/>
+          <w:szCs w:val="20"/>
+          <w:lang w:val="en-US"/>
+        </w:rPr>
+        <w:t>b</w:t>
+      </w:r>
+      <w:r>
+        <w:rPr>
+          <w:rFonts w:ascii="Consolas" w:hAnsi="Consolas"/>
+          <w:b/>
+          <w:bCs/>
+          <w:sz w:val="20"/>
+          <w:szCs w:val="20"/>
+          <w:lang w:val="en-US"/>
+        </w:rPr>
+        <w:t>it</w:t>
+      </w:r>
+      <w:r>
+        <w:rPr>
+          <w:rFonts w:ascii="Consolas" w:hAnsi="Consolas"/>
+          <w:b/>
+          <w:bCs/>
+          <w:sz w:val="20"/>
+          <w:szCs w:val="20"/>
+          <w:lang w:val="en-US"/>
+        </w:rPr>
+        <w:t>_s</w:t>
+      </w:r>
+      <w:r>
+        <w:rPr>
+          <w:rFonts w:ascii="Consolas" w:hAnsi="Consolas"/>
+          <w:b/>
+          <w:bCs/>
+          <w:sz w:val="20"/>
+          <w:szCs w:val="20"/>
+          <w:lang w:val="en-US"/>
+        </w:rPr>
+        <w:t>tream</w:t>
+      </w:r>
+      <w:proofErr w:type="spellEnd"/>
+      <w:r>
+        <w:rPr>
+          <w:sz w:val="20"/>
+          <w:szCs w:val="20"/>
+          <w:lang w:val="en-US"/>
+        </w:rPr>
+        <w:t xml:space="preserve"> </w:t>
+      </w:r>
+      <w:r>
+        <w:rPr>
+          <w:sz w:val="20"/>
+          <w:szCs w:val="20"/>
+          <w:lang w:val="en-US"/>
+        </w:rPr>
+        <w:t>functions</w:t>
+      </w:r>
+      <w:r>
+        <w:rPr>
+          <w:sz w:val="20"/>
+          <w:szCs w:val="20"/>
+          <w:lang w:val="en-US"/>
+        </w:rPr>
+        <w:t xml:space="preserve">, this time also operating with the given block size. After this the process of creating the blocks begins, where for each </w:t>
+      </w:r>
+      <w:r>
+        <w:rPr>
+          <w:sz w:val="20"/>
+          <w:szCs w:val="20"/>
+          <w:lang w:val="en-US"/>
+        </w:rPr>
+        <w:t>block</w:t>
+      </w:r>
+      <w:r>
+        <w:rPr>
+          <w:sz w:val="20"/>
+          <w:szCs w:val="20"/>
+          <w:lang w:val="en-US"/>
+        </w:rPr>
+        <w:t xml:space="preserve"> </w:t>
+      </w:r>
+      <w:r>
+        <w:rPr>
+          <w:sz w:val="20"/>
+          <w:szCs w:val="20"/>
+          <w:lang w:val="en-US"/>
+        </w:rPr>
+        <w:t xml:space="preserve">the </w:t>
+      </w:r>
+      <w:r>
+        <w:rPr>
+          <w:sz w:val="20"/>
+          <w:szCs w:val="20"/>
+          <w:lang w:val="en-US"/>
+        </w:rPr>
+        <w:t>file</w:t>
+      </w:r>
+      <w:r>
+        <w:rPr>
+          <w:sz w:val="20"/>
+          <w:szCs w:val="20"/>
+          <w:lang w:val="en-US"/>
+        </w:rPr>
+        <w:t xml:space="preserve"> computes the block according to the formula:</w:t>
       </w:r>
     </w:p>
     <w:p>
@@ -2364,27 +6734,71 @@
         </w:numPr>
         <w:jc w:val="both"/>
         <w:rPr>
-          <w:sz w:val="20"/>
-          <w:szCs w:val="20"/>
-          <w:lang w:val="en-US"/>
-        </w:rPr>
-      </w:pPr>
-      <w:r>
-        <w:rPr>
-          <w:sz w:val="20"/>
-          <w:szCs w:val="20"/>
-          <w:lang w:val="en-US"/>
-        </w:rPr>
-        <w:t>input</w:t>
+          <w:rFonts w:ascii="Consolas" w:hAnsi="Consolas"/>
+          <w:sz w:val="18"/>
+          <w:szCs w:val="18"/>
+        </w:rPr>
+      </w:pPr>
+      <w:r>
+        <w:rPr>
+          <w:rFonts w:ascii="Consolas" w:hAnsi="Consolas"/>
+          <w:sz w:val="18"/>
+          <w:szCs w:val="18"/>
+        </w:rPr>
+        <w:lastRenderedPageBreak/>
+        <w:t>DCT = α(k) × Σ[n=0 to N−1</w:t>
+      </w:r>
+      <w:r>
+        <w:rPr>
+          <w:rFonts w:ascii="Consolas" w:hAnsi="Consolas"/>
+          <w:sz w:val="18"/>
+          <w:szCs w:val="18"/>
+        </w:rPr>
+        <w:t>]</w:t>
+      </w:r>
+      <w:r>
+        <w:rPr>
+          <w:rFonts w:ascii="Consolas" w:hAnsi="Consolas"/>
+          <w:sz w:val="18"/>
+          <w:szCs w:val="18"/>
+        </w:rPr>
+        <w:t xml:space="preserve"> of [x(n) × cos((π/N) × (n+0.5)</w:t>
+      </w:r>
+      <w:r>
+        <w:rPr>
+          <w:rFonts w:ascii="Consolas" w:hAnsi="Consolas"/>
+          <w:sz w:val="18"/>
+          <w:szCs w:val="18"/>
+        </w:rPr>
+        <w:t xml:space="preserve"> </w:t>
+      </w:r>
+      <w:r>
+        <w:rPr>
+          <w:rFonts w:ascii="Consolas" w:hAnsi="Consolas"/>
+          <w:sz w:val="18"/>
+          <w:szCs w:val="18"/>
+        </w:rPr>
+        <w:t>×</w:t>
+      </w:r>
+      <w:r>
+        <w:rPr>
+          <w:rFonts w:ascii="Consolas" w:hAnsi="Consolas"/>
+          <w:sz w:val="18"/>
+          <w:szCs w:val="18"/>
+        </w:rPr>
+        <w:t xml:space="preserve"> </w:t>
+      </w:r>
+      <w:r>
+        <w:rPr>
+          <w:rFonts w:ascii="Consolas" w:hAnsi="Consolas"/>
+          <w:sz w:val="18"/>
+          <w:szCs w:val="18"/>
+        </w:rPr>
+        <w:t>k)]</w:t>
       </w:r>
     </w:p>
     <w:p>
       <w:pPr>
-        <w:pStyle w:val="ListParagraph"/>
-        <w:numPr>
-          <w:ilvl w:val="0"/>
-          <w:numId w:val="1"/>
-        </w:numPr>
         <w:jc w:val="both"/>
         <w:rPr>
           <w:sz w:val="20"/>
@@ -2396,9 +6810,104 @@
         <w:rPr>
           <w:sz w:val="20"/>
           <w:szCs w:val="20"/>
-          <w:lang w:val="en-US"/>
-        </w:rPr>
-        <w:t>output</w:t>
+        </w:rPr>
+        <w:tab/>
+      </w:r>
+      <w:r>
+        <w:rPr>
+          <w:sz w:val="20"/>
+          <w:szCs w:val="20"/>
+          <w:lang w:val="en-US"/>
+        </w:rPr>
+        <w:t xml:space="preserve">Each DCT coefficient gets rounded up to </w:t>
+      </w:r>
+      <w:r>
+        <w:rPr>
+          <w:sz w:val="20"/>
+          <w:szCs w:val="20"/>
+          <w:lang w:val="en-US"/>
+        </w:rPr>
+        <w:t>an</w:t>
+      </w:r>
+      <w:r>
+        <w:rPr>
+          <w:sz w:val="20"/>
+          <w:szCs w:val="20"/>
+          <w:lang w:val="en-US"/>
+        </w:rPr>
+        <w:t xml:space="preserve"> </w:t>
+      </w:r>
+      <w:r>
+        <w:rPr>
+          <w:sz w:val="20"/>
+          <w:szCs w:val="20"/>
+          <w:lang w:val="en-US"/>
+        </w:rPr>
+        <w:t xml:space="preserve">integer and </w:t>
+      </w:r>
+      <w:r>
+        <w:rPr>
+          <w:sz w:val="20"/>
+          <w:szCs w:val="20"/>
+          <w:lang w:val="en-US"/>
+        </w:rPr>
+        <w:t>gets discarded if</w:t>
+      </w:r>
+      <w:r>
+        <w:rPr>
+          <w:sz w:val="20"/>
+          <w:szCs w:val="20"/>
+          <w:lang w:val="en-US"/>
+        </w:rPr>
+        <w:t xml:space="preserve"> it’s</w:t>
+      </w:r>
+      <w:r>
+        <w:rPr>
+          <w:sz w:val="20"/>
+          <w:szCs w:val="20"/>
+          <w:lang w:val="en-US"/>
+        </w:rPr>
+        <w:t xml:space="preserve"> a high-frequency coefficient, to simplify values, and get</w:t>
+      </w:r>
+      <w:r>
+        <w:rPr>
+          <w:sz w:val="20"/>
+          <w:szCs w:val="20"/>
+          <w:lang w:val="en-US"/>
+        </w:rPr>
+        <w:t>s</w:t>
+      </w:r>
+      <w:r>
+        <w:rPr>
+          <w:sz w:val="20"/>
+          <w:szCs w:val="20"/>
+          <w:lang w:val="en-US"/>
+        </w:rPr>
+        <w:t xml:space="preserve"> written to the </w:t>
+      </w:r>
+      <w:r>
+        <w:rPr>
+          <w:sz w:val="20"/>
+          <w:szCs w:val="20"/>
+          <w:lang w:val="en-US"/>
+        </w:rPr>
+        <w:t>bitstream output</w:t>
+      </w:r>
+      <w:r>
+        <w:rPr>
+          <w:sz w:val="20"/>
+          <w:szCs w:val="20"/>
+          <w:lang w:val="en-US"/>
+        </w:rPr>
+        <w:t>.</w:t>
+      </w:r>
+      <w:r>
+        <w:rPr>
+          <w:sz w:val="20"/>
+          <w:szCs w:val="20"/>
+          <w:lang w:val="en-US"/>
+        </w:rPr>
+        <w:t xml:space="preserve"> Only the lower frequencies get saved to the output, as the higher ones get discarded.</w:t>
       </w:r>
     </w:p>
     <w:p>
@@ -2410,37 +6919,152 @@
           <w:lang w:val="en-US"/>
         </w:rPr>
       </w:pPr>
+      <w:r>
+        <w:rPr>
+          <w:sz w:val="20"/>
+          <w:szCs w:val="20"/>
+          <w:lang w:val="en-US"/>
+        </w:rPr>
+        <w:tab/>
+        <w:t>The decoder</w:t>
+      </w:r>
+      <w:r>
+        <w:rPr>
+          <w:sz w:val="20"/>
+          <w:szCs w:val="20"/>
+          <w:lang w:val="en-US"/>
+        </w:rPr>
+        <w:t xml:space="preserve"> is</w:t>
+      </w:r>
+      <w:r>
+        <w:rPr>
+          <w:sz w:val="20"/>
+          <w:szCs w:val="20"/>
+          <w:lang w:val="en-US"/>
+        </w:rPr>
+        <w:t xml:space="preserve"> </w:t>
+      </w:r>
+      <w:r>
+        <w:rPr>
+          <w:sz w:val="20"/>
+          <w:szCs w:val="20"/>
+          <w:lang w:val="en-US"/>
+        </w:rPr>
+        <w:t xml:space="preserve">once again similar to </w:t>
+      </w:r>
+      <w:proofErr w:type="spellStart"/>
+      <w:r>
+        <w:rPr>
+          <w:rFonts w:ascii="Consolas" w:hAnsi="Consolas"/>
+          <w:b/>
+          <w:bCs/>
+          <w:sz w:val="20"/>
+          <w:szCs w:val="20"/>
+          <w:lang w:val="en-US"/>
+        </w:rPr>
+        <w:t>wav_quant_</w:t>
+      </w:r>
+      <w:r>
+        <w:rPr>
+          <w:rFonts w:ascii="Consolas" w:hAnsi="Consolas"/>
+          <w:b/>
+          <w:bCs/>
+          <w:sz w:val="20"/>
+          <w:szCs w:val="20"/>
+          <w:lang w:val="en-US"/>
+        </w:rPr>
+        <w:t>dec</w:t>
+      </w:r>
+      <w:proofErr w:type="spellEnd"/>
+      <w:r>
+        <w:rPr>
+          <w:sz w:val="20"/>
+          <w:szCs w:val="20"/>
+          <w:lang w:val="en-US"/>
+        </w:rPr>
+        <w:t xml:space="preserve"> but centered on rebuilding the compressed WAV file without noticeably degrading the audio too much.</w:t>
+      </w:r>
+      <w:r>
+        <w:rPr>
+          <w:sz w:val="20"/>
+          <w:szCs w:val="20"/>
+          <w:lang w:val="en-US"/>
+        </w:rPr>
+        <w:t xml:space="preserve"> </w:t>
+      </w:r>
+      <w:r>
+        <w:rPr>
+          <w:sz w:val="20"/>
+          <w:szCs w:val="20"/>
+          <w:lang w:val="en-US"/>
+        </w:rPr>
+        <w:t xml:space="preserve">Besides reading the usual frame and block information, the file also uses </w:t>
+      </w:r>
+      <w:proofErr w:type="spellStart"/>
+      <w:r>
+        <w:rPr>
+          <w:rFonts w:ascii="Consolas" w:hAnsi="Consolas"/>
+          <w:b/>
+          <w:bCs/>
+          <w:sz w:val="20"/>
+          <w:szCs w:val="20"/>
+          <w:lang w:val="en-US"/>
+        </w:rPr>
+        <w:t>b</w:t>
+      </w:r>
+      <w:r>
+        <w:rPr>
+          <w:rFonts w:ascii="Consolas" w:hAnsi="Consolas"/>
+          <w:b/>
+          <w:bCs/>
+          <w:sz w:val="20"/>
+          <w:szCs w:val="20"/>
+          <w:lang w:val="en-US"/>
+        </w:rPr>
+        <w:t>it</w:t>
+      </w:r>
+      <w:r>
+        <w:rPr>
+          <w:rFonts w:ascii="Consolas" w:hAnsi="Consolas"/>
+          <w:b/>
+          <w:bCs/>
+          <w:sz w:val="20"/>
+          <w:szCs w:val="20"/>
+          <w:lang w:val="en-US"/>
+        </w:rPr>
+        <w:t>_s</w:t>
+      </w:r>
+      <w:r>
+        <w:rPr>
+          <w:rFonts w:ascii="Consolas" w:hAnsi="Consolas"/>
+          <w:b/>
+          <w:bCs/>
+          <w:sz w:val="20"/>
+          <w:szCs w:val="20"/>
+          <w:lang w:val="en-US"/>
+        </w:rPr>
+        <w:t>tream</w:t>
+      </w:r>
+      <w:proofErr w:type="spellEnd"/>
+      <w:r>
+        <w:rPr>
+          <w:sz w:val="20"/>
+          <w:szCs w:val="20"/>
+          <w:lang w:val="en-US"/>
+        </w:rPr>
+        <w:t xml:space="preserve"> to recover the quantized DCT coefficient, essential to maintain the compression. </w:t>
+      </w:r>
+      <w:r>
+        <w:rPr>
+          <w:sz w:val="20"/>
+          <w:szCs w:val="20"/>
+          <w:lang w:val="en-US"/>
+        </w:rPr>
+        <w:t>Afterwards each coefficient gets dequantized and each block goes through inverse DCT (inverse of previous formula) to recover the necessary frequency to then write the output audio.</w:t>
+      </w:r>
     </w:p>
     <w:p>
       <w:pPr>
-        <w:pStyle w:val="Heading2"/>
-        <w:rPr>
-          <w:sz w:val="28"/>
-          <w:szCs w:val="28"/>
-          <w:lang w:val="en-US"/>
-        </w:rPr>
-      </w:pPr>
-      <w:bookmarkStart w:id="4" w:name="_Toc211522787"/>
-      <w:r>
-        <w:rPr>
-          <w:sz w:val="28"/>
-          <w:szCs w:val="28"/>
-          <w:lang w:val="en-US"/>
-        </w:rPr>
-        <w:t xml:space="preserve">Exercise </w:t>
-      </w:r>
-      <w:r>
-        <w:rPr>
-          <w:sz w:val="28"/>
-          <w:szCs w:val="28"/>
-          <w:lang w:val="en-US"/>
-        </w:rPr>
-        <w:t>3</w:t>
-      </w:r>
-      <w:bookmarkEnd w:id="4"/>
-    </w:p>
-    <w:p>
-      <w:pPr>
         <w:jc w:val="both"/>
         <w:rPr>
           <w:sz w:val="20"/>
@@ -2462,2839 +7086,8 @@
           <w:szCs w:val="20"/>
           <w:lang w:val="en-US"/>
         </w:rPr>
-        <w:t xml:space="preserve">The third exercise </w:t>
-      </w:r>
-      <w:r>
-        <w:rPr>
-          <w:sz w:val="20"/>
-          <w:szCs w:val="20"/>
-          <w:lang w:val="en-US"/>
-        </w:rPr>
-        <w:t>consist</w:t>
-      </w:r>
-      <w:r>
-        <w:rPr>
-          <w:sz w:val="20"/>
-          <w:szCs w:val="20"/>
-          <w:lang w:val="en-US"/>
-        </w:rPr>
-        <w:t>s</w:t>
-      </w:r>
-      <w:r>
-        <w:rPr>
-          <w:sz w:val="20"/>
-          <w:szCs w:val="20"/>
-          <w:lang w:val="en-US"/>
-        </w:rPr>
-        <w:t xml:space="preserve"> of creating a program named </w:t>
-      </w:r>
-      <w:r>
-        <w:rPr>
-          <w:rFonts w:ascii="Consolas" w:hAnsi="Consolas"/>
-          <w:b/>
-          <w:bCs/>
-          <w:sz w:val="20"/>
-          <w:szCs w:val="20"/>
-          <w:lang w:val="en-US"/>
-        </w:rPr>
-        <w:t>wav_</w:t>
-      </w:r>
-      <w:r>
-        <w:rPr>
-          <w:rFonts w:ascii="Consolas" w:hAnsi="Consolas"/>
-          <w:b/>
-          <w:bCs/>
-          <w:sz w:val="20"/>
-          <w:szCs w:val="20"/>
-          <w:lang w:val="en-US"/>
-        </w:rPr>
-        <w:t>cmp</w:t>
-      </w:r>
-      <w:r>
-        <w:rPr>
-          <w:rFonts w:ascii="Consolas" w:hAnsi="Consolas"/>
-          <w:b/>
-          <w:bCs/>
-          <w:sz w:val="20"/>
-          <w:szCs w:val="20"/>
-          <w:lang w:val="en-US"/>
-        </w:rPr>
-        <w:t>.cpp</w:t>
-      </w:r>
-      <w:r>
-        <w:rPr>
-          <w:sz w:val="20"/>
-          <w:szCs w:val="20"/>
-          <w:lang w:val="en-US"/>
-        </w:rPr>
-        <w:t xml:space="preserve"> </w:t>
-      </w:r>
-      <w:r>
-        <w:rPr>
-          <w:sz w:val="20"/>
-          <w:szCs w:val="20"/>
-          <w:lang w:val="en-US"/>
-        </w:rPr>
-        <w:t>with the purpose of calculating and outputting, for each channel and their average, t</w:t>
-      </w:r>
-      <w:r>
-        <w:rPr>
-          <w:sz w:val="20"/>
-          <w:szCs w:val="20"/>
-          <w:lang w:val="en-US"/>
-        </w:rPr>
-        <w:t>he average mean squared error</w:t>
-      </w:r>
-      <w:r>
-        <w:rPr>
-          <w:sz w:val="20"/>
-          <w:szCs w:val="20"/>
-          <w:lang w:val="en-US"/>
-        </w:rPr>
-        <w:t xml:space="preserve"> (L</w:t>
-      </w:r>
-      <w:r>
-        <w:rPr>
-          <w:sz w:val="20"/>
-          <w:szCs w:val="20"/>
-          <w:vertAlign w:val="superscript"/>
-          <w:lang w:val="en-US"/>
-        </w:rPr>
-        <w:t>2</w:t>
-      </w:r>
-      <w:r>
-        <w:rPr>
-          <w:sz w:val="20"/>
-          <w:szCs w:val="20"/>
-          <w:lang w:val="en-US"/>
-        </w:rPr>
-        <w:t>), t</w:t>
-      </w:r>
-      <w:r>
-        <w:rPr>
-          <w:sz w:val="20"/>
-          <w:szCs w:val="20"/>
-          <w:lang w:val="en-US"/>
-        </w:rPr>
-        <w:t>he maximum per sample absolute error</w:t>
-      </w:r>
-      <w:r>
-        <w:rPr>
-          <w:sz w:val="20"/>
-          <w:szCs w:val="20"/>
-          <w:lang w:val="en-US"/>
-        </w:rPr>
-        <w:t xml:space="preserve"> (L</w:t>
-      </w:r>
-      <w:r>
-        <w:rPr>
-          <w:sz w:val="20"/>
-          <w:szCs w:val="20"/>
-          <w:vertAlign w:val="superscript"/>
-          <w:lang w:val="en-US"/>
-        </w:rPr>
-        <w:t>∞</w:t>
-      </w:r>
-      <w:r>
-        <w:rPr>
-          <w:sz w:val="20"/>
-          <w:szCs w:val="20"/>
-          <w:lang w:val="en-US"/>
-        </w:rPr>
-        <w:t xml:space="preserve">) and the </w:t>
-      </w:r>
-      <w:r>
-        <w:rPr>
-          <w:sz w:val="20"/>
-          <w:szCs w:val="20"/>
-          <w:lang w:val="en-US"/>
-        </w:rPr>
-        <w:t>signal-to-noise ratio</w:t>
-      </w:r>
-      <w:r>
-        <w:rPr>
-          <w:sz w:val="20"/>
-          <w:szCs w:val="20"/>
-          <w:lang w:val="en-US"/>
-        </w:rPr>
-        <w:t xml:space="preserve"> (SNR).</w:t>
-      </w:r>
-    </w:p>
-    <w:p>
-      <w:pPr>
-        <w:jc w:val="both"/>
-        <w:rPr>
-          <w:sz w:val="20"/>
-          <w:szCs w:val="20"/>
-          <w:lang w:val="en-US"/>
-        </w:rPr>
-      </w:pPr>
-      <w:r>
-        <w:rPr>
-          <w:sz w:val="20"/>
-          <w:szCs w:val="20"/>
-          <w:lang w:val="en-US"/>
-        </w:rPr>
-        <w:tab/>
-        <w:t xml:space="preserve">The three expressions are calculated comparing </w:t>
-      </w:r>
-      <w:r>
-        <w:rPr>
-          <w:sz w:val="20"/>
-          <w:szCs w:val="20"/>
-          <w:lang w:val="en-US"/>
-        </w:rPr>
-        <w:t>an</w:t>
-      </w:r>
-      <w:r>
-        <w:rPr>
-          <w:sz w:val="20"/>
-          <w:szCs w:val="20"/>
-          <w:lang w:val="en-US"/>
-        </w:rPr>
-        <w:t xml:space="preserve"> audio sample </w:t>
-      </w:r>
-      <w:r>
-        <w:rPr>
-          <w:sz w:val="20"/>
-          <w:szCs w:val="20"/>
-          <w:lang w:val="en-US"/>
-        </w:rPr>
-        <w:t xml:space="preserve">to its modified copy (if both samples are the same, the expressions will output 0 and if the audio samples are completely different the results will lose their meaning). Inside two “for” loops, the </w:t>
-      </w:r>
-      <w:r>
-        <w:rPr>
-          <w:sz w:val="20"/>
-          <w:szCs w:val="20"/>
-          <w:lang w:val="en-US"/>
-        </w:rPr>
-        <w:t xml:space="preserve">difference between the samples for each frame is acquired and used to calculate the expressions: </w:t>
-      </w:r>
-    </w:p>
-    <w:p>
-      <w:pPr>
-        <w:pStyle w:val="ListParagraph"/>
-        <w:numPr>
-          <w:ilvl w:val="0"/>
-          <w:numId w:val="1"/>
-        </w:numPr>
-        <w:jc w:val="both"/>
-        <w:rPr>
-          <w:rFonts w:ascii="Consolas" w:hAnsi="Consolas"/>
-          <w:sz w:val="18"/>
-          <w:szCs w:val="18"/>
-        </w:rPr>
-      </w:pPr>
-      <w:r>
-        <w:rPr>
-          <w:rFonts w:ascii="Consolas" w:hAnsi="Consolas"/>
-          <w:sz w:val="18"/>
-          <w:szCs w:val="18"/>
-        </w:rPr>
-        <w:t xml:space="preserve">MSE = (1/N) * </w:t>
-      </w:r>
-      <w:r>
-        <w:rPr>
-          <w:rFonts w:ascii="Consolas" w:hAnsi="Consolas"/>
-          <w:sz w:val="18"/>
-          <w:szCs w:val="18"/>
-          <w:lang w:val="en-US"/>
-        </w:rPr>
-        <w:t>Σ</w:t>
-      </w:r>
-      <w:r>
-        <w:rPr>
-          <w:rFonts w:ascii="Consolas" w:hAnsi="Consolas"/>
-          <w:sz w:val="18"/>
-          <w:szCs w:val="18"/>
-        </w:rPr>
-        <w:t>[</w:t>
-      </w:r>
-      <w:r>
-        <w:rPr>
-          <w:rFonts w:ascii="Consolas" w:hAnsi="Consolas"/>
-          <w:sz w:val="18"/>
-          <w:szCs w:val="18"/>
-        </w:rPr>
-        <w:t>n=1 to N</w:t>
-      </w:r>
-      <w:r>
-        <w:rPr>
-          <w:rFonts w:ascii="Consolas" w:hAnsi="Consolas"/>
-          <w:sz w:val="18"/>
-          <w:szCs w:val="18"/>
-        </w:rPr>
-        <w:t>]</w:t>
-      </w:r>
-      <w:r>
-        <w:rPr>
-          <w:rFonts w:ascii="Consolas" w:hAnsi="Consolas"/>
-          <w:sz w:val="18"/>
-          <w:szCs w:val="18"/>
-        </w:rPr>
-        <w:t xml:space="preserve"> of (x[n] - x̂[n])²;</w:t>
-      </w:r>
-    </w:p>
-    <w:p>
-      <w:pPr>
-        <w:pStyle w:val="ListParagraph"/>
-        <w:numPr>
-          <w:ilvl w:val="0"/>
-          <w:numId w:val="1"/>
-        </w:numPr>
-        <w:jc w:val="both"/>
-        <w:rPr>
-          <w:rFonts w:ascii="Consolas" w:hAnsi="Consolas"/>
-          <w:sz w:val="18"/>
-          <w:szCs w:val="18"/>
-        </w:rPr>
-      </w:pPr>
-      <w:r>
-        <w:rPr>
-          <w:rFonts w:ascii="Consolas" w:hAnsi="Consolas"/>
-          <w:sz w:val="18"/>
-          <w:szCs w:val="18"/>
-        </w:rPr>
-        <w:t>MSA = max(|x[n] - x̂[n]|), for 1 ≤ n ≤ N;</w:t>
-      </w:r>
-    </w:p>
-    <w:p>
-      <w:pPr>
-        <w:pStyle w:val="ListParagraph"/>
-        <w:numPr>
-          <w:ilvl w:val="0"/>
-          <w:numId w:val="1"/>
-        </w:numPr>
-        <w:jc w:val="both"/>
-        <w:rPr>
-          <w:rFonts w:ascii="Consolas" w:hAnsi="Consolas"/>
-          <w:sz w:val="18"/>
-          <w:szCs w:val="18"/>
-        </w:rPr>
-      </w:pPr>
-      <w:r>
-        <w:rPr>
-          <w:rFonts w:ascii="Consolas" w:hAnsi="Consolas"/>
-          <w:sz w:val="18"/>
-          <w:szCs w:val="18"/>
-        </w:rPr>
-        <w:t>SNR = 10*log10((Σ</w:t>
-      </w:r>
-      <w:r>
-        <w:rPr>
-          <w:rFonts w:ascii="Consolas" w:hAnsi="Consolas"/>
-          <w:sz w:val="18"/>
-          <w:szCs w:val="18"/>
-        </w:rPr>
-        <w:t>[</w:t>
-      </w:r>
-      <w:r>
-        <w:rPr>
-          <w:rFonts w:ascii="Consolas" w:hAnsi="Consolas"/>
-          <w:sz w:val="18"/>
-          <w:szCs w:val="18"/>
-        </w:rPr>
-        <w:t>n=1 to N</w:t>
-      </w:r>
-      <w:r>
-        <w:rPr>
-          <w:rFonts w:ascii="Consolas" w:hAnsi="Consolas"/>
-          <w:sz w:val="18"/>
-          <w:szCs w:val="18"/>
-        </w:rPr>
-        <w:t>]</w:t>
-      </w:r>
-      <w:r>
-        <w:rPr>
-          <w:rFonts w:ascii="Consolas" w:hAnsi="Consolas"/>
-          <w:sz w:val="18"/>
-          <w:szCs w:val="18"/>
-        </w:rPr>
-        <w:t xml:space="preserve"> of x[n]^2) / (Σ</w:t>
-      </w:r>
-      <w:r>
-        <w:rPr>
-          <w:rFonts w:ascii="Consolas" w:hAnsi="Consolas"/>
-          <w:sz w:val="18"/>
-          <w:szCs w:val="18"/>
-        </w:rPr>
-        <w:t>[</w:t>
-      </w:r>
-      <w:r>
-        <w:rPr>
-          <w:rFonts w:ascii="Consolas" w:hAnsi="Consolas"/>
-          <w:sz w:val="18"/>
-          <w:szCs w:val="18"/>
-        </w:rPr>
-        <w:t>n=1 to N</w:t>
-      </w:r>
-      <w:r>
-        <w:rPr>
-          <w:rFonts w:ascii="Consolas" w:hAnsi="Consolas"/>
-          <w:sz w:val="18"/>
-          <w:szCs w:val="18"/>
-        </w:rPr>
-        <w:t>]</w:t>
-      </w:r>
-      <w:r>
-        <w:rPr>
-          <w:rFonts w:ascii="Consolas" w:hAnsi="Consolas"/>
-          <w:sz w:val="18"/>
-          <w:szCs w:val="18"/>
-        </w:rPr>
-        <w:t xml:space="preserve"> of (x[n]-x̂[n])^2));</w:t>
-      </w:r>
-    </w:p>
-    <w:p>
-      <w:pPr>
-        <w:jc w:val="both"/>
-        <w:rPr>
-          <w:sz w:val="20"/>
-          <w:szCs w:val="20"/>
-          <w:lang w:val="en-US"/>
-        </w:rPr>
-      </w:pPr>
-      <w:r>
-        <w:rPr>
-          <w:sz w:val="20"/>
-          <w:szCs w:val="20"/>
-          <w:lang w:val="en-US"/>
-        </w:rPr>
-        <w:lastRenderedPageBreak/>
-        <w:t>The output is as follows:</w:t>
-      </w:r>
-    </w:p>
-    <w:p>
-      <w:pPr>
-        <w:pStyle w:val="ListParagraph"/>
-        <w:numPr>
-          <w:ilvl w:val="0"/>
-          <w:numId w:val="1"/>
-        </w:numPr>
-        <w:jc w:val="both"/>
-        <w:rPr>
-          <w:sz w:val="20"/>
-          <w:szCs w:val="20"/>
-          <w:lang w:val="en-US"/>
-        </w:rPr>
-      </w:pPr>
-      <w:r>
-        <w:rPr>
-          <w:sz w:val="20"/>
-          <w:szCs w:val="20"/>
-          <w:lang w:val="en-US"/>
-        </w:rPr>
-        <w:t>input</w:t>
-      </w:r>
-    </w:p>
-    <w:p>
-      <w:pPr>
-        <w:pStyle w:val="ListParagraph"/>
-        <w:numPr>
-          <w:ilvl w:val="0"/>
-          <w:numId w:val="1"/>
-        </w:numPr>
-        <w:jc w:val="both"/>
-        <w:rPr>
-          <w:sz w:val="20"/>
-          <w:szCs w:val="20"/>
-          <w:lang w:val="en-US"/>
-        </w:rPr>
-      </w:pPr>
-      <w:r>
-        <w:rPr>
-          <w:sz w:val="20"/>
-          <w:szCs w:val="20"/>
-          <w:lang w:val="en-US"/>
-        </w:rPr>
-        <w:t>output</w:t>
-      </w:r>
-    </w:p>
-    <w:p>
-      <w:pPr>
-        <w:jc w:val="both"/>
-        <w:rPr>
-          <w:sz w:val="20"/>
-          <w:szCs w:val="20"/>
-          <w:lang w:val="en-US"/>
-        </w:rPr>
-      </w:pPr>
-    </w:p>
-    <w:p>
-      <w:pPr>
-        <w:pStyle w:val="Heading2"/>
-        <w:rPr>
-          <w:sz w:val="28"/>
-          <w:szCs w:val="28"/>
-          <w:lang w:val="en-US"/>
-        </w:rPr>
-      </w:pPr>
-      <w:bookmarkStart w:id="5" w:name="_Toc211522788"/>
-      <w:r>
-        <w:rPr>
-          <w:sz w:val="28"/>
-          <w:szCs w:val="28"/>
-          <w:lang w:val="en-US"/>
-        </w:rPr>
-        <w:t xml:space="preserve">Exercise </w:t>
-      </w:r>
-      <w:r>
-        <w:rPr>
-          <w:sz w:val="28"/>
-          <w:szCs w:val="28"/>
-          <w:lang w:val="en-US"/>
-        </w:rPr>
-        <w:t>4</w:t>
-      </w:r>
-      <w:bookmarkEnd w:id="5"/>
-    </w:p>
-    <w:p>
-      <w:pPr>
-        <w:jc w:val="both"/>
-        <w:rPr>
-          <w:sz w:val="20"/>
-          <w:szCs w:val="20"/>
-          <w:lang w:val="en-US"/>
-        </w:rPr>
-      </w:pPr>
-      <w:r>
-        <w:rPr>
-          <w:sz w:val="20"/>
-          <w:szCs w:val="20"/>
-          <w:lang w:val="en-US"/>
-        </w:rPr>
-        <w:tab/>
-        <w:t xml:space="preserve">For this exercise, </w:t>
-      </w:r>
-      <w:r>
-        <w:rPr>
-          <w:sz w:val="20"/>
-          <w:szCs w:val="20"/>
-          <w:lang w:val="en-US"/>
-        </w:rPr>
-        <w:t xml:space="preserve">we </w:t>
-      </w:r>
-      <w:r>
-        <w:rPr>
-          <w:sz w:val="20"/>
-          <w:szCs w:val="20"/>
-          <w:lang w:val="en-US"/>
-        </w:rPr>
-        <w:t>created a program</w:t>
-      </w:r>
-      <w:r>
-        <w:rPr>
-          <w:sz w:val="20"/>
-          <w:szCs w:val="20"/>
-          <w:lang w:val="en-US"/>
-        </w:rPr>
-        <w:t xml:space="preserve"> named </w:t>
-      </w:r>
-      <w:r>
-        <w:rPr>
-          <w:rFonts w:ascii="Consolas" w:hAnsi="Consolas"/>
-          <w:b/>
-          <w:bCs/>
-          <w:sz w:val="20"/>
-          <w:szCs w:val="20"/>
-          <w:lang w:val="en-US"/>
-        </w:rPr>
-        <w:t>wav_</w:t>
-      </w:r>
-      <w:r>
-        <w:rPr>
-          <w:rFonts w:ascii="Consolas" w:hAnsi="Consolas"/>
-          <w:b/>
-          <w:bCs/>
-          <w:sz w:val="20"/>
-          <w:szCs w:val="20"/>
-          <w:lang w:val="en-US"/>
-        </w:rPr>
-        <w:t>effects</w:t>
-      </w:r>
-      <w:r>
-        <w:rPr>
-          <w:rFonts w:ascii="Consolas" w:hAnsi="Consolas"/>
-          <w:b/>
-          <w:bCs/>
-          <w:sz w:val="20"/>
-          <w:szCs w:val="20"/>
-          <w:lang w:val="en-US"/>
-        </w:rPr>
-        <w:t>.cpp</w:t>
-      </w:r>
-      <w:r>
-        <w:rPr>
-          <w:sz w:val="20"/>
-          <w:szCs w:val="20"/>
-          <w:lang w:val="en-US"/>
-        </w:rPr>
-        <w:t xml:space="preserve"> </w:t>
-      </w:r>
-      <w:r>
-        <w:rPr>
-          <w:sz w:val="20"/>
-          <w:szCs w:val="20"/>
-          <w:lang w:val="en-US"/>
-        </w:rPr>
-        <w:t>that produces</w:t>
-      </w:r>
-      <w:r>
-        <w:rPr>
-          <w:sz w:val="20"/>
-          <w:szCs w:val="20"/>
-          <w:lang w:val="en-US"/>
-        </w:rPr>
-        <w:t xml:space="preserve"> and applies</w:t>
-      </w:r>
-      <w:r>
-        <w:rPr>
-          <w:sz w:val="20"/>
-          <w:szCs w:val="20"/>
-          <w:lang w:val="en-US"/>
-        </w:rPr>
-        <w:t xml:space="preserve"> simple audio effects, such as echoes, amplitude modulation and time-varying delays.</w:t>
-      </w:r>
-      <w:r>
-        <w:rPr>
-          <w:sz w:val="20"/>
-          <w:szCs w:val="20"/>
-          <w:lang w:val="en-US"/>
-        </w:rPr>
-        <w:t xml:space="preserve"> The effect applied will be according to the input, to which there are four choices:</w:t>
-      </w:r>
-    </w:p>
-    <w:p>
-      <w:pPr>
-        <w:jc w:val="both"/>
-        <w:rPr>
-          <w:sz w:val="20"/>
-          <w:szCs w:val="20"/>
-          <w:lang w:val="en-US"/>
-        </w:rPr>
-      </w:pPr>
-      <w:r>
-        <w:rPr>
-          <w:rFonts w:ascii="Consolas" w:hAnsi="Consolas"/>
-          <w:sz w:val="20"/>
-          <w:szCs w:val="20"/>
-          <w:lang w:val="en-US"/>
-        </w:rPr>
-        <w:tab/>
-      </w:r>
-      <w:r>
-        <w:rPr>
-          <w:rFonts w:ascii="Consolas" w:hAnsi="Consolas"/>
-          <w:sz w:val="20"/>
-          <w:szCs w:val="20"/>
-          <w:lang w:val="en-US"/>
-        </w:rPr>
-        <w:t>-</w:t>
-      </w:r>
-      <w:r>
-        <w:rPr>
-          <w:rFonts w:ascii="Consolas" w:hAnsi="Consolas"/>
-          <w:sz w:val="20"/>
-          <w:szCs w:val="20"/>
-          <w:lang w:val="en-US"/>
-        </w:rPr>
-        <w:t xml:space="preserve"> </w:t>
-      </w:r>
-      <w:r>
-        <w:rPr>
-          <w:rFonts w:ascii="Consolas" w:hAnsi="Consolas"/>
-          <w:sz w:val="20"/>
-          <w:szCs w:val="20"/>
-          <w:lang w:val="en-US"/>
-        </w:rPr>
-        <w:t>Echo</w:t>
-      </w:r>
-      <w:r>
-        <w:rPr>
-          <w:sz w:val="20"/>
-          <w:szCs w:val="20"/>
-          <w:lang w:val="en-US"/>
-        </w:rPr>
-        <w:t xml:space="preserve"> </w:t>
-      </w:r>
-      <w:r>
-        <w:rPr>
-          <w:sz w:val="20"/>
-          <w:szCs w:val="20"/>
-          <w:lang w:val="en-US"/>
-        </w:rPr>
-        <w:t>creates</w:t>
-      </w:r>
-      <w:r>
-        <w:rPr>
-          <w:sz w:val="20"/>
-          <w:szCs w:val="20"/>
-          <w:lang w:val="en-US"/>
-        </w:rPr>
-        <w:t xml:space="preserve"> a single echo in the audio sample, according to the delay and gain given. The program acquires </w:t>
-      </w:r>
-      <w:r>
-        <w:rPr>
-          <w:sz w:val="20"/>
-          <w:szCs w:val="20"/>
-          <w:lang w:val="en-US"/>
-        </w:rPr>
-        <w:t>delay</w:t>
-      </w:r>
-      <w:r>
-        <w:rPr>
-          <w:sz w:val="20"/>
-          <w:szCs w:val="20"/>
-          <w:lang w:val="en-US"/>
-        </w:rPr>
-        <w:t xml:space="preserve"> samples and, for each sample, adds</w:t>
-      </w:r>
-      <w:r>
-        <w:rPr>
-          <w:sz w:val="20"/>
-          <w:szCs w:val="20"/>
-          <w:lang w:val="en-US"/>
-        </w:rPr>
-        <w:t xml:space="preserve"> more artificial</w:t>
-      </w:r>
-      <w:r>
-        <w:rPr>
-          <w:sz w:val="20"/>
-          <w:szCs w:val="20"/>
-          <w:lang w:val="en-US"/>
-        </w:rPr>
-        <w:t xml:space="preserve"> delay.</w:t>
-      </w:r>
-    </w:p>
-    <w:p>
-      <w:pPr>
-        <w:jc w:val="both"/>
-        <w:rPr>
-          <w:sz w:val="20"/>
-          <w:szCs w:val="20"/>
-          <w:lang w:val="en-US"/>
-        </w:rPr>
-      </w:pPr>
-      <w:r>
-        <w:rPr>
-          <w:rFonts w:ascii="Consolas" w:hAnsi="Consolas"/>
-          <w:sz w:val="20"/>
-          <w:szCs w:val="20"/>
-          <w:lang w:val="en-US"/>
-        </w:rPr>
-        <w:tab/>
-      </w:r>
-      <w:r>
-        <w:rPr>
-          <w:rFonts w:ascii="Consolas" w:hAnsi="Consolas"/>
-          <w:sz w:val="20"/>
-          <w:szCs w:val="20"/>
-          <w:lang w:val="en-US"/>
-        </w:rPr>
-        <w:t>-</w:t>
-      </w:r>
-      <w:r>
-        <w:rPr>
-          <w:rFonts w:ascii="Consolas" w:hAnsi="Consolas"/>
-          <w:sz w:val="20"/>
-          <w:szCs w:val="20"/>
-          <w:lang w:val="en-US"/>
-        </w:rPr>
-        <w:t xml:space="preserve"> </w:t>
-      </w:r>
-      <w:r>
-        <w:rPr>
-          <w:rFonts w:ascii="Consolas" w:hAnsi="Consolas"/>
-          <w:sz w:val="20"/>
-          <w:szCs w:val="20"/>
-          <w:lang w:val="en-US"/>
-        </w:rPr>
-        <w:t>Multi_echo</w:t>
-      </w:r>
-      <w:r>
-        <w:rPr>
-          <w:sz w:val="20"/>
-          <w:szCs w:val="20"/>
-          <w:lang w:val="en-US"/>
-        </w:rPr>
-        <w:t xml:space="preserve"> is </w:t>
-      </w:r>
-      <w:r>
-        <w:rPr>
-          <w:sz w:val="20"/>
-          <w:szCs w:val="20"/>
-          <w:lang w:val="en-US"/>
-        </w:rPr>
-        <w:t>similar to</w:t>
-      </w:r>
-      <w:r>
-        <w:rPr>
-          <w:sz w:val="20"/>
-          <w:szCs w:val="20"/>
-          <w:lang w:val="en-US"/>
-        </w:rPr>
-        <w:t xml:space="preserve"> the previous one except it applies multiple echoes to the sample. Same process as before, but the delay is added </w:t>
-      </w:r>
-      <w:r>
-        <w:rPr>
-          <w:sz w:val="20"/>
-          <w:szCs w:val="20"/>
-          <w:lang w:val="en-US"/>
-        </w:rPr>
-        <w:t>again in different intervals of time.</w:t>
-      </w:r>
-    </w:p>
-    <w:p>
-      <w:pPr>
-        <w:jc w:val="both"/>
-        <w:rPr>
-          <w:sz w:val="20"/>
-          <w:szCs w:val="20"/>
-          <w:lang w:val="en-US"/>
-        </w:rPr>
-      </w:pPr>
-      <w:r>
-        <w:rPr>
-          <w:rFonts w:ascii="Consolas" w:hAnsi="Consolas"/>
-          <w:sz w:val="20"/>
-          <w:szCs w:val="20"/>
-          <w:lang w:val="en-US"/>
-        </w:rPr>
-        <w:tab/>
-      </w:r>
-      <w:r>
-        <w:rPr>
-          <w:rFonts w:ascii="Consolas" w:hAnsi="Consolas"/>
-          <w:sz w:val="20"/>
-          <w:szCs w:val="20"/>
-          <w:lang w:val="en-US"/>
-        </w:rPr>
-        <w:t>-</w:t>
-      </w:r>
-      <w:r>
-        <w:rPr>
-          <w:rFonts w:ascii="Consolas" w:hAnsi="Consolas"/>
-          <w:sz w:val="20"/>
-          <w:szCs w:val="20"/>
-          <w:lang w:val="en-US"/>
-        </w:rPr>
-        <w:t xml:space="preserve"> </w:t>
-      </w:r>
-      <w:r>
-        <w:rPr>
-          <w:rFonts w:ascii="Consolas" w:hAnsi="Consolas"/>
-          <w:sz w:val="20"/>
-          <w:szCs w:val="20"/>
-          <w:lang w:val="en-US"/>
-        </w:rPr>
-        <w:t>Amplitude_mod</w:t>
-      </w:r>
-      <w:r>
-        <w:rPr>
-          <w:sz w:val="20"/>
-          <w:szCs w:val="20"/>
-          <w:lang w:val="en-US"/>
-        </w:rPr>
-        <w:t xml:space="preserve"> </w:t>
-      </w:r>
-      <w:r>
-        <w:rPr>
-          <w:sz w:val="20"/>
-          <w:szCs w:val="20"/>
-          <w:lang w:val="en-US"/>
-        </w:rPr>
-        <w:t>varies</w:t>
-      </w:r>
-      <w:r>
-        <w:rPr>
-          <w:sz w:val="20"/>
-          <w:szCs w:val="20"/>
-          <w:lang w:val="en-US"/>
-        </w:rPr>
-        <w:t xml:space="preserve"> the amplitude (loudness) of the sample. The program calculates the modulation factor determined by the quantity of the amplitude changes and, for each </w:t>
-      </w:r>
-      <w:r>
-        <w:rPr>
-          <w:sz w:val="20"/>
-          <w:szCs w:val="20"/>
-          <w:lang w:val="en-US"/>
-        </w:rPr>
-        <w:t>sample</w:t>
-      </w:r>
-      <w:r>
-        <w:rPr>
-          <w:sz w:val="20"/>
-          <w:szCs w:val="20"/>
-          <w:lang w:val="en-US"/>
-        </w:rPr>
-        <w:t>, m</w:t>
-      </w:r>
-      <w:r>
-        <w:rPr>
-          <w:sz w:val="20"/>
-          <w:szCs w:val="20"/>
-          <w:lang w:val="en-US"/>
-        </w:rPr>
-        <w:t>ultiplies the original sample by that factor</w:t>
-      </w:r>
-      <w:r>
-        <w:rPr>
-          <w:sz w:val="20"/>
-          <w:szCs w:val="20"/>
-          <w:lang w:val="en-US"/>
-        </w:rPr>
-        <w:t>.</w:t>
-      </w:r>
-    </w:p>
-    <w:p>
-      <w:pPr>
-        <w:jc w:val="both"/>
-        <w:rPr>
-          <w:sz w:val="20"/>
-          <w:szCs w:val="20"/>
-          <w:lang w:val="en-US"/>
-        </w:rPr>
-      </w:pPr>
-      <w:r>
-        <w:rPr>
-          <w:rFonts w:ascii="Consolas" w:hAnsi="Consolas"/>
-          <w:sz w:val="20"/>
-          <w:szCs w:val="20"/>
-          <w:lang w:val="en-US"/>
-        </w:rPr>
-        <w:tab/>
-      </w:r>
-      <w:r>
-        <w:rPr>
-          <w:rFonts w:ascii="Consolas" w:hAnsi="Consolas"/>
-          <w:sz w:val="20"/>
-          <w:szCs w:val="20"/>
-          <w:lang w:val="en-US"/>
-        </w:rPr>
-        <w:t>-</w:t>
-      </w:r>
-      <w:r>
-        <w:rPr>
-          <w:rFonts w:ascii="Consolas" w:hAnsi="Consolas"/>
-          <w:sz w:val="20"/>
-          <w:szCs w:val="20"/>
-          <w:lang w:val="en-US"/>
-        </w:rPr>
-        <w:t xml:space="preserve"> </w:t>
-      </w:r>
-      <w:r>
-        <w:rPr>
-          <w:rFonts w:ascii="Consolas" w:hAnsi="Consolas"/>
-          <w:sz w:val="20"/>
-          <w:szCs w:val="20"/>
-          <w:lang w:val="en-US"/>
-        </w:rPr>
-        <w:t>Varying_delay</w:t>
-      </w:r>
-      <w:r>
-        <w:rPr>
-          <w:sz w:val="20"/>
-          <w:szCs w:val="20"/>
-          <w:lang w:val="en-US"/>
-        </w:rPr>
-        <w:t xml:space="preserve"> takes the audio sample and mixes it with a delayed version of itself. Using the given max delay and sample rate it computes the time-varying delay for each frame and adds the mix to the original audio, in which 70% is the original sample and 30% is the delayed sample.</w:t>
-      </w:r>
-    </w:p>
-    <w:p>
-      <w:pPr>
-        <w:jc w:val="both"/>
-        <w:rPr>
-          <w:sz w:val="20"/>
-          <w:szCs w:val="20"/>
-          <w:lang w:val="en-US"/>
-        </w:rPr>
-      </w:pPr>
-      <w:r>
-        <w:rPr>
-          <w:sz w:val="20"/>
-          <w:szCs w:val="20"/>
-          <w:lang w:val="en-US"/>
-        </w:rPr>
-        <w:tab/>
-        <w:t>The output is as follows:</w:t>
-      </w:r>
-    </w:p>
-    <w:p>
-      <w:pPr>
-        <w:pStyle w:val="ListParagraph"/>
-        <w:numPr>
-          <w:ilvl w:val="0"/>
-          <w:numId w:val="1"/>
-        </w:numPr>
-        <w:jc w:val="both"/>
-        <w:rPr>
-          <w:sz w:val="20"/>
-          <w:szCs w:val="20"/>
-          <w:lang w:val="en-US"/>
-        </w:rPr>
-      </w:pPr>
-      <w:r>
-        <w:rPr>
-          <w:sz w:val="20"/>
-          <w:szCs w:val="20"/>
-          <w:lang w:val="en-US"/>
-        </w:rPr>
-        <w:t>input</w:t>
-      </w:r>
-    </w:p>
-    <w:p>
-      <w:pPr>
-        <w:pStyle w:val="ListParagraph"/>
-        <w:numPr>
-          <w:ilvl w:val="0"/>
-          <w:numId w:val="1"/>
-        </w:numPr>
-        <w:jc w:val="both"/>
-        <w:rPr>
-          <w:sz w:val="20"/>
-          <w:szCs w:val="20"/>
-          <w:lang w:val="en-US"/>
-        </w:rPr>
-      </w:pPr>
-      <w:r>
-        <w:rPr>
-          <w:sz w:val="20"/>
-          <w:szCs w:val="20"/>
-          <w:lang w:val="en-US"/>
-        </w:rPr>
-        <w:t>output</w:t>
-      </w:r>
-    </w:p>
-    <w:p>
-      <w:pPr>
-        <w:jc w:val="both"/>
-        <w:rPr>
-          <w:sz w:val="20"/>
-          <w:szCs w:val="20"/>
-          <w:lang w:val="en-US"/>
-        </w:rPr>
-      </w:pPr>
-    </w:p>
-    <w:p>
-      <w:pPr>
-        <w:pStyle w:val="Heading1"/>
-        <w:rPr>
-          <w:lang w:val="en-US"/>
-        </w:rPr>
-      </w:pPr>
-      <w:bookmarkStart w:id="6" w:name="_Toc211522789"/>
-      <w:r>
-        <w:rPr>
-          <w:lang w:val="en-US"/>
-        </w:rPr>
-        <w:t>Part 2</w:t>
-      </w:r>
-      <w:bookmarkEnd w:id="6"/>
-    </w:p>
-    <w:p>
-      <w:pPr>
-        <w:pStyle w:val="Heading2"/>
-        <w:rPr>
-          <w:sz w:val="28"/>
-          <w:szCs w:val="28"/>
-          <w:lang w:val="en-US"/>
-        </w:rPr>
-      </w:pPr>
-      <w:bookmarkStart w:id="7" w:name="_Toc211522790"/>
-      <w:r>
-        <w:rPr>
-          <w:sz w:val="28"/>
-          <w:szCs w:val="28"/>
-          <w:lang w:val="en-US"/>
-        </w:rPr>
-        <w:t xml:space="preserve">Exercise </w:t>
-      </w:r>
-      <w:r>
-        <w:rPr>
-          <w:sz w:val="28"/>
-          <w:szCs w:val="28"/>
-          <w:lang w:val="en-US"/>
-        </w:rPr>
-        <w:t>6</w:t>
-      </w:r>
-      <w:bookmarkEnd w:id="7"/>
-    </w:p>
-    <w:p>
-      <w:pPr>
-        <w:jc w:val="both"/>
-        <w:rPr>
-          <w:sz w:val="20"/>
-          <w:szCs w:val="20"/>
-          <w:lang w:val="en-US"/>
-        </w:rPr>
-      </w:pPr>
-      <w:r>
-        <w:rPr>
-          <w:sz w:val="20"/>
-          <w:szCs w:val="20"/>
-          <w:lang w:val="en-US"/>
-        </w:rPr>
-        <w:tab/>
-      </w:r>
-      <w:r>
-        <w:rPr>
-          <w:sz w:val="20"/>
-          <w:szCs w:val="20"/>
-          <w:lang w:val="en-US"/>
-        </w:rPr>
-        <w:t>For this exercise</w:t>
-      </w:r>
-      <w:r>
-        <w:rPr>
-          <w:sz w:val="20"/>
-          <w:szCs w:val="20"/>
-          <w:lang w:val="en-US"/>
-        </w:rPr>
-        <w:t xml:space="preserve">, we </w:t>
-      </w:r>
-      <w:r>
-        <w:rPr>
-          <w:sz w:val="20"/>
-          <w:szCs w:val="20"/>
-          <w:lang w:val="en-US"/>
-        </w:rPr>
-        <w:t>implemented</w:t>
-      </w:r>
-      <w:r>
-        <w:rPr>
-          <w:sz w:val="20"/>
-          <w:szCs w:val="20"/>
-          <w:lang w:val="en-US"/>
-        </w:rPr>
-        <w:t xml:space="preserve"> a codec consisting of</w:t>
-      </w:r>
-      <w:r>
-        <w:rPr>
-          <w:sz w:val="20"/>
-          <w:szCs w:val="20"/>
-          <w:lang w:val="en-US"/>
-        </w:rPr>
-        <w:t xml:space="preserve"> two components:</w:t>
-      </w:r>
-      <w:r>
-        <w:rPr>
-          <w:sz w:val="20"/>
-          <w:szCs w:val="20"/>
-          <w:lang w:val="en-US"/>
-        </w:rPr>
-        <w:t xml:space="preserve"> an</w:t>
-      </w:r>
-      <w:r>
-        <w:rPr>
-          <w:sz w:val="20"/>
-          <w:szCs w:val="20"/>
-          <w:lang w:val="en-US"/>
-        </w:rPr>
-        <w:t xml:space="preserve"> encoder and</w:t>
-      </w:r>
-      <w:r>
-        <w:rPr>
-          <w:sz w:val="20"/>
-          <w:szCs w:val="20"/>
-          <w:lang w:val="en-US"/>
-        </w:rPr>
-        <w:t xml:space="preserve"> a</w:t>
-      </w:r>
-      <w:r>
-        <w:rPr>
-          <w:sz w:val="20"/>
-          <w:szCs w:val="20"/>
-          <w:lang w:val="en-US"/>
-        </w:rPr>
-        <w:t xml:space="preserve"> decoder (</w:t>
-      </w:r>
-      <w:r>
-        <w:rPr>
-          <w:rFonts w:ascii="Consolas" w:hAnsi="Consolas"/>
-          <w:b/>
-          <w:bCs/>
-          <w:sz w:val="20"/>
-          <w:szCs w:val="20"/>
-          <w:lang w:val="en-US"/>
-        </w:rPr>
-        <w:t>wav_quant_enc</w:t>
-      </w:r>
-      <w:r>
-        <w:rPr>
-          <w:rFonts w:asciiTheme="majorHAnsi" w:hAnsiTheme="majorHAnsi"/>
-          <w:sz w:val="20"/>
-          <w:szCs w:val="20"/>
-          <w:lang w:val="en-US"/>
-        </w:rPr>
-        <w:t xml:space="preserve"> </w:t>
-      </w:r>
-      <w:r>
-        <w:rPr>
-          <w:rFonts w:asciiTheme="majorHAnsi" w:hAnsiTheme="majorHAnsi"/>
-          <w:sz w:val="20"/>
-          <w:szCs w:val="20"/>
-          <w:lang w:val="en-US"/>
-        </w:rPr>
-        <w:t xml:space="preserve">and </w:t>
-      </w:r>
-      <w:r>
-        <w:rPr>
-          <w:rFonts w:ascii="Consolas" w:hAnsi="Consolas"/>
-          <w:b/>
-          <w:bCs/>
-          <w:sz w:val="20"/>
-          <w:szCs w:val="20"/>
-          <w:lang w:val="en-US"/>
-        </w:rPr>
-        <w:t>wav_quant_dec</w:t>
-      </w:r>
-      <w:r>
-        <w:rPr>
-          <w:sz w:val="20"/>
-          <w:szCs w:val="20"/>
-          <w:lang w:val="en-US"/>
-        </w:rPr>
-        <w:t xml:space="preserve">) </w:t>
-      </w:r>
-      <w:r>
-        <w:rPr>
-          <w:sz w:val="20"/>
-          <w:szCs w:val="20"/>
-          <w:lang w:val="en-US"/>
-        </w:rPr>
-        <w:t xml:space="preserve">that can </w:t>
-      </w:r>
-      <w:r>
-        <w:rPr>
-          <w:sz w:val="20"/>
-          <w:szCs w:val="20"/>
-          <w:lang w:val="en-US"/>
-        </w:rPr>
-        <w:t>pack the result of the reduction of the number of bits by uniform</w:t>
-      </w:r>
-      <w:r>
-        <w:rPr>
-          <w:sz w:val="20"/>
-          <w:szCs w:val="20"/>
-          <w:lang w:val="en-US"/>
-        </w:rPr>
-        <w:t xml:space="preserve"> </w:t>
-      </w:r>
-      <w:r>
-        <w:rPr>
-          <w:sz w:val="20"/>
-          <w:szCs w:val="20"/>
-          <w:lang w:val="en-US"/>
-        </w:rPr>
-        <w:t>quantization</w:t>
-      </w:r>
-      <w:r>
-        <w:rPr>
-          <w:sz w:val="20"/>
-          <w:szCs w:val="20"/>
-          <w:lang w:val="en-US"/>
-        </w:rPr>
-        <w:t>, essentially decreasing the overall amplitude of the signal</w:t>
-      </w:r>
-      <w:r>
-        <w:rPr>
-          <w:sz w:val="20"/>
-          <w:szCs w:val="20"/>
-          <w:lang w:val="en-US"/>
-        </w:rPr>
-        <w:t>.</w:t>
-      </w:r>
-    </w:p>
-    <w:p>
-      <w:pPr>
-        <w:jc w:val="both"/>
-        <w:rPr>
-          <w:sz w:val="20"/>
-          <w:szCs w:val="20"/>
-          <w:lang w:val="en-US"/>
-        </w:rPr>
-      </w:pPr>
-      <w:r>
-        <w:rPr>
-          <w:sz w:val="20"/>
-          <w:szCs w:val="20"/>
-          <w:lang w:val="en-US"/>
-        </w:rPr>
-        <w:tab/>
-        <w:t>The encoder</w:t>
-      </w:r>
-      <w:r>
-        <w:rPr>
-          <w:sz w:val="20"/>
-          <w:szCs w:val="20"/>
-          <w:lang w:val="en-US"/>
-        </w:rPr>
-        <w:t xml:space="preserve"> converts </w:t>
-      </w:r>
-      <w:r>
-        <w:rPr>
-          <w:sz w:val="20"/>
-          <w:szCs w:val="20"/>
-          <w:lang w:val="en-US"/>
-        </w:rPr>
-        <w:t>the</w:t>
-      </w:r>
-      <w:r>
-        <w:rPr>
-          <w:sz w:val="20"/>
-          <w:szCs w:val="20"/>
-          <w:lang w:val="en-US"/>
-        </w:rPr>
-        <w:t xml:space="preserve"> WAV file into an encoded bit-packed </w:t>
-      </w:r>
-      <w:r>
-        <w:rPr>
-          <w:sz w:val="20"/>
-          <w:szCs w:val="20"/>
-          <w:lang w:val="en-US"/>
-        </w:rPr>
-        <w:t>representation, while keeping all the necessary information of the original file</w:t>
-      </w:r>
-      <w:r>
-        <w:rPr>
-          <w:sz w:val="20"/>
-          <w:szCs w:val="20"/>
-          <w:lang w:val="en-US"/>
-        </w:rPr>
-        <w:t>.</w:t>
-      </w:r>
-      <w:r>
-        <w:rPr>
-          <w:sz w:val="20"/>
-          <w:szCs w:val="20"/>
-          <w:lang w:val="en-US"/>
-        </w:rPr>
-        <w:t xml:space="preserve"> </w:t>
-      </w:r>
-      <w:r>
-        <w:rPr>
-          <w:sz w:val="20"/>
-          <w:szCs w:val="20"/>
-          <w:lang w:val="en-US"/>
-        </w:rPr>
-        <w:t>It</w:t>
-      </w:r>
-      <w:r>
-        <w:rPr>
-          <w:sz w:val="20"/>
-          <w:szCs w:val="20"/>
-          <w:lang w:val="en-US"/>
-        </w:rPr>
-        <w:t xml:space="preserve"> </w:t>
-      </w:r>
-      <w:r>
-        <w:rPr>
-          <w:sz w:val="20"/>
-          <w:szCs w:val="20"/>
-          <w:lang w:val="en-US"/>
-        </w:rPr>
-        <w:t xml:space="preserve">writes </w:t>
-      </w:r>
-      <w:r>
-        <w:rPr>
-          <w:sz w:val="20"/>
-          <w:szCs w:val="20"/>
-          <w:lang w:val="en-US"/>
-        </w:rPr>
-        <w:t xml:space="preserve">the data </w:t>
-      </w:r>
-      <w:r>
-        <w:rPr>
-          <w:sz w:val="20"/>
-          <w:szCs w:val="20"/>
-          <w:lang w:val="en-US"/>
-        </w:rPr>
-        <w:t>into a binary file</w:t>
-      </w:r>
-      <w:r>
-        <w:rPr>
-          <w:sz w:val="20"/>
-          <w:szCs w:val="20"/>
-          <w:lang w:val="en-US"/>
-        </w:rPr>
-        <w:t xml:space="preserve"> </w:t>
-      </w:r>
-      <w:r>
-        <w:rPr>
-          <w:sz w:val="20"/>
-          <w:szCs w:val="20"/>
-          <w:lang w:val="en-US"/>
-        </w:rPr>
-        <w:t xml:space="preserve">using the </w:t>
-      </w:r>
-      <w:r>
-        <w:rPr>
-          <w:rFonts w:ascii="Consolas" w:hAnsi="Consolas"/>
-          <w:b/>
-          <w:bCs/>
-          <w:sz w:val="20"/>
-          <w:szCs w:val="20"/>
-          <w:lang w:val="en-US"/>
-        </w:rPr>
-        <w:t>b</w:t>
-      </w:r>
-      <w:r>
-        <w:rPr>
-          <w:rFonts w:ascii="Consolas" w:hAnsi="Consolas"/>
-          <w:b/>
-          <w:bCs/>
-          <w:sz w:val="20"/>
-          <w:szCs w:val="20"/>
-          <w:lang w:val="en-US"/>
-        </w:rPr>
-        <w:t>it</w:t>
-      </w:r>
-      <w:r>
-        <w:rPr>
-          <w:rFonts w:ascii="Consolas" w:hAnsi="Consolas"/>
-          <w:b/>
-          <w:bCs/>
-          <w:sz w:val="20"/>
-          <w:szCs w:val="20"/>
-          <w:lang w:val="en-US"/>
-        </w:rPr>
-        <w:t>_s</w:t>
-      </w:r>
-      <w:r>
-        <w:rPr>
-          <w:rFonts w:ascii="Consolas" w:hAnsi="Consolas"/>
-          <w:b/>
-          <w:bCs/>
-          <w:sz w:val="20"/>
-          <w:szCs w:val="20"/>
-          <w:lang w:val="en-US"/>
-        </w:rPr>
-        <w:t>tream</w:t>
-      </w:r>
-      <w:r>
-        <w:rPr>
-          <w:sz w:val="20"/>
-          <w:szCs w:val="20"/>
-          <w:lang w:val="en-US"/>
-        </w:rPr>
-        <w:t xml:space="preserve"> file</w:t>
-      </w:r>
-      <w:r>
-        <w:rPr>
-          <w:sz w:val="20"/>
-          <w:szCs w:val="20"/>
-          <w:lang w:val="en-US"/>
-        </w:rPr>
-        <w:t xml:space="preserve"> and</w:t>
-      </w:r>
-      <w:r>
-        <w:rPr>
-          <w:sz w:val="20"/>
-          <w:szCs w:val="20"/>
-          <w:lang w:val="en-US"/>
-        </w:rPr>
-        <w:t xml:space="preserve"> for each frame the bits </w:t>
-      </w:r>
-      <w:r>
-        <w:rPr>
-          <w:sz w:val="20"/>
-          <w:szCs w:val="20"/>
-          <w:lang w:val="en-US"/>
-        </w:rPr>
-        <w:t>get</w:t>
-      </w:r>
-      <w:r>
-        <w:rPr>
-          <w:sz w:val="20"/>
-          <w:szCs w:val="20"/>
-          <w:lang w:val="en-US"/>
-        </w:rPr>
-        <w:t xml:space="preserve"> reduced</w:t>
-      </w:r>
-      <w:r>
-        <w:rPr>
-          <w:sz w:val="20"/>
-          <w:szCs w:val="20"/>
-          <w:lang w:val="en-US"/>
-        </w:rPr>
-        <w:t xml:space="preserve"> from 16 to 8</w:t>
-      </w:r>
-      <w:r>
-        <w:rPr>
-          <w:sz w:val="20"/>
-          <w:szCs w:val="20"/>
-          <w:lang w:val="en-US"/>
-        </w:rPr>
-        <w:t xml:space="preserve"> (for the specific audio files used in th</w:t>
-      </w:r>
-      <w:r>
-        <w:rPr>
-          <w:sz w:val="20"/>
-          <w:szCs w:val="20"/>
-          <w:lang w:val="en-US"/>
-        </w:rPr>
-        <w:t>is</w:t>
-      </w:r>
-      <w:r>
-        <w:rPr>
-          <w:sz w:val="20"/>
-          <w:szCs w:val="20"/>
-          <w:lang w:val="en-US"/>
-        </w:rPr>
-        <w:t xml:space="preserve"> project)</w:t>
-      </w:r>
-      <w:r>
-        <w:rPr>
-          <w:sz w:val="20"/>
-          <w:szCs w:val="20"/>
-          <w:lang w:val="en-US"/>
-        </w:rPr>
-        <w:t xml:space="preserve"> by iteratively discarding</w:t>
-      </w:r>
-      <w:r>
-        <w:rPr>
-          <w:sz w:val="20"/>
-          <w:szCs w:val="20"/>
-          <w:lang w:val="en-US"/>
-        </w:rPr>
-        <w:t xml:space="preserve"> </w:t>
-      </w:r>
-      <w:r>
-        <w:rPr>
-          <w:sz w:val="20"/>
-          <w:szCs w:val="20"/>
-          <w:lang w:val="en-US"/>
-        </w:rPr>
-        <w:t>the least significant bit</w:t>
-      </w:r>
-      <w:r>
-        <w:rPr>
-          <w:sz w:val="20"/>
-          <w:szCs w:val="20"/>
-          <w:lang w:val="en-US"/>
-        </w:rPr>
-        <w:t>s</w:t>
-      </w:r>
-      <w:r>
-        <w:rPr>
-          <w:sz w:val="20"/>
-          <w:szCs w:val="20"/>
-          <w:lang w:val="en-US"/>
-        </w:rPr>
-        <w:t>,</w:t>
-      </w:r>
-      <w:r>
-        <w:rPr>
-          <w:sz w:val="20"/>
-          <w:szCs w:val="20"/>
-          <w:lang w:val="en-US"/>
-        </w:rPr>
-        <w:t xml:space="preserve"> </w:t>
-      </w:r>
-      <w:r>
-        <w:rPr>
-          <w:sz w:val="20"/>
-          <w:szCs w:val="20"/>
-          <w:lang w:val="en-US"/>
-        </w:rPr>
-        <w:t>creating the less precise</w:t>
-      </w:r>
-      <w:r>
-        <w:rPr>
-          <w:sz w:val="20"/>
-          <w:szCs w:val="20"/>
-          <w:lang w:val="en-US"/>
-        </w:rPr>
-        <w:t xml:space="preserve"> </w:t>
-      </w:r>
-      <w:r>
-        <w:rPr>
-          <w:sz w:val="20"/>
-          <w:szCs w:val="20"/>
-          <w:lang w:val="en-US"/>
-        </w:rPr>
-        <w:t>audio</w:t>
-      </w:r>
-      <w:r>
-        <w:rPr>
-          <w:sz w:val="20"/>
-          <w:szCs w:val="20"/>
-          <w:lang w:val="en-US"/>
-        </w:rPr>
-        <w:t xml:space="preserve"> </w:t>
-      </w:r>
-      <w:r>
-        <w:rPr>
-          <w:sz w:val="20"/>
-          <w:szCs w:val="20"/>
-          <w:lang w:val="en-US"/>
-        </w:rPr>
-        <w:t>file</w:t>
-      </w:r>
-      <w:r>
-        <w:rPr>
-          <w:sz w:val="20"/>
-          <w:szCs w:val="20"/>
-          <w:lang w:val="en-US"/>
-        </w:rPr>
-        <w:t>.</w:t>
-      </w:r>
-    </w:p>
-    <w:p>
-      <w:pPr>
-        <w:jc w:val="both"/>
-        <w:rPr>
-          <w:sz w:val="20"/>
-          <w:szCs w:val="20"/>
-          <w:lang w:val="en-US"/>
-        </w:rPr>
-      </w:pPr>
-      <w:r>
-        <w:rPr>
-          <w:sz w:val="20"/>
-          <w:szCs w:val="20"/>
-          <w:lang w:val="en-US"/>
-        </w:rPr>
-        <w:tab/>
-      </w:r>
-      <w:r>
-        <w:rPr>
-          <w:sz w:val="20"/>
-          <w:szCs w:val="20"/>
-          <w:lang w:val="en-US"/>
-        </w:rPr>
-        <w:t xml:space="preserve">The decoder </w:t>
-      </w:r>
-      <w:r>
-        <w:rPr>
-          <w:sz w:val="20"/>
-          <w:szCs w:val="20"/>
-          <w:lang w:val="en-US"/>
-        </w:rPr>
-        <w:t>rec</w:t>
-      </w:r>
-      <w:r>
-        <w:rPr>
-          <w:sz w:val="20"/>
-          <w:szCs w:val="20"/>
-          <w:lang w:val="en-US"/>
-        </w:rPr>
-        <w:t xml:space="preserve">overs </w:t>
-      </w:r>
-      <w:r>
-        <w:rPr>
-          <w:sz w:val="20"/>
-          <w:szCs w:val="20"/>
-          <w:lang w:val="en-US"/>
-        </w:rPr>
-        <w:t>the encoded file into a new 16-bit WAV fil</w:t>
-      </w:r>
-      <w:r>
-        <w:rPr>
-          <w:sz w:val="20"/>
-          <w:szCs w:val="20"/>
-          <w:lang w:val="en-US"/>
-        </w:rPr>
-        <w:t xml:space="preserve">e. </w:t>
-      </w:r>
-      <w:r>
-        <w:rPr>
-          <w:sz w:val="20"/>
-          <w:szCs w:val="20"/>
-          <w:lang w:val="en-US"/>
-        </w:rPr>
-        <w:t xml:space="preserve">To create the new </w:t>
-      </w:r>
-      <w:r>
-        <w:rPr>
-          <w:sz w:val="20"/>
-          <w:szCs w:val="20"/>
-          <w:lang w:val="en-US"/>
-        </w:rPr>
-        <w:t>output,</w:t>
-      </w:r>
-      <w:r>
-        <w:rPr>
-          <w:sz w:val="20"/>
-          <w:szCs w:val="20"/>
-          <w:lang w:val="en-US"/>
-        </w:rPr>
-        <w:t xml:space="preserve"> it needs to get the frames, channels and such data to accurately build it, so it once again uses </w:t>
-      </w:r>
-      <w:r>
-        <w:rPr>
-          <w:rFonts w:ascii="Consolas" w:hAnsi="Consolas"/>
-          <w:b/>
-          <w:bCs/>
-          <w:sz w:val="20"/>
-          <w:szCs w:val="20"/>
-          <w:lang w:val="en-US"/>
-        </w:rPr>
-        <w:t>b</w:t>
-      </w:r>
-      <w:r>
-        <w:rPr>
-          <w:rFonts w:ascii="Consolas" w:hAnsi="Consolas"/>
-          <w:b/>
-          <w:bCs/>
-          <w:sz w:val="20"/>
-          <w:szCs w:val="20"/>
-          <w:lang w:val="en-US"/>
-        </w:rPr>
-        <w:t>it</w:t>
-      </w:r>
-      <w:r>
-        <w:rPr>
-          <w:rFonts w:ascii="Consolas" w:hAnsi="Consolas"/>
-          <w:b/>
-          <w:bCs/>
-          <w:sz w:val="20"/>
-          <w:szCs w:val="20"/>
-          <w:lang w:val="en-US"/>
-        </w:rPr>
-        <w:t>_s</w:t>
-      </w:r>
-      <w:r>
-        <w:rPr>
-          <w:rFonts w:ascii="Consolas" w:hAnsi="Consolas"/>
-          <w:b/>
-          <w:bCs/>
-          <w:sz w:val="20"/>
-          <w:szCs w:val="20"/>
-          <w:lang w:val="en-US"/>
-        </w:rPr>
-        <w:t>tream</w:t>
-      </w:r>
-      <w:r>
-        <w:rPr>
-          <w:sz w:val="20"/>
-          <w:szCs w:val="20"/>
-          <w:lang w:val="en-US"/>
-        </w:rPr>
-        <w:t xml:space="preserve"> to get this information</w:t>
-      </w:r>
-      <w:r>
-        <w:rPr>
-          <w:sz w:val="20"/>
-          <w:szCs w:val="20"/>
-          <w:lang w:val="en-US"/>
-        </w:rPr>
-        <w:t>, this time to read the binary content</w:t>
-      </w:r>
-      <w:r>
-        <w:rPr>
-          <w:sz w:val="20"/>
-          <w:szCs w:val="20"/>
-          <w:lang w:val="en-US"/>
-        </w:rPr>
-        <w:t>.</w:t>
-      </w:r>
-      <w:r>
-        <w:rPr>
-          <w:sz w:val="20"/>
-          <w:szCs w:val="20"/>
-          <w:lang w:val="en-US"/>
-        </w:rPr>
-        <w:t xml:space="preserve"> After checking if the data is valid </w:t>
-      </w:r>
-      <w:r>
-        <w:rPr>
-          <w:sz w:val="20"/>
-          <w:szCs w:val="20"/>
-          <w:lang w:val="en-US"/>
-        </w:rPr>
-        <w:t>the file sets up the samples</w:t>
-      </w:r>
-      <w:r>
-        <w:rPr>
-          <w:sz w:val="20"/>
-          <w:szCs w:val="20"/>
-          <w:lang w:val="en-US"/>
-        </w:rPr>
-        <w:t xml:space="preserve"> to use them in </w:t>
-      </w:r>
-      <w:r>
-        <w:rPr>
-          <w:sz w:val="20"/>
-          <w:szCs w:val="20"/>
-          <w:lang w:val="en-US"/>
-        </w:rPr>
-        <w:t xml:space="preserve">a </w:t>
-      </w:r>
-      <w:r>
-        <w:rPr>
-          <w:sz w:val="20"/>
-          <w:szCs w:val="20"/>
-          <w:lang w:val="en-US"/>
-        </w:rPr>
-        <w:t xml:space="preserve">loop, where </w:t>
-      </w:r>
-      <w:r>
-        <w:rPr>
-          <w:sz w:val="20"/>
-          <w:szCs w:val="20"/>
-          <w:lang w:val="en-US"/>
-        </w:rPr>
-        <w:t xml:space="preserve">each sample </w:t>
-      </w:r>
-      <w:r>
-        <w:rPr>
-          <w:sz w:val="20"/>
-          <w:szCs w:val="20"/>
-          <w:lang w:val="en-US"/>
-        </w:rPr>
-        <w:t>gets written.</w:t>
-      </w:r>
-    </w:p>
-    <w:p>
-      <w:pPr>
-        <w:jc w:val="both"/>
-        <w:rPr>
-          <w:sz w:val="20"/>
-          <w:szCs w:val="20"/>
-          <w:lang w:val="en-US"/>
-        </w:rPr>
-      </w:pPr>
-      <w:r>
-        <w:rPr>
-          <w:sz w:val="20"/>
-          <w:szCs w:val="20"/>
-          <w:lang w:val="en-US"/>
-        </w:rPr>
-        <w:tab/>
-        <w:t>The output is as follows:</w:t>
-      </w:r>
-    </w:p>
-    <w:p>
-      <w:pPr>
-        <w:pStyle w:val="ListParagraph"/>
-        <w:numPr>
-          <w:ilvl w:val="0"/>
-          <w:numId w:val="1"/>
-        </w:numPr>
-        <w:jc w:val="both"/>
-        <w:rPr>
-          <w:sz w:val="20"/>
-          <w:szCs w:val="20"/>
-          <w:lang w:val="en-US"/>
-        </w:rPr>
-      </w:pPr>
-      <w:r>
-        <w:rPr>
-          <w:sz w:val="20"/>
-          <w:szCs w:val="20"/>
-          <w:lang w:val="en-US"/>
-        </w:rPr>
-        <w:t>input</w:t>
-      </w:r>
-    </w:p>
-    <w:p>
-      <w:pPr>
-        <w:pStyle w:val="ListParagraph"/>
-        <w:numPr>
-          <w:ilvl w:val="0"/>
-          <w:numId w:val="1"/>
-        </w:numPr>
-        <w:jc w:val="both"/>
-        <w:rPr>
-          <w:sz w:val="20"/>
-          <w:szCs w:val="20"/>
-          <w:lang w:val="en-US"/>
-        </w:rPr>
-      </w:pPr>
-      <w:r>
-        <w:rPr>
-          <w:sz w:val="20"/>
-          <w:szCs w:val="20"/>
-          <w:lang w:val="en-US"/>
-        </w:rPr>
-        <w:t>output</w:t>
-      </w:r>
-    </w:p>
-    <w:p>
-      <w:pPr>
-        <w:jc w:val="both"/>
-        <w:rPr>
-          <w:sz w:val="20"/>
-          <w:szCs w:val="20"/>
-          <w:lang w:val="en-US"/>
-        </w:rPr>
-      </w:pPr>
-    </w:p>
-    <w:p>
-      <w:pPr>
-        <w:pStyle w:val="Heading1"/>
-        <w:rPr>
-          <w:lang w:val="en-US"/>
-        </w:rPr>
-      </w:pPr>
-      <w:bookmarkStart w:id="8" w:name="_Toc211522791"/>
-      <w:r>
-        <w:rPr>
-          <w:lang w:val="en-US"/>
-        </w:rPr>
-        <w:lastRenderedPageBreak/>
-        <w:t>Part 3</w:t>
-      </w:r>
-      <w:bookmarkEnd w:id="8"/>
-    </w:p>
-    <w:p>
-      <w:pPr>
-        <w:pStyle w:val="Heading2"/>
-        <w:rPr>
-          <w:sz w:val="28"/>
-          <w:szCs w:val="28"/>
-          <w:lang w:val="en-US"/>
-        </w:rPr>
-      </w:pPr>
-      <w:bookmarkStart w:id="9" w:name="_Toc211522792"/>
-      <w:r>
-        <w:rPr>
-          <w:sz w:val="28"/>
-          <w:szCs w:val="28"/>
-          <w:lang w:val="en-US"/>
-        </w:rPr>
-        <w:t xml:space="preserve">Exercise </w:t>
-      </w:r>
-      <w:r>
-        <w:rPr>
-          <w:sz w:val="28"/>
-          <w:szCs w:val="28"/>
-          <w:lang w:val="en-US"/>
-        </w:rPr>
-        <w:t>7</w:t>
-      </w:r>
-      <w:bookmarkEnd w:id="9"/>
-    </w:p>
-    <w:p>
-      <w:pPr>
-        <w:jc w:val="both"/>
-        <w:rPr>
-          <w:sz w:val="20"/>
-          <w:szCs w:val="20"/>
-          <w:lang w:val="en-US"/>
-        </w:rPr>
-      </w:pPr>
-      <w:r>
-        <w:rPr>
-          <w:sz w:val="20"/>
-          <w:szCs w:val="20"/>
-          <w:lang w:val="en-US"/>
-        </w:rPr>
-        <w:tab/>
-      </w:r>
-      <w:r>
-        <w:rPr>
-          <w:sz w:val="20"/>
-          <w:szCs w:val="20"/>
-          <w:lang w:val="en-US"/>
-        </w:rPr>
-        <w:t xml:space="preserve">The final exercise consisted of implementing </w:t>
-      </w:r>
-      <w:r>
-        <w:rPr>
-          <w:sz w:val="20"/>
-          <w:szCs w:val="20"/>
-          <w:lang w:val="en-US"/>
-        </w:rPr>
-        <w:t>a lossy codec</w:t>
-      </w:r>
-      <w:r>
-        <w:rPr>
-          <w:sz w:val="20"/>
-          <w:szCs w:val="20"/>
-          <w:lang w:val="en-US"/>
-        </w:rPr>
-        <w:t xml:space="preserve"> only</w:t>
-      </w:r>
-      <w:r>
-        <w:rPr>
-          <w:sz w:val="20"/>
-          <w:szCs w:val="20"/>
-          <w:lang w:val="en-US"/>
-        </w:rPr>
-        <w:t xml:space="preserve"> for mono audio files</w:t>
-      </w:r>
-      <w:r>
-        <w:rPr>
-          <w:sz w:val="20"/>
-          <w:szCs w:val="20"/>
-          <w:lang w:val="en-US"/>
-        </w:rPr>
-        <w:t xml:space="preserve"> </w:t>
-      </w:r>
-      <w:r>
-        <w:rPr>
-          <w:sz w:val="20"/>
-          <w:szCs w:val="20"/>
-          <w:lang w:val="en-US"/>
-        </w:rPr>
-        <w:t>based on the Discrete</w:t>
-      </w:r>
-      <w:r>
-        <w:rPr>
-          <w:sz w:val="20"/>
-          <w:szCs w:val="20"/>
-          <w:lang w:val="en-US"/>
-        </w:rPr>
-        <w:t xml:space="preserve"> </w:t>
-      </w:r>
-      <w:r>
-        <w:rPr>
-          <w:sz w:val="20"/>
-          <w:szCs w:val="20"/>
-          <w:lang w:val="en-US"/>
-        </w:rPr>
-        <w:t>Cosine Transform (DCT).</w:t>
-      </w:r>
-      <w:r>
-        <w:rPr>
-          <w:sz w:val="20"/>
-          <w:szCs w:val="20"/>
-          <w:lang w:val="en-US"/>
-        </w:rPr>
-        <w:t xml:space="preserve"> Th</w:t>
-      </w:r>
-      <w:r>
-        <w:rPr>
-          <w:sz w:val="20"/>
-          <w:szCs w:val="20"/>
-          <w:lang w:val="en-US"/>
-        </w:rPr>
-        <w:t xml:space="preserve">is file </w:t>
-      </w:r>
-      <w:r>
-        <w:rPr>
-          <w:sz w:val="20"/>
-          <w:szCs w:val="20"/>
-          <w:lang w:val="en-US"/>
-        </w:rPr>
-        <w:t>also uses</w:t>
-      </w:r>
-      <w:r>
-        <w:rPr>
-          <w:sz w:val="20"/>
-          <w:szCs w:val="20"/>
-          <w:lang w:val="en-US"/>
-        </w:rPr>
-        <w:t xml:space="preserve"> </w:t>
-      </w:r>
-      <w:r>
-        <w:rPr>
-          <w:rFonts w:ascii="Consolas" w:hAnsi="Consolas"/>
-          <w:b/>
-          <w:bCs/>
-          <w:sz w:val="20"/>
-          <w:szCs w:val="20"/>
-          <w:lang w:val="en-US"/>
-        </w:rPr>
-        <w:t>b</w:t>
-      </w:r>
-      <w:r>
-        <w:rPr>
-          <w:rFonts w:ascii="Consolas" w:hAnsi="Consolas"/>
-          <w:b/>
-          <w:bCs/>
-          <w:sz w:val="20"/>
-          <w:szCs w:val="20"/>
-          <w:lang w:val="en-US"/>
-        </w:rPr>
-        <w:t>it</w:t>
-      </w:r>
-      <w:r>
-        <w:rPr>
-          <w:rFonts w:ascii="Consolas" w:hAnsi="Consolas"/>
-          <w:b/>
-          <w:bCs/>
-          <w:sz w:val="20"/>
-          <w:szCs w:val="20"/>
-          <w:lang w:val="en-US"/>
-        </w:rPr>
-        <w:t>_s</w:t>
-      </w:r>
-      <w:r>
-        <w:rPr>
-          <w:rFonts w:ascii="Consolas" w:hAnsi="Consolas"/>
-          <w:b/>
-          <w:bCs/>
-          <w:sz w:val="20"/>
-          <w:szCs w:val="20"/>
-          <w:lang w:val="en-US"/>
-        </w:rPr>
-        <w:t>tream</w:t>
-      </w:r>
-      <w:r>
-        <w:rPr>
-          <w:sz w:val="20"/>
-          <w:szCs w:val="20"/>
-          <w:lang w:val="en-US"/>
-        </w:rPr>
-        <w:t xml:space="preserve"> to compress a sound file b</w:t>
-      </w:r>
-      <w:r>
-        <w:rPr>
-          <w:sz w:val="20"/>
-          <w:szCs w:val="20"/>
-          <w:lang w:val="en-US"/>
-        </w:rPr>
-        <w:t>it</w:t>
-      </w:r>
-      <w:r>
-        <w:rPr>
-          <w:sz w:val="20"/>
-          <w:szCs w:val="20"/>
-          <w:lang w:val="en-US"/>
-        </w:rPr>
-        <w:t xml:space="preserve"> by </w:t>
-      </w:r>
-      <w:r>
-        <w:rPr>
-          <w:sz w:val="20"/>
-          <w:szCs w:val="20"/>
-          <w:lang w:val="en-US"/>
-        </w:rPr>
-        <w:t>bit, however it creates and outputs the data in blocks</w:t>
-      </w:r>
-      <w:r>
-        <w:rPr>
-          <w:sz w:val="20"/>
-          <w:szCs w:val="20"/>
-          <w:lang w:val="en-US"/>
-        </w:rPr>
-        <w:t xml:space="preserve"> (</w:t>
-      </w:r>
-      <w:r>
-        <w:rPr>
-          <w:sz w:val="20"/>
-          <w:szCs w:val="20"/>
-          <w:lang w:val="en-US"/>
-        </w:rPr>
-        <w:t>chunk</w:t>
-      </w:r>
-      <w:r>
-        <w:rPr>
-          <w:sz w:val="20"/>
-          <w:szCs w:val="20"/>
-          <w:lang w:val="en-US"/>
-        </w:rPr>
-        <w:t>s</w:t>
-      </w:r>
-      <w:r>
-        <w:rPr>
-          <w:sz w:val="20"/>
-          <w:szCs w:val="20"/>
-          <w:lang w:val="en-US"/>
-        </w:rPr>
-        <w:t xml:space="preserve"> of the waveform</w:t>
-      </w:r>
-      <w:r>
-        <w:rPr>
-          <w:sz w:val="20"/>
-          <w:szCs w:val="20"/>
-          <w:lang w:val="en-US"/>
-        </w:rPr>
-        <w:t>)</w:t>
-      </w:r>
-      <w:r>
-        <w:rPr>
-          <w:sz w:val="20"/>
-          <w:szCs w:val="20"/>
-          <w:lang w:val="en-US"/>
-        </w:rPr>
-        <w:t xml:space="preserve"> </w:t>
-      </w:r>
-      <w:r>
-        <w:rPr>
-          <w:sz w:val="20"/>
-          <w:szCs w:val="20"/>
-          <w:lang w:val="en-US"/>
-        </w:rPr>
-        <w:t>within a</w:t>
-      </w:r>
-      <w:r>
-        <w:rPr>
-          <w:sz w:val="20"/>
-          <w:szCs w:val="20"/>
-          <w:lang w:val="en-US"/>
-        </w:rPr>
-        <w:t xml:space="preserve"> binary file representing the compressed sound.</w:t>
-      </w:r>
-      <w:r>
-        <w:rPr>
-          <w:sz w:val="20"/>
-          <w:szCs w:val="20"/>
-          <w:lang w:val="en-US"/>
-        </w:rPr>
-        <w:t xml:space="preserve"> While </w:t>
-      </w:r>
-      <w:r>
-        <w:rPr>
-          <w:rFonts w:ascii="Consolas" w:hAnsi="Consolas"/>
-          <w:b/>
-          <w:bCs/>
-          <w:sz w:val="20"/>
-          <w:szCs w:val="20"/>
-          <w:lang w:val="en-US"/>
-        </w:rPr>
-        <w:t>wav_quant_enc</w:t>
-      </w:r>
-      <w:r>
-        <w:rPr>
-          <w:sz w:val="20"/>
-          <w:szCs w:val="20"/>
-          <w:lang w:val="en-US"/>
-        </w:rPr>
-        <w:t xml:space="preserve"> </w:t>
-      </w:r>
-      <w:r>
-        <w:rPr>
-          <w:sz w:val="20"/>
-          <w:szCs w:val="20"/>
-          <w:lang w:val="en-US"/>
-        </w:rPr>
-        <w:t>manipulates audio on the amplitude domain, this codec works on the frequency domain and through DCT decreases its quality.</w:t>
-      </w:r>
-    </w:p>
-    <w:p>
-      <w:pPr>
-        <w:jc w:val="both"/>
-        <w:rPr>
-          <w:sz w:val="20"/>
-          <w:szCs w:val="20"/>
-          <w:lang w:val="en-US"/>
-        </w:rPr>
-      </w:pPr>
-      <w:r>
-        <w:rPr>
-          <w:sz w:val="20"/>
-          <w:szCs w:val="20"/>
-          <w:lang w:val="en-US"/>
-        </w:rPr>
-        <w:tab/>
-        <w:t xml:space="preserve">Similarly to </w:t>
-      </w:r>
-      <w:r>
-        <w:rPr>
-          <w:rFonts w:ascii="Consolas" w:hAnsi="Consolas"/>
-          <w:b/>
-          <w:bCs/>
-          <w:sz w:val="20"/>
-          <w:szCs w:val="20"/>
-          <w:lang w:val="en-US"/>
-        </w:rPr>
-        <w:t>wav_quant_enc</w:t>
-      </w:r>
-      <w:r>
-        <w:rPr>
-          <w:sz w:val="20"/>
-          <w:szCs w:val="20"/>
-          <w:lang w:val="en-US"/>
-        </w:rPr>
-        <w:t xml:space="preserve">, </w:t>
-      </w:r>
-      <w:r>
-        <w:rPr>
-          <w:sz w:val="20"/>
-          <w:szCs w:val="20"/>
-          <w:lang w:val="en-US"/>
-        </w:rPr>
-        <w:t xml:space="preserve">the encoder starts by </w:t>
-      </w:r>
-      <w:r>
-        <w:rPr>
-          <w:sz w:val="20"/>
-          <w:szCs w:val="20"/>
-          <w:lang w:val="en-US"/>
-        </w:rPr>
-        <w:t>pack</w:t>
-      </w:r>
-      <w:r>
-        <w:rPr>
-          <w:sz w:val="20"/>
-          <w:szCs w:val="20"/>
-          <w:lang w:val="en-US"/>
-        </w:rPr>
-        <w:t>ing</w:t>
-      </w:r>
-      <w:r>
-        <w:rPr>
-          <w:sz w:val="20"/>
-          <w:szCs w:val="20"/>
-          <w:lang w:val="en-US"/>
-        </w:rPr>
-        <w:t xml:space="preserve"> the </w:t>
-      </w:r>
-      <w:r>
-        <w:rPr>
-          <w:sz w:val="20"/>
-          <w:szCs w:val="20"/>
-          <w:lang w:val="en-US"/>
-        </w:rPr>
-        <w:t>audio f</w:t>
-      </w:r>
-      <w:r>
-        <w:rPr>
-          <w:sz w:val="20"/>
-          <w:szCs w:val="20"/>
-          <w:lang w:val="en-US"/>
-        </w:rPr>
-        <w:t>ile data bit</w:t>
-      </w:r>
-      <w:r>
-        <w:rPr>
-          <w:sz w:val="20"/>
-          <w:szCs w:val="20"/>
-          <w:lang w:val="en-US"/>
-        </w:rPr>
-        <w:t xml:space="preserve"> by bit</w:t>
-      </w:r>
-      <w:r>
-        <w:rPr>
-          <w:sz w:val="20"/>
-          <w:szCs w:val="20"/>
-          <w:lang w:val="en-US"/>
-        </w:rPr>
-        <w:t xml:space="preserve"> using</w:t>
-      </w:r>
-      <w:r>
-        <w:rPr>
-          <w:sz w:val="20"/>
-          <w:szCs w:val="20"/>
-          <w:lang w:val="en-US"/>
-        </w:rPr>
-        <w:t xml:space="preserve"> the</w:t>
-      </w:r>
-      <w:r>
-        <w:rPr>
-          <w:sz w:val="20"/>
-          <w:szCs w:val="20"/>
-          <w:lang w:val="en-US"/>
-        </w:rPr>
-        <w:t xml:space="preserve"> </w:t>
-      </w:r>
-      <w:r>
-        <w:rPr>
-          <w:rFonts w:ascii="Consolas" w:hAnsi="Consolas"/>
-          <w:b/>
-          <w:bCs/>
-          <w:sz w:val="20"/>
-          <w:szCs w:val="20"/>
-          <w:lang w:val="en-US"/>
-        </w:rPr>
-        <w:t>b</w:t>
-      </w:r>
-      <w:r>
-        <w:rPr>
-          <w:rFonts w:ascii="Consolas" w:hAnsi="Consolas"/>
-          <w:b/>
-          <w:bCs/>
-          <w:sz w:val="20"/>
-          <w:szCs w:val="20"/>
-          <w:lang w:val="en-US"/>
-        </w:rPr>
-        <w:t>it</w:t>
-      </w:r>
-      <w:r>
-        <w:rPr>
-          <w:rFonts w:ascii="Consolas" w:hAnsi="Consolas"/>
-          <w:b/>
-          <w:bCs/>
-          <w:sz w:val="20"/>
-          <w:szCs w:val="20"/>
-          <w:lang w:val="en-US"/>
-        </w:rPr>
-        <w:t>_s</w:t>
-      </w:r>
-      <w:r>
-        <w:rPr>
-          <w:rFonts w:ascii="Consolas" w:hAnsi="Consolas"/>
-          <w:b/>
-          <w:bCs/>
-          <w:sz w:val="20"/>
-          <w:szCs w:val="20"/>
-          <w:lang w:val="en-US"/>
-        </w:rPr>
-        <w:t>tream</w:t>
-      </w:r>
-      <w:r>
-        <w:rPr>
-          <w:sz w:val="20"/>
-          <w:szCs w:val="20"/>
-          <w:lang w:val="en-US"/>
-        </w:rPr>
-        <w:t xml:space="preserve"> </w:t>
-      </w:r>
-      <w:r>
-        <w:rPr>
-          <w:sz w:val="20"/>
-          <w:szCs w:val="20"/>
-          <w:lang w:val="en-US"/>
-        </w:rPr>
-        <w:t>functions</w:t>
-      </w:r>
-      <w:r>
-        <w:rPr>
-          <w:sz w:val="20"/>
-          <w:szCs w:val="20"/>
-          <w:lang w:val="en-US"/>
-        </w:rPr>
-        <w:t xml:space="preserve">, this time also operating with the given block size. After this the process of creating the blocks begins, where for each </w:t>
-      </w:r>
-      <w:r>
-        <w:rPr>
-          <w:sz w:val="20"/>
-          <w:szCs w:val="20"/>
-          <w:lang w:val="en-US"/>
-        </w:rPr>
-        <w:t>block</w:t>
-      </w:r>
-      <w:r>
-        <w:rPr>
-          <w:sz w:val="20"/>
-          <w:szCs w:val="20"/>
-          <w:lang w:val="en-US"/>
-        </w:rPr>
-        <w:t xml:space="preserve"> </w:t>
-      </w:r>
-      <w:r>
-        <w:rPr>
-          <w:sz w:val="20"/>
-          <w:szCs w:val="20"/>
-          <w:lang w:val="en-US"/>
-        </w:rPr>
-        <w:t xml:space="preserve">the </w:t>
-      </w:r>
-      <w:r>
-        <w:rPr>
-          <w:sz w:val="20"/>
-          <w:szCs w:val="20"/>
-          <w:lang w:val="en-US"/>
-        </w:rPr>
-        <w:t>file</w:t>
-      </w:r>
-      <w:r>
-        <w:rPr>
-          <w:sz w:val="20"/>
-          <w:szCs w:val="20"/>
-          <w:lang w:val="en-US"/>
-        </w:rPr>
-        <w:t xml:space="preserve"> computes the block according to the formula:</w:t>
-      </w:r>
-    </w:p>
-    <w:p>
-      <w:pPr>
-        <w:pStyle w:val="ListParagraph"/>
-        <w:numPr>
-          <w:ilvl w:val="0"/>
-          <w:numId w:val="1"/>
-        </w:numPr>
-        <w:jc w:val="both"/>
-        <w:rPr>
-          <w:rFonts w:ascii="Consolas" w:hAnsi="Consolas"/>
-          <w:sz w:val="18"/>
-          <w:szCs w:val="18"/>
-        </w:rPr>
-      </w:pPr>
-      <w:r>
-        <w:rPr>
-          <w:rFonts w:ascii="Consolas" w:hAnsi="Consolas"/>
-          <w:sz w:val="18"/>
-          <w:szCs w:val="18"/>
-        </w:rPr>
-        <w:t>DCT = α(k) × Σ[n=0 to N−1</w:t>
-      </w:r>
-      <w:r>
-        <w:rPr>
-          <w:rFonts w:ascii="Consolas" w:hAnsi="Consolas"/>
-          <w:sz w:val="18"/>
-          <w:szCs w:val="18"/>
-        </w:rPr>
-        <w:t>]</w:t>
-      </w:r>
-      <w:r>
-        <w:rPr>
-          <w:rFonts w:ascii="Consolas" w:hAnsi="Consolas"/>
-          <w:sz w:val="18"/>
-          <w:szCs w:val="18"/>
-        </w:rPr>
-        <w:t xml:space="preserve"> of [x(n) × cos((π/N) × (n+0.5)</w:t>
-      </w:r>
-      <w:r>
-        <w:rPr>
-          <w:rFonts w:ascii="Consolas" w:hAnsi="Consolas"/>
-          <w:sz w:val="18"/>
-          <w:szCs w:val="18"/>
-        </w:rPr>
-        <w:t xml:space="preserve"> </w:t>
-      </w:r>
-      <w:r>
-        <w:rPr>
-          <w:rFonts w:ascii="Consolas" w:hAnsi="Consolas"/>
-          <w:sz w:val="18"/>
-          <w:szCs w:val="18"/>
-        </w:rPr>
-        <w:t>×</w:t>
-      </w:r>
-      <w:r>
-        <w:rPr>
-          <w:rFonts w:ascii="Consolas" w:hAnsi="Consolas"/>
-          <w:sz w:val="18"/>
-          <w:szCs w:val="18"/>
-        </w:rPr>
-        <w:t xml:space="preserve"> </w:t>
-      </w:r>
-      <w:r>
-        <w:rPr>
-          <w:rFonts w:ascii="Consolas" w:hAnsi="Consolas"/>
-          <w:sz w:val="18"/>
-          <w:szCs w:val="18"/>
-        </w:rPr>
-        <w:t>k)]</w:t>
-      </w:r>
-    </w:p>
-    <w:p>
-      <w:pPr>
-        <w:jc w:val="both"/>
-        <w:rPr>
-          <w:sz w:val="20"/>
-          <w:szCs w:val="20"/>
-          <w:lang w:val="en-US"/>
-        </w:rPr>
-      </w:pPr>
-      <w:r>
-        <w:rPr>
-          <w:sz w:val="20"/>
-          <w:szCs w:val="20"/>
-        </w:rPr>
-        <w:tab/>
-      </w:r>
-      <w:r>
-        <w:rPr>
-          <w:sz w:val="20"/>
-          <w:szCs w:val="20"/>
-          <w:lang w:val="en-US"/>
-        </w:rPr>
-        <w:t xml:space="preserve">Each DCT coefficient gets rounded up to </w:t>
-      </w:r>
-      <w:r>
-        <w:rPr>
-          <w:sz w:val="20"/>
-          <w:szCs w:val="20"/>
-          <w:lang w:val="en-US"/>
-        </w:rPr>
-        <w:t>an</w:t>
-      </w:r>
-      <w:r>
-        <w:rPr>
-          <w:sz w:val="20"/>
-          <w:szCs w:val="20"/>
-          <w:lang w:val="en-US"/>
-        </w:rPr>
-        <w:t xml:space="preserve"> </w:t>
-      </w:r>
-      <w:r>
-        <w:rPr>
-          <w:sz w:val="20"/>
-          <w:szCs w:val="20"/>
-          <w:lang w:val="en-US"/>
-        </w:rPr>
-        <w:t xml:space="preserve">integer and </w:t>
-      </w:r>
-      <w:r>
-        <w:rPr>
-          <w:sz w:val="20"/>
-          <w:szCs w:val="20"/>
-          <w:lang w:val="en-US"/>
-        </w:rPr>
-        <w:t>gets discarded if</w:t>
-      </w:r>
-      <w:r>
-        <w:rPr>
-          <w:sz w:val="20"/>
-          <w:szCs w:val="20"/>
-          <w:lang w:val="en-US"/>
-        </w:rPr>
-        <w:t xml:space="preserve"> it’s</w:t>
-      </w:r>
-      <w:r>
-        <w:rPr>
-          <w:sz w:val="20"/>
-          <w:szCs w:val="20"/>
-          <w:lang w:val="en-US"/>
-        </w:rPr>
-        <w:t xml:space="preserve"> a high-frequency coefficient, to simplify values, and get</w:t>
-      </w:r>
-      <w:r>
-        <w:rPr>
-          <w:sz w:val="20"/>
-          <w:szCs w:val="20"/>
-          <w:lang w:val="en-US"/>
-        </w:rPr>
-        <w:t>s</w:t>
-      </w:r>
-      <w:r>
-        <w:rPr>
-          <w:sz w:val="20"/>
-          <w:szCs w:val="20"/>
-          <w:lang w:val="en-US"/>
-        </w:rPr>
-        <w:t xml:space="preserve"> written to the </w:t>
-      </w:r>
-      <w:r>
-        <w:rPr>
-          <w:sz w:val="20"/>
-          <w:szCs w:val="20"/>
-          <w:lang w:val="en-US"/>
-        </w:rPr>
-        <w:t>bitstream output</w:t>
-      </w:r>
-      <w:r>
-        <w:rPr>
-          <w:sz w:val="20"/>
-          <w:szCs w:val="20"/>
-          <w:lang w:val="en-US"/>
-        </w:rPr>
-        <w:t>.</w:t>
-      </w:r>
-      <w:r>
-        <w:rPr>
-          <w:sz w:val="20"/>
-          <w:szCs w:val="20"/>
-          <w:lang w:val="en-US"/>
-        </w:rPr>
-        <w:t xml:space="preserve"> Only the lower frequencies get saved to the output, as the higher ones get discarded.</w:t>
-      </w:r>
-    </w:p>
-    <w:p>
-      <w:pPr>
-        <w:jc w:val="both"/>
-        <w:rPr>
-          <w:sz w:val="20"/>
-          <w:szCs w:val="20"/>
-          <w:lang w:val="en-US"/>
-        </w:rPr>
-      </w:pPr>
-      <w:r>
-        <w:rPr>
-          <w:sz w:val="20"/>
-          <w:szCs w:val="20"/>
-          <w:lang w:val="en-US"/>
-        </w:rPr>
-        <w:tab/>
-        <w:t>The decoder</w:t>
-      </w:r>
-      <w:r>
-        <w:rPr>
-          <w:sz w:val="20"/>
-          <w:szCs w:val="20"/>
-          <w:lang w:val="en-US"/>
-        </w:rPr>
-        <w:t xml:space="preserve"> is</w:t>
-      </w:r>
-      <w:r>
-        <w:rPr>
-          <w:sz w:val="20"/>
-          <w:szCs w:val="20"/>
-          <w:lang w:val="en-US"/>
-        </w:rPr>
-        <w:t xml:space="preserve"> </w:t>
-      </w:r>
-      <w:r>
-        <w:rPr>
-          <w:sz w:val="20"/>
-          <w:szCs w:val="20"/>
-          <w:lang w:val="en-US"/>
-        </w:rPr>
-        <w:t xml:space="preserve">once again similar to </w:t>
-      </w:r>
-      <w:r>
-        <w:rPr>
-          <w:rFonts w:ascii="Consolas" w:hAnsi="Consolas"/>
-          <w:b/>
-          <w:bCs/>
-          <w:sz w:val="20"/>
-          <w:szCs w:val="20"/>
-          <w:lang w:val="en-US"/>
-        </w:rPr>
-        <w:t>wav_quant_</w:t>
-      </w:r>
-      <w:r>
-        <w:rPr>
-          <w:rFonts w:ascii="Consolas" w:hAnsi="Consolas"/>
-          <w:b/>
-          <w:bCs/>
-          <w:sz w:val="20"/>
-          <w:szCs w:val="20"/>
-          <w:lang w:val="en-US"/>
-        </w:rPr>
-        <w:t>dec</w:t>
-      </w:r>
-      <w:r>
-        <w:rPr>
-          <w:sz w:val="20"/>
-          <w:szCs w:val="20"/>
-          <w:lang w:val="en-US"/>
-        </w:rPr>
-        <w:t xml:space="preserve"> but centered on rebuilding the compressed WAV file without noticeably degrading the audio too much.</w:t>
-      </w:r>
-      <w:r>
-        <w:rPr>
-          <w:sz w:val="20"/>
-          <w:szCs w:val="20"/>
-          <w:lang w:val="en-US"/>
-        </w:rPr>
-        <w:t xml:space="preserve"> </w:t>
-      </w:r>
-      <w:r>
-        <w:rPr>
-          <w:sz w:val="20"/>
-          <w:szCs w:val="20"/>
-          <w:lang w:val="en-US"/>
-        </w:rPr>
-        <w:t xml:space="preserve">Besides reading the usual frame and block information, the file also uses </w:t>
-      </w:r>
-      <w:r>
-        <w:rPr>
-          <w:rFonts w:ascii="Consolas" w:hAnsi="Consolas"/>
-          <w:b/>
-          <w:bCs/>
-          <w:sz w:val="20"/>
-          <w:szCs w:val="20"/>
-          <w:lang w:val="en-US"/>
-        </w:rPr>
-        <w:t>b</w:t>
-      </w:r>
-      <w:r>
-        <w:rPr>
-          <w:rFonts w:ascii="Consolas" w:hAnsi="Consolas"/>
-          <w:b/>
-          <w:bCs/>
-          <w:sz w:val="20"/>
-          <w:szCs w:val="20"/>
-          <w:lang w:val="en-US"/>
-        </w:rPr>
-        <w:t>it</w:t>
-      </w:r>
-      <w:r>
-        <w:rPr>
-          <w:rFonts w:ascii="Consolas" w:hAnsi="Consolas"/>
-          <w:b/>
-          <w:bCs/>
-          <w:sz w:val="20"/>
-          <w:szCs w:val="20"/>
-          <w:lang w:val="en-US"/>
-        </w:rPr>
-        <w:t>_s</w:t>
-      </w:r>
-      <w:r>
-        <w:rPr>
-          <w:rFonts w:ascii="Consolas" w:hAnsi="Consolas"/>
-          <w:b/>
-          <w:bCs/>
-          <w:sz w:val="20"/>
-          <w:szCs w:val="20"/>
-          <w:lang w:val="en-US"/>
-        </w:rPr>
-        <w:t>tream</w:t>
-      </w:r>
-      <w:r>
-        <w:rPr>
-          <w:sz w:val="20"/>
-          <w:szCs w:val="20"/>
-          <w:lang w:val="en-US"/>
-        </w:rPr>
-        <w:t xml:space="preserve"> to recover the quantized DCT coefficient, essential to maintain the compression. </w:t>
-      </w:r>
-      <w:r>
-        <w:rPr>
-          <w:sz w:val="20"/>
-          <w:szCs w:val="20"/>
-          <w:lang w:val="en-US"/>
-        </w:rPr>
-        <w:t>Afterwards each coefficient gets dequantized and each block goes through inverse DCT (inverse of previous formula) to recover the necessary frequency to then write the output audio.</w:t>
-      </w:r>
-    </w:p>
-    <w:p>
-      <w:pPr>
-        <w:jc w:val="both"/>
-        <w:rPr>
-          <w:sz w:val="20"/>
-          <w:szCs w:val="20"/>
-          <w:lang w:val="en-US"/>
-        </w:rPr>
-      </w:pPr>
-      <w:r>
-        <w:rPr>
-          <w:sz w:val="20"/>
-          <w:szCs w:val="20"/>
-          <w:lang w:val="en-US"/>
-        </w:rPr>
-        <w:tab/>
-      </w:r>
-      <w:r>
-        <w:rPr>
-          <w:sz w:val="20"/>
-          <w:szCs w:val="20"/>
-          <w:lang w:val="en-US"/>
-        </w:rPr>
-        <w:t>The output is as follows:</w:t>
-      </w:r>
-    </w:p>
-    <w:p>
-      <w:pPr>
-        <w:pStyle w:val="ListParagraph"/>
-        <w:numPr>
-          <w:ilvl w:val="0"/>
-          <w:numId w:val="1"/>
-        </w:numPr>
-        <w:jc w:val="both"/>
-        <w:rPr>
-          <w:sz w:val="20"/>
-          <w:szCs w:val="20"/>
-          <w:lang w:val="en-US"/>
-        </w:rPr>
-      </w:pPr>
-      <w:r>
-        <w:rPr>
-          <w:sz w:val="20"/>
-          <w:szCs w:val="20"/>
-          <w:lang w:val="en-US"/>
-        </w:rPr>
-        <w:t>input</w:t>
-      </w:r>
-    </w:p>
-    <w:p>
-      <w:pPr>
-        <w:pStyle w:val="ListParagraph"/>
-        <w:numPr>
-          <w:ilvl w:val="0"/>
-          <w:numId w:val="1"/>
-        </w:numPr>
-        <w:jc w:val="both"/>
-        <w:rPr>
-          <w:sz w:val="20"/>
-          <w:szCs w:val="20"/>
-          <w:lang w:val="en-US"/>
-        </w:rPr>
-      </w:pPr>
-      <w:r>
-        <w:rPr>
-          <w:sz w:val="20"/>
-          <w:szCs w:val="20"/>
-          <w:lang w:val="en-US"/>
-        </w:rPr>
-        <w:t>output</w:t>
-      </w:r>
-    </w:p>
-    <w:p>
-      <w:pPr>
-        <w:jc w:val="both"/>
-        <w:rPr>
-          <w:sz w:val="20"/>
-          <w:szCs w:val="20"/>
-          <w:lang w:val="en-US"/>
-        </w:rPr>
-      </w:pPr>
+        <w:t>The results came out as expected, the encoder successfully created the bin file representing the audio file and the decoder created the new audio sample with a smaller size and without significant changes in audio quality.</w:t>
+      </w:r>
     </w:p>
     <w:sectPr>
       <w:pgSz w:w="11906" w:h="16838"/>
@@ -5420,8 +7213,124 @@
       </w:rPr>
     </w:lvl>
   </w:abstractNum>
+  <w:abstractNum w:abstractNumId="1" w15:restartNumberingAfterBreak="0">
+    <w:nsid w:val="1EC63744"/>
+    <w:multiLevelType w:val="hybridMultilevel"/>
+    <w:tmpl w:val="BA8C39A0"/>
+    <w:lvl w:ilvl="0" w:tplc="AF863D9A">
+      <w:start w:val="6"/>
+      <w:numFmt w:val="bullet"/>
+      <w:lvlText w:val="-"/>
+      <w:lvlJc w:val="left"/>
+      <w:pPr>
+        <w:ind w:left="720" w:hanging="360"/>
+      </w:pPr>
+      <w:rPr>
+        <w:rFonts w:ascii="Aptos" w:eastAsiaTheme="minorHAnsi" w:hAnsi="Aptos" w:cstheme="minorBidi" w:hint="default"/>
+      </w:rPr>
+    </w:lvl>
+    <w:lvl w:ilvl="1" w:tplc="08160003" w:tentative="1">
+      <w:start w:val="1"/>
+      <w:numFmt w:val="bullet"/>
+      <w:lvlText w:val="o"/>
+      <w:lvlJc w:val="left"/>
+      <w:pPr>
+        <w:ind w:left="1440" w:hanging="360"/>
+      </w:pPr>
+      <w:rPr>
+        <w:rFonts w:ascii="Courier New" w:hAnsi="Courier New" w:cs="Courier New" w:hint="default"/>
+      </w:rPr>
+    </w:lvl>
+    <w:lvl w:ilvl="2" w:tplc="08160005" w:tentative="1">
+      <w:start w:val="1"/>
+      <w:numFmt w:val="bullet"/>
+      <w:lvlText w:val=""/>
+      <w:lvlJc w:val="left"/>
+      <w:pPr>
+        <w:ind w:left="2160" w:hanging="360"/>
+      </w:pPr>
+      <w:rPr>
+        <w:rFonts w:ascii="Wingdings" w:hAnsi="Wingdings" w:hint="default"/>
+      </w:rPr>
+    </w:lvl>
+    <w:lvl w:ilvl="3" w:tplc="08160001" w:tentative="1">
+      <w:start w:val="1"/>
+      <w:numFmt w:val="bullet"/>
+      <w:lvlText w:val=""/>
+      <w:lvlJc w:val="left"/>
+      <w:pPr>
+        <w:ind w:left="2880" w:hanging="360"/>
+      </w:pPr>
+      <w:rPr>
+        <w:rFonts w:ascii="Symbol" w:hAnsi="Symbol" w:hint="default"/>
+      </w:rPr>
+    </w:lvl>
+    <w:lvl w:ilvl="4" w:tplc="08160003" w:tentative="1">
+      <w:start w:val="1"/>
+      <w:numFmt w:val="bullet"/>
+      <w:lvlText w:val="o"/>
+      <w:lvlJc w:val="left"/>
+      <w:pPr>
+        <w:ind w:left="3600" w:hanging="360"/>
+      </w:pPr>
+      <w:rPr>
+        <w:rFonts w:ascii="Courier New" w:hAnsi="Courier New" w:cs="Courier New" w:hint="default"/>
+      </w:rPr>
+    </w:lvl>
+    <w:lvl w:ilvl="5" w:tplc="08160005" w:tentative="1">
+      <w:start w:val="1"/>
+      <w:numFmt w:val="bullet"/>
+      <w:lvlText w:val=""/>
+      <w:lvlJc w:val="left"/>
+      <w:pPr>
+        <w:ind w:left="4320" w:hanging="360"/>
+      </w:pPr>
+      <w:rPr>
+        <w:rFonts w:ascii="Wingdings" w:hAnsi="Wingdings" w:hint="default"/>
+      </w:rPr>
+    </w:lvl>
+    <w:lvl w:ilvl="6" w:tplc="08160001" w:tentative="1">
+      <w:start w:val="1"/>
+      <w:numFmt w:val="bullet"/>
+      <w:lvlText w:val=""/>
+      <w:lvlJc w:val="left"/>
+      <w:pPr>
+        <w:ind w:left="5040" w:hanging="360"/>
+      </w:pPr>
+      <w:rPr>
+        <w:rFonts w:ascii="Symbol" w:hAnsi="Symbol" w:hint="default"/>
+      </w:rPr>
+    </w:lvl>
+    <w:lvl w:ilvl="7" w:tplc="08160003" w:tentative="1">
+      <w:start w:val="1"/>
+      <w:numFmt w:val="bullet"/>
+      <w:lvlText w:val="o"/>
+      <w:lvlJc w:val="left"/>
+      <w:pPr>
+        <w:ind w:left="5760" w:hanging="360"/>
+      </w:pPr>
+      <w:rPr>
+        <w:rFonts w:ascii="Courier New" w:hAnsi="Courier New" w:cs="Courier New" w:hint="default"/>
+      </w:rPr>
+    </w:lvl>
+    <w:lvl w:ilvl="8" w:tplc="08160005" w:tentative="1">
+      <w:start w:val="1"/>
+      <w:numFmt w:val="bullet"/>
+      <w:lvlText w:val=""/>
+      <w:lvlJc w:val="left"/>
+      <w:pPr>
+        <w:ind w:left="6480" w:hanging="360"/>
+      </w:pPr>
+      <w:rPr>
+        <w:rFonts w:ascii="Wingdings" w:hAnsi="Wingdings" w:hint="default"/>
+      </w:rPr>
+    </w:lvl>
+  </w:abstractNum>
   <w:num w:numId="1" w16cid:durableId="1933009784">
     <w:abstractNumId w:val="0"/>
+  </w:num>
+  <w:num w:numId="2" w16cid:durableId="1244609425">
+    <w:abstractNumId w:val="1"/>
   </w:num>
 </w:numbering>
 </file>
@@ -6397,6 +8306,25 @@
       <w:u w:val="single"/>
     </w:rPr>
   </w:style>
+  <w:style w:type="paragraph" w:styleId="Caption">
+    <w:name w:val="caption"/>
+    <w:basedOn w:val="Normal"/>
+    <w:next w:val="Normal"/>
+    <w:uiPriority w:val="35"/>
+    <w:unhideWhenUsed/>
+    <w:qFormat/>
+    <w:rsid w:val="00C03B9B"/>
+    <w:pPr>
+      <w:spacing w:after="200" w:line="240" w:lineRule="auto"/>
+    </w:pPr>
+    <w:rPr>
+      <w:i/>
+      <w:iCs/>
+      <w:color w:val="0E2841" w:themeColor="text2"/>
+      <w:sz w:val="18"/>
+      <w:szCs w:val="18"/>
+    </w:rPr>
+  </w:style>
 </w:styles>
 </file>
 
